--- a/Manual-Gui.docx
+++ b/Manual-Gui.docx
@@ -5911,6 +5911,607 @@
     </w:p>
     <w:p>
       <w:pPr>
+        <w:pStyle w:val="1"/>
+        <w:numPr>
+          <w:ilvl w:val="0"/>
+          <w:numId w:val="12"/>
+        </w:numPr>
+        <w:rPr>
+          <w:rFonts w:hint="eastAsia"/>
+        </w:rPr>
+      </w:pPr>
+      <w:r>
+        <w:rPr>
+          <w:rFonts w:hint="eastAsia"/>
+        </w:rPr>
+        <w:t>控件</w:t>
+      </w:r>
+    </w:p>
+    <w:p>
+      <w:pPr>
+        <w:rPr>
+          <w:rFonts w:hint="eastAsia"/>
+        </w:rPr>
+      </w:pPr>
+      <w:r>
+        <w:rPr>
+          <w:rFonts w:hint="eastAsia"/>
+        </w:rPr>
+        <w:t>基于</w:t>
+      </w:r>
+      <w:proofErr w:type="spellStart"/>
+      <w:r>
+        <w:rPr>
+          <w:rFonts w:hint="eastAsia"/>
+        </w:rPr>
+        <w:t>PyQt</w:t>
+      </w:r>
+      <w:proofErr w:type="spellEnd"/>
+      <w:r>
+        <w:rPr>
+          <w:rFonts w:hint="eastAsia"/>
+        </w:rPr>
+        <w:t>进行界面编程的</w:t>
+      </w:r>
+      <w:proofErr w:type="gramStart"/>
+      <w:r>
+        <w:rPr>
+          <w:rFonts w:hint="eastAsia"/>
+        </w:rPr>
+        <w:t>最</w:t>
+      </w:r>
+      <w:proofErr w:type="gramEnd"/>
+      <w:r>
+        <w:rPr>
+          <w:rFonts w:hint="eastAsia"/>
+        </w:rPr>
+        <w:t>核心的工作是编写各种功能的控件</w:t>
+      </w:r>
+      <w:r>
+        <w:rPr>
+          <w:rFonts w:hint="eastAsia"/>
+        </w:rPr>
+        <w:t>。除了</w:t>
+      </w:r>
+      <w:proofErr w:type="spellStart"/>
+      <w:r>
+        <w:rPr>
+          <w:rFonts w:hint="eastAsia"/>
+        </w:rPr>
+        <w:t>PyQt</w:t>
+      </w:r>
+      <w:proofErr w:type="spellEnd"/>
+      <w:r>
+        <w:rPr>
+          <w:rFonts w:hint="eastAsia"/>
+        </w:rPr>
+        <w:t>自带的控件之外，</w:t>
+      </w:r>
+      <w:r>
+        <w:rPr>
+          <w:rFonts w:hint="eastAsia"/>
+        </w:rPr>
+        <w:t>还</w:t>
+      </w:r>
+      <w:r>
+        <w:rPr>
+          <w:rFonts w:hint="eastAsia"/>
+        </w:rPr>
+        <w:t>包括</w:t>
+      </w:r>
+      <w:proofErr w:type="spellStart"/>
+      <w:r>
+        <w:rPr>
+          <w:rStyle w:val="af6"/>
+        </w:rPr>
+        <w:t>MatplotWidget</w:t>
+      </w:r>
+      <w:proofErr w:type="spellEnd"/>
+      <w:r>
+        <w:rPr>
+          <w:rStyle w:val="af6"/>
+        </w:rPr>
+        <w:t xml:space="preserve">, </w:t>
+      </w:r>
+      <w:proofErr w:type="spellStart"/>
+      <w:r>
+        <w:rPr>
+          <w:rStyle w:val="af6"/>
+        </w:rPr>
+        <w:t>ImageView</w:t>
+      </w:r>
+      <w:proofErr w:type="spellEnd"/>
+      <w:r>
+        <w:rPr>
+          <w:rStyle w:val="af6"/>
+        </w:rPr>
+        <w:t xml:space="preserve">, </w:t>
+      </w:r>
+      <w:proofErr w:type="spellStart"/>
+      <w:r>
+        <w:rPr>
+          <w:rStyle w:val="af6"/>
+        </w:rPr>
+        <w:t>CodeEdit</w:t>
+      </w:r>
+      <w:proofErr w:type="spellEnd"/>
+      <w:r>
+        <w:rPr>
+          <w:rFonts w:hint="eastAsia"/>
+        </w:rPr>
+        <w:t>等</w:t>
+      </w:r>
+      <w:r>
+        <w:rPr>
+          <w:rFonts w:hint="eastAsia"/>
+        </w:rPr>
+        <w:t>，这些控件可以使用如下语句</w:t>
+      </w:r>
+      <w:r>
+        <w:rPr>
+          <w:rStyle w:val="af6"/>
+          <w:rFonts w:hint="eastAsia"/>
+        </w:rPr>
+        <w:t>import</w:t>
+      </w:r>
+      <w:r>
+        <w:rPr>
+          <w:rFonts w:hint="eastAsia"/>
+        </w:rPr>
+        <w:t>到需要的位置：</w:t>
+      </w:r>
+    </w:p>
+    <w:p>
+      <w:pPr>
+        <w:pStyle w:val="af5"/>
+      </w:pPr>
+      <w:r>
+        <w:t xml:space="preserve">from </w:t>
+      </w:r>
+      <w:proofErr w:type="spellStart"/>
+      <w:r>
+        <w:t>zmlx.</w:t>
+      </w:r>
+      <w:proofErr w:type="gramStart"/>
+      <w:r>
+        <w:t>ui.widget</w:t>
+      </w:r>
+      <w:proofErr w:type="spellEnd"/>
+      <w:proofErr w:type="gramEnd"/>
+      <w:r>
+        <w:t xml:space="preserve"> import </w:t>
+      </w:r>
+      <w:r>
+        <w:rPr>
+          <w:rFonts w:hint="eastAsia"/>
+        </w:rPr>
+        <w:t>*</w:t>
+      </w:r>
+    </w:p>
+    <w:p>
+      <w:pPr>
+        <w:rPr>
+          <w:rFonts w:hint="eastAsia"/>
+        </w:rPr>
+      </w:pPr>
+      <w:r>
+        <w:rPr>
+          <w:rFonts w:hint="eastAsia"/>
+          <w:b/>
+          <w:bCs/>
+        </w:rPr>
+        <w:t>例如</w:t>
+      </w:r>
+      <w:r>
+        <w:rPr>
+          <w:rFonts w:hint="eastAsia"/>
+        </w:rPr>
+        <w:t>：</w:t>
+      </w:r>
+    </w:p>
+    <w:p>
+      <w:pPr>
+        <w:rPr>
+          <w:rFonts w:hint="eastAsia"/>
+        </w:rPr>
+      </w:pPr>
+      <w:r>
+        <w:rPr>
+          <w:rFonts w:hint="eastAsia"/>
+        </w:rPr>
+        <w:t>当需要进行Matplotlib绘图的时候，可以嵌入</w:t>
+      </w:r>
+      <w:proofErr w:type="spellStart"/>
+      <w:r>
+        <w:rPr>
+          <w:rStyle w:val="af6"/>
+        </w:rPr>
+        <w:t>MatplotWidget</w:t>
+      </w:r>
+      <w:proofErr w:type="spellEnd"/>
+      <w:r>
+        <w:rPr>
+          <w:rFonts w:hint="eastAsia"/>
+        </w:rPr>
+        <w:t>控件，</w:t>
+      </w:r>
+      <w:proofErr w:type="spellStart"/>
+      <w:r>
+        <w:rPr>
+          <w:rStyle w:val="af6"/>
+        </w:rPr>
+        <w:t>MatplotWidget</w:t>
+      </w:r>
+      <w:proofErr w:type="spellEnd"/>
+      <w:r>
+        <w:rPr>
+          <w:rFonts w:hint="eastAsia"/>
+        </w:rPr>
+        <w:t>最重要的接口函数是：</w:t>
+      </w:r>
+    </w:p>
+    <w:p>
+      <w:pPr>
+        <w:pStyle w:val="af5"/>
+      </w:pPr>
+      <w:proofErr w:type="spellStart"/>
+      <w:r>
+        <w:t>MatplotWidget</w:t>
+      </w:r>
+      <w:r>
+        <w:rPr>
+          <w:rFonts w:hint="eastAsia"/>
+        </w:rPr>
+        <w:t>.</w:t>
+      </w:r>
+      <w:r>
+        <w:t>plot_on_figure</w:t>
+      </w:r>
+      <w:proofErr w:type="spellEnd"/>
+      <w:r>
+        <w:t>(</w:t>
+      </w:r>
+      <w:proofErr w:type="spellStart"/>
+      <w:r>
+        <w:t>on_figure</w:t>
+      </w:r>
+      <w:proofErr w:type="spellEnd"/>
+      <w:r>
+        <w:t>)</w:t>
+      </w:r>
+    </w:p>
+    <w:p>
+      <w:pPr>
+        <w:rPr>
+          <w:rFonts w:hint="eastAsia"/>
+        </w:rPr>
+      </w:pPr>
+      <w:r>
+        <w:rPr>
+          <w:rFonts w:hint="eastAsia"/>
+        </w:rPr>
+        <w:t>其中</w:t>
+      </w:r>
+      <w:proofErr w:type="spellStart"/>
+      <w:r>
+        <w:rPr>
+          <w:rStyle w:val="af6"/>
+        </w:rPr>
+        <w:t>on_figure</w:t>
+      </w:r>
+      <w:proofErr w:type="spellEnd"/>
+      <w:r>
+        <w:rPr>
+          <w:rFonts w:hint="eastAsia"/>
+        </w:rPr>
+        <w:t>是一个仅接收参数</w:t>
+      </w:r>
+      <w:r>
+        <w:rPr>
+          <w:rStyle w:val="af6"/>
+        </w:rPr>
+        <w:t>figure</w:t>
+      </w:r>
+      <w:r>
+        <w:rPr>
+          <w:rFonts w:hint="eastAsia"/>
+        </w:rPr>
+        <w:t>的回调函数</w:t>
+      </w:r>
+      <w:r>
+        <w:rPr>
+          <w:rFonts w:hint="eastAsia"/>
+        </w:rPr>
+        <w:t>，</w:t>
+      </w:r>
+      <w:r>
+        <w:rPr>
+          <w:rFonts w:hint="eastAsia"/>
+        </w:rPr>
+        <w:t>其中</w:t>
+      </w:r>
+      <w:r>
+        <w:rPr>
+          <w:rStyle w:val="af6"/>
+        </w:rPr>
+        <w:t>figure</w:t>
+      </w:r>
+      <w:r>
+        <w:rPr>
+          <w:rFonts w:hint="eastAsia"/>
+        </w:rPr>
+        <w:t>是</w:t>
+      </w:r>
+      <w:proofErr w:type="spellStart"/>
+      <w:r>
+        <w:rPr>
+          <w:rStyle w:val="af6"/>
+          <w:rFonts w:hint="eastAsia"/>
+        </w:rPr>
+        <w:t>matplotlib.figure.Figure</w:t>
+      </w:r>
+      <w:proofErr w:type="spellEnd"/>
+      <w:r>
+        <w:rPr>
+          <w:rFonts w:hint="eastAsia"/>
+        </w:rPr>
+        <w:t>对象。</w:t>
+      </w:r>
+      <w:r>
+        <w:rPr>
+          <w:rFonts w:hint="eastAsia"/>
+        </w:rPr>
+        <w:t>给定此回调函数，即可以在</w:t>
+      </w:r>
+      <w:r>
+        <w:rPr>
+          <w:rFonts w:hint="eastAsia"/>
+        </w:rPr>
+        <w:t>控件上进行任何Matplotlib支持的绘图。</w:t>
+      </w:r>
+      <w:r>
+        <w:rPr>
+          <w:rFonts w:hint="eastAsia"/>
+        </w:rPr>
+        <w:t>例如，为了在控件上绘制曲线，可以定义回</w:t>
+      </w:r>
+      <w:proofErr w:type="gramStart"/>
+      <w:r>
+        <w:rPr>
+          <w:rFonts w:hint="eastAsia"/>
+        </w:rPr>
+        <w:t>调函数</w:t>
+      </w:r>
+      <w:proofErr w:type="gramEnd"/>
+      <w:r>
+        <w:rPr>
+          <w:rFonts w:hint="eastAsia"/>
+        </w:rPr>
+        <w:t>如下：</w:t>
+      </w:r>
+    </w:p>
+    <w:p>
+      <w:pPr>
+        <w:pStyle w:val="af5"/>
+      </w:pPr>
+      <w:r>
+        <w:t xml:space="preserve">def </w:t>
+      </w:r>
+      <w:proofErr w:type="spellStart"/>
+      <w:r>
+        <w:t>on_figure</w:t>
+      </w:r>
+      <w:proofErr w:type="spellEnd"/>
+      <w:r>
+        <w:t>(fig):</w:t>
+      </w:r>
+      <w:r>
+        <w:br/>
+        <w:t xml:space="preserve">    ax = </w:t>
+      </w:r>
+      <w:proofErr w:type="spellStart"/>
+      <w:proofErr w:type="gramStart"/>
+      <w:r>
+        <w:t>fig.subplots</w:t>
+      </w:r>
+      <w:proofErr w:type="spellEnd"/>
+      <w:proofErr w:type="gramEnd"/>
+      <w:r>
+        <w:t>()</w:t>
+      </w:r>
+      <w:r>
+        <w:br/>
+        <w:t xml:space="preserve">    </w:t>
+      </w:r>
+      <w:proofErr w:type="spellStart"/>
+      <w:proofErr w:type="gramStart"/>
+      <w:r>
+        <w:t>ax.plot</w:t>
+      </w:r>
+      <w:proofErr w:type="spellEnd"/>
+      <w:proofErr w:type="gramEnd"/>
+      <w:r>
+        <w:t>([1, 2, 3], [4, 5, 6])</w:t>
+      </w:r>
+    </w:p>
+    <w:p>
+      <w:pPr>
+        <w:rPr>
+          <w:rFonts w:hint="eastAsia"/>
+        </w:rPr>
+      </w:pPr>
+      <w:r>
+        <w:rPr>
+          <w:rFonts w:hint="eastAsia"/>
+        </w:rPr>
+        <w:t>然后调用：</w:t>
+      </w:r>
+    </w:p>
+    <w:p>
+      <w:pPr>
+        <w:pStyle w:val="af5"/>
+      </w:pPr>
+      <w:proofErr w:type="spellStart"/>
+      <w:proofErr w:type="gramStart"/>
+      <w:r>
+        <w:rPr>
+          <w:rFonts w:hint="eastAsia"/>
+        </w:rPr>
+        <w:t>w</w:t>
+      </w:r>
+      <w:r>
+        <w:t>idget</w:t>
+      </w:r>
+      <w:r>
+        <w:rPr>
+          <w:rFonts w:hint="eastAsia"/>
+        </w:rPr>
+        <w:t>.</w:t>
+      </w:r>
+      <w:r>
+        <w:t>plot</w:t>
+      </w:r>
+      <w:proofErr w:type="gramEnd"/>
+      <w:r>
+        <w:t>_on_figure</w:t>
+      </w:r>
+      <w:proofErr w:type="spellEnd"/>
+      <w:r>
+        <w:t>(</w:t>
+      </w:r>
+      <w:proofErr w:type="spellStart"/>
+      <w:r>
+        <w:t>on_figure</w:t>
+      </w:r>
+      <w:proofErr w:type="spellEnd"/>
+      <w:r>
+        <w:t>)</w:t>
+      </w:r>
+    </w:p>
+    <w:p>
+      <w:r>
+        <w:rPr>
+          <w:rFonts w:hint="eastAsia"/>
+        </w:rPr>
+        <w:t>即可在</w:t>
+      </w:r>
+      <w:r>
+        <w:rPr>
+          <w:rFonts w:hint="eastAsia"/>
+        </w:rPr>
+        <w:t>控件</w:t>
+      </w:r>
+      <w:r>
+        <w:rPr>
+          <w:rStyle w:val="af6"/>
+        </w:rPr>
+        <w:t>widget</w:t>
+      </w:r>
+      <w:r>
+        <w:rPr>
+          <w:rFonts w:hint="eastAsia"/>
+        </w:rPr>
+        <w:t>上</w:t>
+      </w:r>
+      <w:r>
+        <w:rPr>
+          <w:rFonts w:hint="eastAsia"/>
+        </w:rPr>
+        <w:t>绘制出需要的曲线。</w:t>
+      </w:r>
+    </w:p>
+    <w:p>
+      <w:pPr>
+        <w:pStyle w:val="1"/>
+        <w:numPr>
+          <w:ilvl w:val="0"/>
+          <w:numId w:val="12"/>
+        </w:numPr>
+        <w:rPr>
+          <w:rFonts w:hint="eastAsia"/>
+        </w:rPr>
+      </w:pPr>
+      <w:r>
+        <w:rPr>
+          <w:rFonts w:hint="eastAsia"/>
+        </w:rPr>
+        <w:t>后续工作</w:t>
+      </w:r>
+    </w:p>
+    <w:p>
+      <w:pPr>
+        <w:rPr>
+          <w:rFonts w:hint="eastAsia"/>
+        </w:rPr>
+      </w:pPr>
+      <w:r>
+        <w:rPr>
+          <w:rFonts w:hint="eastAsia"/>
+          <w:color w:val="EE0000"/>
+        </w:rPr>
+        <w:t>更多的控件也正在开发中，为了</w:t>
+      </w:r>
+      <w:r>
+        <w:rPr>
+          <w:rFonts w:hint="eastAsia"/>
+          <w:color w:val="EE0000"/>
+        </w:rPr>
+        <w:t>不破坏</w:t>
+      </w:r>
+      <w:proofErr w:type="spellStart"/>
+      <w:r>
+        <w:rPr>
+          <w:color w:val="EE0000"/>
+        </w:rPr>
+        <w:t>zmlx.ui</w:t>
+      </w:r>
+      <w:proofErr w:type="spellEnd"/>
+      <w:r>
+        <w:rPr>
+          <w:rFonts w:hint="eastAsia"/>
+          <w:color w:val="EE0000"/>
+        </w:rPr>
+        <w:t>模块的基础性和完整性，</w:t>
+      </w:r>
+      <w:r>
+        <w:rPr>
+          <w:rFonts w:hint="eastAsia"/>
+          <w:color w:val="EE0000"/>
+        </w:rPr>
+        <w:t>后续用于功能扩展的控件将主要</w:t>
+      </w:r>
+      <w:r>
+        <w:rPr>
+          <w:rFonts w:hint="eastAsia"/>
+          <w:color w:val="EE0000"/>
+        </w:rPr>
+        <w:t>更新到</w:t>
+      </w:r>
+      <w:proofErr w:type="spellStart"/>
+      <w:r>
+        <w:rPr>
+          <w:rFonts w:hint="eastAsia"/>
+          <w:color w:val="EE0000"/>
+        </w:rPr>
+        <w:t>zmlx.ui_exts</w:t>
+      </w:r>
+      <w:proofErr w:type="spellEnd"/>
+      <w:r>
+        <w:rPr>
+          <w:rFonts w:hint="eastAsia"/>
+          <w:color w:val="EE0000"/>
+        </w:rPr>
+        <w:t>中，也欢迎大家推送有用的控件</w:t>
+      </w:r>
+      <w:r>
+        <w:rPr>
+          <w:rFonts w:hint="eastAsia"/>
+        </w:rPr>
+        <w:t>。</w:t>
+      </w:r>
+    </w:p>
+    <w:p>
+      <w:pPr>
         <w:rPr>
           <w:rFonts w:hint="eastAsia"/>
         </w:rPr>
@@ -6843,6 +7444,92 @@
     </w:lvl>
   </w:abstractNum>
   <w:abstractNum w:abstractNumId="10" w15:restartNumberingAfterBreak="0">
+    <w:nsid w:val="4AF73412"/>
+    <w:multiLevelType w:val="hybridMultilevel"/>
+    <w:tmpl w:val="BB90210C"/>
+    <w:lvl w:ilvl="0" w:tplc="04090011">
+      <w:start w:val="1"/>
+      <w:numFmt w:val="decimal"/>
+      <w:lvlText w:val="%1)"/>
+      <w:lvlJc w:val="left"/>
+      <w:pPr>
+        <w:ind w:left="440" w:hanging="440"/>
+      </w:pPr>
+    </w:lvl>
+    <w:lvl w:ilvl="1" w:tplc="04090019" w:tentative="1">
+      <w:start w:val="1"/>
+      <w:numFmt w:val="lowerLetter"/>
+      <w:lvlText w:val="%2)"/>
+      <w:lvlJc w:val="left"/>
+      <w:pPr>
+        <w:ind w:left="880" w:hanging="440"/>
+      </w:pPr>
+    </w:lvl>
+    <w:lvl w:ilvl="2" w:tplc="0409001B" w:tentative="1">
+      <w:start w:val="1"/>
+      <w:numFmt w:val="lowerRoman"/>
+      <w:lvlText w:val="%3."/>
+      <w:lvlJc w:val="right"/>
+      <w:pPr>
+        <w:ind w:left="1320" w:hanging="440"/>
+      </w:pPr>
+    </w:lvl>
+    <w:lvl w:ilvl="3" w:tplc="0409000F" w:tentative="1">
+      <w:start w:val="1"/>
+      <w:numFmt w:val="decimal"/>
+      <w:lvlText w:val="%4."/>
+      <w:lvlJc w:val="left"/>
+      <w:pPr>
+        <w:ind w:left="1760" w:hanging="440"/>
+      </w:pPr>
+    </w:lvl>
+    <w:lvl w:ilvl="4" w:tplc="04090019" w:tentative="1">
+      <w:start w:val="1"/>
+      <w:numFmt w:val="lowerLetter"/>
+      <w:lvlText w:val="%5)"/>
+      <w:lvlJc w:val="left"/>
+      <w:pPr>
+        <w:ind w:left="2200" w:hanging="440"/>
+      </w:pPr>
+    </w:lvl>
+    <w:lvl w:ilvl="5" w:tplc="0409001B" w:tentative="1">
+      <w:start w:val="1"/>
+      <w:numFmt w:val="lowerRoman"/>
+      <w:lvlText w:val="%6."/>
+      <w:lvlJc w:val="right"/>
+      <w:pPr>
+        <w:ind w:left="2640" w:hanging="440"/>
+      </w:pPr>
+    </w:lvl>
+    <w:lvl w:ilvl="6" w:tplc="0409000F" w:tentative="1">
+      <w:start w:val="1"/>
+      <w:numFmt w:val="decimal"/>
+      <w:lvlText w:val="%7."/>
+      <w:lvlJc w:val="left"/>
+      <w:pPr>
+        <w:ind w:left="3080" w:hanging="440"/>
+      </w:pPr>
+    </w:lvl>
+    <w:lvl w:ilvl="7" w:tplc="04090019" w:tentative="1">
+      <w:start w:val="1"/>
+      <w:numFmt w:val="lowerLetter"/>
+      <w:lvlText w:val="%8)"/>
+      <w:lvlJc w:val="left"/>
+      <w:pPr>
+        <w:ind w:left="3520" w:hanging="440"/>
+      </w:pPr>
+    </w:lvl>
+    <w:lvl w:ilvl="8" w:tplc="0409001B" w:tentative="1">
+      <w:start w:val="1"/>
+      <w:numFmt w:val="lowerRoman"/>
+      <w:lvlText w:val="%9."/>
+      <w:lvlJc w:val="right"/>
+      <w:pPr>
+        <w:ind w:left="3960" w:hanging="440"/>
+      </w:pPr>
+    </w:lvl>
+  </w:abstractNum>
+  <w:abstractNum w:abstractNumId="11" w15:restartNumberingAfterBreak="0">
     <w:nsid w:val="4F634028"/>
     <w:multiLevelType w:val="hybridMultilevel"/>
     <w:tmpl w:val="F418D8FE"/>
@@ -6931,7 +7618,7 @@
       </w:pPr>
     </w:lvl>
   </w:abstractNum>
-  <w:abstractNum w:abstractNumId="11" w15:restartNumberingAfterBreak="0">
+  <w:abstractNum w:abstractNumId="12" w15:restartNumberingAfterBreak="0">
     <w:nsid w:val="620E7164"/>
     <w:multiLevelType w:val="hybridMultilevel"/>
     <w:tmpl w:val="8FBCC5B6"/>
@@ -7020,7 +7707,7 @@
       </w:pPr>
     </w:lvl>
   </w:abstractNum>
-  <w:abstractNum w:abstractNumId="12" w15:restartNumberingAfterBreak="0">
+  <w:abstractNum w:abstractNumId="13" w15:restartNumberingAfterBreak="0">
     <w:nsid w:val="70E54CA2"/>
     <w:multiLevelType w:val="multilevel"/>
     <w:tmpl w:val="F112E10A"/>
@@ -7143,13 +7830,13 @@
     </w:lvl>
   </w:abstractNum>
   <w:num w:numId="1" w16cid:durableId="2017538569">
-    <w:abstractNumId w:val="11"/>
+    <w:abstractNumId w:val="12"/>
   </w:num>
   <w:num w:numId="2" w16cid:durableId="966739495">
     <w:abstractNumId w:val="0"/>
   </w:num>
   <w:num w:numId="3" w16cid:durableId="961572568">
-    <w:abstractNumId w:val="12"/>
+    <w:abstractNumId w:val="13"/>
   </w:num>
   <w:num w:numId="4" w16cid:durableId="1946040283">
     <w:abstractNumId w:val="6"/>
@@ -7173,13 +7860,16 @@
     <w:abstractNumId w:val="3"/>
   </w:num>
   <w:num w:numId="11" w16cid:durableId="1287001424">
-    <w:abstractNumId w:val="10"/>
+    <w:abstractNumId w:val="11"/>
   </w:num>
   <w:num w:numId="12" w16cid:durableId="984239986">
     <w:abstractNumId w:val="9"/>
   </w:num>
   <w:num w:numId="13" w16cid:durableId="1480222219">
     <w:abstractNumId w:val="2"/>
+  </w:num>
+  <w:num w:numId="14" w16cid:durableId="305135794">
+    <w:abstractNumId w:val="10"/>
   </w:num>
 </w:numbering>
 </file>
@@ -7600,7 +8290,7 @@
     <w:autoRedefine/>
     <w:uiPriority w:val="9"/>
     <w:qFormat/>
-    <w:rsid w:val="002A1A15"/>
+    <w:rsid w:val="00531242"/>
     <w:pPr>
       <w:keepNext/>
       <w:keepLines/>
@@ -7822,7 +8512,7 @@
     <w:basedOn w:val="a0"/>
     <w:link w:val="1"/>
     <w:uiPriority w:val="9"/>
-    <w:rsid w:val="002A1A15"/>
+    <w:rsid w:val="00531242"/>
     <w:rPr>
       <w:rFonts w:asciiTheme="majorHAnsi" w:hAnsiTheme="majorHAnsi" w:cstheme="majorBidi"/>
       <w:sz w:val="32"/>
@@ -8298,7 +8988,7 @@
     <w:link w:val="af6"/>
     <w:autoRedefine/>
     <w:qFormat/>
-    <w:rsid w:val="00FB20C8"/>
+    <w:rsid w:val="00655378"/>
     <w:pPr>
       <w:ind w:leftChars="200" w:left="480" w:rightChars="100" w:right="240"/>
     </w:pPr>
@@ -8313,7 +9003,7 @@
     <w:name w:val="代码 字符"/>
     <w:basedOn w:val="a0"/>
     <w:link w:val="af5"/>
-    <w:rsid w:val="00FB20C8"/>
+    <w:rsid w:val="00655378"/>
     <w:rPr>
       <w:rFonts w:ascii="Courier New" w:hAnsi="Courier New"/>
       <w:b/>

--- a/Manual-Gui.docx
+++ b/Manual-Gui.docx
@@ -1026,12 +1026,10 @@
         <w:pStyle w:val="af5"/>
       </w:pPr>
       <w:proofErr w:type="spellStart"/>
-      <w:proofErr w:type="gramStart"/>
       <w:r>
         <w:t>gui.execute</w:t>
       </w:r>
       <w:proofErr w:type="spellEnd"/>
-      <w:proofErr w:type="gramEnd"/>
       <w:r>
         <w:t>(</w:t>
       </w:r>
@@ -1265,19 +1263,11 @@
         <w:t>gui.</w:t>
       </w:r>
       <w:r>
-        <w:t>add_</w:t>
-      </w:r>
-      <w:proofErr w:type="gramStart"/>
-      <w:r>
-        <w:t>action</w:t>
-      </w:r>
-      <w:proofErr w:type="spellEnd"/>
-      <w:r>
-        <w:t>(</w:t>
-      </w:r>
-      <w:proofErr w:type="gramEnd"/>
-      <w:r>
-        <w:t>menu=None, text=None, name=None, slot=None,</w:t>
+        <w:t>add_action</w:t>
+      </w:r>
+      <w:proofErr w:type="spellEnd"/>
+      <w:r>
+        <w:t>(menu=None, text=None, name=None, slot=None,</w:t>
       </w:r>
       <w:r>
         <w:rPr>
@@ -1899,18 +1889,13 @@
         <w:t>gui.</w:t>
       </w:r>
       <w:r>
-        <w:t>get_</w:t>
-      </w:r>
-      <w:proofErr w:type="gramStart"/>
-      <w:r>
-        <w:t>widget</w:t>
+        <w:t>get_widget</w:t>
       </w:r>
       <w:proofErr w:type="spellEnd"/>
       <w:r>
         <w:t>(</w:t>
       </w:r>
       <w:proofErr w:type="spellStart"/>
-      <w:proofErr w:type="gramEnd"/>
       <w:r>
         <w:t>the_type</w:t>
       </w:r>
@@ -2008,21 +1993,7 @@
         <w:rPr>
           <w:rFonts w:hint="eastAsia"/>
         </w:rPr>
-        <w:t>：</w:t>
-      </w:r>
-      <w:proofErr w:type="gramStart"/>
-      <w:r>
-        <w:rPr>
-          <w:rFonts w:hint="eastAsia"/>
-        </w:rPr>
-        <w:t>待显示</w:t>
-      </w:r>
-      <w:proofErr w:type="gramEnd"/>
-      <w:r>
-        <w:rPr>
-          <w:rFonts w:hint="eastAsia"/>
-        </w:rPr>
-        <w:t>控件的class；比如，要显示一个日历，可以令</w:t>
+        <w:t>：待显示控件的class；比如，要显示一个日历，可以令</w:t>
       </w:r>
       <w:proofErr w:type="spellStart"/>
       <w:r>
@@ -2574,12 +2545,10 @@
         <w:t xml:space="preserve">    </w:t>
       </w:r>
       <w:proofErr w:type="spellStart"/>
-      <w:proofErr w:type="gramStart"/>
       <w:r>
         <w:t>gui.execute</w:t>
       </w:r>
       <w:proofErr w:type="spellEnd"/>
-      <w:proofErr w:type="gramEnd"/>
       <w:r>
         <w:t>(</w:t>
       </w:r>
@@ -2908,7 +2877,6 @@
         <w:pStyle w:val="af5"/>
       </w:pPr>
       <w:proofErr w:type="spellStart"/>
-      <w:proofErr w:type="gramStart"/>
       <w:r>
         <w:rPr>
           <w:rFonts w:hint="eastAsia"/>
@@ -2919,7 +2887,6 @@
         <w:t>call</w:t>
       </w:r>
       <w:proofErr w:type="spellEnd"/>
-      <w:proofErr w:type="gramEnd"/>
       <w:r>
         <w:t>(</w:t>
       </w:r>
@@ -3114,17 +3081,14 @@
         <w:pStyle w:val="af5"/>
       </w:pPr>
       <w:proofErr w:type="spellStart"/>
-      <w:proofErr w:type="gramStart"/>
       <w:r>
         <w:t>gui.call</w:t>
       </w:r>
       <w:proofErr w:type="spellEnd"/>
-      <w:proofErr w:type="gramEnd"/>
       <w:r>
         <w:t>(</w:t>
       </w:r>
       <w:proofErr w:type="spellStart"/>
-      <w:proofErr w:type="gramStart"/>
       <w:r>
         <w:rPr>
           <w:rFonts w:hint="eastAsia"/>
@@ -3135,7 +3099,6 @@
         <w:t>.setEnabled</w:t>
       </w:r>
       <w:proofErr w:type="spellEnd"/>
-      <w:proofErr w:type="gramEnd"/>
       <w:r>
         <w:t>, False)</w:t>
       </w:r>
@@ -3278,135 +3241,108 @@
         <w:t>gui.</w:t>
       </w:r>
       <w:r>
-        <w:t>add_</w:t>
-      </w:r>
-      <w:proofErr w:type="gramStart"/>
+        <w:t>add_func</w:t>
+      </w:r>
+      <w:proofErr w:type="spellEnd"/>
+      <w:r>
+        <w:t xml:space="preserve">(key, </w:t>
+      </w:r>
+      <w:proofErr w:type="spellStart"/>
       <w:r>
         <w:t>func</w:t>
       </w:r>
       <w:proofErr w:type="spellEnd"/>
       <w:r>
+        <w:t>)</w:t>
+      </w:r>
+    </w:p>
+    <w:p>
+      <w:pPr>
+        <w:rPr>
+          <w:rFonts w:hint="eastAsia"/>
+        </w:rPr>
+      </w:pPr>
+      <w:r>
+        <w:rPr>
+          <w:rFonts w:hint="eastAsia"/>
+        </w:rPr>
+        <w:t>其中key是函数名，</w:t>
+      </w:r>
+      <w:proofErr w:type="spellStart"/>
+      <w:r>
+        <w:rPr>
+          <w:rFonts w:hint="eastAsia"/>
+        </w:rPr>
+        <w:t>func</w:t>
+      </w:r>
+      <w:proofErr w:type="spellEnd"/>
+      <w:r>
+        <w:rPr>
+          <w:rFonts w:hint="eastAsia"/>
+        </w:rPr>
+        <w:t>是需要添加的函数</w:t>
+      </w:r>
+      <w:r>
+        <w:rPr>
+          <w:rFonts w:hint="eastAsia"/>
+        </w:rPr>
+        <w:t>（当</w:t>
+      </w:r>
+      <w:proofErr w:type="spellStart"/>
+      <w:r>
+        <w:rPr>
+          <w:rFonts w:hint="eastAsia"/>
+        </w:rPr>
+        <w:t>func</w:t>
+      </w:r>
+      <w:proofErr w:type="spellEnd"/>
+      <w:r>
+        <w:rPr>
+          <w:rFonts w:hint="eastAsia"/>
+        </w:rPr>
+        <w:t>=None的时候，则相当于移除了函数）</w:t>
+      </w:r>
+      <w:r>
+        <w:rPr>
+          <w:rFonts w:hint="eastAsia"/>
+        </w:rPr>
+        <w:t>。</w:t>
+      </w:r>
+    </w:p>
+    <w:p>
+      <w:pPr>
+        <w:rPr>
+          <w:rFonts w:hint="eastAsia"/>
+        </w:rPr>
+      </w:pPr>
+      <w:r>
+        <w:rPr>
+          <w:rFonts w:hint="eastAsia"/>
+        </w:rPr>
+        <w:t>例如：</w:t>
+      </w:r>
+    </w:p>
+    <w:p>
+      <w:pPr>
+        <w:pStyle w:val="af5"/>
+      </w:pPr>
+      <w:proofErr w:type="spellStart"/>
+      <w:r>
+        <w:rPr>
+          <w:rFonts w:hint="eastAsia"/>
+        </w:rPr>
+        <w:t>gui.</w:t>
+      </w:r>
+      <w:r>
+        <w:t>add_func</w:t>
+      </w:r>
+      <w:proofErr w:type="spellEnd"/>
+      <w:r>
+        <w:rPr>
+          <w:rFonts w:hint="eastAsia"/>
+        </w:rPr>
         <w:t>(</w:t>
       </w:r>
-      <w:proofErr w:type="gramEnd"/>
-      <w:r>
-        <w:t xml:space="preserve">key, </w:t>
-      </w:r>
-      <w:proofErr w:type="spellStart"/>
-      <w:r>
-        <w:t>func</w:t>
-      </w:r>
-      <w:proofErr w:type="spellEnd"/>
-      <w:r>
-        <w:t>)</w:t>
-      </w:r>
-    </w:p>
-    <w:p>
-      <w:pPr>
-        <w:rPr>
-          <w:rFonts w:hint="eastAsia"/>
-        </w:rPr>
-      </w:pPr>
-      <w:r>
-        <w:rPr>
-          <w:rFonts w:hint="eastAsia"/>
-        </w:rPr>
-        <w:t>其中key是函数名，</w:t>
-      </w:r>
-      <w:proofErr w:type="spellStart"/>
-      <w:r>
-        <w:rPr>
-          <w:rFonts w:hint="eastAsia"/>
-        </w:rPr>
-        <w:t>func</w:t>
-      </w:r>
-      <w:proofErr w:type="spellEnd"/>
-      <w:r>
-        <w:rPr>
-          <w:rFonts w:hint="eastAsia"/>
-        </w:rPr>
-        <w:t>是需要添加的函数</w:t>
-      </w:r>
-      <w:r>
-        <w:rPr>
-          <w:rFonts w:hint="eastAsia"/>
-        </w:rPr>
-        <w:t>（当</w:t>
-      </w:r>
-      <w:proofErr w:type="spellStart"/>
-      <w:r>
-        <w:rPr>
-          <w:rFonts w:hint="eastAsia"/>
-        </w:rPr>
-        <w:t>func</w:t>
-      </w:r>
-      <w:proofErr w:type="spellEnd"/>
-      <w:r>
-        <w:rPr>
-          <w:rFonts w:hint="eastAsia"/>
-        </w:rPr>
-        <w:t>=None的时候，则相当于</w:t>
-      </w:r>
-      <w:proofErr w:type="gramStart"/>
-      <w:r>
-        <w:rPr>
-          <w:rFonts w:hint="eastAsia"/>
-        </w:rPr>
-        <w:t>移除了</w:t>
-      </w:r>
-      <w:proofErr w:type="gramEnd"/>
-      <w:r>
-        <w:rPr>
-          <w:rFonts w:hint="eastAsia"/>
-        </w:rPr>
-        <w:t>函数）</w:t>
-      </w:r>
-      <w:r>
-        <w:rPr>
-          <w:rFonts w:hint="eastAsia"/>
-        </w:rPr>
-        <w:t>。</w:t>
-      </w:r>
-    </w:p>
-    <w:p>
-      <w:pPr>
-        <w:rPr>
-          <w:rFonts w:hint="eastAsia"/>
-        </w:rPr>
-      </w:pPr>
-      <w:r>
-        <w:rPr>
-          <w:rFonts w:hint="eastAsia"/>
-        </w:rPr>
-        <w:t>例如：</w:t>
-      </w:r>
-    </w:p>
-    <w:p>
-      <w:pPr>
-        <w:pStyle w:val="af5"/>
-      </w:pPr>
-      <w:proofErr w:type="spellStart"/>
-      <w:r>
-        <w:rPr>
-          <w:rFonts w:hint="eastAsia"/>
-        </w:rPr>
-        <w:t>gui.</w:t>
-      </w:r>
-      <w:r>
-        <w:t>add_</w:t>
-      </w:r>
-      <w:proofErr w:type="gramStart"/>
-      <w:r>
-        <w:t>func</w:t>
-      </w:r>
-      <w:proofErr w:type="spellEnd"/>
-      <w:r>
-        <w:rPr>
-          <w:rFonts w:hint="eastAsia"/>
-        </w:rPr>
-        <w:t>(</w:t>
-      </w:r>
-      <w:proofErr w:type="gramEnd"/>
       <w:r>
         <w:t>‘</w:t>
       </w:r>
@@ -3426,7 +3362,6 @@
         <w:t xml:space="preserve">, </w:t>
       </w:r>
       <w:proofErr w:type="spellStart"/>
-      <w:proofErr w:type="gramStart"/>
       <w:r>
         <w:rPr>
           <w:rFonts w:hint="eastAsia"/>
@@ -3437,7 +3372,6 @@
         <w:t>.setEnabled</w:t>
       </w:r>
       <w:proofErr w:type="spellEnd"/>
-      <w:proofErr w:type="gramEnd"/>
       <w:r>
         <w:rPr>
           <w:rFonts w:hint="eastAsia"/>
@@ -4675,19 +4609,11 @@
         <w:t>val_range</w:t>
       </w:r>
       <w:proofErr w:type="spellEnd"/>
-      <w:proofErr w:type="gramStart"/>
-      <w:r>
-        <w:rPr>
-          <w:rFonts w:hint="eastAsia"/>
-        </w:rPr>
-        <w:t>为值的</w:t>
-      </w:r>
-      <w:proofErr w:type="gramEnd"/>
-      <w:r>
-        <w:rPr>
-          <w:rFonts w:hint="eastAsia"/>
-        </w:rPr>
-        <w:t>范围，value为当前的值，visible为是否可见</w:t>
+      <w:r>
+        <w:rPr>
+          <w:rFonts w:hint="eastAsia"/>
+        </w:rPr>
+        <w:t>为值的范围，value为当前的值，visible为是否可见</w:t>
       </w:r>
       <w:r>
         <w:rPr>
@@ -5951,21 +5877,7 @@
         <w:rPr>
           <w:rFonts w:hint="eastAsia"/>
         </w:rPr>
-        <w:t>进行界面编程的</w:t>
-      </w:r>
-      <w:proofErr w:type="gramStart"/>
-      <w:r>
-        <w:rPr>
-          <w:rFonts w:hint="eastAsia"/>
-        </w:rPr>
-        <w:t>最</w:t>
-      </w:r>
-      <w:proofErr w:type="gramEnd"/>
-      <w:r>
-        <w:rPr>
-          <w:rFonts w:hint="eastAsia"/>
-        </w:rPr>
-        <w:t>核心的工作是编写各种功能的控件</w:t>
+        <w:t>进行界面编程的最核心的工作是编写各种功能的控件</w:t>
       </w:r>
       <w:r>
         <w:rPr>
@@ -6070,14 +5982,9 @@
       </w:r>
       <w:proofErr w:type="spellStart"/>
       <w:r>
-        <w:t>zmlx.</w:t>
-      </w:r>
-      <w:proofErr w:type="gramStart"/>
-      <w:r>
-        <w:t>ui.widget</w:t>
-      </w:r>
-      <w:proofErr w:type="spellEnd"/>
-      <w:proofErr w:type="gramEnd"/>
+        <w:t>zmlx.ui.widget</w:t>
+      </w:r>
+      <w:proofErr w:type="spellEnd"/>
       <w:r>
         <w:t xml:space="preserve"> import </w:t>
       </w:r>
@@ -6273,21 +6180,7 @@
         <w:rPr>
           <w:rFonts w:hint="eastAsia"/>
         </w:rPr>
-        <w:t>例如，为了在控件上绘制曲线，可以定义回</w:t>
-      </w:r>
-      <w:proofErr w:type="gramStart"/>
-      <w:r>
-        <w:rPr>
-          <w:rFonts w:hint="eastAsia"/>
-        </w:rPr>
-        <w:t>调函数</w:t>
-      </w:r>
-      <w:proofErr w:type="gramEnd"/>
-      <w:r>
-        <w:rPr>
-          <w:rFonts w:hint="eastAsia"/>
-        </w:rPr>
-        <w:t>如下：</w:t>
+        <w:t>例如，为了在控件上绘制曲线，可以定义回调函数如下：</w:t>
       </w:r>
     </w:p>
     <w:p>
@@ -6310,12 +6203,10 @@
         <w:t xml:space="preserve">    ax = </w:t>
       </w:r>
       <w:proofErr w:type="spellStart"/>
-      <w:proofErr w:type="gramStart"/>
       <w:r>
         <w:t>fig.subplots</w:t>
       </w:r>
       <w:proofErr w:type="spellEnd"/>
-      <w:proofErr w:type="gramEnd"/>
       <w:r>
         <w:t>()</w:t>
       </w:r>
@@ -6324,12 +6215,10 @@
         <w:t xml:space="preserve">    </w:t>
       </w:r>
       <w:proofErr w:type="spellStart"/>
-      <w:proofErr w:type="gramStart"/>
       <w:r>
         <w:t>ax.plot</w:t>
       </w:r>
       <w:proofErr w:type="spellEnd"/>
-      <w:proofErr w:type="gramEnd"/>
       <w:r>
         <w:t>([1, 2, 3], [4, 5, 6])</w:t>
       </w:r>
@@ -6352,7 +6241,6 @@
         <w:pStyle w:val="af5"/>
       </w:pPr>
       <w:proofErr w:type="spellStart"/>
-      <w:proofErr w:type="gramStart"/>
       <w:r>
         <w:rPr>
           <w:rFonts w:hint="eastAsia"/>
@@ -6369,11 +6257,7 @@
         <w:t>.</w:t>
       </w:r>
       <w:r>
-        <w:t>plot</w:t>
-      </w:r>
-      <w:proofErr w:type="gramEnd"/>
-      <w:r>
-        <w:t>_on_figure</w:t>
+        <w:t>plot_on_figure</w:t>
       </w:r>
       <w:proofErr w:type="spellEnd"/>
       <w:r>
@@ -6389,6 +6273,11 @@
       </w:r>
     </w:p>
     <w:p>
+      <w:pPr>
+        <w:rPr>
+          <w:rFonts w:hint="eastAsia"/>
+        </w:rPr>
+      </w:pPr>
       <w:r>
         <w:rPr>
           <w:rFonts w:hint="eastAsia"/>
@@ -6493,9 +6382,32 @@
           <w:rFonts w:hint="eastAsia"/>
           <w:color w:val="EE0000"/>
         </w:rPr>
-        <w:t>zmlx.ui_exts</w:t>
-      </w:r>
-      <w:proofErr w:type="spellEnd"/>
+        <w:t>gui_extensions</w:t>
+      </w:r>
+      <w:proofErr w:type="spellEnd"/>
+      <w:r>
+        <w:rPr>
+          <w:rFonts w:hint="eastAsia"/>
+          <w:color w:val="EE0000"/>
+        </w:rPr>
+        <w:t xml:space="preserve"> (</w:t>
+      </w:r>
+      <w:hyperlink r:id="rId10" w:history="1">
+        <w:r>
+          <w:rPr>
+            <w:rStyle w:val="ae"/>
+            <w:rFonts w:hint="eastAsia"/>
+          </w:rPr>
+          <w:t>https://gitee.com/geomech/gui-extensions</w:t>
+        </w:r>
+      </w:hyperlink>
+      <w:r>
+        <w:rPr>
+          <w:rFonts w:hint="eastAsia"/>
+          <w:color w:val="EE0000"/>
+        </w:rPr>
+        <w:t>)</w:t>
+      </w:r>
       <w:r>
         <w:rPr>
           <w:rFonts w:hint="eastAsia"/>

--- a/Manual-Gui.docx
+++ b/Manual-Gui.docx
@@ -3678,11 +3678,6 @@
       </w:r>
     </w:p>
     <w:p>
-      <w:pPr>
-        <w:rPr>
-          <w:rFonts w:hint="eastAsia"/>
-        </w:rPr>
-      </w:pPr>
       <w:r>
         <w:rPr>
           <w:rFonts w:hint="eastAsia"/>
@@ -3702,2139 +3697,3163 @@
         <w:t>如下：</w:t>
       </w:r>
     </w:p>
-    <w:p>
-      <w:pPr>
-        <w:pStyle w:val="af5"/>
-      </w:pPr>
-      <w:proofErr w:type="spellStart"/>
-      <w:r>
-        <w:rPr>
-          <w:rStyle w:val="af6"/>
-          <w:rFonts w:hint="eastAsia"/>
-          <w:b/>
-          <w:bCs/>
-        </w:rPr>
-        <w:t>gui.</w:t>
-      </w:r>
-      <w:r>
-        <w:rPr>
-          <w:rStyle w:val="af6"/>
-          <w:b/>
-          <w:bCs/>
-        </w:rPr>
-        <w:t>list_actions</w:t>
-      </w:r>
-      <w:proofErr w:type="spellEnd"/>
-      <w:r>
-        <w:rPr>
-          <w:rStyle w:val="af6"/>
-          <w:rFonts w:hint="eastAsia"/>
-          <w:b/>
-          <w:bCs/>
-        </w:rPr>
-        <w:t>()</w:t>
-      </w:r>
-      <w:r>
-        <w:rPr>
-          <w:rStyle w:val="af6"/>
-          <w:rFonts w:hint="eastAsia"/>
-          <w:b/>
-          <w:bCs/>
-        </w:rPr>
-        <w:t>：</w:t>
-      </w:r>
-    </w:p>
-    <w:p>
-      <w:pPr>
-        <w:rPr>
-          <w:rFonts w:hint="eastAsia"/>
-        </w:rPr>
-      </w:pPr>
-      <w:r>
-        <w:rPr>
-          <w:rFonts w:hint="eastAsia"/>
-        </w:rPr>
-        <w:t>返回所有Action的名字</w:t>
-      </w:r>
-      <w:r>
-        <w:rPr>
-          <w:rFonts w:hint="eastAsia"/>
-        </w:rPr>
-        <w:t>，这些名字可以使用来</w:t>
-      </w:r>
-      <w:proofErr w:type="spellStart"/>
-      <w:r>
-        <w:rPr>
-          <w:rStyle w:val="af6"/>
-          <w:rFonts w:hint="eastAsia"/>
-        </w:rPr>
-        <w:t>gui.</w:t>
-      </w:r>
-      <w:r>
-        <w:rPr>
-          <w:rStyle w:val="af6"/>
-        </w:rPr>
-        <w:t>trigger</w:t>
-      </w:r>
-      <w:proofErr w:type="spellEnd"/>
-      <w:r>
-        <w:rPr>
-          <w:rStyle w:val="af6"/>
-        </w:rPr>
-        <w:t>(name)</w:t>
-      </w:r>
-      <w:r>
-        <w:rPr>
-          <w:rFonts w:hint="eastAsia"/>
-        </w:rPr>
-        <w:t>触发；</w:t>
-      </w:r>
-    </w:p>
-    <w:p>
-      <w:pPr>
-        <w:pStyle w:val="af5"/>
-      </w:pPr>
-      <w:proofErr w:type="spellStart"/>
-      <w:r>
-        <w:rPr>
-          <w:rStyle w:val="af6"/>
-          <w:rFonts w:hint="eastAsia"/>
-          <w:b/>
-          <w:bCs/>
-        </w:rPr>
-        <w:t>gui.</w:t>
-      </w:r>
-      <w:r>
-        <w:rPr>
-          <w:rStyle w:val="af6"/>
-          <w:b/>
-          <w:bCs/>
-        </w:rPr>
-        <w:t>trigger</w:t>
-      </w:r>
-      <w:proofErr w:type="spellEnd"/>
-      <w:r>
-        <w:rPr>
-          <w:rStyle w:val="af6"/>
-          <w:b/>
-          <w:bCs/>
-        </w:rPr>
-        <w:t>(name)</w:t>
-      </w:r>
-      <w:r>
-        <w:rPr>
-          <w:rStyle w:val="af6"/>
-          <w:rFonts w:hint="eastAsia"/>
-          <w:b/>
-          <w:bCs/>
-        </w:rPr>
-        <w:t>：</w:t>
-      </w:r>
-    </w:p>
-    <w:p>
-      <w:pPr>
-        <w:rPr>
-          <w:rFonts w:hint="eastAsia"/>
-        </w:rPr>
-      </w:pPr>
-      <w:r>
-        <w:rPr>
-          <w:rFonts w:hint="eastAsia"/>
-        </w:rPr>
-        <w:t>触发给定名字的Action（相当于点击了相应的菜单）；</w:t>
-      </w:r>
-    </w:p>
-    <w:p>
-      <w:pPr>
-        <w:pStyle w:val="af5"/>
-      </w:pPr>
-      <w:proofErr w:type="spellStart"/>
-      <w:r>
-        <w:rPr>
-          <w:rStyle w:val="af6"/>
-          <w:rFonts w:hint="eastAsia"/>
-          <w:b/>
-          <w:bCs/>
-        </w:rPr>
-        <w:t>gui.</w:t>
-      </w:r>
-      <w:r>
-        <w:rPr>
-          <w:rStyle w:val="af6"/>
-          <w:b/>
-          <w:bCs/>
-        </w:rPr>
-        <w:t>tab_count</w:t>
-      </w:r>
-      <w:proofErr w:type="spellEnd"/>
-      <w:r>
-        <w:rPr>
-          <w:rStyle w:val="af6"/>
-          <w:rFonts w:hint="eastAsia"/>
-          <w:b/>
-          <w:bCs/>
-        </w:rPr>
-        <w:t>()</w:t>
-      </w:r>
-      <w:r>
-        <w:rPr>
-          <w:rStyle w:val="af6"/>
-          <w:rFonts w:hint="eastAsia"/>
-          <w:b/>
-          <w:bCs/>
-        </w:rPr>
-        <w:t>：</w:t>
-      </w:r>
-    </w:p>
-    <w:p>
-      <w:pPr>
-        <w:rPr>
-          <w:rFonts w:hint="eastAsia"/>
-        </w:rPr>
-      </w:pPr>
-      <w:r>
-        <w:rPr>
-          <w:rFonts w:hint="eastAsia"/>
-        </w:rPr>
-        <w:t>返回标签</w:t>
-      </w:r>
-      <w:r>
-        <w:rPr>
-          <w:rFonts w:hint="eastAsia"/>
-        </w:rPr>
-        <w:t>栏中所有</w:t>
-      </w:r>
-      <w:r>
-        <w:rPr>
-          <w:rFonts w:hint="eastAsia"/>
-        </w:rPr>
-        <w:t>页面的数量；</w:t>
-      </w:r>
-    </w:p>
-    <w:p>
-      <w:pPr>
-        <w:pStyle w:val="af5"/>
-      </w:pPr>
-      <w:proofErr w:type="spellStart"/>
-      <w:r>
-        <w:rPr>
-          <w:rStyle w:val="af6"/>
-          <w:rFonts w:hint="eastAsia"/>
-          <w:b/>
-          <w:bCs/>
-        </w:rPr>
-        <w:t>gui.</w:t>
-      </w:r>
-      <w:r>
-        <w:rPr>
-          <w:rStyle w:val="af6"/>
-          <w:b/>
-          <w:bCs/>
-        </w:rPr>
-        <w:t>close_all_tabs</w:t>
-      </w:r>
-      <w:proofErr w:type="spellEnd"/>
-      <w:r>
-        <w:rPr>
-          <w:rStyle w:val="af6"/>
-          <w:rFonts w:hint="eastAsia"/>
-          <w:b/>
-          <w:bCs/>
-        </w:rPr>
-        <w:t>()</w:t>
-      </w:r>
-      <w:r>
-        <w:rPr>
-          <w:rStyle w:val="af6"/>
-          <w:rFonts w:hint="eastAsia"/>
-          <w:b/>
-          <w:bCs/>
-        </w:rPr>
-        <w:t>：</w:t>
-      </w:r>
-    </w:p>
-    <w:p>
-      <w:pPr>
-        <w:rPr>
-          <w:rFonts w:hint="eastAsia"/>
-        </w:rPr>
-      </w:pPr>
-      <w:r>
-        <w:rPr>
-          <w:rFonts w:hint="eastAsia"/>
-        </w:rPr>
-        <w:t>关闭所有的标签</w:t>
-      </w:r>
-      <w:r>
-        <w:rPr>
-          <w:rFonts w:hint="eastAsia"/>
-        </w:rPr>
-        <w:t>页面</w:t>
-      </w:r>
-      <w:r>
-        <w:rPr>
-          <w:rFonts w:hint="eastAsia"/>
-        </w:rPr>
-        <w:t>；</w:t>
-      </w:r>
-    </w:p>
-    <w:p>
-      <w:pPr>
-        <w:pStyle w:val="af5"/>
-      </w:pPr>
-      <w:proofErr w:type="spellStart"/>
-      <w:r>
-        <w:rPr>
-          <w:rStyle w:val="af6"/>
-          <w:rFonts w:hint="eastAsia"/>
-          <w:b/>
-          <w:bCs/>
-        </w:rPr>
-        <w:lastRenderedPageBreak/>
-        <w:t>gui.</w:t>
-      </w:r>
-      <w:r>
-        <w:rPr>
-          <w:rStyle w:val="af6"/>
-          <w:b/>
-          <w:bCs/>
-        </w:rPr>
-        <w:t>cls</w:t>
-      </w:r>
-      <w:proofErr w:type="spellEnd"/>
-      <w:r>
-        <w:rPr>
-          <w:rStyle w:val="af6"/>
-          <w:b/>
-          <w:bCs/>
-        </w:rPr>
-        <w:t>()</w:t>
-      </w:r>
-      <w:r>
-        <w:rPr>
-          <w:rStyle w:val="af6"/>
-          <w:rFonts w:hint="eastAsia"/>
-          <w:b/>
-          <w:bCs/>
-        </w:rPr>
-        <w:t>：</w:t>
-      </w:r>
-    </w:p>
-    <w:p>
-      <w:pPr>
-        <w:rPr>
-          <w:rFonts w:hint="eastAsia"/>
-        </w:rPr>
-      </w:pPr>
-      <w:r>
-        <w:rPr>
-          <w:rFonts w:hint="eastAsia"/>
-        </w:rPr>
-        <w:t>清除控制台的输出</w:t>
-      </w:r>
-      <w:r>
-        <w:rPr>
-          <w:rFonts w:hint="eastAsia"/>
-        </w:rPr>
-        <w:t>内容</w:t>
-      </w:r>
-      <w:r>
-        <w:rPr>
-          <w:rFonts w:hint="eastAsia"/>
-        </w:rPr>
-        <w:t>；</w:t>
-      </w:r>
-    </w:p>
-    <w:p>
-      <w:pPr>
-        <w:pStyle w:val="af5"/>
-      </w:pPr>
-      <w:proofErr w:type="spellStart"/>
-      <w:r>
-        <w:rPr>
-          <w:rStyle w:val="af6"/>
-          <w:rFonts w:hint="eastAsia"/>
-          <w:b/>
-          <w:bCs/>
-        </w:rPr>
-        <w:t>gui.</w:t>
-      </w:r>
-      <w:r>
-        <w:rPr>
-          <w:rStyle w:val="af6"/>
-          <w:b/>
-          <w:bCs/>
-        </w:rPr>
-        <w:t>kill_thread</w:t>
-      </w:r>
-      <w:proofErr w:type="spellEnd"/>
-      <w:r>
-        <w:rPr>
-          <w:rStyle w:val="af6"/>
-          <w:b/>
-          <w:bCs/>
-        </w:rPr>
-        <w:t>()</w:t>
-      </w:r>
-      <w:r>
-        <w:rPr>
-          <w:rStyle w:val="af6"/>
-          <w:rFonts w:hint="eastAsia"/>
-          <w:b/>
-          <w:bCs/>
-        </w:rPr>
-        <w:t>：</w:t>
-      </w:r>
-    </w:p>
-    <w:p>
-      <w:pPr>
-        <w:rPr>
-          <w:rFonts w:hint="eastAsia"/>
-        </w:rPr>
-      </w:pPr>
-      <w:r>
-        <w:rPr>
-          <w:rFonts w:hint="eastAsia"/>
-        </w:rPr>
-        <w:t>杀死当前正在执行的控制台线程（不安全</w:t>
-      </w:r>
-      <w:r>
-        <w:rPr>
-          <w:rFonts w:hint="eastAsia"/>
-        </w:rPr>
-        <w:t>，特别是控制台线程正在操作界面的时候</w:t>
-      </w:r>
-      <w:r>
-        <w:rPr>
-          <w:rFonts w:hint="eastAsia"/>
-        </w:rPr>
-        <w:t>）；</w:t>
-      </w:r>
-    </w:p>
-    <w:p>
-      <w:pPr>
-        <w:pStyle w:val="af5"/>
-      </w:pPr>
-      <w:proofErr w:type="spellStart"/>
-      <w:r>
-        <w:rPr>
-          <w:rStyle w:val="af6"/>
-          <w:rFonts w:hint="eastAsia"/>
-          <w:b/>
-          <w:bCs/>
-        </w:rPr>
-        <w:t>gui.</w:t>
-      </w:r>
-      <w:r>
-        <w:rPr>
-          <w:rStyle w:val="af6"/>
-          <w:b/>
-          <w:bCs/>
-        </w:rPr>
-        <w:t>toolbar_warning</w:t>
-      </w:r>
-      <w:proofErr w:type="spellEnd"/>
-      <w:r>
-        <w:rPr>
-          <w:rStyle w:val="af6"/>
-          <w:b/>
-          <w:bCs/>
-        </w:rPr>
-        <w:t>(text)</w:t>
-      </w:r>
-      <w:r>
-        <w:rPr>
-          <w:rStyle w:val="af6"/>
-          <w:rFonts w:hint="eastAsia"/>
-          <w:b/>
-          <w:bCs/>
-        </w:rPr>
-        <w:t>：</w:t>
-      </w:r>
-    </w:p>
-    <w:p>
-      <w:pPr>
-        <w:rPr>
-          <w:rFonts w:hint="eastAsia"/>
-        </w:rPr>
-      </w:pPr>
-      <w:r>
-        <w:rPr>
-          <w:rFonts w:hint="eastAsia"/>
-        </w:rPr>
-        <w:t>在工具栏的</w:t>
-      </w:r>
-      <w:r>
-        <w:rPr>
-          <w:rFonts w:hint="eastAsia"/>
-        </w:rPr>
-        <w:t>位置</w:t>
-      </w:r>
-      <w:r>
-        <w:rPr>
-          <w:rFonts w:hint="eastAsia"/>
-        </w:rPr>
-        <w:t>显示一个警告提示</w:t>
-      </w:r>
-      <w:r>
-        <w:rPr>
-          <w:rFonts w:hint="eastAsia"/>
-        </w:rPr>
-        <w:t>（黄色的警告条，点击警告可以消除）</w:t>
-      </w:r>
-      <w:r>
-        <w:rPr>
-          <w:rFonts w:hint="eastAsia"/>
-        </w:rPr>
-        <w:t>；</w:t>
-      </w:r>
-    </w:p>
-    <w:p>
-      <w:pPr>
-        <w:pStyle w:val="af5"/>
-        <w:rPr>
-          <w:rStyle w:val="af6"/>
-          <w:b/>
-          <w:bCs/>
-        </w:rPr>
-      </w:pPr>
-      <w:proofErr w:type="spellStart"/>
-      <w:r>
-        <w:rPr>
-          <w:rStyle w:val="af6"/>
-          <w:rFonts w:hint="eastAsia"/>
-          <w:b/>
-          <w:bCs/>
-        </w:rPr>
-        <w:t>gui.</w:t>
-      </w:r>
-      <w:r>
-        <w:rPr>
-          <w:rStyle w:val="af6"/>
-          <w:b/>
-          <w:bCs/>
-        </w:rPr>
-        <w:t>get_figure_widget</w:t>
-      </w:r>
-      <w:proofErr w:type="spellEnd"/>
-      <w:r>
-        <w:rPr>
-          <w:rStyle w:val="af6"/>
-          <w:b/>
-          <w:bCs/>
-        </w:rPr>
-        <w:t>(clear=True, **</w:t>
-      </w:r>
-      <w:proofErr w:type="spellStart"/>
-      <w:r>
-        <w:rPr>
-          <w:rStyle w:val="af6"/>
-          <w:b/>
-          <w:bCs/>
-        </w:rPr>
-        <w:t>kwargs</w:t>
-      </w:r>
-      <w:proofErr w:type="spellEnd"/>
-      <w:r>
-        <w:rPr>
-          <w:rStyle w:val="af6"/>
-          <w:b/>
-          <w:bCs/>
-        </w:rPr>
-        <w:t>)</w:t>
-      </w:r>
-      <w:r>
-        <w:rPr>
-          <w:rStyle w:val="af6"/>
-          <w:rFonts w:hint="eastAsia"/>
-          <w:b/>
-          <w:bCs/>
-        </w:rPr>
-        <w:t>：</w:t>
-      </w:r>
-    </w:p>
-    <w:p>
-      <w:pPr>
-        <w:rPr>
-          <w:rFonts w:hint="eastAsia"/>
-        </w:rPr>
-      </w:pPr>
-      <w:r>
-        <w:rPr>
-          <w:rFonts w:hint="eastAsia"/>
-        </w:rPr>
-        <w:t>返回一个Matplotlib绘图控件，其中</w:t>
-      </w:r>
-      <w:r>
-        <w:t>clear</w:t>
-      </w:r>
-      <w:r>
-        <w:rPr>
-          <w:rFonts w:hint="eastAsia"/>
-        </w:rPr>
-        <w:t>为是否清除已有的绘图，而</w:t>
-      </w:r>
-      <w:r>
-        <w:t>**</w:t>
-      </w:r>
-      <w:proofErr w:type="spellStart"/>
-      <w:r>
-        <w:t>kwargs</w:t>
-      </w:r>
-      <w:proofErr w:type="spellEnd"/>
-      <w:r>
-        <w:rPr>
-          <w:rFonts w:hint="eastAsia"/>
-        </w:rPr>
-        <w:t>是传递给</w:t>
-      </w:r>
-      <w:proofErr w:type="spellStart"/>
-      <w:r>
-        <w:rPr>
-          <w:rStyle w:val="af6"/>
-          <w:rFonts w:hint="eastAsia"/>
-        </w:rPr>
-        <w:t>gui.</w:t>
-      </w:r>
-      <w:r>
-        <w:rPr>
-          <w:rStyle w:val="af6"/>
-        </w:rPr>
-        <w:t>get_widget</w:t>
-      </w:r>
-      <w:proofErr w:type="spellEnd"/>
-      <w:r>
-        <w:rPr>
-          <w:rFonts w:hint="eastAsia"/>
-        </w:rPr>
-        <w:t>的</w:t>
-      </w:r>
-      <w:r>
-        <w:rPr>
-          <w:rFonts w:hint="eastAsia"/>
-        </w:rPr>
-        <w:t>参数；</w:t>
-      </w:r>
-    </w:p>
-    <w:p>
-      <w:pPr>
-        <w:pStyle w:val="af5"/>
-      </w:pPr>
-      <w:proofErr w:type="spellStart"/>
-      <w:r>
-        <w:rPr>
-          <w:rStyle w:val="af6"/>
-          <w:rFonts w:hint="eastAsia"/>
-          <w:b/>
-          <w:bCs/>
-        </w:rPr>
-        <w:t>gui.</w:t>
-      </w:r>
-      <w:r>
-        <w:rPr>
-          <w:rStyle w:val="af6"/>
-          <w:b/>
-          <w:bCs/>
-        </w:rPr>
-        <w:t>status</w:t>
-      </w:r>
-      <w:proofErr w:type="spellEnd"/>
-      <w:r>
-        <w:rPr>
-          <w:rStyle w:val="af6"/>
-          <w:b/>
-          <w:bCs/>
-        </w:rPr>
-        <w:t>(</w:t>
-      </w:r>
-      <w:r>
-        <w:rPr>
-          <w:rStyle w:val="af6"/>
-          <w:rFonts w:hint="eastAsia"/>
-          <w:b/>
-          <w:bCs/>
-        </w:rPr>
-        <w:t>message</w:t>
-      </w:r>
-      <w:r>
-        <w:rPr>
-          <w:rStyle w:val="af6"/>
-          <w:b/>
-          <w:bCs/>
-        </w:rPr>
-        <w:t>)</w:t>
-      </w:r>
-      <w:r>
-        <w:rPr>
-          <w:rStyle w:val="af6"/>
-          <w:rFonts w:hint="eastAsia"/>
-          <w:b/>
-          <w:bCs/>
-        </w:rPr>
-        <w:t>：</w:t>
-      </w:r>
-    </w:p>
-    <w:p>
-      <w:pPr>
-        <w:rPr>
-          <w:rFonts w:hint="eastAsia"/>
-        </w:rPr>
-      </w:pPr>
-      <w:r>
-        <w:rPr>
-          <w:rFonts w:hint="eastAsia"/>
-        </w:rPr>
-        <w:t>显示状态栏消息</w:t>
-      </w:r>
-      <w:r>
-        <w:rPr>
-          <w:rFonts w:hint="eastAsia"/>
-        </w:rPr>
-        <w:t>（临时显示，默认显示5秒钟）</w:t>
-      </w:r>
-    </w:p>
-    <w:p>
-      <w:pPr>
-        <w:pStyle w:val="af5"/>
-      </w:pPr>
-      <w:proofErr w:type="spellStart"/>
-      <w:r>
-        <w:rPr>
-          <w:rStyle w:val="af6"/>
-          <w:rFonts w:hint="eastAsia"/>
-          <w:b/>
-          <w:bCs/>
-        </w:rPr>
-        <w:t>gui.</w:t>
-      </w:r>
-      <w:r>
-        <w:rPr>
-          <w:rStyle w:val="af6"/>
-          <w:b/>
-          <w:bCs/>
-        </w:rPr>
-        <w:t>title</w:t>
-      </w:r>
-      <w:proofErr w:type="spellEnd"/>
-      <w:r>
-        <w:rPr>
-          <w:rStyle w:val="af6"/>
-          <w:b/>
-          <w:bCs/>
-        </w:rPr>
-        <w:t>(title)</w:t>
-      </w:r>
-      <w:r>
-        <w:rPr>
-          <w:rStyle w:val="af6"/>
-          <w:rFonts w:hint="eastAsia"/>
-          <w:b/>
-          <w:bCs/>
-        </w:rPr>
-        <w:t>：</w:t>
-      </w:r>
-    </w:p>
-    <w:p>
-      <w:pPr>
-        <w:rPr>
-          <w:rFonts w:hint="eastAsia"/>
-        </w:rPr>
-      </w:pPr>
-      <w:r>
-        <w:rPr>
-          <w:rFonts w:hint="eastAsia"/>
-        </w:rPr>
-        <w:t>设置主窗口的标题</w:t>
-      </w:r>
-      <w:r>
-        <w:rPr>
-          <w:rFonts w:hint="eastAsia"/>
-        </w:rPr>
-        <w:t>；</w:t>
-      </w:r>
-    </w:p>
-    <w:p>
-      <w:pPr>
-        <w:pStyle w:val="af5"/>
-        <w:rPr>
-          <w:rStyle w:val="af6"/>
-          <w:b/>
-          <w:bCs/>
-        </w:rPr>
-      </w:pPr>
-      <w:proofErr w:type="spellStart"/>
-      <w:r>
-        <w:rPr>
-          <w:rStyle w:val="af6"/>
-          <w:rFonts w:hint="eastAsia"/>
-          <w:b/>
-          <w:bCs/>
-        </w:rPr>
-        <w:t>gui.</w:t>
-      </w:r>
-      <w:r>
-        <w:rPr>
-          <w:rStyle w:val="af6"/>
-          <w:b/>
-          <w:bCs/>
-        </w:rPr>
-        <w:t>view_cwd</w:t>
-      </w:r>
-      <w:proofErr w:type="spellEnd"/>
-      <w:r>
-        <w:rPr>
-          <w:rStyle w:val="af6"/>
-          <w:b/>
-          <w:bCs/>
-        </w:rPr>
-        <w:t>()</w:t>
-      </w:r>
-      <w:r>
-        <w:rPr>
-          <w:rStyle w:val="af6"/>
-          <w:rFonts w:hint="eastAsia"/>
-          <w:b/>
-          <w:bCs/>
-        </w:rPr>
-        <w:t>：</w:t>
-      </w:r>
-    </w:p>
-    <w:p>
-      <w:pPr>
-        <w:rPr>
-          <w:rFonts w:hint="eastAsia"/>
-        </w:rPr>
-      </w:pPr>
-      <w:r>
-        <w:rPr>
-          <w:rFonts w:hint="eastAsia"/>
-        </w:rPr>
-        <w:t>打开一个新的标签页，</w:t>
-      </w:r>
-      <w:r>
-        <w:rPr>
-          <w:rFonts w:hint="eastAsia"/>
-        </w:rPr>
-        <w:t>显示当前工作路径下的内容</w:t>
-      </w:r>
-      <w:r>
-        <w:rPr>
-          <w:rFonts w:hint="eastAsia"/>
-        </w:rPr>
-        <w:t>；</w:t>
-      </w:r>
-    </w:p>
-    <w:p>
-      <w:pPr>
-        <w:pStyle w:val="af5"/>
-      </w:pPr>
-      <w:proofErr w:type="spellStart"/>
-      <w:r>
-        <w:rPr>
-          <w:rStyle w:val="af6"/>
-          <w:rFonts w:hint="eastAsia"/>
-          <w:b/>
-          <w:bCs/>
-        </w:rPr>
-        <w:t>gui.</w:t>
-      </w:r>
-      <w:r>
-        <w:rPr>
-          <w:rStyle w:val="af6"/>
-          <w:b/>
-          <w:bCs/>
-        </w:rPr>
-        <w:t>progress</w:t>
-      </w:r>
-      <w:proofErr w:type="spellEnd"/>
-      <w:r>
-        <w:rPr>
-          <w:rStyle w:val="af6"/>
-          <w:b/>
-          <w:bCs/>
-        </w:rPr>
-        <w:t xml:space="preserve">(label=None, </w:t>
-      </w:r>
-      <w:proofErr w:type="spellStart"/>
-      <w:r>
-        <w:rPr>
-          <w:rStyle w:val="af6"/>
-          <w:b/>
-          <w:bCs/>
-        </w:rPr>
-        <w:t>val_range</w:t>
-      </w:r>
-      <w:proofErr w:type="spellEnd"/>
-      <w:r>
-        <w:rPr>
-          <w:rStyle w:val="af6"/>
-          <w:b/>
-          <w:bCs/>
-        </w:rPr>
-        <w:t>=None, value=None, visible=None)</w:t>
-      </w:r>
-      <w:r>
-        <w:rPr>
-          <w:rStyle w:val="af6"/>
-          <w:rFonts w:hint="eastAsia"/>
-          <w:b/>
-          <w:bCs/>
-        </w:rPr>
-        <w:t>：</w:t>
-      </w:r>
-    </w:p>
-    <w:p>
-      <w:pPr>
-        <w:rPr>
-          <w:rFonts w:hint="eastAsia"/>
-        </w:rPr>
-      </w:pPr>
-      <w:r>
-        <w:rPr>
-          <w:rFonts w:hint="eastAsia"/>
-        </w:rPr>
-        <w:t>显示一个进度条</w:t>
-      </w:r>
-      <w:r>
-        <w:rPr>
-          <w:rFonts w:hint="eastAsia"/>
-        </w:rPr>
-        <w:t>。其中label为进度条左侧的提示，</w:t>
-      </w:r>
-      <w:proofErr w:type="spellStart"/>
-      <w:r>
-        <w:rPr>
-          <w:rFonts w:hint="eastAsia"/>
-        </w:rPr>
-        <w:t>val_range</w:t>
-      </w:r>
-      <w:proofErr w:type="spellEnd"/>
-      <w:r>
-        <w:rPr>
-          <w:rFonts w:hint="eastAsia"/>
-        </w:rPr>
-        <w:t>为值的范围，value为当前的值，visible为是否可见</w:t>
-      </w:r>
-      <w:r>
-        <w:rPr>
-          <w:rFonts w:hint="eastAsia"/>
-        </w:rPr>
-        <w:t>。</w:t>
-      </w:r>
-    </w:p>
-    <w:p>
-      <w:pPr>
-        <w:pStyle w:val="af5"/>
-      </w:pPr>
-      <w:proofErr w:type="spellStart"/>
-      <w:r>
-        <w:rPr>
-          <w:rStyle w:val="af6"/>
-          <w:rFonts w:hint="eastAsia"/>
-          <w:b/>
-          <w:bCs/>
-        </w:rPr>
-        <w:t>gui.</w:t>
-      </w:r>
-      <w:r>
-        <w:rPr>
-          <w:rStyle w:val="af6"/>
-          <w:b/>
-          <w:bCs/>
-        </w:rPr>
-        <w:t>new_code</w:t>
-      </w:r>
-      <w:proofErr w:type="spellEnd"/>
-      <w:r>
-        <w:rPr>
-          <w:rStyle w:val="af6"/>
-          <w:b/>
-          <w:bCs/>
-        </w:rPr>
-        <w:t>()</w:t>
-      </w:r>
-      <w:r>
-        <w:rPr>
-          <w:rStyle w:val="af6"/>
-          <w:rFonts w:hint="eastAsia"/>
-          <w:b/>
-          <w:bCs/>
-        </w:rPr>
-        <w:t>：</w:t>
-      </w:r>
-    </w:p>
-    <w:p>
-      <w:pPr>
-        <w:rPr>
-          <w:rFonts w:hint="eastAsia"/>
-        </w:rPr>
-      </w:pPr>
-      <w:r>
-        <w:rPr>
-          <w:rFonts w:hint="eastAsia"/>
-        </w:rPr>
-        <w:t>打开对话框，</w:t>
-      </w:r>
-      <w:r>
-        <w:rPr>
-          <w:rFonts w:hint="eastAsia"/>
-        </w:rPr>
-        <w:t>新建</w:t>
-      </w:r>
-      <w:r>
-        <w:rPr>
-          <w:rFonts w:hint="eastAsia"/>
-        </w:rPr>
-        <w:t>Python</w:t>
-      </w:r>
-      <w:r>
-        <w:rPr>
-          <w:rFonts w:hint="eastAsia"/>
-        </w:rPr>
-        <w:t>脚本文件</w:t>
-      </w:r>
-      <w:r>
-        <w:rPr>
-          <w:rFonts w:hint="eastAsia"/>
-        </w:rPr>
-        <w:t>；</w:t>
-      </w:r>
-    </w:p>
-    <w:p>
-      <w:pPr>
-        <w:pStyle w:val="af5"/>
-      </w:pPr>
-      <w:proofErr w:type="spellStart"/>
-      <w:r>
-        <w:rPr>
-          <w:rStyle w:val="af6"/>
-          <w:rFonts w:hint="eastAsia"/>
-          <w:b/>
-          <w:bCs/>
-        </w:rPr>
-        <w:t>gui.</w:t>
-      </w:r>
-      <w:r>
-        <w:rPr>
-          <w:rStyle w:val="af6"/>
-          <w:b/>
-          <w:bCs/>
-        </w:rPr>
-        <w:t>exec_current</w:t>
-      </w:r>
-      <w:proofErr w:type="spellEnd"/>
-      <w:r>
-        <w:rPr>
-          <w:rStyle w:val="af6"/>
-          <w:b/>
-          <w:bCs/>
-        </w:rPr>
-        <w:t>()</w:t>
-      </w:r>
-      <w:r>
-        <w:rPr>
-          <w:rStyle w:val="af6"/>
-          <w:rFonts w:hint="eastAsia"/>
-          <w:b/>
-          <w:bCs/>
-        </w:rPr>
-        <w:t>：</w:t>
-      </w:r>
-    </w:p>
-    <w:p>
-      <w:pPr>
-        <w:rPr>
-          <w:rFonts w:hint="eastAsia"/>
-        </w:rPr>
-      </w:pPr>
-      <w:r>
-        <w:rPr>
-          <w:rFonts w:hint="eastAsia"/>
-        </w:rPr>
-        <w:t>执行当前标签页面中的脚本</w:t>
-      </w:r>
-      <w:r>
-        <w:rPr>
-          <w:rFonts w:hint="eastAsia"/>
-        </w:rPr>
-        <w:t>（如果当前页面不是Python脚本，则自动忽略）</w:t>
-      </w:r>
-    </w:p>
-    <w:p>
-      <w:pPr>
-        <w:pStyle w:val="af5"/>
-      </w:pPr>
-      <w:proofErr w:type="spellStart"/>
-      <w:r>
-        <w:rPr>
-          <w:rStyle w:val="af6"/>
-          <w:rFonts w:hint="eastAsia"/>
-          <w:b/>
-          <w:bCs/>
-        </w:rPr>
-        <w:t>gui.</w:t>
-      </w:r>
-      <w:r>
-        <w:rPr>
-          <w:rStyle w:val="af6"/>
-          <w:b/>
-          <w:bCs/>
-        </w:rPr>
-        <w:t>add_file_handler</w:t>
-      </w:r>
-      <w:proofErr w:type="spellEnd"/>
-      <w:r>
-        <w:rPr>
-          <w:rStyle w:val="af6"/>
-          <w:b/>
-          <w:bCs/>
-        </w:rPr>
-        <w:t xml:space="preserve">(desc, </w:t>
-      </w:r>
-      <w:proofErr w:type="spellStart"/>
-      <w:r>
-        <w:rPr>
-          <w:rStyle w:val="af6"/>
-          <w:b/>
-          <w:bCs/>
-        </w:rPr>
-        <w:t>exts</w:t>
-      </w:r>
-      <w:proofErr w:type="spellEnd"/>
-      <w:r>
-        <w:rPr>
-          <w:rStyle w:val="af6"/>
-          <w:b/>
-          <w:bCs/>
-        </w:rPr>
-        <w:t xml:space="preserve">, </w:t>
-      </w:r>
-      <w:proofErr w:type="spellStart"/>
-      <w:r>
-        <w:rPr>
-          <w:rStyle w:val="af6"/>
-          <w:b/>
-          <w:bCs/>
-        </w:rPr>
-        <w:t>func</w:t>
-      </w:r>
-      <w:proofErr w:type="spellEnd"/>
-      <w:r>
-        <w:rPr>
-          <w:rStyle w:val="af6"/>
-          <w:b/>
-          <w:bCs/>
-        </w:rPr>
-        <w:t>)</w:t>
-      </w:r>
-      <w:r>
-        <w:rPr>
-          <w:rStyle w:val="af6"/>
-          <w:rFonts w:hint="eastAsia"/>
-          <w:b/>
-          <w:bCs/>
-        </w:rPr>
-        <w:t>：</w:t>
-      </w:r>
-    </w:p>
-    <w:p>
-      <w:pPr>
-        <w:rPr>
-          <w:rFonts w:hint="eastAsia"/>
-        </w:rPr>
-      </w:pPr>
-      <w:r>
-        <w:rPr>
-          <w:rFonts w:hint="eastAsia"/>
-        </w:rPr>
-        <w:t>添加文件处理函数</w:t>
-      </w:r>
-      <w:r>
-        <w:rPr>
-          <w:rFonts w:hint="eastAsia"/>
-        </w:rPr>
-        <w:t>；</w:t>
-      </w:r>
-      <w:r>
-        <w:rPr>
-          <w:rFonts w:hint="eastAsia"/>
-        </w:rPr>
-        <w:t>其中</w:t>
-      </w:r>
-      <w:proofErr w:type="spellStart"/>
-      <w:r>
-        <w:rPr>
-          <w:rFonts w:hint="eastAsia"/>
-        </w:rPr>
-        <w:t>func</w:t>
-      </w:r>
-      <w:proofErr w:type="spellEnd"/>
-      <w:r>
-        <w:rPr>
-          <w:rFonts w:hint="eastAsia"/>
-        </w:rPr>
-        <w:t>是一个函数，且此函数进接收一个参数，即文件路径。</w:t>
-      </w:r>
-    </w:p>
-    <w:p>
-      <w:pPr>
-        <w:pStyle w:val="af5"/>
-      </w:pPr>
-      <w:proofErr w:type="spellStart"/>
-      <w:r>
-        <w:rPr>
-          <w:rStyle w:val="af6"/>
-          <w:rFonts w:hint="eastAsia"/>
-          <w:b/>
-          <w:bCs/>
-        </w:rPr>
-        <w:t>gui.</w:t>
-      </w:r>
-      <w:r>
-        <w:rPr>
-          <w:rStyle w:val="af6"/>
-          <w:b/>
-          <w:bCs/>
-        </w:rPr>
-        <w:t>open_file</w:t>
-      </w:r>
-      <w:proofErr w:type="spellEnd"/>
-      <w:r>
-        <w:rPr>
-          <w:rStyle w:val="af6"/>
-          <w:b/>
-          <w:bCs/>
-        </w:rPr>
-        <w:t>(</w:t>
-      </w:r>
-      <w:proofErr w:type="spellStart"/>
-      <w:r>
-        <w:rPr>
-          <w:rStyle w:val="af6"/>
-          <w:b/>
-          <w:bCs/>
-        </w:rPr>
-        <w:t>filepath</w:t>
-      </w:r>
-      <w:proofErr w:type="spellEnd"/>
-      <w:r>
-        <w:rPr>
-          <w:rStyle w:val="af6"/>
-          <w:b/>
-          <w:bCs/>
-        </w:rPr>
-        <w:t>)</w:t>
-      </w:r>
-      <w:r>
-        <w:rPr>
-          <w:rStyle w:val="af6"/>
-          <w:rFonts w:hint="eastAsia"/>
-          <w:b/>
-          <w:bCs/>
-        </w:rPr>
-        <w:t>：</w:t>
-      </w:r>
-    </w:p>
-    <w:p>
-      <w:pPr>
-        <w:rPr>
-          <w:rFonts w:hint="eastAsia"/>
-        </w:rPr>
-      </w:pPr>
-      <w:r>
-        <w:rPr>
-          <w:rFonts w:hint="eastAsia"/>
-        </w:rPr>
-        <w:t>打开文件</w:t>
-      </w:r>
-      <w:r>
-        <w:rPr>
-          <w:rFonts w:hint="eastAsia"/>
-        </w:rPr>
-        <w:t>。</w:t>
-      </w:r>
-      <w:r>
-        <w:rPr>
-          <w:rFonts w:hint="eastAsia"/>
-        </w:rPr>
-        <w:t>会调用</w:t>
-      </w:r>
-      <w:proofErr w:type="spellStart"/>
-      <w:r>
-        <w:rPr>
-          <w:rFonts w:hint="eastAsia"/>
-        </w:rPr>
-        <w:t>gui.</w:t>
-      </w:r>
-      <w:r>
-        <w:t>add_file_handler</w:t>
-      </w:r>
-      <w:proofErr w:type="spellEnd"/>
-      <w:r>
-        <w:rPr>
-          <w:rFonts w:hint="eastAsia"/>
-        </w:rPr>
-        <w:t>注册的函数。</w:t>
-      </w:r>
-    </w:p>
-    <w:p>
-      <w:pPr>
-        <w:pStyle w:val="af5"/>
-      </w:pPr>
-      <w:proofErr w:type="spellStart"/>
-      <w:r>
-        <w:rPr>
-          <w:rStyle w:val="af6"/>
-          <w:rFonts w:hint="eastAsia"/>
-          <w:b/>
-          <w:bCs/>
-        </w:rPr>
-        <w:lastRenderedPageBreak/>
-        <w:t>gui.</w:t>
-      </w:r>
-      <w:r>
-        <w:rPr>
-          <w:rStyle w:val="af6"/>
-          <w:b/>
-          <w:bCs/>
-        </w:rPr>
-        <w:t>open_file_by_dlg</w:t>
-      </w:r>
-      <w:proofErr w:type="spellEnd"/>
-      <w:r>
-        <w:rPr>
-          <w:rStyle w:val="af6"/>
-          <w:b/>
-          <w:bCs/>
-        </w:rPr>
-        <w:t>()</w:t>
-      </w:r>
-      <w:r>
-        <w:rPr>
-          <w:rStyle w:val="af6"/>
-          <w:rFonts w:hint="eastAsia"/>
-          <w:b/>
-          <w:bCs/>
-        </w:rPr>
-        <w:t>：</w:t>
-      </w:r>
-    </w:p>
-    <w:p>
-      <w:pPr>
-        <w:rPr>
-          <w:rFonts w:hint="eastAsia"/>
-        </w:rPr>
-      </w:pPr>
-      <w:r>
-        <w:rPr>
-          <w:rFonts w:hint="eastAsia"/>
-        </w:rPr>
-        <w:t>通过对话框打开文件</w:t>
-      </w:r>
-      <w:r>
-        <w:rPr>
-          <w:rFonts w:hint="eastAsia"/>
-        </w:rPr>
-        <w:t>；</w:t>
-      </w:r>
-      <w:r>
-        <w:rPr>
-          <w:rFonts w:hint="eastAsia"/>
-        </w:rPr>
-        <w:t>会调用</w:t>
-      </w:r>
-      <w:proofErr w:type="spellStart"/>
-      <w:r>
-        <w:rPr>
-          <w:rFonts w:hint="eastAsia"/>
-        </w:rPr>
-        <w:t>gui.</w:t>
-      </w:r>
-      <w:r>
-        <w:t>add_file_handler</w:t>
-      </w:r>
-      <w:proofErr w:type="spellEnd"/>
-      <w:r>
-        <w:rPr>
-          <w:rFonts w:hint="eastAsia"/>
-        </w:rPr>
-        <w:t>注册的函数。</w:t>
-      </w:r>
-    </w:p>
-    <w:p>
-      <w:pPr>
-        <w:pStyle w:val="af5"/>
-      </w:pPr>
-      <w:proofErr w:type="spellStart"/>
-      <w:r>
-        <w:rPr>
-          <w:rStyle w:val="af6"/>
-          <w:rFonts w:hint="eastAsia"/>
-          <w:b/>
-          <w:bCs/>
-        </w:rPr>
-        <w:t>gui.</w:t>
-      </w:r>
-      <w:r>
-        <w:rPr>
-          <w:rStyle w:val="af6"/>
-          <w:b/>
-          <w:bCs/>
-        </w:rPr>
-        <w:t>set_cwd</w:t>
-      </w:r>
-      <w:proofErr w:type="spellEnd"/>
-      <w:r>
-        <w:rPr>
-          <w:rStyle w:val="af6"/>
-          <w:b/>
-          <w:bCs/>
-        </w:rPr>
-        <w:t>(folder)</w:t>
-      </w:r>
-      <w:r>
-        <w:rPr>
-          <w:rStyle w:val="af6"/>
-          <w:rFonts w:hint="eastAsia"/>
-          <w:b/>
-          <w:bCs/>
-        </w:rPr>
-        <w:t>：</w:t>
-      </w:r>
-    </w:p>
-    <w:p>
-      <w:pPr>
-        <w:rPr>
-          <w:rFonts w:hint="eastAsia"/>
-        </w:rPr>
-      </w:pPr>
-      <w:r>
-        <w:rPr>
-          <w:rFonts w:hint="eastAsia"/>
-        </w:rPr>
-        <w:t>设置当前工作路径</w:t>
-      </w:r>
-      <w:r>
-        <w:rPr>
-          <w:rFonts w:hint="eastAsia"/>
-        </w:rPr>
-        <w:t>；</w:t>
-      </w:r>
-    </w:p>
-    <w:p>
-      <w:pPr>
-        <w:pStyle w:val="af5"/>
-      </w:pPr>
-      <w:proofErr w:type="spellStart"/>
-      <w:r>
-        <w:rPr>
-          <w:rStyle w:val="af6"/>
-          <w:rFonts w:hint="eastAsia"/>
-          <w:b/>
-          <w:bCs/>
-        </w:rPr>
-        <w:t>gui.</w:t>
-      </w:r>
-      <w:r>
-        <w:rPr>
-          <w:rStyle w:val="af6"/>
-          <w:b/>
-          <w:bCs/>
-        </w:rPr>
-        <w:t>get_current_widget</w:t>
-      </w:r>
-      <w:proofErr w:type="spellEnd"/>
-      <w:r>
-        <w:rPr>
-          <w:rStyle w:val="af6"/>
-          <w:b/>
-          <w:bCs/>
-        </w:rPr>
-        <w:t>()</w:t>
-      </w:r>
-      <w:r>
-        <w:rPr>
-          <w:rStyle w:val="af6"/>
-          <w:rFonts w:hint="eastAsia"/>
-          <w:b/>
-          <w:bCs/>
-        </w:rPr>
-        <w:t>：</w:t>
-      </w:r>
-    </w:p>
-    <w:p>
-      <w:pPr>
-        <w:rPr>
-          <w:rFonts w:hint="eastAsia"/>
-        </w:rPr>
-      </w:pPr>
-      <w:r>
-        <w:rPr>
-          <w:rFonts w:hint="eastAsia"/>
-        </w:rPr>
-        <w:t>返回当前的控件对象</w:t>
-      </w:r>
-      <w:r>
-        <w:rPr>
-          <w:rFonts w:hint="eastAsia"/>
-        </w:rPr>
-        <w:t>；</w:t>
-      </w:r>
-      <w:r>
-        <w:rPr>
-          <w:rFonts w:hint="eastAsia"/>
-        </w:rPr>
-        <w:t>如果标签栏为空，则返回None</w:t>
-      </w:r>
-    </w:p>
-    <w:p>
-      <w:pPr>
-        <w:pStyle w:val="af5"/>
-      </w:pPr>
-      <w:proofErr w:type="spellStart"/>
-      <w:r>
-        <w:rPr>
-          <w:rStyle w:val="af6"/>
-          <w:rFonts w:hint="eastAsia"/>
-          <w:b/>
-          <w:bCs/>
-        </w:rPr>
-        <w:t>gui.</w:t>
-      </w:r>
-      <w:r>
-        <w:rPr>
-          <w:rStyle w:val="af6"/>
-          <w:b/>
-          <w:bCs/>
-        </w:rPr>
-        <w:t>exec_file</w:t>
-      </w:r>
-      <w:proofErr w:type="spellEnd"/>
-      <w:r>
-        <w:rPr>
-          <w:rStyle w:val="af6"/>
-          <w:b/>
-          <w:bCs/>
-        </w:rPr>
-        <w:t>(filename)</w:t>
-      </w:r>
-      <w:r>
-        <w:rPr>
-          <w:rStyle w:val="af6"/>
-          <w:rFonts w:hint="eastAsia"/>
-          <w:b/>
-          <w:bCs/>
-        </w:rPr>
-        <w:t>：</w:t>
-      </w:r>
-    </w:p>
-    <w:p>
-      <w:pPr>
-        <w:rPr>
-          <w:rFonts w:hint="eastAsia"/>
-        </w:rPr>
-      </w:pPr>
-      <w:r>
-        <w:rPr>
-          <w:rFonts w:hint="eastAsia"/>
-        </w:rPr>
-        <w:t>在控制台线程中执行给定的文件</w:t>
-      </w:r>
-      <w:r>
-        <w:rPr>
-          <w:rFonts w:hint="eastAsia"/>
-        </w:rPr>
-        <w:t>；</w:t>
-      </w:r>
-    </w:p>
-    <w:p>
-      <w:pPr>
-        <w:pStyle w:val="af5"/>
-      </w:pPr>
-      <w:proofErr w:type="spellStart"/>
-      <w:r>
-        <w:rPr>
-          <w:rStyle w:val="af6"/>
-          <w:rFonts w:hint="eastAsia"/>
-          <w:b/>
-          <w:bCs/>
-        </w:rPr>
-        <w:t>gui.</w:t>
-      </w:r>
-      <w:r>
-        <w:rPr>
-          <w:rStyle w:val="af6"/>
-          <w:b/>
-          <w:bCs/>
-        </w:rPr>
-        <w:t>start</w:t>
-      </w:r>
-      <w:proofErr w:type="spellEnd"/>
-      <w:r>
-        <w:rPr>
-          <w:rStyle w:val="af6"/>
-          <w:b/>
-          <w:bCs/>
-        </w:rPr>
-        <w:t>(</w:t>
-      </w:r>
-      <w:r>
-        <w:rPr>
-          <w:rStyle w:val="af6"/>
-          <w:rFonts w:hint="eastAsia"/>
-          <w:b/>
-          <w:bCs/>
-        </w:rPr>
-        <w:t>code</w:t>
-      </w:r>
-      <w:r>
-        <w:rPr>
-          <w:rStyle w:val="af6"/>
-          <w:b/>
-          <w:bCs/>
-        </w:rPr>
-        <w:t>)</w:t>
-      </w:r>
-      <w:r>
-        <w:rPr>
-          <w:rStyle w:val="af6"/>
-          <w:rFonts w:hint="eastAsia"/>
-          <w:b/>
-          <w:bCs/>
-        </w:rPr>
-        <w:t>：</w:t>
-      </w:r>
-    </w:p>
-    <w:p>
-      <w:pPr>
-        <w:rPr>
-          <w:rFonts w:hint="eastAsia"/>
-        </w:rPr>
-      </w:pPr>
-      <w:r>
-        <w:rPr>
-          <w:rFonts w:hint="eastAsia"/>
-        </w:rPr>
-        <w:t>在控制台线程中执行给定的函数或者代码</w:t>
-      </w:r>
-      <w:r>
-        <w:rPr>
-          <w:rFonts w:hint="eastAsia"/>
-        </w:rPr>
-        <w:t>，其中code是一个函数（不接受任何参数），或者是一个字符串（待执行的Python脚本）</w:t>
-      </w:r>
-      <w:r>
-        <w:rPr>
-          <w:rFonts w:hint="eastAsia"/>
-        </w:rPr>
-        <w:t>。</w:t>
-      </w:r>
-      <w:r>
-        <w:rPr>
-          <w:rFonts w:hint="eastAsia"/>
-        </w:rPr>
-        <w:t>注意，此函数非常重要，对于比较繁重的任务，比如一个大的循环，如果在界面的主线程里面执行，则会使得界面卡死。此时，</w:t>
-      </w:r>
-      <w:r>
-        <w:rPr>
-          <w:rFonts w:hint="eastAsia"/>
-        </w:rPr>
-        <w:t>可以使用此函数，将需要执行的任务打包成一个函数，并将此函数</w:t>
-      </w:r>
-      <w:r>
-        <w:rPr>
-          <w:rFonts w:hint="eastAsia"/>
-        </w:rPr>
-        <w:t>发送给控制台执行。</w:t>
-      </w:r>
-      <w:r>
-        <w:rPr>
-          <w:rFonts w:hint="eastAsia"/>
-        </w:rPr>
-        <w:t>使用程序主界面的控制台来执行一个线程，其主要的优势，是可以监控线程的执行，特别是，可以在繁重的任务中插入</w:t>
-      </w:r>
-      <w:proofErr w:type="spellStart"/>
-      <w:r>
-        <w:rPr>
-          <w:rFonts w:hint="eastAsia"/>
-        </w:rPr>
-        <w:t>gui.break_point</w:t>
-      </w:r>
-      <w:proofErr w:type="spellEnd"/>
-      <w:r>
-        <w:rPr>
-          <w:rFonts w:hint="eastAsia"/>
-        </w:rPr>
-        <w:t xml:space="preserve">()，从而可以在界面上暂停或者终止线程。 </w:t>
-      </w:r>
-    </w:p>
-    <w:p>
-      <w:pPr>
-        <w:pStyle w:val="af5"/>
-      </w:pPr>
-      <w:proofErr w:type="spellStart"/>
-      <w:r>
-        <w:rPr>
-          <w:rStyle w:val="af6"/>
-          <w:rFonts w:hint="eastAsia"/>
-          <w:b/>
-          <w:bCs/>
-        </w:rPr>
-        <w:t>gui.</w:t>
-      </w:r>
-      <w:r>
-        <w:rPr>
-          <w:rStyle w:val="af6"/>
-          <w:b/>
-          <w:bCs/>
-        </w:rPr>
-        <w:t>is_running</w:t>
-      </w:r>
-      <w:proofErr w:type="spellEnd"/>
-      <w:r>
-        <w:rPr>
-          <w:rStyle w:val="af6"/>
-          <w:b/>
-          <w:bCs/>
-        </w:rPr>
-        <w:t>()</w:t>
-      </w:r>
-      <w:r>
-        <w:rPr>
-          <w:rStyle w:val="af6"/>
-          <w:rFonts w:hint="eastAsia"/>
-          <w:b/>
-          <w:bCs/>
-        </w:rPr>
-        <w:t>：</w:t>
-      </w:r>
-    </w:p>
-    <w:p>
-      <w:pPr>
-        <w:rPr>
-          <w:rFonts w:hint="eastAsia"/>
-        </w:rPr>
-      </w:pPr>
-      <w:r>
-        <w:rPr>
-          <w:rFonts w:hint="eastAsia"/>
-        </w:rPr>
-        <w:t>控制台线程是否处于繁忙的状态；</w:t>
-      </w:r>
-    </w:p>
-    <w:p>
-      <w:pPr>
-        <w:pStyle w:val="af5"/>
-      </w:pPr>
-      <w:proofErr w:type="spellStart"/>
-      <w:r>
-        <w:rPr>
-          <w:rStyle w:val="af6"/>
-          <w:rFonts w:hint="eastAsia"/>
-          <w:b/>
-          <w:bCs/>
-        </w:rPr>
-        <w:t>gui.</w:t>
-      </w:r>
-      <w:r>
-        <w:rPr>
-          <w:rStyle w:val="af6"/>
-          <w:b/>
-          <w:bCs/>
-        </w:rPr>
-        <w:t>play_sound</w:t>
-      </w:r>
-      <w:proofErr w:type="spellEnd"/>
-      <w:r>
-        <w:rPr>
-          <w:rStyle w:val="af6"/>
-          <w:b/>
-          <w:bCs/>
-        </w:rPr>
-        <w:t>(filename)</w:t>
-      </w:r>
-      <w:r>
-        <w:rPr>
-          <w:rStyle w:val="af6"/>
-          <w:rFonts w:hint="eastAsia"/>
-          <w:b/>
-          <w:bCs/>
-        </w:rPr>
-        <w:t>：</w:t>
-      </w:r>
-    </w:p>
-    <w:p>
-      <w:pPr>
-        <w:rPr>
-          <w:rFonts w:hint="eastAsia"/>
-        </w:rPr>
-      </w:pPr>
-      <w:r>
-        <w:rPr>
-          <w:rFonts w:hint="eastAsia"/>
-        </w:rPr>
-        <w:t>播放一个声音；</w:t>
-      </w:r>
-    </w:p>
-    <w:p>
-      <w:pPr>
-        <w:pStyle w:val="af5"/>
-      </w:pPr>
-      <w:proofErr w:type="spellStart"/>
-      <w:r>
-        <w:rPr>
-          <w:rStyle w:val="af6"/>
-          <w:rFonts w:hint="eastAsia"/>
-          <w:b/>
-          <w:bCs/>
-        </w:rPr>
-        <w:t>gui.</w:t>
-      </w:r>
-      <w:r>
-        <w:rPr>
-          <w:rStyle w:val="af6"/>
-          <w:b/>
-          <w:bCs/>
-        </w:rPr>
-        <w:t>show_tab_details</w:t>
-      </w:r>
-      <w:proofErr w:type="spellEnd"/>
-      <w:r>
-        <w:rPr>
-          <w:rStyle w:val="af6"/>
-          <w:b/>
-          <w:bCs/>
-        </w:rPr>
-        <w:t>()</w:t>
-      </w:r>
-      <w:r>
-        <w:rPr>
-          <w:rStyle w:val="af6"/>
-          <w:rFonts w:hint="eastAsia"/>
-          <w:b/>
-          <w:bCs/>
-        </w:rPr>
-        <w:t>：</w:t>
-      </w:r>
-    </w:p>
-    <w:p>
-      <w:pPr>
-        <w:rPr>
-          <w:rFonts w:hint="eastAsia"/>
-        </w:rPr>
-      </w:pPr>
-      <w:r>
-        <w:rPr>
-          <w:rFonts w:hint="eastAsia"/>
-        </w:rPr>
-        <w:t>打开一个标签列表详情页面</w:t>
-      </w:r>
-    </w:p>
-    <w:p>
-      <w:pPr>
-        <w:pStyle w:val="af5"/>
-      </w:pPr>
-      <w:proofErr w:type="spellStart"/>
-      <w:r>
-        <w:rPr>
-          <w:rStyle w:val="af6"/>
-          <w:rFonts w:hint="eastAsia"/>
-          <w:b/>
-          <w:bCs/>
-        </w:rPr>
-        <w:t>gui.</w:t>
-      </w:r>
-      <w:r>
-        <w:rPr>
-          <w:rStyle w:val="af6"/>
-          <w:b/>
-          <w:bCs/>
-        </w:rPr>
-        <w:t>open_url</w:t>
-      </w:r>
-      <w:proofErr w:type="spellEnd"/>
-      <w:r>
-        <w:rPr>
-          <w:rStyle w:val="af6"/>
-          <w:b/>
-          <w:bCs/>
-        </w:rPr>
-        <w:t>(</w:t>
-      </w:r>
-      <w:proofErr w:type="spellStart"/>
-      <w:r>
-        <w:rPr>
-          <w:rStyle w:val="af6"/>
-          <w:b/>
-          <w:bCs/>
-        </w:rPr>
-        <w:t>url</w:t>
-      </w:r>
-      <w:proofErr w:type="spellEnd"/>
-      <w:r>
-        <w:rPr>
-          <w:rStyle w:val="af6"/>
-          <w:b/>
-          <w:bCs/>
-        </w:rPr>
-        <w:t>, caption=None)</w:t>
-      </w:r>
-      <w:r>
-        <w:rPr>
-          <w:rStyle w:val="af6"/>
-          <w:rFonts w:hint="eastAsia"/>
-          <w:b/>
-          <w:bCs/>
-        </w:rPr>
-        <w:t>：</w:t>
-      </w:r>
-    </w:p>
-    <w:p>
-      <w:pPr>
-        <w:rPr>
-          <w:rFonts w:hint="eastAsia"/>
-        </w:rPr>
-      </w:pPr>
-      <w:r>
-        <w:rPr>
-          <w:rFonts w:hint="eastAsia"/>
-        </w:rPr>
-        <w:t>打开一个网址</w:t>
-      </w:r>
-    </w:p>
-    <w:p>
-      <w:pPr>
-        <w:pStyle w:val="af5"/>
-      </w:pPr>
-      <w:proofErr w:type="spellStart"/>
-      <w:r>
-        <w:rPr>
-          <w:rStyle w:val="af6"/>
-          <w:rFonts w:hint="eastAsia"/>
-          <w:b/>
-          <w:bCs/>
-        </w:rPr>
-        <w:t>gui.</w:t>
-      </w:r>
-      <w:r>
-        <w:rPr>
-          <w:rStyle w:val="af6"/>
-          <w:b/>
-          <w:bCs/>
-        </w:rPr>
-        <w:t>close</w:t>
-      </w:r>
-      <w:proofErr w:type="spellEnd"/>
-      <w:r>
-        <w:rPr>
-          <w:rStyle w:val="af6"/>
-          <w:rFonts w:hint="eastAsia"/>
-          <w:b/>
-          <w:bCs/>
-        </w:rPr>
-        <w:t>()</w:t>
-      </w:r>
-      <w:r>
-        <w:rPr>
-          <w:rStyle w:val="af6"/>
-          <w:rFonts w:hint="eastAsia"/>
-          <w:b/>
-          <w:bCs/>
-        </w:rPr>
-        <w:t>：</w:t>
-      </w:r>
-    </w:p>
-    <w:p>
-      <w:pPr>
-        <w:rPr>
-          <w:rFonts w:hint="eastAsia"/>
-        </w:rPr>
-      </w:pPr>
-      <w:r>
-        <w:rPr>
-          <w:rFonts w:hint="eastAsia"/>
-        </w:rPr>
-        <w:t>关闭界面</w:t>
-      </w:r>
-      <w:r>
-        <w:rPr>
-          <w:rFonts w:hint="eastAsia"/>
-        </w:rPr>
-        <w:t>，退出程序；</w:t>
-      </w:r>
-    </w:p>
-    <w:p>
-      <w:pPr>
-        <w:pStyle w:val="af5"/>
-      </w:pPr>
-      <w:proofErr w:type="spellStart"/>
-      <w:r>
-        <w:rPr>
-          <w:rStyle w:val="af6"/>
-          <w:rFonts w:hint="eastAsia"/>
-          <w:b/>
-          <w:bCs/>
-        </w:rPr>
-        <w:t>gui.</w:t>
-      </w:r>
-      <w:r>
-        <w:rPr>
-          <w:rStyle w:val="af6"/>
-          <w:b/>
-          <w:bCs/>
-        </w:rPr>
-        <w:t>show_next</w:t>
-      </w:r>
-      <w:proofErr w:type="spellEnd"/>
-      <w:r>
-        <w:rPr>
-          <w:rStyle w:val="af6"/>
-          <w:rFonts w:hint="eastAsia"/>
-          <w:b/>
-          <w:bCs/>
-        </w:rPr>
-        <w:t>()</w:t>
-      </w:r>
-      <w:r>
-        <w:rPr>
-          <w:rStyle w:val="af6"/>
-          <w:rFonts w:hint="eastAsia"/>
-          <w:b/>
-          <w:bCs/>
-        </w:rPr>
-        <w:t>：</w:t>
-      </w:r>
-    </w:p>
-    <w:p>
-      <w:pPr>
-        <w:rPr>
-          <w:rFonts w:hint="eastAsia"/>
-        </w:rPr>
-      </w:pPr>
-      <w:r>
-        <w:rPr>
-          <w:rFonts w:hint="eastAsia"/>
-        </w:rPr>
-        <w:t>切换到下一个标签；</w:t>
-      </w:r>
-    </w:p>
-    <w:p>
-      <w:pPr>
-        <w:pStyle w:val="af5"/>
-      </w:pPr>
-      <w:proofErr w:type="spellStart"/>
-      <w:r>
-        <w:rPr>
-          <w:rStyle w:val="af6"/>
-          <w:rFonts w:hint="eastAsia"/>
-          <w:b/>
-          <w:bCs/>
-        </w:rPr>
-        <w:lastRenderedPageBreak/>
-        <w:t>gui.</w:t>
-      </w:r>
-      <w:r>
-        <w:rPr>
-          <w:rStyle w:val="af6"/>
-          <w:b/>
-          <w:bCs/>
-        </w:rPr>
-        <w:t>show_prev</w:t>
-      </w:r>
-      <w:proofErr w:type="spellEnd"/>
-      <w:r>
-        <w:rPr>
-          <w:rStyle w:val="af6"/>
-          <w:rFonts w:hint="eastAsia"/>
-          <w:b/>
-          <w:bCs/>
-        </w:rPr>
-        <w:t>()</w:t>
-      </w:r>
-      <w:r>
-        <w:rPr>
-          <w:rStyle w:val="af6"/>
-          <w:rFonts w:hint="eastAsia"/>
-          <w:b/>
-          <w:bCs/>
-        </w:rPr>
-        <w:t>：</w:t>
-      </w:r>
-    </w:p>
-    <w:p>
-      <w:pPr>
-        <w:rPr>
-          <w:rFonts w:hint="eastAsia"/>
-        </w:rPr>
-      </w:pPr>
-      <w:r>
-        <w:rPr>
-          <w:rFonts w:hint="eastAsia"/>
-        </w:rPr>
-        <w:t>切换到上一个标签；</w:t>
-      </w:r>
-    </w:p>
-    <w:p>
-      <w:pPr>
-        <w:pStyle w:val="af5"/>
-      </w:pPr>
-      <w:proofErr w:type="spellStart"/>
-      <w:r>
-        <w:rPr>
-          <w:rStyle w:val="af6"/>
-          <w:rFonts w:hint="eastAsia"/>
-          <w:b/>
-          <w:bCs/>
-        </w:rPr>
-        <w:t>gui.</w:t>
-      </w:r>
-      <w:r>
-        <w:rPr>
-          <w:rStyle w:val="af6"/>
-          <w:b/>
-          <w:bCs/>
-        </w:rPr>
-        <w:t>window</w:t>
-      </w:r>
-      <w:proofErr w:type="spellEnd"/>
-      <w:r>
-        <w:rPr>
-          <w:rStyle w:val="af6"/>
-          <w:rFonts w:hint="eastAsia"/>
-          <w:b/>
-          <w:bCs/>
-        </w:rPr>
-        <w:t>()</w:t>
-      </w:r>
-      <w:r>
-        <w:rPr>
-          <w:rStyle w:val="af6"/>
-          <w:rFonts w:hint="eastAsia"/>
-          <w:b/>
-          <w:bCs/>
-        </w:rPr>
-        <w:t>：</w:t>
-      </w:r>
-    </w:p>
-    <w:p>
-      <w:pPr>
-        <w:rPr>
-          <w:rFonts w:hint="eastAsia"/>
-        </w:rPr>
-      </w:pPr>
-      <w:r>
-        <w:rPr>
-          <w:rFonts w:hint="eastAsia"/>
-        </w:rPr>
-        <w:t>返回主窗口对象</w:t>
-      </w:r>
-      <w:r>
-        <w:rPr>
-          <w:rFonts w:hint="eastAsia"/>
-        </w:rPr>
-        <w:t>。</w:t>
-      </w:r>
-    </w:p>
+    <w:tbl>
+      <w:tblPr>
+        <w:tblStyle w:val="af3"/>
+        <w:tblW w:w="0" w:type="auto"/>
+        <w:tblLook w:val="04A0" w:firstRow="1" w:lastRow="0" w:firstColumn="1" w:lastColumn="0" w:noHBand="0" w:noVBand="1"/>
+      </w:tblPr>
+      <w:tblGrid>
+        <w:gridCol w:w="3673"/>
+        <w:gridCol w:w="6063"/>
+      </w:tblGrid>
+      <w:tr>
+        <w:tc>
+          <w:tcPr>
+            <w:tcW w:w="3673" w:type="dxa"/>
+            <w:vAlign w:val="center"/>
+          </w:tcPr>
+          <w:p>
+            <w:pPr>
+              <w:jc w:val="center"/>
+            </w:pPr>
+            <w:r>
+              <w:rPr>
+                <w:rFonts w:hint="eastAsia"/>
+              </w:rPr>
+              <w:t>函数名称</w:t>
+            </w:r>
+          </w:p>
+        </w:tc>
+        <w:tc>
+          <w:tcPr>
+            <w:tcW w:w="6063" w:type="dxa"/>
+            <w:vAlign w:val="center"/>
+          </w:tcPr>
+          <w:p>
+            <w:pPr>
+              <w:jc w:val="center"/>
+            </w:pPr>
+            <w:r>
+              <w:rPr>
+                <w:rFonts w:hint="eastAsia"/>
+              </w:rPr>
+              <w:t>使用说明</w:t>
+            </w:r>
+          </w:p>
+        </w:tc>
+      </w:tr>
+      <w:tr>
+        <w:tc>
+          <w:tcPr>
+            <w:tcW w:w="3673" w:type="dxa"/>
+            <w:vAlign w:val="center"/>
+          </w:tcPr>
+          <w:p>
+            <w:pPr>
+              <w:jc w:val="center"/>
+            </w:pPr>
+            <w:proofErr w:type="spellStart"/>
+            <w:proofErr w:type="gramStart"/>
+            <w:r>
+              <w:rPr>
+                <w:rStyle w:val="af6"/>
+                <w:rFonts w:hint="eastAsia"/>
+              </w:rPr>
+              <w:t>gui.</w:t>
+            </w:r>
+            <w:r>
+              <w:rPr>
+                <w:rStyle w:val="af6"/>
+              </w:rPr>
+              <w:t>list</w:t>
+            </w:r>
+            <w:proofErr w:type="gramEnd"/>
+            <w:r>
+              <w:rPr>
+                <w:rStyle w:val="af6"/>
+              </w:rPr>
+              <w:t>_</w:t>
+            </w:r>
+            <w:proofErr w:type="gramStart"/>
+            <w:r>
+              <w:rPr>
+                <w:rStyle w:val="af6"/>
+              </w:rPr>
+              <w:t>actions</w:t>
+            </w:r>
+            <w:proofErr w:type="spellEnd"/>
+            <w:r>
+              <w:rPr>
+                <w:rStyle w:val="af6"/>
+                <w:rFonts w:hint="eastAsia"/>
+              </w:rPr>
+              <w:t>(</w:t>
+            </w:r>
+            <w:proofErr w:type="gramEnd"/>
+            <w:r>
+              <w:rPr>
+                <w:rStyle w:val="af6"/>
+                <w:rFonts w:hint="eastAsia"/>
+              </w:rPr>
+              <w:t>)</w:t>
+            </w:r>
+          </w:p>
+        </w:tc>
+        <w:tc>
+          <w:tcPr>
+            <w:tcW w:w="6063" w:type="dxa"/>
+            <w:vAlign w:val="center"/>
+          </w:tcPr>
+          <w:p>
+            <w:pPr>
+              <w:jc w:val="center"/>
+            </w:pPr>
+            <w:r>
+              <w:rPr>
+                <w:rFonts w:hint="eastAsia"/>
+              </w:rPr>
+              <w:t>返回所有Action的名字，这些名字可以使用来</w:t>
+            </w:r>
+            <w:proofErr w:type="spellStart"/>
+            <w:r>
+              <w:rPr>
+                <w:rStyle w:val="af6"/>
+                <w:rFonts w:hint="eastAsia"/>
+              </w:rPr>
+              <w:t>gui.</w:t>
+            </w:r>
+            <w:r>
+              <w:rPr>
+                <w:rStyle w:val="af6"/>
+              </w:rPr>
+              <w:t>trigger</w:t>
+            </w:r>
+            <w:proofErr w:type="spellEnd"/>
+            <w:r>
+              <w:rPr>
+                <w:rStyle w:val="af6"/>
+              </w:rPr>
+              <w:t>(name)</w:t>
+            </w:r>
+            <w:r>
+              <w:rPr>
+                <w:rFonts w:hint="eastAsia"/>
+              </w:rPr>
+              <w:t>触发</w:t>
+            </w:r>
+          </w:p>
+        </w:tc>
+      </w:tr>
+      <w:tr>
+        <w:tc>
+          <w:tcPr>
+            <w:tcW w:w="3673" w:type="dxa"/>
+            <w:vAlign w:val="center"/>
+          </w:tcPr>
+          <w:p>
+            <w:pPr>
+              <w:jc w:val="center"/>
+            </w:pPr>
+            <w:proofErr w:type="spellStart"/>
+            <w:proofErr w:type="gramStart"/>
+            <w:r>
+              <w:rPr>
+                <w:rStyle w:val="af6"/>
+                <w:rFonts w:hint="eastAsia"/>
+              </w:rPr>
+              <w:t>gui.</w:t>
+            </w:r>
+            <w:r>
+              <w:rPr>
+                <w:rStyle w:val="af6"/>
+              </w:rPr>
+              <w:t>trigger</w:t>
+            </w:r>
+            <w:proofErr w:type="spellEnd"/>
+            <w:proofErr w:type="gramEnd"/>
+            <w:r>
+              <w:rPr>
+                <w:rStyle w:val="af6"/>
+              </w:rPr>
+              <w:t>(name)</w:t>
+            </w:r>
+          </w:p>
+        </w:tc>
+        <w:tc>
+          <w:tcPr>
+            <w:tcW w:w="6063" w:type="dxa"/>
+            <w:vAlign w:val="center"/>
+          </w:tcPr>
+          <w:p>
+            <w:pPr>
+              <w:jc w:val="center"/>
+            </w:pPr>
+            <w:r>
+              <w:rPr>
+                <w:rFonts w:hint="eastAsia"/>
+              </w:rPr>
+              <w:t>触发给定名字的Action（相当于点击了相应的菜单）</w:t>
+            </w:r>
+          </w:p>
+        </w:tc>
+      </w:tr>
+      <w:tr>
+        <w:tc>
+          <w:tcPr>
+            <w:tcW w:w="3673" w:type="dxa"/>
+            <w:vAlign w:val="center"/>
+          </w:tcPr>
+          <w:p>
+            <w:pPr>
+              <w:jc w:val="center"/>
+            </w:pPr>
+            <w:proofErr w:type="spellStart"/>
+            <w:r>
+              <w:rPr>
+                <w:rStyle w:val="af6"/>
+                <w:rFonts w:hint="eastAsia"/>
+              </w:rPr>
+              <w:t>gui.</w:t>
+            </w:r>
+            <w:r>
+              <w:rPr>
+                <w:rStyle w:val="af6"/>
+              </w:rPr>
+              <w:t>tab_</w:t>
+            </w:r>
+            <w:proofErr w:type="gramStart"/>
+            <w:r>
+              <w:rPr>
+                <w:rStyle w:val="af6"/>
+              </w:rPr>
+              <w:t>count</w:t>
+            </w:r>
+            <w:proofErr w:type="spellEnd"/>
+            <w:r>
+              <w:rPr>
+                <w:rStyle w:val="af6"/>
+                <w:rFonts w:hint="eastAsia"/>
+              </w:rPr>
+              <w:t>(</w:t>
+            </w:r>
+            <w:proofErr w:type="gramEnd"/>
+            <w:r>
+              <w:rPr>
+                <w:rStyle w:val="af6"/>
+                <w:rFonts w:hint="eastAsia"/>
+              </w:rPr>
+              <w:t>)</w:t>
+            </w:r>
+          </w:p>
+        </w:tc>
+        <w:tc>
+          <w:tcPr>
+            <w:tcW w:w="6063" w:type="dxa"/>
+            <w:vAlign w:val="center"/>
+          </w:tcPr>
+          <w:p>
+            <w:pPr>
+              <w:jc w:val="center"/>
+            </w:pPr>
+            <w:r>
+              <w:rPr>
+                <w:rFonts w:hint="eastAsia"/>
+              </w:rPr>
+              <w:t>返回标签栏中所有页面的数量</w:t>
+            </w:r>
+          </w:p>
+        </w:tc>
+      </w:tr>
+      <w:tr>
+        <w:tc>
+          <w:tcPr>
+            <w:tcW w:w="3673" w:type="dxa"/>
+            <w:vAlign w:val="center"/>
+          </w:tcPr>
+          <w:p>
+            <w:pPr>
+              <w:jc w:val="center"/>
+            </w:pPr>
+            <w:proofErr w:type="spellStart"/>
+            <w:proofErr w:type="gramStart"/>
+            <w:r>
+              <w:rPr>
+                <w:rStyle w:val="af6"/>
+                <w:rFonts w:hint="eastAsia"/>
+              </w:rPr>
+              <w:t>gui.</w:t>
+            </w:r>
+            <w:r>
+              <w:rPr>
+                <w:rStyle w:val="af6"/>
+              </w:rPr>
+              <w:t>close</w:t>
+            </w:r>
+            <w:proofErr w:type="gramEnd"/>
+            <w:r>
+              <w:rPr>
+                <w:rStyle w:val="af6"/>
+              </w:rPr>
+              <w:t>_all_</w:t>
+            </w:r>
+            <w:proofErr w:type="gramStart"/>
+            <w:r>
+              <w:rPr>
+                <w:rStyle w:val="af6"/>
+              </w:rPr>
+              <w:t>tabs</w:t>
+            </w:r>
+            <w:proofErr w:type="spellEnd"/>
+            <w:r>
+              <w:rPr>
+                <w:rStyle w:val="af6"/>
+                <w:rFonts w:hint="eastAsia"/>
+              </w:rPr>
+              <w:t>(</w:t>
+            </w:r>
+            <w:proofErr w:type="gramEnd"/>
+            <w:r>
+              <w:rPr>
+                <w:rStyle w:val="af6"/>
+                <w:rFonts w:hint="eastAsia"/>
+              </w:rPr>
+              <w:t>)</w:t>
+            </w:r>
+          </w:p>
+        </w:tc>
+        <w:tc>
+          <w:tcPr>
+            <w:tcW w:w="6063" w:type="dxa"/>
+            <w:vAlign w:val="center"/>
+          </w:tcPr>
+          <w:p>
+            <w:pPr>
+              <w:jc w:val="center"/>
+            </w:pPr>
+            <w:r>
+              <w:rPr>
+                <w:rFonts w:hint="eastAsia"/>
+              </w:rPr>
+              <w:t>关闭所有的标签页面</w:t>
+            </w:r>
+          </w:p>
+        </w:tc>
+      </w:tr>
+      <w:tr>
+        <w:tc>
+          <w:tcPr>
+            <w:tcW w:w="3673" w:type="dxa"/>
+            <w:vAlign w:val="center"/>
+          </w:tcPr>
+          <w:p>
+            <w:pPr>
+              <w:jc w:val="center"/>
+            </w:pPr>
+            <w:proofErr w:type="spellStart"/>
+            <w:proofErr w:type="gramStart"/>
+            <w:r>
+              <w:rPr>
+                <w:rStyle w:val="af6"/>
+                <w:rFonts w:hint="eastAsia"/>
+              </w:rPr>
+              <w:t>gui.</w:t>
+            </w:r>
+            <w:r>
+              <w:rPr>
+                <w:rStyle w:val="af6"/>
+              </w:rPr>
+              <w:t>cls</w:t>
+            </w:r>
+            <w:proofErr w:type="spellEnd"/>
+            <w:r>
+              <w:rPr>
+                <w:rStyle w:val="af6"/>
+              </w:rPr>
+              <w:t>(</w:t>
+            </w:r>
+            <w:proofErr w:type="gramEnd"/>
+            <w:r>
+              <w:rPr>
+                <w:rStyle w:val="af6"/>
+              </w:rPr>
+              <w:t>)</w:t>
+            </w:r>
+          </w:p>
+        </w:tc>
+        <w:tc>
+          <w:tcPr>
+            <w:tcW w:w="6063" w:type="dxa"/>
+            <w:vAlign w:val="center"/>
+          </w:tcPr>
+          <w:p>
+            <w:pPr>
+              <w:jc w:val="center"/>
+            </w:pPr>
+            <w:r>
+              <w:rPr>
+                <w:rFonts w:hint="eastAsia"/>
+              </w:rPr>
+              <w:t>清除控制台的输出内容</w:t>
+            </w:r>
+          </w:p>
+        </w:tc>
+      </w:tr>
+      <w:tr>
+        <w:tc>
+          <w:tcPr>
+            <w:tcW w:w="3673" w:type="dxa"/>
+            <w:vAlign w:val="center"/>
+          </w:tcPr>
+          <w:p>
+            <w:pPr>
+              <w:jc w:val="center"/>
+              <w:rPr>
+                <w:rStyle w:val="af6"/>
+                <w:rFonts w:hint="eastAsia"/>
+              </w:rPr>
+            </w:pPr>
+            <w:proofErr w:type="spellStart"/>
+            <w:proofErr w:type="gramStart"/>
+            <w:r>
+              <w:rPr>
+                <w:rStyle w:val="af6"/>
+                <w:rFonts w:hint="eastAsia"/>
+              </w:rPr>
+              <w:t>gui.</w:t>
+            </w:r>
+            <w:r>
+              <w:rPr>
+                <w:rStyle w:val="af6"/>
+              </w:rPr>
+              <w:t>kill</w:t>
+            </w:r>
+            <w:proofErr w:type="gramEnd"/>
+            <w:r>
+              <w:rPr>
+                <w:rStyle w:val="af6"/>
+              </w:rPr>
+              <w:t>_</w:t>
+            </w:r>
+            <w:proofErr w:type="gramStart"/>
+            <w:r>
+              <w:rPr>
+                <w:rStyle w:val="af6"/>
+              </w:rPr>
+              <w:t>thread</w:t>
+            </w:r>
+            <w:proofErr w:type="spellEnd"/>
+            <w:r>
+              <w:rPr>
+                <w:rStyle w:val="af6"/>
+              </w:rPr>
+              <w:t>(</w:t>
+            </w:r>
+            <w:proofErr w:type="gramEnd"/>
+            <w:r>
+              <w:rPr>
+                <w:rStyle w:val="af6"/>
+              </w:rPr>
+              <w:t>)</w:t>
+            </w:r>
+          </w:p>
+        </w:tc>
+        <w:tc>
+          <w:tcPr>
+            <w:tcW w:w="6063" w:type="dxa"/>
+            <w:vAlign w:val="center"/>
+          </w:tcPr>
+          <w:p>
+            <w:pPr>
+              <w:jc w:val="center"/>
+              <w:rPr>
+                <w:rFonts w:hint="eastAsia"/>
+              </w:rPr>
+            </w:pPr>
+            <w:r>
+              <w:rPr>
+                <w:rFonts w:hint="eastAsia"/>
+              </w:rPr>
+              <w:t>杀死当前正在执行的控制台线程（不安全，特别是控制台线程正在操作界面的时候）</w:t>
+            </w:r>
+          </w:p>
+        </w:tc>
+      </w:tr>
+      <w:tr>
+        <w:tc>
+          <w:tcPr>
+            <w:tcW w:w="3673" w:type="dxa"/>
+            <w:vAlign w:val="center"/>
+          </w:tcPr>
+          <w:p>
+            <w:pPr>
+              <w:jc w:val="center"/>
+              <w:rPr>
+                <w:rStyle w:val="af6"/>
+              </w:rPr>
+            </w:pPr>
+            <w:proofErr w:type="spellStart"/>
+            <w:proofErr w:type="gramStart"/>
+            <w:r>
+              <w:rPr>
+                <w:rStyle w:val="af6"/>
+                <w:rFonts w:hint="eastAsia"/>
+              </w:rPr>
+              <w:t>gui.</w:t>
+            </w:r>
+            <w:r>
+              <w:rPr>
+                <w:rStyle w:val="af6"/>
+              </w:rPr>
+              <w:t>toolbar</w:t>
+            </w:r>
+            <w:proofErr w:type="gramEnd"/>
+            <w:r>
+              <w:rPr>
+                <w:rStyle w:val="af6"/>
+              </w:rPr>
+              <w:t>_</w:t>
+            </w:r>
+            <w:proofErr w:type="gramStart"/>
+            <w:r>
+              <w:rPr>
+                <w:rStyle w:val="af6"/>
+              </w:rPr>
+              <w:t>warning</w:t>
+            </w:r>
+            <w:proofErr w:type="spellEnd"/>
+            <w:r>
+              <w:rPr>
+                <w:rStyle w:val="af6"/>
+              </w:rPr>
+              <w:t>(</w:t>
+            </w:r>
+            <w:proofErr w:type="gramEnd"/>
+          </w:p>
+          <w:p>
+            <w:pPr>
+              <w:jc w:val="center"/>
+              <w:rPr>
+                <w:rStyle w:val="af6"/>
+                <w:rFonts w:hint="eastAsia"/>
+              </w:rPr>
+            </w:pPr>
+            <w:r>
+              <w:rPr>
+                <w:rStyle w:val="af6"/>
+              </w:rPr>
+              <w:t>text)</w:t>
+            </w:r>
+          </w:p>
+        </w:tc>
+        <w:tc>
+          <w:tcPr>
+            <w:tcW w:w="6063" w:type="dxa"/>
+            <w:vAlign w:val="center"/>
+          </w:tcPr>
+          <w:p>
+            <w:pPr>
+              <w:jc w:val="center"/>
+              <w:rPr>
+                <w:rFonts w:hint="eastAsia"/>
+              </w:rPr>
+            </w:pPr>
+            <w:r>
+              <w:rPr>
+                <w:rFonts w:hint="eastAsia"/>
+              </w:rPr>
+              <w:t>显示一个警告提示</w:t>
+            </w:r>
+            <w:r>
+              <w:rPr>
+                <w:rFonts w:hint="eastAsia"/>
+              </w:rPr>
+              <w:t>（用红色字体）</w:t>
+            </w:r>
+          </w:p>
+        </w:tc>
+      </w:tr>
+      <w:tr>
+        <w:tc>
+          <w:tcPr>
+            <w:tcW w:w="3673" w:type="dxa"/>
+            <w:vAlign w:val="center"/>
+          </w:tcPr>
+          <w:p>
+            <w:pPr>
+              <w:jc w:val="center"/>
+              <w:rPr>
+                <w:rStyle w:val="af6"/>
+              </w:rPr>
+            </w:pPr>
+            <w:proofErr w:type="spellStart"/>
+            <w:r>
+              <w:rPr>
+                <w:rStyle w:val="af6"/>
+                <w:rFonts w:hint="eastAsia"/>
+              </w:rPr>
+              <w:t>gui.</w:t>
+            </w:r>
+            <w:r>
+              <w:rPr>
+                <w:rStyle w:val="af6"/>
+              </w:rPr>
+              <w:t>get_figure_</w:t>
+            </w:r>
+            <w:proofErr w:type="gramStart"/>
+            <w:r>
+              <w:rPr>
+                <w:rStyle w:val="af6"/>
+              </w:rPr>
+              <w:t>widget</w:t>
+            </w:r>
+            <w:proofErr w:type="spellEnd"/>
+            <w:r>
+              <w:rPr>
+                <w:rStyle w:val="af6"/>
+              </w:rPr>
+              <w:t>(</w:t>
+            </w:r>
+            <w:proofErr w:type="gramEnd"/>
+          </w:p>
+          <w:p>
+            <w:pPr>
+              <w:jc w:val="center"/>
+              <w:rPr>
+                <w:rStyle w:val="af6"/>
+                <w:rFonts w:hint="eastAsia"/>
+              </w:rPr>
+            </w:pPr>
+            <w:r>
+              <w:rPr>
+                <w:rStyle w:val="af6"/>
+              </w:rPr>
+              <w:lastRenderedPageBreak/>
+              <w:t>clear=True, **</w:t>
+            </w:r>
+            <w:proofErr w:type="spellStart"/>
+            <w:r>
+              <w:rPr>
+                <w:rStyle w:val="af6"/>
+              </w:rPr>
+              <w:t>kwargs</w:t>
+            </w:r>
+            <w:proofErr w:type="spellEnd"/>
+            <w:r>
+              <w:rPr>
+                <w:rStyle w:val="af6"/>
+              </w:rPr>
+              <w:t>)</w:t>
+            </w:r>
+          </w:p>
+        </w:tc>
+        <w:tc>
+          <w:tcPr>
+            <w:tcW w:w="6063" w:type="dxa"/>
+            <w:vAlign w:val="center"/>
+          </w:tcPr>
+          <w:p>
+            <w:pPr>
+              <w:jc w:val="center"/>
+              <w:rPr>
+                <w:rFonts w:hint="eastAsia"/>
+              </w:rPr>
+            </w:pPr>
+            <w:r>
+              <w:rPr>
+                <w:rFonts w:hint="eastAsia"/>
+              </w:rPr>
+              <w:lastRenderedPageBreak/>
+              <w:t>返回一个Matplotlib绘图控件，其中</w:t>
+            </w:r>
+            <w:r>
+              <w:t>clear</w:t>
+            </w:r>
+            <w:r>
+              <w:rPr>
+                <w:rFonts w:hint="eastAsia"/>
+              </w:rPr>
+              <w:t>为是否清除</w:t>
+            </w:r>
+            <w:r>
+              <w:rPr>
+                <w:rFonts w:hint="eastAsia"/>
+              </w:rPr>
+              <w:lastRenderedPageBreak/>
+              <w:t>已有的绘图，而</w:t>
+            </w:r>
+            <w:r>
+              <w:t>**</w:t>
+            </w:r>
+            <w:proofErr w:type="spellStart"/>
+            <w:r>
+              <w:t>kwargs</w:t>
+            </w:r>
+            <w:proofErr w:type="spellEnd"/>
+            <w:r>
+              <w:rPr>
+                <w:rFonts w:hint="eastAsia"/>
+              </w:rPr>
+              <w:t>是传递给</w:t>
+            </w:r>
+            <w:proofErr w:type="spellStart"/>
+            <w:r>
+              <w:rPr>
+                <w:rStyle w:val="af6"/>
+                <w:rFonts w:hint="eastAsia"/>
+              </w:rPr>
+              <w:t>gui.</w:t>
+            </w:r>
+            <w:r>
+              <w:rPr>
+                <w:rStyle w:val="af6"/>
+              </w:rPr>
+              <w:t>get_widget</w:t>
+            </w:r>
+            <w:proofErr w:type="spellEnd"/>
+            <w:r>
+              <w:rPr>
+                <w:rFonts w:hint="eastAsia"/>
+              </w:rPr>
+              <w:t>的</w:t>
+            </w:r>
+            <w:r>
+              <w:rPr>
+                <w:rFonts w:hint="eastAsia"/>
+              </w:rPr>
+              <w:t>参数</w:t>
+            </w:r>
+          </w:p>
+        </w:tc>
+      </w:tr>
+      <w:tr>
+        <w:tc>
+          <w:tcPr>
+            <w:tcW w:w="3673" w:type="dxa"/>
+            <w:vAlign w:val="center"/>
+          </w:tcPr>
+          <w:p>
+            <w:pPr>
+              <w:jc w:val="center"/>
+              <w:rPr>
+                <w:rStyle w:val="af6"/>
+                <w:rFonts w:hint="eastAsia"/>
+              </w:rPr>
+            </w:pPr>
+            <w:proofErr w:type="spellStart"/>
+            <w:proofErr w:type="gramStart"/>
+            <w:r>
+              <w:rPr>
+                <w:rStyle w:val="af6"/>
+                <w:rFonts w:hint="eastAsia"/>
+              </w:rPr>
+              <w:lastRenderedPageBreak/>
+              <w:t>gui.</w:t>
+            </w:r>
+            <w:r>
+              <w:rPr>
+                <w:rStyle w:val="af6"/>
+              </w:rPr>
+              <w:t>status</w:t>
+            </w:r>
+            <w:proofErr w:type="spellEnd"/>
+            <w:proofErr w:type="gramEnd"/>
+            <w:r>
+              <w:rPr>
+                <w:rStyle w:val="af6"/>
+              </w:rPr>
+              <w:t>(</w:t>
+            </w:r>
+            <w:r>
+              <w:rPr>
+                <w:rStyle w:val="af6"/>
+                <w:rFonts w:hint="eastAsia"/>
+              </w:rPr>
+              <w:t>message</w:t>
+            </w:r>
+            <w:r>
+              <w:rPr>
+                <w:rStyle w:val="af6"/>
+              </w:rPr>
+              <w:t>)</w:t>
+            </w:r>
+          </w:p>
+        </w:tc>
+        <w:tc>
+          <w:tcPr>
+            <w:tcW w:w="6063" w:type="dxa"/>
+            <w:vAlign w:val="center"/>
+          </w:tcPr>
+          <w:p>
+            <w:pPr>
+              <w:rPr>
+                <w:rFonts w:hint="eastAsia"/>
+              </w:rPr>
+            </w:pPr>
+            <w:r>
+              <w:rPr>
+                <w:rFonts w:hint="eastAsia"/>
+              </w:rPr>
+              <w:t>显示状态栏消息（临时显示，默认显示5秒钟）</w:t>
+            </w:r>
+          </w:p>
+        </w:tc>
+      </w:tr>
+      <w:tr>
+        <w:tc>
+          <w:tcPr>
+            <w:tcW w:w="3673" w:type="dxa"/>
+            <w:vAlign w:val="center"/>
+          </w:tcPr>
+          <w:p>
+            <w:pPr>
+              <w:jc w:val="center"/>
+              <w:rPr>
+                <w:rStyle w:val="af6"/>
+                <w:rFonts w:hint="eastAsia"/>
+              </w:rPr>
+            </w:pPr>
+            <w:proofErr w:type="spellStart"/>
+            <w:proofErr w:type="gramStart"/>
+            <w:r>
+              <w:rPr>
+                <w:rStyle w:val="af6"/>
+                <w:rFonts w:hint="eastAsia"/>
+              </w:rPr>
+              <w:t>gui.</w:t>
+            </w:r>
+            <w:r>
+              <w:rPr>
+                <w:rStyle w:val="af6"/>
+              </w:rPr>
+              <w:t>title</w:t>
+            </w:r>
+            <w:proofErr w:type="spellEnd"/>
+            <w:proofErr w:type="gramEnd"/>
+            <w:r>
+              <w:rPr>
+                <w:rStyle w:val="af6"/>
+              </w:rPr>
+              <w:t>(title)</w:t>
+            </w:r>
+          </w:p>
+        </w:tc>
+        <w:tc>
+          <w:tcPr>
+            <w:tcW w:w="6063" w:type="dxa"/>
+            <w:vAlign w:val="center"/>
+          </w:tcPr>
+          <w:p>
+            <w:pPr>
+              <w:rPr>
+                <w:rFonts w:hint="eastAsia"/>
+              </w:rPr>
+            </w:pPr>
+            <w:r>
+              <w:rPr>
+                <w:rFonts w:hint="eastAsia"/>
+              </w:rPr>
+              <w:t>设置主窗口的标题</w:t>
+            </w:r>
+          </w:p>
+        </w:tc>
+      </w:tr>
+      <w:tr>
+        <w:tc>
+          <w:tcPr>
+            <w:tcW w:w="3673" w:type="dxa"/>
+            <w:vAlign w:val="center"/>
+          </w:tcPr>
+          <w:p>
+            <w:pPr>
+              <w:jc w:val="center"/>
+              <w:rPr>
+                <w:rStyle w:val="af6"/>
+                <w:rFonts w:hint="eastAsia"/>
+              </w:rPr>
+            </w:pPr>
+            <w:proofErr w:type="spellStart"/>
+            <w:proofErr w:type="gramStart"/>
+            <w:r>
+              <w:rPr>
+                <w:rStyle w:val="af6"/>
+                <w:rFonts w:hint="eastAsia"/>
+              </w:rPr>
+              <w:t>gui.</w:t>
+            </w:r>
+            <w:r>
+              <w:rPr>
+                <w:rStyle w:val="af6"/>
+              </w:rPr>
+              <w:t>view</w:t>
+            </w:r>
+            <w:proofErr w:type="gramEnd"/>
+            <w:r>
+              <w:rPr>
+                <w:rStyle w:val="af6"/>
+              </w:rPr>
+              <w:t>_</w:t>
+            </w:r>
+            <w:proofErr w:type="gramStart"/>
+            <w:r>
+              <w:rPr>
+                <w:rStyle w:val="af6"/>
+              </w:rPr>
+              <w:t>cwd</w:t>
+            </w:r>
+            <w:proofErr w:type="spellEnd"/>
+            <w:r>
+              <w:rPr>
+                <w:rStyle w:val="af6"/>
+              </w:rPr>
+              <w:t>(</w:t>
+            </w:r>
+            <w:proofErr w:type="gramEnd"/>
+            <w:r>
+              <w:rPr>
+                <w:rStyle w:val="af6"/>
+              </w:rPr>
+              <w:t>)</w:t>
+            </w:r>
+          </w:p>
+        </w:tc>
+        <w:tc>
+          <w:tcPr>
+            <w:tcW w:w="6063" w:type="dxa"/>
+            <w:vAlign w:val="center"/>
+          </w:tcPr>
+          <w:p>
+            <w:pPr>
+              <w:rPr>
+                <w:rFonts w:hint="eastAsia"/>
+              </w:rPr>
+            </w:pPr>
+            <w:r>
+              <w:rPr>
+                <w:rFonts w:hint="eastAsia"/>
+              </w:rPr>
+              <w:t>打开一个新的标签页，显示当前工作路径下的内容</w:t>
+            </w:r>
+          </w:p>
+        </w:tc>
+      </w:tr>
+      <w:tr>
+        <w:tc>
+          <w:tcPr>
+            <w:tcW w:w="3673" w:type="dxa"/>
+            <w:vAlign w:val="center"/>
+          </w:tcPr>
+          <w:p>
+            <w:pPr>
+              <w:jc w:val="center"/>
+              <w:rPr>
+                <w:rStyle w:val="af6"/>
+              </w:rPr>
+            </w:pPr>
+            <w:proofErr w:type="spellStart"/>
+            <w:proofErr w:type="gramStart"/>
+            <w:r>
+              <w:rPr>
+                <w:rStyle w:val="af6"/>
+                <w:rFonts w:hint="eastAsia"/>
+              </w:rPr>
+              <w:t>gui.</w:t>
+            </w:r>
+            <w:r>
+              <w:rPr>
+                <w:rStyle w:val="af6"/>
+              </w:rPr>
+              <w:t>progress</w:t>
+            </w:r>
+            <w:proofErr w:type="spellEnd"/>
+            <w:proofErr w:type="gramEnd"/>
+            <w:r>
+              <w:rPr>
+                <w:rStyle w:val="af6"/>
+              </w:rPr>
+              <w:t>(</w:t>
+            </w:r>
+          </w:p>
+          <w:p>
+            <w:pPr>
+              <w:jc w:val="center"/>
+              <w:rPr>
+                <w:rStyle w:val="af6"/>
+              </w:rPr>
+            </w:pPr>
+            <w:r>
+              <w:rPr>
+                <w:rStyle w:val="af6"/>
+              </w:rPr>
+              <w:t xml:space="preserve">label=None, </w:t>
+            </w:r>
+            <w:proofErr w:type="spellStart"/>
+            <w:r>
+              <w:rPr>
+                <w:rStyle w:val="af6"/>
+              </w:rPr>
+              <w:t>val_range</w:t>
+            </w:r>
+            <w:proofErr w:type="spellEnd"/>
+            <w:r>
+              <w:rPr>
+                <w:rStyle w:val="af6"/>
+              </w:rPr>
+              <w:t xml:space="preserve">=None, value=None, </w:t>
+            </w:r>
+          </w:p>
+          <w:p>
+            <w:pPr>
+              <w:jc w:val="center"/>
+              <w:rPr>
+                <w:rStyle w:val="af6"/>
+                <w:rFonts w:hint="eastAsia"/>
+              </w:rPr>
+            </w:pPr>
+            <w:r>
+              <w:rPr>
+                <w:rStyle w:val="af6"/>
+              </w:rPr>
+              <w:t>visible=None)</w:t>
+            </w:r>
+          </w:p>
+        </w:tc>
+        <w:tc>
+          <w:tcPr>
+            <w:tcW w:w="6063" w:type="dxa"/>
+            <w:vAlign w:val="center"/>
+          </w:tcPr>
+          <w:p>
+            <w:pPr>
+              <w:rPr>
+                <w:rFonts w:hint="eastAsia"/>
+              </w:rPr>
+            </w:pPr>
+            <w:r>
+              <w:rPr>
+                <w:rFonts w:hint="eastAsia"/>
+              </w:rPr>
+              <w:t>显示一个进度条。其中label为进度条左侧的提示，</w:t>
+            </w:r>
+            <w:proofErr w:type="spellStart"/>
+            <w:r>
+              <w:rPr>
+                <w:rFonts w:hint="eastAsia"/>
+              </w:rPr>
+              <w:t>val_range</w:t>
+            </w:r>
+            <w:proofErr w:type="spellEnd"/>
+            <w:proofErr w:type="gramStart"/>
+            <w:r>
+              <w:rPr>
+                <w:rFonts w:hint="eastAsia"/>
+              </w:rPr>
+              <w:t>为值的</w:t>
+            </w:r>
+            <w:proofErr w:type="gramEnd"/>
+            <w:r>
+              <w:rPr>
+                <w:rFonts w:hint="eastAsia"/>
+              </w:rPr>
+              <w:t>范围，value为当前的值，visible为是否可见</w:t>
+            </w:r>
+          </w:p>
+        </w:tc>
+      </w:tr>
+      <w:tr>
+        <w:tc>
+          <w:tcPr>
+            <w:tcW w:w="3673" w:type="dxa"/>
+            <w:vAlign w:val="center"/>
+          </w:tcPr>
+          <w:p>
+            <w:pPr>
+              <w:jc w:val="center"/>
+              <w:rPr>
+                <w:rStyle w:val="af6"/>
+                <w:rFonts w:hint="eastAsia"/>
+              </w:rPr>
+            </w:pPr>
+            <w:proofErr w:type="spellStart"/>
+            <w:r>
+              <w:rPr>
+                <w:rStyle w:val="af6"/>
+                <w:rFonts w:hint="eastAsia"/>
+              </w:rPr>
+              <w:t>gui.</w:t>
+            </w:r>
+            <w:r>
+              <w:rPr>
+                <w:rStyle w:val="af6"/>
+              </w:rPr>
+              <w:t>new_</w:t>
+            </w:r>
+            <w:proofErr w:type="gramStart"/>
+            <w:r>
+              <w:rPr>
+                <w:rStyle w:val="af6"/>
+              </w:rPr>
+              <w:t>code</w:t>
+            </w:r>
+            <w:proofErr w:type="spellEnd"/>
+            <w:r>
+              <w:rPr>
+                <w:rStyle w:val="af6"/>
+              </w:rPr>
+              <w:t>(</w:t>
+            </w:r>
+            <w:proofErr w:type="gramEnd"/>
+            <w:r>
+              <w:rPr>
+                <w:rStyle w:val="af6"/>
+              </w:rPr>
+              <w:t>)</w:t>
+            </w:r>
+          </w:p>
+        </w:tc>
+        <w:tc>
+          <w:tcPr>
+            <w:tcW w:w="6063" w:type="dxa"/>
+            <w:vAlign w:val="center"/>
+          </w:tcPr>
+          <w:p>
+            <w:pPr>
+              <w:rPr>
+                <w:rFonts w:hint="eastAsia"/>
+              </w:rPr>
+            </w:pPr>
+            <w:r>
+              <w:rPr>
+                <w:rFonts w:hint="eastAsia"/>
+              </w:rPr>
+              <w:t>打开对话框，新建Python脚本文件</w:t>
+            </w:r>
+          </w:p>
+        </w:tc>
+      </w:tr>
+      <w:tr>
+        <w:tc>
+          <w:tcPr>
+            <w:tcW w:w="3673" w:type="dxa"/>
+            <w:vAlign w:val="center"/>
+          </w:tcPr>
+          <w:p>
+            <w:pPr>
+              <w:jc w:val="center"/>
+              <w:rPr>
+                <w:rStyle w:val="af6"/>
+                <w:rFonts w:hint="eastAsia"/>
+              </w:rPr>
+            </w:pPr>
+            <w:proofErr w:type="spellStart"/>
+            <w:proofErr w:type="gramStart"/>
+            <w:r>
+              <w:rPr>
+                <w:rStyle w:val="af6"/>
+                <w:rFonts w:hint="eastAsia"/>
+              </w:rPr>
+              <w:t>gui.</w:t>
+            </w:r>
+            <w:r>
+              <w:rPr>
+                <w:rStyle w:val="af6"/>
+              </w:rPr>
+              <w:t>exec</w:t>
+            </w:r>
+            <w:proofErr w:type="gramEnd"/>
+            <w:r>
+              <w:rPr>
+                <w:rStyle w:val="af6"/>
+              </w:rPr>
+              <w:t>_</w:t>
+            </w:r>
+            <w:proofErr w:type="gramStart"/>
+            <w:r>
+              <w:rPr>
+                <w:rStyle w:val="af6"/>
+              </w:rPr>
+              <w:t>current</w:t>
+            </w:r>
+            <w:proofErr w:type="spellEnd"/>
+            <w:r>
+              <w:rPr>
+                <w:rStyle w:val="af6"/>
+              </w:rPr>
+              <w:t>(</w:t>
+            </w:r>
+            <w:proofErr w:type="gramEnd"/>
+            <w:r>
+              <w:rPr>
+                <w:rStyle w:val="af6"/>
+              </w:rPr>
+              <w:t>)</w:t>
+            </w:r>
+          </w:p>
+        </w:tc>
+        <w:tc>
+          <w:tcPr>
+            <w:tcW w:w="6063" w:type="dxa"/>
+            <w:vAlign w:val="center"/>
+          </w:tcPr>
+          <w:p>
+            <w:pPr>
+              <w:rPr>
+                <w:rFonts w:hint="eastAsia"/>
+              </w:rPr>
+            </w:pPr>
+            <w:r>
+              <w:rPr>
+                <w:rFonts w:hint="eastAsia"/>
+              </w:rPr>
+              <w:t>执行当前标签页面中的脚本（如果当前页面不是Python脚本，则自动忽略）</w:t>
+            </w:r>
+          </w:p>
+        </w:tc>
+      </w:tr>
+      <w:tr>
+        <w:tc>
+          <w:tcPr>
+            <w:tcW w:w="3673" w:type="dxa"/>
+            <w:vAlign w:val="center"/>
+          </w:tcPr>
+          <w:p>
+            <w:pPr>
+              <w:jc w:val="center"/>
+              <w:rPr>
+                <w:rStyle w:val="af6"/>
+              </w:rPr>
+            </w:pPr>
+            <w:proofErr w:type="spellStart"/>
+            <w:r>
+              <w:rPr>
+                <w:rStyle w:val="af6"/>
+                <w:rFonts w:hint="eastAsia"/>
+              </w:rPr>
+              <w:t>gui.</w:t>
+            </w:r>
+            <w:r>
+              <w:rPr>
+                <w:rStyle w:val="af6"/>
+              </w:rPr>
+              <w:t>add_file_</w:t>
+            </w:r>
+            <w:proofErr w:type="gramStart"/>
+            <w:r>
+              <w:rPr>
+                <w:rStyle w:val="af6"/>
+              </w:rPr>
+              <w:t>handler</w:t>
+            </w:r>
+            <w:proofErr w:type="spellEnd"/>
+            <w:r>
+              <w:rPr>
+                <w:rStyle w:val="af6"/>
+              </w:rPr>
+              <w:t>(</w:t>
+            </w:r>
+            <w:proofErr w:type="gramEnd"/>
+          </w:p>
+          <w:p>
+            <w:pPr>
+              <w:jc w:val="center"/>
+              <w:rPr>
+                <w:rStyle w:val="af6"/>
+                <w:rFonts w:hint="eastAsia"/>
+              </w:rPr>
+            </w:pPr>
+            <w:r>
+              <w:rPr>
+                <w:rStyle w:val="af6"/>
+              </w:rPr>
+              <w:t xml:space="preserve">desc, </w:t>
+            </w:r>
+            <w:proofErr w:type="spellStart"/>
+            <w:r>
+              <w:rPr>
+                <w:rStyle w:val="af6"/>
+              </w:rPr>
+              <w:t>exts</w:t>
+            </w:r>
+            <w:proofErr w:type="spellEnd"/>
+            <w:r>
+              <w:rPr>
+                <w:rStyle w:val="af6"/>
+              </w:rPr>
+              <w:t xml:space="preserve">, </w:t>
+            </w:r>
+            <w:proofErr w:type="spellStart"/>
+            <w:r>
+              <w:rPr>
+                <w:rStyle w:val="af6"/>
+              </w:rPr>
+              <w:t>func</w:t>
+            </w:r>
+            <w:proofErr w:type="spellEnd"/>
+            <w:r>
+              <w:rPr>
+                <w:rStyle w:val="af6"/>
+              </w:rPr>
+              <w:t>)</w:t>
+            </w:r>
+          </w:p>
+        </w:tc>
+        <w:tc>
+          <w:tcPr>
+            <w:tcW w:w="6063" w:type="dxa"/>
+            <w:vAlign w:val="center"/>
+          </w:tcPr>
+          <w:p>
+            <w:pPr>
+              <w:rPr>
+                <w:rFonts w:hint="eastAsia"/>
+              </w:rPr>
+            </w:pPr>
+            <w:r>
+              <w:rPr>
+                <w:rFonts w:hint="eastAsia"/>
+                <w:color w:val="EE0000"/>
+              </w:rPr>
+              <w:t>添加文件处理函数</w:t>
+            </w:r>
+            <w:r>
+              <w:rPr>
+                <w:rFonts w:hint="eastAsia"/>
+              </w:rPr>
+              <w:t>。其中desc为文件类型的描述（字符串），且desc对于不同的文件类型应该是唯一的（如果两种文件类型的desc相同，则会被视为一种文件），</w:t>
+            </w:r>
+            <w:proofErr w:type="spellStart"/>
+            <w:r>
+              <w:rPr>
+                <w:rFonts w:hint="eastAsia"/>
+              </w:rPr>
+              <w:t>exts</w:t>
+            </w:r>
+            <w:proofErr w:type="spellEnd"/>
+            <w:r>
+              <w:rPr>
+                <w:rFonts w:hint="eastAsia"/>
+              </w:rPr>
+              <w:t>为这种类型支持的扩展名（</w:t>
+            </w:r>
+            <w:proofErr w:type="spellStart"/>
+            <w:r>
+              <w:rPr>
+                <w:rFonts w:hint="eastAsia"/>
+              </w:rPr>
+              <w:t>exts</w:t>
+            </w:r>
+            <w:proofErr w:type="spellEnd"/>
+            <w:r>
+              <w:rPr>
+                <w:rFonts w:hint="eastAsia"/>
+              </w:rPr>
+              <w:t>是一个list，且每一个元素都是字符串，且扩展名以点号开始，</w:t>
+            </w:r>
+            <w:r>
+              <w:rPr>
+                <w:rFonts w:hint="eastAsia"/>
+              </w:rPr>
+              <w:t>例如</w:t>
+            </w:r>
+            <w:r>
+              <w:rPr>
+                <w:rFonts w:hint="eastAsia"/>
+              </w:rPr>
+              <w:t xml:space="preserve"> e</w:t>
+            </w:r>
+            <w:proofErr w:type="spellStart"/>
+            <w:r>
+              <w:rPr>
+                <w:rFonts w:hint="eastAsia"/>
+              </w:rPr>
+              <w:t>xts</w:t>
+            </w:r>
+            <w:proofErr w:type="spellEnd"/>
+            <w:r>
+              <w:rPr>
+                <w:rFonts w:hint="eastAsia"/>
+              </w:rPr>
+              <w:t>=[</w:t>
+            </w:r>
+            <w:r>
+              <w:t>‘</w:t>
+            </w:r>
+            <w:r>
+              <w:rPr>
+                <w:rFonts w:hint="eastAsia"/>
+              </w:rPr>
+              <w:t>.txt</w:t>
+            </w:r>
+            <w:r>
+              <w:t>’</w:t>
+            </w:r>
+            <w:r>
+              <w:rPr>
+                <w:rFonts w:hint="eastAsia"/>
+              </w:rPr>
+              <w:t xml:space="preserve">, </w:t>
+            </w:r>
+            <w:r>
+              <w:t>‘</w:t>
+            </w:r>
+            <w:r>
+              <w:rPr>
+                <w:rFonts w:hint="eastAsia"/>
+              </w:rPr>
+              <w:t>.xml</w:t>
+            </w:r>
+            <w:r>
+              <w:t>’</w:t>
+            </w:r>
+            <w:r>
+              <w:rPr>
+                <w:rFonts w:hint="eastAsia"/>
+              </w:rPr>
+              <w:t>]），</w:t>
+            </w:r>
+            <w:proofErr w:type="spellStart"/>
+            <w:r>
+              <w:rPr>
+                <w:rFonts w:hint="eastAsia"/>
+              </w:rPr>
+              <w:t>func</w:t>
+            </w:r>
+            <w:proofErr w:type="spellEnd"/>
+            <w:r>
+              <w:rPr>
+                <w:rFonts w:hint="eastAsia"/>
+              </w:rPr>
+              <w:t>可以是两种类型：1、</w:t>
+            </w:r>
+            <w:proofErr w:type="spellStart"/>
+            <w:r>
+              <w:rPr>
+                <w:rFonts w:hint="eastAsia"/>
+              </w:rPr>
+              <w:t>func</w:t>
+            </w:r>
+            <w:proofErr w:type="spellEnd"/>
+            <w:r>
+              <w:rPr>
+                <w:rFonts w:hint="eastAsia"/>
+              </w:rPr>
+              <w:t>可以是一个函数，且此函数进接收一个参数，即文件路径；2、</w:t>
+            </w:r>
+            <w:proofErr w:type="spellStart"/>
+            <w:r>
+              <w:rPr>
+                <w:rFonts w:hint="eastAsia"/>
+              </w:rPr>
+              <w:t>func</w:t>
+            </w:r>
+            <w:proofErr w:type="spellEnd"/>
+            <w:r>
+              <w:rPr>
+                <w:rFonts w:hint="eastAsia"/>
+              </w:rPr>
+              <w:t>可以是一个</w:t>
+            </w:r>
+            <w:proofErr w:type="spellStart"/>
+            <w:r>
+              <w:rPr>
+                <w:rFonts w:hint="eastAsia"/>
+              </w:rPr>
+              <w:t>dict</w:t>
+            </w:r>
+            <w:proofErr w:type="spellEnd"/>
+            <w:r>
+              <w:rPr>
+                <w:rFonts w:hint="eastAsia"/>
+              </w:rPr>
+              <w:t>，并定义</w:t>
+            </w:r>
+            <w:proofErr w:type="spellStart"/>
+            <w:r>
+              <w:rPr>
+                <w:rFonts w:hint="eastAsia"/>
+              </w:rPr>
+              <w:t>open_file</w:t>
+            </w:r>
+            <w:proofErr w:type="spellEnd"/>
+            <w:r>
+              <w:rPr>
+                <w:rFonts w:hint="eastAsia"/>
+              </w:rPr>
+              <w:t>和</w:t>
+            </w:r>
+            <w:proofErr w:type="spellStart"/>
+            <w:r>
+              <w:rPr>
+                <w:rFonts w:hint="eastAsia"/>
+              </w:rPr>
+              <w:t>new_file</w:t>
+            </w:r>
+            <w:proofErr w:type="spellEnd"/>
+            <w:r>
+              <w:rPr>
+                <w:rFonts w:hint="eastAsia"/>
+              </w:rPr>
+              <w:t>；例如，</w:t>
+            </w:r>
+            <w:proofErr w:type="spellStart"/>
+            <w:r>
+              <w:rPr>
+                <w:rFonts w:hint="eastAsia"/>
+              </w:rPr>
+              <w:t>func</w:t>
+            </w:r>
+            <w:proofErr w:type="spellEnd"/>
+            <w:r>
+              <w:rPr>
+                <w:rFonts w:hint="eastAsia"/>
+              </w:rPr>
+              <w:t>={</w:t>
+            </w:r>
+            <w:r>
+              <w:t>‘</w:t>
+            </w:r>
+            <w:proofErr w:type="spellStart"/>
+            <w:r>
+              <w:rPr>
+                <w:rFonts w:hint="eastAsia"/>
+              </w:rPr>
+              <w:t>open_file</w:t>
+            </w:r>
+            <w:proofErr w:type="spellEnd"/>
+            <w:r>
+              <w:t>’</w:t>
+            </w:r>
+            <w:r>
+              <w:rPr>
+                <w:rFonts w:hint="eastAsia"/>
+              </w:rPr>
+              <w:t xml:space="preserve">: func1, </w:t>
+            </w:r>
+            <w:r>
+              <w:t>‘</w:t>
+            </w:r>
+            <w:proofErr w:type="spellStart"/>
+            <w:r>
+              <w:rPr>
+                <w:rFonts w:hint="eastAsia"/>
+              </w:rPr>
+              <w:t>new_file</w:t>
+            </w:r>
+            <w:proofErr w:type="spellEnd"/>
+            <w:r>
+              <w:t>’</w:t>
+            </w:r>
+            <w:r>
+              <w:rPr>
+                <w:rFonts w:hint="eastAsia"/>
+              </w:rPr>
+              <w:t>: func2}，这样，当在界面点击新建的时候，会调用func2 (</w:t>
+            </w:r>
+            <w:proofErr w:type="spellStart"/>
+            <w:r>
+              <w:rPr>
+                <w:rFonts w:hint="eastAsia"/>
+              </w:rPr>
+              <w:t>filepath</w:t>
+            </w:r>
+            <w:proofErr w:type="spellEnd"/>
+            <w:r>
+              <w:rPr>
+                <w:rFonts w:hint="eastAsia"/>
+              </w:rPr>
+              <w:t>)在给定的路径下创建一个文件，而在界面上打开文件的时候，会调用func1(</w:t>
+            </w:r>
+            <w:proofErr w:type="spellStart"/>
+            <w:r>
+              <w:rPr>
+                <w:rFonts w:hint="eastAsia"/>
+              </w:rPr>
+              <w:t>filepath</w:t>
+            </w:r>
+            <w:proofErr w:type="spellEnd"/>
+            <w:r>
+              <w:rPr>
+                <w:rFonts w:hint="eastAsia"/>
+              </w:rPr>
+              <w:t>)来打开给定的文件。</w:t>
+            </w:r>
+          </w:p>
+        </w:tc>
+      </w:tr>
+      <w:tr>
+        <w:tc>
+          <w:tcPr>
+            <w:tcW w:w="3673" w:type="dxa"/>
+            <w:vAlign w:val="center"/>
+          </w:tcPr>
+          <w:p>
+            <w:pPr>
+              <w:jc w:val="center"/>
+              <w:rPr>
+                <w:rStyle w:val="af6"/>
+              </w:rPr>
+            </w:pPr>
+            <w:proofErr w:type="spellStart"/>
+            <w:r>
+              <w:rPr>
+                <w:rStyle w:val="af6"/>
+                <w:rFonts w:hint="eastAsia"/>
+              </w:rPr>
+              <w:t>gui.</w:t>
+            </w:r>
+            <w:r>
+              <w:rPr>
+                <w:rStyle w:val="af6"/>
+              </w:rPr>
+              <w:t>add_file_</w:t>
+            </w:r>
+            <w:proofErr w:type="gramStart"/>
+            <w:r>
+              <w:rPr>
+                <w:rStyle w:val="af6"/>
+              </w:rPr>
+              <w:t>handler</w:t>
+            </w:r>
+            <w:proofErr w:type="spellEnd"/>
+            <w:r>
+              <w:rPr>
+                <w:rStyle w:val="af6"/>
+              </w:rPr>
+              <w:t>(</w:t>
+            </w:r>
+            <w:proofErr w:type="gramEnd"/>
+          </w:p>
+          <w:p>
+            <w:pPr>
+              <w:jc w:val="center"/>
+              <w:rPr>
+                <w:rStyle w:val="af6"/>
+                <w:rFonts w:hint="eastAsia"/>
+              </w:rPr>
+            </w:pPr>
+            <w:r>
+              <w:rPr>
+                <w:rStyle w:val="af6"/>
+                <w:rFonts w:hint="eastAsia"/>
+              </w:rPr>
+              <w:t xml:space="preserve">desc, </w:t>
+            </w:r>
+            <w:proofErr w:type="spellStart"/>
+            <w:r>
+              <w:rPr>
+                <w:rStyle w:val="af6"/>
+                <w:rFonts w:hint="eastAsia"/>
+              </w:rPr>
+              <w:t>exts</w:t>
+            </w:r>
+            <w:proofErr w:type="spellEnd"/>
+            <w:r>
+              <w:rPr>
+                <w:rStyle w:val="af6"/>
+                <w:rFonts w:hint="eastAsia"/>
+              </w:rPr>
+              <w:t xml:space="preserve">, name, save, load, </w:t>
+            </w:r>
+            <w:proofErr w:type="spellStart"/>
+            <w:r>
+              <w:rPr>
+                <w:rStyle w:val="af6"/>
+                <w:rFonts w:hint="eastAsia"/>
+              </w:rPr>
+              <w:t>init</w:t>
+            </w:r>
+            <w:proofErr w:type="spellEnd"/>
+            <w:r>
+              <w:rPr>
+                <w:rStyle w:val="af6"/>
+                <w:rFonts w:hint="eastAsia"/>
+              </w:rPr>
+              <w:t xml:space="preserve">, </w:t>
+            </w:r>
+            <w:proofErr w:type="spellStart"/>
+            <w:r>
+              <w:rPr>
+                <w:rStyle w:val="af6"/>
+                <w:rFonts w:hint="eastAsia"/>
+              </w:rPr>
+              <w:t>widget_type</w:t>
+            </w:r>
+            <w:proofErr w:type="spellEnd"/>
+            <w:r>
+              <w:rPr>
+                <w:rStyle w:val="af6"/>
+              </w:rPr>
+              <w:t>)</w:t>
+            </w:r>
+          </w:p>
+        </w:tc>
+        <w:tc>
+          <w:tcPr>
+            <w:tcW w:w="6063" w:type="dxa"/>
+            <w:vAlign w:val="center"/>
+          </w:tcPr>
+          <w:p>
+            <w:pPr>
+              <w:rPr>
+                <w:rFonts w:hint="eastAsia"/>
+              </w:rPr>
+            </w:pPr>
+            <w:r>
+              <w:rPr>
+                <w:rFonts w:hint="eastAsia"/>
+                <w:color w:val="EE0000"/>
+              </w:rPr>
+              <w:t>注册一种文件类型</w:t>
+            </w:r>
+            <w:r>
+              <w:rPr>
+                <w:rFonts w:hint="eastAsia"/>
+              </w:rPr>
+              <w:t>。</w:t>
+            </w:r>
+            <w:r>
+              <w:rPr>
+                <w:rFonts w:hint="eastAsia"/>
+              </w:rPr>
+              <w:t>注意，此函数会自动调用</w:t>
+            </w:r>
+            <w:proofErr w:type="spellStart"/>
+            <w:r>
+              <w:rPr>
+                <w:rStyle w:val="af6"/>
+                <w:rFonts w:hint="eastAsia"/>
+              </w:rPr>
+              <w:t>gui.</w:t>
+            </w:r>
+            <w:r>
+              <w:rPr>
+                <w:rStyle w:val="af6"/>
+              </w:rPr>
+              <w:t>add_file_handler</w:t>
+            </w:r>
+            <w:proofErr w:type="spellEnd"/>
+            <w:r>
+              <w:rPr>
+                <w:rFonts w:hint="eastAsia"/>
+              </w:rPr>
+              <w:t>。</w:t>
+            </w:r>
+            <w:r>
+              <w:rPr>
+                <w:rFonts w:hint="eastAsia"/>
+              </w:rPr>
+              <w:t>其中desc为文件类型的描述（字符串），且desc对于不同的文件类型应该是唯一的（如果两种文件类型的desc相同，则会被视为一种文件）</w:t>
+            </w:r>
+            <w:r>
+              <w:rPr>
+                <w:rFonts w:hint="eastAsia"/>
+              </w:rPr>
+              <w:t>；</w:t>
+            </w:r>
+            <w:proofErr w:type="spellStart"/>
+            <w:r>
+              <w:rPr>
+                <w:rFonts w:hint="eastAsia"/>
+              </w:rPr>
+              <w:t>exts</w:t>
+            </w:r>
+            <w:proofErr w:type="spellEnd"/>
+            <w:r>
+              <w:rPr>
+                <w:rFonts w:hint="eastAsia"/>
+              </w:rPr>
+              <w:t>为这种类型支持的扩展名（</w:t>
+            </w:r>
+            <w:proofErr w:type="spellStart"/>
+            <w:r>
+              <w:rPr>
+                <w:rFonts w:hint="eastAsia"/>
+              </w:rPr>
+              <w:t>exts</w:t>
+            </w:r>
+            <w:proofErr w:type="spellEnd"/>
+            <w:r>
+              <w:rPr>
+                <w:rFonts w:hint="eastAsia"/>
+              </w:rPr>
+              <w:t xml:space="preserve">是一个list，且每一个元素都是字符串，且扩展名以点号开始，例如 </w:t>
+            </w:r>
+            <w:proofErr w:type="spellStart"/>
+            <w:r>
+              <w:rPr>
+                <w:rFonts w:hint="eastAsia"/>
+              </w:rPr>
+              <w:t>exts</w:t>
+            </w:r>
+            <w:proofErr w:type="spellEnd"/>
+            <w:r>
+              <w:rPr>
+                <w:rFonts w:hint="eastAsia"/>
+              </w:rPr>
+              <w:t>=[</w:t>
+            </w:r>
+            <w:r>
+              <w:t>‘</w:t>
+            </w:r>
+            <w:r>
+              <w:rPr>
+                <w:rFonts w:hint="eastAsia"/>
+              </w:rPr>
+              <w:t>.txt</w:t>
+            </w:r>
+            <w:r>
+              <w:t>’</w:t>
+            </w:r>
+            <w:r>
+              <w:rPr>
+                <w:rFonts w:hint="eastAsia"/>
+              </w:rPr>
+              <w:t xml:space="preserve">, </w:t>
+            </w:r>
+            <w:r>
+              <w:t>‘</w:t>
+            </w:r>
+            <w:r>
+              <w:rPr>
+                <w:rFonts w:hint="eastAsia"/>
+              </w:rPr>
+              <w:t>.xml</w:t>
+            </w:r>
+            <w:r>
+              <w:t>’</w:t>
+            </w:r>
+            <w:r>
+              <w:rPr>
+                <w:rFonts w:hint="eastAsia"/>
+              </w:rPr>
+              <w:t>]）</w:t>
+            </w:r>
+            <w:r>
+              <w:rPr>
+                <w:rFonts w:hint="eastAsia"/>
+              </w:rPr>
+              <w:t>；</w:t>
+            </w:r>
+            <w:r>
+              <w:rPr>
+                <w:rFonts w:hint="eastAsia"/>
+              </w:rPr>
+              <w:t>name为</w:t>
+            </w:r>
+            <w:r>
+              <w:rPr>
+                <w:rFonts w:hint="eastAsia"/>
+              </w:rPr>
+              <w:t>文件类型的名字，必须是一个标准的Python变量，</w:t>
+            </w:r>
+            <w:r>
+              <w:rPr>
+                <w:rFonts w:hint="eastAsia"/>
+              </w:rPr>
+              <w:t>将以此添加一个</w:t>
+            </w:r>
+            <w:proofErr w:type="spellStart"/>
+            <w:r>
+              <w:rPr>
+                <w:rFonts w:hint="eastAsia"/>
+              </w:rPr>
+              <w:t>gui.open_name</w:t>
+            </w:r>
+            <w:proofErr w:type="spellEnd"/>
+            <w:r>
+              <w:rPr>
+                <w:rFonts w:hint="eastAsia"/>
+              </w:rPr>
+              <w:t>函数，用来打开</w:t>
+            </w:r>
+            <w:r>
+              <w:rPr>
+                <w:rFonts w:hint="eastAsia"/>
+              </w:rPr>
+              <w:t>这种</w:t>
+            </w:r>
+            <w:r>
+              <w:rPr>
+                <w:rFonts w:hint="eastAsia"/>
+              </w:rPr>
+              <w:t>文件类型；</w:t>
+            </w:r>
+            <w:r>
+              <w:rPr>
+                <w:rFonts w:hint="eastAsia"/>
+              </w:rPr>
+              <w:t>save: save(data, filename)，用于将数据存储到文件</w:t>
+            </w:r>
+            <w:r>
+              <w:rPr>
+                <w:rFonts w:hint="eastAsia"/>
+              </w:rPr>
+              <w:t>；</w:t>
+            </w:r>
+            <w:r>
+              <w:rPr>
+                <w:rFonts w:hint="eastAsia"/>
+              </w:rPr>
+              <w:t>load: load(filename) 读取文件的函数</w:t>
+            </w:r>
+            <w:r>
+              <w:rPr>
+                <w:rFonts w:hint="eastAsia"/>
+              </w:rPr>
+              <w:t>；</w:t>
+            </w:r>
+            <w:proofErr w:type="spellStart"/>
+            <w:r>
+              <w:rPr>
+                <w:rFonts w:hint="eastAsia"/>
+              </w:rPr>
+              <w:t>init</w:t>
+            </w:r>
+            <w:proofErr w:type="spellEnd"/>
+            <w:r>
+              <w:rPr>
+                <w:rFonts w:hint="eastAsia"/>
+              </w:rPr>
+              <w:t xml:space="preserve">: </w:t>
+            </w:r>
+            <w:proofErr w:type="spellStart"/>
+            <w:r>
+              <w:rPr>
+                <w:rFonts w:hint="eastAsia"/>
+              </w:rPr>
+              <w:t>init</w:t>
+            </w:r>
+            <w:proofErr w:type="spellEnd"/>
+            <w:r>
+              <w:rPr>
+                <w:rFonts w:hint="eastAsia"/>
+              </w:rPr>
+              <w:t>() 返回初始化之后的数据的函数</w:t>
+            </w:r>
+            <w:r>
+              <w:rPr>
+                <w:rFonts w:hint="eastAsia"/>
+              </w:rPr>
+              <w:t>；</w:t>
+            </w:r>
+            <w:proofErr w:type="spellStart"/>
+            <w:r>
+              <w:rPr>
+                <w:rFonts w:hint="eastAsia"/>
+              </w:rPr>
+              <w:t>widget_type</w:t>
+            </w:r>
+            <w:proofErr w:type="spellEnd"/>
+            <w:r>
+              <w:rPr>
+                <w:rFonts w:hint="eastAsia"/>
+              </w:rPr>
+              <w:t>: 编辑器控件类型。此类需要有</w:t>
+            </w:r>
+            <w:proofErr w:type="spellStart"/>
+            <w:r>
+              <w:rPr>
+                <w:rFonts w:hint="eastAsia"/>
+              </w:rPr>
+              <w:t>set_data</w:t>
+            </w:r>
+            <w:proofErr w:type="spellEnd"/>
+            <w:r>
+              <w:rPr>
+                <w:rFonts w:hint="eastAsia"/>
+              </w:rPr>
+              <w:t>和</w:t>
+            </w:r>
+            <w:proofErr w:type="spellStart"/>
+            <w:r>
+              <w:rPr>
+                <w:rFonts w:hint="eastAsia"/>
+              </w:rPr>
+              <w:t>get_data</w:t>
+            </w:r>
+            <w:proofErr w:type="spellEnd"/>
+            <w:r>
+              <w:rPr>
+                <w:rFonts w:hint="eastAsia"/>
+              </w:rPr>
+              <w:t>函数</w:t>
+            </w:r>
+            <w:r>
+              <w:rPr>
+                <w:rFonts w:hint="eastAsia"/>
+              </w:rPr>
+              <w:t>。</w:t>
+            </w:r>
+          </w:p>
+        </w:tc>
+      </w:tr>
+      <w:tr>
+        <w:tc>
+          <w:tcPr>
+            <w:tcW w:w="3673" w:type="dxa"/>
+            <w:vAlign w:val="center"/>
+          </w:tcPr>
+          <w:p>
+            <w:pPr>
+              <w:jc w:val="center"/>
+              <w:rPr>
+                <w:rStyle w:val="af6"/>
+              </w:rPr>
+            </w:pPr>
+            <w:proofErr w:type="spellStart"/>
+            <w:proofErr w:type="gramStart"/>
+            <w:r>
+              <w:rPr>
+                <w:rStyle w:val="af6"/>
+                <w:rFonts w:hint="eastAsia"/>
+              </w:rPr>
+              <w:t>gui.</w:t>
+            </w:r>
+            <w:r>
+              <w:rPr>
+                <w:rStyle w:val="af6"/>
+              </w:rPr>
+              <w:t>open</w:t>
+            </w:r>
+            <w:proofErr w:type="gramEnd"/>
+            <w:r>
+              <w:rPr>
+                <w:rStyle w:val="af6"/>
+              </w:rPr>
+              <w:t>_</w:t>
+            </w:r>
+            <w:proofErr w:type="gramStart"/>
+            <w:r>
+              <w:rPr>
+                <w:rStyle w:val="af6"/>
+              </w:rPr>
+              <w:t>file</w:t>
+            </w:r>
+            <w:proofErr w:type="spellEnd"/>
+            <w:r>
+              <w:rPr>
+                <w:rStyle w:val="af6"/>
+              </w:rPr>
+              <w:t>(</w:t>
+            </w:r>
+            <w:proofErr w:type="gramEnd"/>
+          </w:p>
+          <w:p>
+            <w:pPr>
+              <w:jc w:val="center"/>
+              <w:rPr>
+                <w:rStyle w:val="af6"/>
+                <w:rFonts w:hint="eastAsia"/>
+              </w:rPr>
+            </w:pPr>
+            <w:proofErr w:type="spellStart"/>
+            <w:r>
+              <w:rPr>
+                <w:rStyle w:val="af6"/>
+              </w:rPr>
+              <w:t>filepath</w:t>
+            </w:r>
+            <w:proofErr w:type="spellEnd"/>
+            <w:r>
+              <w:rPr>
+                <w:rStyle w:val="af6"/>
+              </w:rPr>
+              <w:t>)</w:t>
+            </w:r>
+          </w:p>
+        </w:tc>
+        <w:tc>
+          <w:tcPr>
+            <w:tcW w:w="6063" w:type="dxa"/>
+            <w:vAlign w:val="center"/>
+          </w:tcPr>
+          <w:p>
+            <w:pPr>
+              <w:rPr>
+                <w:rFonts w:hint="eastAsia"/>
+              </w:rPr>
+            </w:pPr>
+            <w:r>
+              <w:rPr>
+                <w:rFonts w:hint="eastAsia"/>
+              </w:rPr>
+              <w:t>打开文件。会调用</w:t>
+            </w:r>
+            <w:proofErr w:type="spellStart"/>
+            <w:r>
+              <w:rPr>
+                <w:rFonts w:hint="eastAsia"/>
+              </w:rPr>
+              <w:t>gui.</w:t>
+            </w:r>
+            <w:r>
+              <w:t>add_file_handler</w:t>
+            </w:r>
+            <w:proofErr w:type="spellEnd"/>
+            <w:r>
+              <w:rPr>
+                <w:rFonts w:hint="eastAsia"/>
+              </w:rPr>
+              <w:t>注册的函数</w:t>
+            </w:r>
+          </w:p>
+        </w:tc>
+      </w:tr>
+      <w:tr>
+        <w:tc>
+          <w:tcPr>
+            <w:tcW w:w="3673" w:type="dxa"/>
+            <w:vAlign w:val="center"/>
+          </w:tcPr>
+          <w:p>
+            <w:pPr>
+              <w:jc w:val="center"/>
+              <w:rPr>
+                <w:rStyle w:val="af6"/>
+                <w:rFonts w:hint="eastAsia"/>
+              </w:rPr>
+            </w:pPr>
+            <w:proofErr w:type="spellStart"/>
+            <w:proofErr w:type="gramStart"/>
+            <w:r>
+              <w:rPr>
+                <w:rStyle w:val="af6"/>
+                <w:rFonts w:hint="eastAsia"/>
+              </w:rPr>
+              <w:t>gui.</w:t>
+            </w:r>
+            <w:r>
+              <w:rPr>
+                <w:rStyle w:val="af6"/>
+              </w:rPr>
+              <w:t>open</w:t>
+            </w:r>
+            <w:proofErr w:type="gramEnd"/>
+            <w:r>
+              <w:rPr>
+                <w:rStyle w:val="af6"/>
+              </w:rPr>
+              <w:t>_file_by_</w:t>
+            </w:r>
+            <w:proofErr w:type="gramStart"/>
+            <w:r>
+              <w:rPr>
+                <w:rStyle w:val="af6"/>
+              </w:rPr>
+              <w:t>dlg</w:t>
+            </w:r>
+            <w:proofErr w:type="spellEnd"/>
+            <w:r>
+              <w:rPr>
+                <w:rStyle w:val="af6"/>
+              </w:rPr>
+              <w:t>(</w:t>
+            </w:r>
+            <w:proofErr w:type="gramEnd"/>
+            <w:r>
+              <w:rPr>
+                <w:rStyle w:val="af6"/>
+              </w:rPr>
+              <w:t>)</w:t>
+            </w:r>
+          </w:p>
+        </w:tc>
+        <w:tc>
+          <w:tcPr>
+            <w:tcW w:w="6063" w:type="dxa"/>
+            <w:vAlign w:val="center"/>
+          </w:tcPr>
+          <w:p>
+            <w:pPr>
+              <w:rPr>
+                <w:rFonts w:hint="eastAsia"/>
+              </w:rPr>
+            </w:pPr>
+            <w:r>
+              <w:rPr>
+                <w:rFonts w:hint="eastAsia"/>
+              </w:rPr>
+              <w:t>通过对话框打开文件；会调用</w:t>
+            </w:r>
+            <w:proofErr w:type="spellStart"/>
+            <w:r>
+              <w:rPr>
+                <w:rFonts w:hint="eastAsia"/>
+              </w:rPr>
+              <w:t>gui.</w:t>
+            </w:r>
+            <w:r>
+              <w:t>add_file_handler</w:t>
+            </w:r>
+            <w:proofErr w:type="spellEnd"/>
+            <w:r>
+              <w:rPr>
+                <w:rFonts w:hint="eastAsia"/>
+              </w:rPr>
+              <w:t>注册</w:t>
+            </w:r>
+            <w:r>
+              <w:rPr>
+                <w:rFonts w:hint="eastAsia"/>
+              </w:rPr>
+              <w:lastRenderedPageBreak/>
+              <w:t>的函数</w:t>
+            </w:r>
+          </w:p>
+        </w:tc>
+      </w:tr>
+      <w:tr>
+        <w:tc>
+          <w:tcPr>
+            <w:tcW w:w="3673" w:type="dxa"/>
+            <w:vAlign w:val="center"/>
+          </w:tcPr>
+          <w:p>
+            <w:pPr>
+              <w:jc w:val="center"/>
+              <w:rPr>
+                <w:rStyle w:val="af6"/>
+                <w:rFonts w:hint="eastAsia"/>
+              </w:rPr>
+            </w:pPr>
+            <w:proofErr w:type="spellStart"/>
+            <w:r>
+              <w:rPr>
+                <w:rStyle w:val="af6"/>
+                <w:rFonts w:hint="eastAsia"/>
+              </w:rPr>
+              <w:lastRenderedPageBreak/>
+              <w:t>gui.</w:t>
+            </w:r>
+            <w:r>
+              <w:rPr>
+                <w:rStyle w:val="af6"/>
+              </w:rPr>
+              <w:t>set_cwd</w:t>
+            </w:r>
+            <w:proofErr w:type="spellEnd"/>
+            <w:r>
+              <w:rPr>
+                <w:rStyle w:val="af6"/>
+              </w:rPr>
+              <w:t>(folder)</w:t>
+            </w:r>
+          </w:p>
+        </w:tc>
+        <w:tc>
+          <w:tcPr>
+            <w:tcW w:w="6063" w:type="dxa"/>
+            <w:vAlign w:val="center"/>
+          </w:tcPr>
+          <w:p>
+            <w:pPr>
+              <w:rPr>
+                <w:rFonts w:hint="eastAsia"/>
+              </w:rPr>
+            </w:pPr>
+            <w:r>
+              <w:rPr>
+                <w:rFonts w:hint="eastAsia"/>
+              </w:rPr>
+              <w:t>设置当前工作路径</w:t>
+            </w:r>
+          </w:p>
+        </w:tc>
+      </w:tr>
+      <w:tr>
+        <w:tc>
+          <w:tcPr>
+            <w:tcW w:w="3673" w:type="dxa"/>
+            <w:vAlign w:val="center"/>
+          </w:tcPr>
+          <w:p>
+            <w:pPr>
+              <w:jc w:val="center"/>
+              <w:rPr>
+                <w:rStyle w:val="af6"/>
+                <w:rFonts w:hint="eastAsia"/>
+              </w:rPr>
+            </w:pPr>
+            <w:proofErr w:type="spellStart"/>
+            <w:r>
+              <w:rPr>
+                <w:rStyle w:val="af6"/>
+                <w:rFonts w:hint="eastAsia"/>
+              </w:rPr>
+              <w:t>gui.</w:t>
+            </w:r>
+            <w:r>
+              <w:rPr>
+                <w:rStyle w:val="af6"/>
+              </w:rPr>
+              <w:t>get_current_</w:t>
+            </w:r>
+            <w:proofErr w:type="gramStart"/>
+            <w:r>
+              <w:rPr>
+                <w:rStyle w:val="af6"/>
+              </w:rPr>
+              <w:t>widget</w:t>
+            </w:r>
+            <w:proofErr w:type="spellEnd"/>
+            <w:r>
+              <w:rPr>
+                <w:rStyle w:val="af6"/>
+              </w:rPr>
+              <w:t>(</w:t>
+            </w:r>
+            <w:proofErr w:type="gramEnd"/>
+            <w:r>
+              <w:rPr>
+                <w:rStyle w:val="af6"/>
+              </w:rPr>
+              <w:t>)</w:t>
+            </w:r>
+          </w:p>
+        </w:tc>
+        <w:tc>
+          <w:tcPr>
+            <w:tcW w:w="6063" w:type="dxa"/>
+            <w:vAlign w:val="center"/>
+          </w:tcPr>
+          <w:p>
+            <w:pPr>
+              <w:rPr>
+                <w:rFonts w:hint="eastAsia"/>
+              </w:rPr>
+            </w:pPr>
+            <w:r>
+              <w:rPr>
+                <w:rFonts w:hint="eastAsia"/>
+              </w:rPr>
+              <w:t>返回当前的控件对象；如果标签栏为空，则返回None</w:t>
+            </w:r>
+          </w:p>
+        </w:tc>
+      </w:tr>
+      <w:tr>
+        <w:tc>
+          <w:tcPr>
+            <w:tcW w:w="3673" w:type="dxa"/>
+            <w:vAlign w:val="center"/>
+          </w:tcPr>
+          <w:p>
+            <w:pPr>
+              <w:jc w:val="center"/>
+              <w:rPr>
+                <w:rStyle w:val="af6"/>
+              </w:rPr>
+            </w:pPr>
+            <w:proofErr w:type="spellStart"/>
+            <w:proofErr w:type="gramStart"/>
+            <w:r>
+              <w:rPr>
+                <w:rStyle w:val="af6"/>
+                <w:rFonts w:hint="eastAsia"/>
+              </w:rPr>
+              <w:t>gui.</w:t>
+            </w:r>
+            <w:r>
+              <w:rPr>
+                <w:rStyle w:val="af6"/>
+              </w:rPr>
+              <w:t>exec</w:t>
+            </w:r>
+            <w:proofErr w:type="gramEnd"/>
+            <w:r>
+              <w:rPr>
+                <w:rStyle w:val="af6"/>
+              </w:rPr>
+              <w:t>_</w:t>
+            </w:r>
+            <w:proofErr w:type="gramStart"/>
+            <w:r>
+              <w:rPr>
+                <w:rStyle w:val="af6"/>
+              </w:rPr>
+              <w:t>file</w:t>
+            </w:r>
+            <w:proofErr w:type="spellEnd"/>
+            <w:r>
+              <w:rPr>
+                <w:rStyle w:val="af6"/>
+              </w:rPr>
+              <w:t>(</w:t>
+            </w:r>
+            <w:proofErr w:type="gramEnd"/>
+          </w:p>
+          <w:p>
+            <w:pPr>
+              <w:jc w:val="center"/>
+              <w:rPr>
+                <w:rStyle w:val="af6"/>
+                <w:rFonts w:hint="eastAsia"/>
+              </w:rPr>
+            </w:pPr>
+            <w:r>
+              <w:rPr>
+                <w:rStyle w:val="af6"/>
+              </w:rPr>
+              <w:t>filename)</w:t>
+            </w:r>
+          </w:p>
+        </w:tc>
+        <w:tc>
+          <w:tcPr>
+            <w:tcW w:w="6063" w:type="dxa"/>
+            <w:vAlign w:val="center"/>
+          </w:tcPr>
+          <w:p>
+            <w:pPr>
+              <w:rPr>
+                <w:rFonts w:hint="eastAsia"/>
+              </w:rPr>
+            </w:pPr>
+            <w:r>
+              <w:rPr>
+                <w:rFonts w:hint="eastAsia"/>
+              </w:rPr>
+              <w:t>在控制台线程中执行给定的文件</w:t>
+            </w:r>
+          </w:p>
+        </w:tc>
+      </w:tr>
+      <w:tr>
+        <w:tc>
+          <w:tcPr>
+            <w:tcW w:w="3673" w:type="dxa"/>
+            <w:vAlign w:val="center"/>
+          </w:tcPr>
+          <w:p>
+            <w:pPr>
+              <w:jc w:val="center"/>
+              <w:rPr>
+                <w:rStyle w:val="af6"/>
+                <w:rFonts w:hint="eastAsia"/>
+              </w:rPr>
+            </w:pPr>
+            <w:proofErr w:type="spellStart"/>
+            <w:proofErr w:type="gramStart"/>
+            <w:r>
+              <w:rPr>
+                <w:rStyle w:val="af6"/>
+                <w:rFonts w:hint="eastAsia"/>
+              </w:rPr>
+              <w:t>gui.</w:t>
+            </w:r>
+            <w:r>
+              <w:rPr>
+                <w:rStyle w:val="af6"/>
+              </w:rPr>
+              <w:t>start</w:t>
+            </w:r>
+            <w:proofErr w:type="spellEnd"/>
+            <w:proofErr w:type="gramEnd"/>
+            <w:r>
+              <w:rPr>
+                <w:rStyle w:val="af6"/>
+              </w:rPr>
+              <w:t>(</w:t>
+            </w:r>
+            <w:r>
+              <w:rPr>
+                <w:rStyle w:val="af6"/>
+                <w:rFonts w:hint="eastAsia"/>
+              </w:rPr>
+              <w:t>code</w:t>
+            </w:r>
+            <w:r>
+              <w:rPr>
+                <w:rStyle w:val="af6"/>
+              </w:rPr>
+              <w:t>)</w:t>
+            </w:r>
+          </w:p>
+        </w:tc>
+        <w:tc>
+          <w:tcPr>
+            <w:tcW w:w="6063" w:type="dxa"/>
+            <w:vAlign w:val="center"/>
+          </w:tcPr>
+          <w:p>
+            <w:pPr>
+              <w:rPr>
+                <w:rFonts w:hint="eastAsia"/>
+              </w:rPr>
+            </w:pPr>
+            <w:r>
+              <w:rPr>
+                <w:rFonts w:hint="eastAsia"/>
+              </w:rPr>
+              <w:t>在控制台线程中执行给定的函数或者代码，其中code是一个函数（不接受任何参数），或者是一个字符串（待执行的Python脚本）。</w:t>
+            </w:r>
+            <w:r>
+              <w:rPr>
+                <w:rFonts w:hint="eastAsia"/>
+                <w:b/>
+                <w:bCs/>
+                <w:color w:val="EE0000"/>
+              </w:rPr>
+              <w:t>注意，此函数非常重要</w:t>
+            </w:r>
+            <w:r>
+              <w:rPr>
+                <w:rFonts w:hint="eastAsia"/>
+              </w:rPr>
+              <w:t>，对于比较繁重的任务，比如一个大的循环，如果在界面的主线程里面执行，则会使得界面卡死。此时，可以使用此函数，将需要执行的任务打包成一个函数，并将此函数发送给控制台执行。使用程序主界面的控制台来执行一个线程，其主要的优势，是可以监控线程的执行，特别是，可以在繁重的任务中插入</w:t>
+            </w:r>
+            <w:proofErr w:type="spellStart"/>
+            <w:r>
+              <w:rPr>
+                <w:rFonts w:hint="eastAsia"/>
+              </w:rPr>
+              <w:t>gui.break_point</w:t>
+            </w:r>
+            <w:proofErr w:type="spellEnd"/>
+            <w:r>
+              <w:rPr>
+                <w:rFonts w:hint="eastAsia"/>
+              </w:rPr>
+              <w:t>()，从而可以在界面上暂停或者终止线程。 特别需要注意，传递给start函数的code中，如果需要操作界面，务必使用</w:t>
+            </w:r>
+            <w:proofErr w:type="spellStart"/>
+            <w:r>
+              <w:rPr>
+                <w:rFonts w:hint="eastAsia"/>
+              </w:rPr>
+              <w:t>gui.call</w:t>
+            </w:r>
+            <w:proofErr w:type="spellEnd"/>
+            <w:r>
+              <w:rPr>
+                <w:rFonts w:hint="eastAsia"/>
+              </w:rPr>
+              <w:t>函数来实现安全的调用（通过</w:t>
+            </w:r>
+            <w:proofErr w:type="spellStart"/>
+            <w:r>
+              <w:rPr>
+                <w:rFonts w:hint="eastAsia"/>
+              </w:rPr>
+              <w:t>PyQt</w:t>
+            </w:r>
+            <w:proofErr w:type="spellEnd"/>
+            <w:r>
+              <w:rPr>
+                <w:rFonts w:hint="eastAsia"/>
+              </w:rPr>
+              <w:t>的信号-槽机制）</w:t>
+            </w:r>
+          </w:p>
+        </w:tc>
+      </w:tr>
+      <w:tr>
+        <w:tc>
+          <w:tcPr>
+            <w:tcW w:w="3673" w:type="dxa"/>
+            <w:vAlign w:val="center"/>
+          </w:tcPr>
+          <w:p>
+            <w:pPr>
+              <w:jc w:val="center"/>
+              <w:rPr>
+                <w:rStyle w:val="af6"/>
+                <w:rFonts w:hint="eastAsia"/>
+              </w:rPr>
+            </w:pPr>
+            <w:proofErr w:type="spellStart"/>
+            <w:r>
+              <w:rPr>
+                <w:rStyle w:val="af6"/>
+                <w:rFonts w:hint="eastAsia"/>
+              </w:rPr>
+              <w:t>gui.</w:t>
+            </w:r>
+            <w:r>
+              <w:rPr>
+                <w:rStyle w:val="af6"/>
+              </w:rPr>
+              <w:t>is_</w:t>
+            </w:r>
+            <w:proofErr w:type="gramStart"/>
+            <w:r>
+              <w:rPr>
+                <w:rStyle w:val="af6"/>
+              </w:rPr>
+              <w:t>running</w:t>
+            </w:r>
+            <w:proofErr w:type="spellEnd"/>
+            <w:r>
+              <w:rPr>
+                <w:rStyle w:val="af6"/>
+              </w:rPr>
+              <w:t>(</w:t>
+            </w:r>
+            <w:proofErr w:type="gramEnd"/>
+            <w:r>
+              <w:rPr>
+                <w:rStyle w:val="af6"/>
+              </w:rPr>
+              <w:t>)</w:t>
+            </w:r>
+          </w:p>
+        </w:tc>
+        <w:tc>
+          <w:tcPr>
+            <w:tcW w:w="6063" w:type="dxa"/>
+            <w:vAlign w:val="center"/>
+          </w:tcPr>
+          <w:p>
+            <w:pPr>
+              <w:rPr>
+                <w:rFonts w:hint="eastAsia"/>
+              </w:rPr>
+            </w:pPr>
+            <w:r>
+              <w:rPr>
+                <w:rFonts w:hint="eastAsia"/>
+              </w:rPr>
+              <w:t>控制台线程是否处于繁忙的状态</w:t>
+            </w:r>
+          </w:p>
+        </w:tc>
+      </w:tr>
+      <w:tr>
+        <w:tc>
+          <w:tcPr>
+            <w:tcW w:w="3673" w:type="dxa"/>
+            <w:vAlign w:val="center"/>
+          </w:tcPr>
+          <w:p>
+            <w:pPr>
+              <w:jc w:val="center"/>
+              <w:rPr>
+                <w:rStyle w:val="af6"/>
+              </w:rPr>
+            </w:pPr>
+            <w:proofErr w:type="spellStart"/>
+            <w:proofErr w:type="gramStart"/>
+            <w:r>
+              <w:rPr>
+                <w:rStyle w:val="af6"/>
+                <w:rFonts w:hint="eastAsia"/>
+              </w:rPr>
+              <w:t>gui.</w:t>
+            </w:r>
+            <w:r>
+              <w:rPr>
+                <w:rStyle w:val="af6"/>
+              </w:rPr>
+              <w:t>play</w:t>
+            </w:r>
+            <w:proofErr w:type="gramEnd"/>
+            <w:r>
+              <w:rPr>
+                <w:rStyle w:val="af6"/>
+              </w:rPr>
+              <w:t>_</w:t>
+            </w:r>
+            <w:proofErr w:type="gramStart"/>
+            <w:r>
+              <w:rPr>
+                <w:rStyle w:val="af6"/>
+              </w:rPr>
+              <w:t>sound</w:t>
+            </w:r>
+            <w:proofErr w:type="spellEnd"/>
+            <w:r>
+              <w:rPr>
+                <w:rStyle w:val="af6"/>
+              </w:rPr>
+              <w:t>(</w:t>
+            </w:r>
+            <w:proofErr w:type="gramEnd"/>
+          </w:p>
+          <w:p>
+            <w:pPr>
+              <w:jc w:val="center"/>
+              <w:rPr>
+                <w:rStyle w:val="af6"/>
+                <w:rFonts w:hint="eastAsia"/>
+              </w:rPr>
+            </w:pPr>
+            <w:r>
+              <w:rPr>
+                <w:rStyle w:val="af6"/>
+              </w:rPr>
+              <w:t>filename)</w:t>
+            </w:r>
+          </w:p>
+        </w:tc>
+        <w:tc>
+          <w:tcPr>
+            <w:tcW w:w="6063" w:type="dxa"/>
+            <w:vAlign w:val="center"/>
+          </w:tcPr>
+          <w:p>
+            <w:pPr>
+              <w:rPr>
+                <w:rFonts w:hint="eastAsia"/>
+              </w:rPr>
+            </w:pPr>
+            <w:r>
+              <w:rPr>
+                <w:rFonts w:hint="eastAsia"/>
+              </w:rPr>
+              <w:t>播放一个声音</w:t>
+            </w:r>
+          </w:p>
+        </w:tc>
+      </w:tr>
+      <w:tr>
+        <w:tc>
+          <w:tcPr>
+            <w:tcW w:w="3673" w:type="dxa"/>
+            <w:vAlign w:val="center"/>
+          </w:tcPr>
+          <w:p>
+            <w:pPr>
+              <w:jc w:val="center"/>
+              <w:rPr>
+                <w:rStyle w:val="af6"/>
+                <w:rFonts w:hint="eastAsia"/>
+              </w:rPr>
+            </w:pPr>
+            <w:proofErr w:type="spellStart"/>
+            <w:proofErr w:type="gramStart"/>
+            <w:r>
+              <w:rPr>
+                <w:rStyle w:val="af6"/>
+                <w:rFonts w:hint="eastAsia"/>
+              </w:rPr>
+              <w:t>gui.</w:t>
+            </w:r>
+            <w:r>
+              <w:rPr>
+                <w:rStyle w:val="af6"/>
+              </w:rPr>
+              <w:t>show</w:t>
+            </w:r>
+            <w:proofErr w:type="gramEnd"/>
+            <w:r>
+              <w:rPr>
+                <w:rStyle w:val="af6"/>
+              </w:rPr>
+              <w:t>_tab_</w:t>
+            </w:r>
+            <w:proofErr w:type="gramStart"/>
+            <w:r>
+              <w:rPr>
+                <w:rStyle w:val="af6"/>
+              </w:rPr>
+              <w:t>details</w:t>
+            </w:r>
+            <w:proofErr w:type="spellEnd"/>
+            <w:r>
+              <w:rPr>
+                <w:rStyle w:val="af6"/>
+              </w:rPr>
+              <w:t>(</w:t>
+            </w:r>
+            <w:proofErr w:type="gramEnd"/>
+            <w:r>
+              <w:rPr>
+                <w:rStyle w:val="af6"/>
+              </w:rPr>
+              <w:t>)</w:t>
+            </w:r>
+          </w:p>
+        </w:tc>
+        <w:tc>
+          <w:tcPr>
+            <w:tcW w:w="6063" w:type="dxa"/>
+            <w:vAlign w:val="center"/>
+          </w:tcPr>
+          <w:p>
+            <w:pPr>
+              <w:rPr>
+                <w:rFonts w:hint="eastAsia"/>
+              </w:rPr>
+            </w:pPr>
+            <w:r>
+              <w:rPr>
+                <w:rFonts w:hint="eastAsia"/>
+              </w:rPr>
+              <w:t>打开一个标签列表详情页面</w:t>
+            </w:r>
+          </w:p>
+        </w:tc>
+      </w:tr>
+      <w:tr>
+        <w:tc>
+          <w:tcPr>
+            <w:tcW w:w="3673" w:type="dxa"/>
+            <w:vAlign w:val="center"/>
+          </w:tcPr>
+          <w:p>
+            <w:pPr>
+              <w:jc w:val="center"/>
+              <w:rPr>
+                <w:rStyle w:val="af6"/>
+                <w:rFonts w:hint="eastAsia"/>
+              </w:rPr>
+            </w:pPr>
+            <w:proofErr w:type="spellStart"/>
+            <w:proofErr w:type="gramStart"/>
+            <w:r>
+              <w:rPr>
+                <w:rStyle w:val="af6"/>
+                <w:rFonts w:hint="eastAsia"/>
+              </w:rPr>
+              <w:t>gui.</w:t>
+            </w:r>
+            <w:r>
+              <w:rPr>
+                <w:rStyle w:val="af6"/>
+              </w:rPr>
+              <w:t>open</w:t>
+            </w:r>
+            <w:proofErr w:type="gramEnd"/>
+            <w:r>
+              <w:rPr>
+                <w:rStyle w:val="af6"/>
+              </w:rPr>
+              <w:t>_</w:t>
+            </w:r>
+            <w:proofErr w:type="gramStart"/>
+            <w:r>
+              <w:rPr>
+                <w:rStyle w:val="af6"/>
+              </w:rPr>
+              <w:t>url</w:t>
+            </w:r>
+            <w:proofErr w:type="spellEnd"/>
+            <w:r>
+              <w:rPr>
+                <w:rStyle w:val="af6"/>
+              </w:rPr>
+              <w:t>(</w:t>
+            </w:r>
+            <w:proofErr w:type="spellStart"/>
+            <w:proofErr w:type="gramEnd"/>
+            <w:r>
+              <w:rPr>
+                <w:rStyle w:val="af6"/>
+              </w:rPr>
+              <w:t>url</w:t>
+            </w:r>
+            <w:proofErr w:type="spellEnd"/>
+            <w:r>
+              <w:rPr>
+                <w:rStyle w:val="af6"/>
+              </w:rPr>
+              <w:t>, caption=None)</w:t>
+            </w:r>
+          </w:p>
+        </w:tc>
+        <w:tc>
+          <w:tcPr>
+            <w:tcW w:w="6063" w:type="dxa"/>
+            <w:vAlign w:val="center"/>
+          </w:tcPr>
+          <w:p>
+            <w:pPr>
+              <w:rPr>
+                <w:rFonts w:hint="eastAsia"/>
+              </w:rPr>
+            </w:pPr>
+            <w:r>
+              <w:rPr>
+                <w:rFonts w:hint="eastAsia"/>
+              </w:rPr>
+              <w:t>打开一个网址</w:t>
+            </w:r>
+          </w:p>
+        </w:tc>
+      </w:tr>
+      <w:tr>
+        <w:tc>
+          <w:tcPr>
+            <w:tcW w:w="3673" w:type="dxa"/>
+            <w:vAlign w:val="center"/>
+          </w:tcPr>
+          <w:p>
+            <w:pPr>
+              <w:jc w:val="center"/>
+              <w:rPr>
+                <w:rStyle w:val="af6"/>
+                <w:rFonts w:hint="eastAsia"/>
+              </w:rPr>
+            </w:pPr>
+            <w:proofErr w:type="spellStart"/>
+            <w:proofErr w:type="gramStart"/>
+            <w:r>
+              <w:rPr>
+                <w:rStyle w:val="af6"/>
+                <w:rFonts w:hint="eastAsia"/>
+              </w:rPr>
+              <w:t>gui.</w:t>
+            </w:r>
+            <w:r>
+              <w:rPr>
+                <w:rStyle w:val="af6"/>
+              </w:rPr>
+              <w:t>close</w:t>
+            </w:r>
+            <w:proofErr w:type="spellEnd"/>
+            <w:proofErr w:type="gramEnd"/>
+            <w:r>
+              <w:rPr>
+                <w:rStyle w:val="af6"/>
+                <w:rFonts w:hint="eastAsia"/>
+              </w:rPr>
+              <w:t>()</w:t>
+            </w:r>
+          </w:p>
+        </w:tc>
+        <w:tc>
+          <w:tcPr>
+            <w:tcW w:w="6063" w:type="dxa"/>
+            <w:vAlign w:val="center"/>
+          </w:tcPr>
+          <w:p>
+            <w:pPr>
+              <w:rPr>
+                <w:rFonts w:hint="eastAsia"/>
+              </w:rPr>
+            </w:pPr>
+            <w:r>
+              <w:rPr>
+                <w:rFonts w:hint="eastAsia"/>
+              </w:rPr>
+              <w:t>关闭界面，退出程序</w:t>
+            </w:r>
+          </w:p>
+        </w:tc>
+      </w:tr>
+      <w:tr>
+        <w:tc>
+          <w:tcPr>
+            <w:tcW w:w="3673" w:type="dxa"/>
+            <w:vAlign w:val="center"/>
+          </w:tcPr>
+          <w:p>
+            <w:pPr>
+              <w:jc w:val="center"/>
+              <w:rPr>
+                <w:rStyle w:val="af6"/>
+                <w:rFonts w:hint="eastAsia"/>
+              </w:rPr>
+            </w:pPr>
+            <w:proofErr w:type="spellStart"/>
+            <w:proofErr w:type="gramStart"/>
+            <w:r>
+              <w:rPr>
+                <w:rStyle w:val="af6"/>
+                <w:rFonts w:hint="eastAsia"/>
+              </w:rPr>
+              <w:t>gui.</w:t>
+            </w:r>
+            <w:r>
+              <w:rPr>
+                <w:rStyle w:val="af6"/>
+              </w:rPr>
+              <w:t>show</w:t>
+            </w:r>
+            <w:proofErr w:type="gramEnd"/>
+            <w:r>
+              <w:rPr>
+                <w:rStyle w:val="af6"/>
+              </w:rPr>
+              <w:t>_</w:t>
+            </w:r>
+            <w:proofErr w:type="gramStart"/>
+            <w:r>
+              <w:rPr>
+                <w:rStyle w:val="af6"/>
+              </w:rPr>
+              <w:t>next</w:t>
+            </w:r>
+            <w:proofErr w:type="spellEnd"/>
+            <w:r>
+              <w:rPr>
+                <w:rStyle w:val="af6"/>
+                <w:rFonts w:hint="eastAsia"/>
+              </w:rPr>
+              <w:t>(</w:t>
+            </w:r>
+            <w:proofErr w:type="gramEnd"/>
+            <w:r>
+              <w:rPr>
+                <w:rStyle w:val="af6"/>
+                <w:rFonts w:hint="eastAsia"/>
+              </w:rPr>
+              <w:t>)</w:t>
+            </w:r>
+          </w:p>
+        </w:tc>
+        <w:tc>
+          <w:tcPr>
+            <w:tcW w:w="6063" w:type="dxa"/>
+            <w:vAlign w:val="center"/>
+          </w:tcPr>
+          <w:p>
+            <w:pPr>
+              <w:rPr>
+                <w:rFonts w:hint="eastAsia"/>
+              </w:rPr>
+            </w:pPr>
+            <w:r>
+              <w:rPr>
+                <w:rFonts w:hint="eastAsia"/>
+              </w:rPr>
+              <w:t>切换到下一个标签</w:t>
+            </w:r>
+          </w:p>
+        </w:tc>
+      </w:tr>
+      <w:tr>
+        <w:tc>
+          <w:tcPr>
+            <w:tcW w:w="3673" w:type="dxa"/>
+            <w:vAlign w:val="center"/>
+          </w:tcPr>
+          <w:p>
+            <w:pPr>
+              <w:jc w:val="center"/>
+              <w:rPr>
+                <w:rStyle w:val="af6"/>
+                <w:rFonts w:hint="eastAsia"/>
+              </w:rPr>
+            </w:pPr>
+            <w:proofErr w:type="spellStart"/>
+            <w:proofErr w:type="gramStart"/>
+            <w:r>
+              <w:rPr>
+                <w:rStyle w:val="af6"/>
+                <w:rFonts w:hint="eastAsia"/>
+              </w:rPr>
+              <w:t>gui.</w:t>
+            </w:r>
+            <w:r>
+              <w:rPr>
+                <w:rStyle w:val="af6"/>
+              </w:rPr>
+              <w:t>show</w:t>
+            </w:r>
+            <w:proofErr w:type="gramEnd"/>
+            <w:r>
+              <w:rPr>
+                <w:rStyle w:val="af6"/>
+              </w:rPr>
+              <w:t>_</w:t>
+            </w:r>
+            <w:proofErr w:type="gramStart"/>
+            <w:r>
+              <w:rPr>
+                <w:rStyle w:val="af6"/>
+              </w:rPr>
+              <w:t>prev</w:t>
+            </w:r>
+            <w:proofErr w:type="spellEnd"/>
+            <w:r>
+              <w:rPr>
+                <w:rStyle w:val="af6"/>
+                <w:rFonts w:hint="eastAsia"/>
+              </w:rPr>
+              <w:t>(</w:t>
+            </w:r>
+            <w:proofErr w:type="gramEnd"/>
+            <w:r>
+              <w:rPr>
+                <w:rStyle w:val="af6"/>
+                <w:rFonts w:hint="eastAsia"/>
+              </w:rPr>
+              <w:t>)</w:t>
+            </w:r>
+          </w:p>
+        </w:tc>
+        <w:tc>
+          <w:tcPr>
+            <w:tcW w:w="6063" w:type="dxa"/>
+            <w:vAlign w:val="center"/>
+          </w:tcPr>
+          <w:p>
+            <w:pPr>
+              <w:rPr>
+                <w:rFonts w:hint="eastAsia"/>
+              </w:rPr>
+            </w:pPr>
+            <w:r>
+              <w:rPr>
+                <w:rFonts w:hint="eastAsia"/>
+              </w:rPr>
+              <w:t>切换到上一个标签</w:t>
+            </w:r>
+          </w:p>
+        </w:tc>
+      </w:tr>
+      <w:tr>
+        <w:tc>
+          <w:tcPr>
+            <w:tcW w:w="3673" w:type="dxa"/>
+            <w:vAlign w:val="center"/>
+          </w:tcPr>
+          <w:p>
+            <w:pPr>
+              <w:jc w:val="center"/>
+              <w:rPr>
+                <w:rStyle w:val="af6"/>
+                <w:rFonts w:hint="eastAsia"/>
+              </w:rPr>
+            </w:pPr>
+            <w:proofErr w:type="spellStart"/>
+            <w:proofErr w:type="gramStart"/>
+            <w:r>
+              <w:rPr>
+                <w:rStyle w:val="af6"/>
+                <w:rFonts w:hint="eastAsia"/>
+              </w:rPr>
+              <w:t>gui.</w:t>
+            </w:r>
+            <w:r>
+              <w:rPr>
+                <w:rStyle w:val="af6"/>
+              </w:rPr>
+              <w:t>window</w:t>
+            </w:r>
+            <w:proofErr w:type="spellEnd"/>
+            <w:proofErr w:type="gramEnd"/>
+            <w:r>
+              <w:rPr>
+                <w:rStyle w:val="af6"/>
+                <w:rFonts w:hint="eastAsia"/>
+              </w:rPr>
+              <w:t>()</w:t>
+            </w:r>
+          </w:p>
+        </w:tc>
+        <w:tc>
+          <w:tcPr>
+            <w:tcW w:w="6063" w:type="dxa"/>
+            <w:vAlign w:val="center"/>
+          </w:tcPr>
+          <w:p>
+            <w:pPr>
+              <w:rPr>
+                <w:rFonts w:hint="eastAsia"/>
+              </w:rPr>
+            </w:pPr>
+            <w:r>
+              <w:rPr>
+                <w:rFonts w:hint="eastAsia"/>
+              </w:rPr>
+              <w:t>返回主窗口对象</w:t>
+            </w:r>
+          </w:p>
+        </w:tc>
+      </w:tr>
+    </w:tbl>
     <w:p>
       <w:pPr>
         <w:pStyle w:val="1"/>
@@ -6063,6 +7082,7 @@
       </w:pPr>
       <w:proofErr w:type="spellStart"/>
       <w:r>
+        <w:lastRenderedPageBreak/>
         <w:t>MatplotWidget</w:t>
       </w:r>
       <w:r>
@@ -8395,7 +9415,6 @@
   <w:style w:type="character" w:default="1" w:styleId="a0">
     <w:name w:val="Default Paragraph Font"/>
     <w:uiPriority w:val="1"/>
-    <w:semiHidden/>
     <w:unhideWhenUsed/>
   </w:style>
   <w:style w:type="table" w:default="1" w:styleId="a1">

--- a/Manual-Gui.docx
+++ b/Manual-Gui.docx
@@ -1340,7 +1340,6 @@
           <w:rFonts w:hint="eastAsia"/>
           <w:color w:val="EE0000"/>
         </w:rPr>
-        <w:lastRenderedPageBreak/>
         <w:t>m</w:t>
       </w:r>
       <w:r>
@@ -1467,7 +1466,14 @@
         <w:rPr>
           <w:rFonts w:hint="eastAsia"/>
         </w:rPr>
-        <w:t>菜单下创建</w:t>
+        <w:t>菜单下</w:t>
+      </w:r>
+      <w:r>
+        <w:rPr>
+          <w:rFonts w:hint="eastAsia"/>
+        </w:rPr>
+        <w:lastRenderedPageBreak/>
+        <w:t>创建</w:t>
       </w:r>
       <w:r>
         <w:t>‘</w:t>
@@ -2122,7 +2128,6 @@
       </w:pPr>
       <w:proofErr w:type="spellStart"/>
       <w:r>
-        <w:lastRenderedPageBreak/>
         <w:t>init</w:t>
       </w:r>
       <w:proofErr w:type="spellEnd"/>
@@ -2184,6 +2189,7 @@
       </w:pPr>
       <w:proofErr w:type="spellStart"/>
       <w:r>
+        <w:lastRenderedPageBreak/>
         <w:t>type_kw</w:t>
       </w:r>
       <w:proofErr w:type="spellEnd"/>
@@ -2736,965 +2742,67 @@
     </w:p>
     <w:p>
       <w:pPr>
-        <w:pStyle w:val="1"/>
-        <w:numPr>
-          <w:ilvl w:val="0"/>
-          <w:numId w:val="12"/>
-        </w:numPr>
-        <w:rPr>
-          <w:rFonts w:hint="eastAsia"/>
-        </w:rPr>
-      </w:pPr>
-      <w:r>
-        <w:rPr>
-          <w:rFonts w:hint="eastAsia"/>
-        </w:rPr>
-        <w:t>界面交互</w:t>
+        <w:pStyle w:val="2"/>
+        <w:rPr>
+          <w:rFonts w:hint="eastAsia"/>
+        </w:rPr>
+      </w:pPr>
+      <w:r>
+        <w:rPr>
+          <w:rFonts w:hint="eastAsia"/>
+        </w:rPr>
+        <w:t xml:space="preserve">3.4 </w:t>
+      </w:r>
+      <w:r>
+        <w:rPr>
+          <w:rFonts w:hint="eastAsia"/>
+        </w:rPr>
+        <w:t>标签的标准函数</w:t>
       </w:r>
     </w:p>
     <w:p>
       <w:pPr>
-        <w:pStyle w:val="2"/>
-        <w:rPr>
-          <w:rFonts w:hint="eastAsia"/>
-        </w:rPr>
-      </w:pPr>
-      <w:r>
-        <w:rPr>
-          <w:rFonts w:hint="eastAsia"/>
-        </w:rPr>
-        <w:t xml:space="preserve">4.1 </w:t>
-      </w:r>
-      <w:r>
-        <w:rPr>
-          <w:rFonts w:hint="eastAsia"/>
-        </w:rPr>
-        <w:t>基本操作</w:t>
-      </w:r>
-    </w:p>
-    <w:p>
-      <w:pPr>
-        <w:rPr>
-          <w:rFonts w:hint="eastAsia"/>
-        </w:rPr>
-      </w:pPr>
-      <w:r>
-        <w:rPr>
-          <w:rFonts w:hint="eastAsia"/>
-        </w:rPr>
-        <w:t>在任何时候，如果需要在代码中操作图形用户界面，必须借助</w:t>
-      </w:r>
-      <w:proofErr w:type="spellStart"/>
-      <w:r>
-        <w:rPr>
-          <w:rStyle w:val="af6"/>
-          <w:rFonts w:hint="eastAsia"/>
-        </w:rPr>
-        <w:t>gui</w:t>
-      </w:r>
-      <w:proofErr w:type="spellEnd"/>
-      <w:r>
-        <w:rPr>
-          <w:rFonts w:hint="eastAsia"/>
-        </w:rPr>
-        <w:t>对象。尽管使用</w:t>
-      </w:r>
-      <w:proofErr w:type="spellStart"/>
-      <w:r>
-        <w:rPr>
-          <w:rStyle w:val="af6"/>
-          <w:rFonts w:hint="eastAsia"/>
-        </w:rPr>
-        <w:t>gui.</w:t>
-      </w:r>
-      <w:r>
-        <w:rPr>
-          <w:rStyle w:val="af6"/>
-        </w:rPr>
-        <w:t>get_widget</w:t>
-      </w:r>
-      <w:proofErr w:type="spellEnd"/>
-      <w:r>
-        <w:rPr>
-          <w:rFonts w:hint="eastAsia"/>
-        </w:rPr>
-        <w:t>可以返回</w:t>
-      </w:r>
-      <w:r>
-        <w:rPr>
-          <w:rFonts w:hint="eastAsia"/>
-        </w:rPr>
-        <w:t>一个控件对象，但是，除非</w:t>
-      </w:r>
-      <w:r>
-        <w:rPr>
-          <w:rFonts w:hint="eastAsia"/>
-        </w:rPr>
-        <w:t>确信</w:t>
-      </w:r>
-      <w:r>
-        <w:rPr>
-          <w:rFonts w:hint="eastAsia"/>
-        </w:rPr>
-        <w:t>位于主线程中，否则，不要直接调用界面对象的成员函数</w:t>
-      </w:r>
-      <w:r>
-        <w:rPr>
-          <w:rFonts w:hint="eastAsia"/>
-        </w:rPr>
-        <w:t>（如果在不同的线程中直接调用界面对象的成员函数，将造成界面的崩溃）。</w:t>
-      </w:r>
-      <w:r>
-        <w:rPr>
-          <w:rFonts w:hint="eastAsia"/>
-        </w:rPr>
-        <w:t>更安全地操作界面对象，需要借助</w:t>
-      </w:r>
-      <w:proofErr w:type="spellStart"/>
-      <w:r>
-        <w:rPr>
-          <w:rStyle w:val="af6"/>
-          <w:rFonts w:hint="eastAsia"/>
-        </w:rPr>
-        <w:t>gui.call</w:t>
-      </w:r>
-      <w:proofErr w:type="spellEnd"/>
-      <w:r>
-        <w:rPr>
-          <w:rFonts w:hint="eastAsia"/>
-        </w:rPr>
-        <w:t>函数</w:t>
-      </w:r>
-      <w:r>
-        <w:rPr>
-          <w:rFonts w:hint="eastAsia"/>
-        </w:rPr>
-        <w:t>：</w:t>
-      </w:r>
-    </w:p>
-    <w:p>
-      <w:pPr>
-        <w:pStyle w:val="af5"/>
-      </w:pPr>
-      <w:proofErr w:type="spellStart"/>
-      <w:r>
-        <w:rPr>
-          <w:rFonts w:hint="eastAsia"/>
-        </w:rPr>
-        <w:t>gui.</w:t>
-      </w:r>
-      <w:r>
-        <w:t>call</w:t>
-      </w:r>
-      <w:proofErr w:type="spellEnd"/>
-      <w:r>
-        <w:t>(</w:t>
-      </w:r>
-      <w:proofErr w:type="spellStart"/>
-      <w:r>
-        <w:t>func</w:t>
-      </w:r>
-      <w:proofErr w:type="spellEnd"/>
-      <w:r>
-        <w:t>, *</w:t>
-      </w:r>
-      <w:proofErr w:type="spellStart"/>
-      <w:r>
-        <w:t>args</w:t>
-      </w:r>
-      <w:proofErr w:type="spellEnd"/>
-      <w:r>
-        <w:t>, **</w:t>
-      </w:r>
-      <w:proofErr w:type="spellStart"/>
-      <w:r>
-        <w:t>kwargs</w:t>
-      </w:r>
-      <w:proofErr w:type="spellEnd"/>
-      <w:r>
-        <w:t>)</w:t>
-      </w:r>
-    </w:p>
-    <w:p>
-      <w:pPr>
-        <w:rPr>
-          <w:rFonts w:hint="eastAsia"/>
-        </w:rPr>
-      </w:pPr>
-      <w:r>
-        <w:rPr>
-          <w:rFonts w:hint="eastAsia"/>
-        </w:rPr>
-        <w:t>其中：</w:t>
-      </w:r>
-      <w:proofErr w:type="spellStart"/>
-      <w:r>
-        <w:rPr>
-          <w:rFonts w:hint="eastAsia"/>
-        </w:rPr>
-        <w:t>func</w:t>
-      </w:r>
-      <w:proofErr w:type="spellEnd"/>
-      <w:r>
-        <w:rPr>
-          <w:rFonts w:hint="eastAsia"/>
-        </w:rPr>
-        <w:t>为需要调用的函数，而</w:t>
-      </w:r>
-      <w:r>
-        <w:t>*</w:t>
-      </w:r>
-      <w:proofErr w:type="spellStart"/>
-      <w:r>
-        <w:t>args</w:t>
-      </w:r>
-      <w:proofErr w:type="spellEnd"/>
-      <w:r>
-        <w:t>, **</w:t>
-      </w:r>
-      <w:proofErr w:type="spellStart"/>
-      <w:r>
-        <w:t>kwargs</w:t>
-      </w:r>
-      <w:proofErr w:type="spellEnd"/>
-      <w:r>
-        <w:rPr>
-          <w:rFonts w:hint="eastAsia"/>
-        </w:rPr>
-        <w:t>是要传递给</w:t>
-      </w:r>
-      <w:proofErr w:type="spellStart"/>
-      <w:r>
-        <w:rPr>
-          <w:rFonts w:hint="eastAsia"/>
-        </w:rPr>
-        <w:t>func</w:t>
-      </w:r>
-      <w:proofErr w:type="spellEnd"/>
-      <w:r>
-        <w:rPr>
-          <w:rFonts w:hint="eastAsia"/>
-        </w:rPr>
-        <w:t>的参数。</w:t>
-      </w:r>
-      <w:r>
-        <w:rPr>
-          <w:rFonts w:hint="eastAsia"/>
-        </w:rPr>
-        <w:t>比如，通过如下代码，获得了一个控件：</w:t>
-      </w:r>
-    </w:p>
-    <w:p>
-      <w:pPr>
-        <w:pStyle w:val="af5"/>
-      </w:pPr>
-      <w:r>
-        <w:t>o</w:t>
-      </w:r>
-      <w:r>
-        <w:rPr>
-          <w:rFonts w:hint="eastAsia"/>
-        </w:rPr>
-        <w:t>bj</w:t>
-      </w:r>
-      <w:r>
-        <w:t xml:space="preserve"> = </w:t>
-      </w:r>
-      <w:proofErr w:type="spellStart"/>
-      <w:r>
-        <w:t>gui.get_widget</w:t>
-      </w:r>
-      <w:proofErr w:type="spellEnd"/>
-      <w:r>
-        <w:t>(</w:t>
-      </w:r>
-      <w:proofErr w:type="spellStart"/>
-      <w:r>
-        <w:t>the_type</w:t>
-      </w:r>
-      <w:proofErr w:type="spellEnd"/>
-      <w:r>
-        <w:t>=</w:t>
-      </w:r>
-      <w:proofErr w:type="spellStart"/>
-      <w:r>
-        <w:t>QtWidgets.QCalendarWidget</w:t>
-      </w:r>
-      <w:proofErr w:type="spellEnd"/>
-      <w:r>
-        <w:t>, caption='</w:t>
-      </w:r>
-      <w:r>
-        <w:rPr>
-          <w:rFonts w:ascii="宋体" w:eastAsia="宋体" w:hAnsi="宋体" w:cs="宋体" w:hint="eastAsia"/>
-        </w:rPr>
-        <w:t>日历</w:t>
-      </w:r>
-      <w:r>
-        <w:t>')</w:t>
-      </w:r>
-    </w:p>
-    <w:p>
-      <w:pPr>
-        <w:rPr>
-          <w:rFonts w:hint="eastAsia"/>
-        </w:rPr>
-      </w:pPr>
-      <w:r>
-        <w:rPr>
-          <w:rFonts w:hint="eastAsia"/>
-        </w:rPr>
-        <w:lastRenderedPageBreak/>
-        <w:t>如果希望调用obj的成员函数，如</w:t>
-      </w:r>
-      <w:proofErr w:type="spellStart"/>
-      <w:r>
-        <w:rPr>
-          <w:rStyle w:val="af6"/>
-          <w:rFonts w:hint="eastAsia"/>
-        </w:rPr>
-        <w:t>obj</w:t>
-      </w:r>
-      <w:r>
-        <w:rPr>
-          <w:rStyle w:val="af6"/>
-        </w:rPr>
-        <w:t>.setEnabled</w:t>
-      </w:r>
-      <w:proofErr w:type="spellEnd"/>
-      <w:r>
-        <w:rPr>
-          <w:rStyle w:val="af6"/>
-          <w:rFonts w:hint="eastAsia"/>
-        </w:rPr>
-        <w:t>(False)</w:t>
-      </w:r>
-      <w:r>
-        <w:rPr>
-          <w:rFonts w:hint="eastAsia"/>
-        </w:rPr>
-        <w:t>，更加安全的方法，是：</w:t>
-      </w:r>
-    </w:p>
-    <w:p>
-      <w:pPr>
-        <w:pStyle w:val="af5"/>
-      </w:pPr>
-      <w:proofErr w:type="spellStart"/>
-      <w:r>
-        <w:t>gui.call</w:t>
-      </w:r>
-      <w:proofErr w:type="spellEnd"/>
-      <w:r>
-        <w:t>(</w:t>
-      </w:r>
-      <w:proofErr w:type="spellStart"/>
-      <w:r>
-        <w:rPr>
-          <w:rFonts w:hint="eastAsia"/>
-        </w:rPr>
-        <w:t>obj</w:t>
-      </w:r>
-      <w:r>
-        <w:t>.setEnabled</w:t>
-      </w:r>
-      <w:proofErr w:type="spellEnd"/>
-      <w:r>
-        <w:t>, False)</w:t>
-      </w:r>
-    </w:p>
-    <w:p>
-      <w:pPr>
-        <w:rPr>
-          <w:rFonts w:hint="eastAsia"/>
-        </w:rPr>
-      </w:pPr>
-      <w:r>
-        <w:rPr>
-          <w:rFonts w:hint="eastAsia"/>
-        </w:rPr>
-        <w:t>函数</w:t>
-      </w:r>
-      <w:proofErr w:type="spellStart"/>
-      <w:r>
-        <w:rPr>
-          <w:rStyle w:val="af6"/>
-        </w:rPr>
-        <w:t>gui.call</w:t>
-      </w:r>
-      <w:proofErr w:type="spellEnd"/>
-      <w:r>
-        <w:rPr>
-          <w:rFonts w:hint="eastAsia"/>
-        </w:rPr>
-        <w:t>会通过</w:t>
-      </w:r>
-      <w:proofErr w:type="spellStart"/>
-      <w:r>
-        <w:rPr>
-          <w:rFonts w:hint="eastAsia"/>
-        </w:rPr>
-        <w:t>PyQt</w:t>
-      </w:r>
-      <w:proofErr w:type="spellEnd"/>
-      <w:r>
-        <w:rPr>
-          <w:rFonts w:hint="eastAsia"/>
-        </w:rPr>
-        <w:t>的</w:t>
-      </w:r>
-      <w:r>
-        <w:rPr>
-          <w:rFonts w:hint="eastAsia"/>
-          <w:color w:val="EE0000"/>
-        </w:rPr>
-        <w:t>信号-槽函数</w:t>
-      </w:r>
-      <w:r>
-        <w:rPr>
-          <w:rFonts w:hint="eastAsia"/>
-        </w:rPr>
-        <w:t>的形式，将</w:t>
-      </w:r>
-      <w:r>
-        <w:rPr>
-          <w:rFonts w:hint="eastAsia"/>
-        </w:rPr>
-        <w:t>任意</w:t>
-      </w:r>
-      <w:r>
-        <w:rPr>
-          <w:rFonts w:hint="eastAsia"/>
-        </w:rPr>
-        <w:t>线程的调用，都</w:t>
-      </w:r>
-      <w:r>
-        <w:rPr>
-          <w:rFonts w:hint="eastAsia"/>
-        </w:rPr>
-        <w:t>转移到图形用户界面的主线程中去执行，并在执行完毕之后，将结果返回到调用的线程中。</w:t>
-      </w:r>
-    </w:p>
-    <w:p>
-      <w:pPr>
-        <w:rPr>
-          <w:rFonts w:hint="eastAsia"/>
-        </w:rPr>
-      </w:pPr>
-      <w:r>
-        <w:rPr>
-          <w:rFonts w:hint="eastAsia"/>
-        </w:rPr>
-        <w:t>与使用</w:t>
-      </w:r>
-      <w:proofErr w:type="spellStart"/>
-      <w:r>
-        <w:rPr>
-          <w:rStyle w:val="af6"/>
-        </w:rPr>
-        <w:t>gui.call</w:t>
-      </w:r>
-      <w:proofErr w:type="spellEnd"/>
-      <w:r>
-        <w:rPr>
-          <w:rFonts w:hint="eastAsia"/>
-        </w:rPr>
-        <w:t>等效，我们也可以将</w:t>
-      </w:r>
-      <w:r>
-        <w:rPr>
-          <w:rFonts w:hint="eastAsia"/>
-        </w:rPr>
-        <w:t>需要对界面进行的操作注册给</w:t>
-      </w:r>
-      <w:proofErr w:type="spellStart"/>
-      <w:r>
-        <w:rPr>
-          <w:rStyle w:val="af6"/>
-          <w:rFonts w:hint="eastAsia"/>
-        </w:rPr>
-        <w:t>gui</w:t>
-      </w:r>
-      <w:proofErr w:type="spellEnd"/>
-      <w:r>
-        <w:rPr>
-          <w:rFonts w:hint="eastAsia"/>
-        </w:rPr>
-        <w:t>对象</w:t>
-      </w:r>
-      <w:r>
-        <w:rPr>
-          <w:rFonts w:hint="eastAsia"/>
-        </w:rPr>
-        <w:t>：</w:t>
-      </w:r>
-    </w:p>
-    <w:p>
-      <w:pPr>
-        <w:pStyle w:val="af5"/>
-      </w:pPr>
-      <w:proofErr w:type="spellStart"/>
-      <w:r>
-        <w:rPr>
-          <w:rFonts w:hint="eastAsia"/>
-        </w:rPr>
-        <w:t>gui.</w:t>
-      </w:r>
-      <w:r>
-        <w:t>add_func</w:t>
-      </w:r>
-      <w:proofErr w:type="spellEnd"/>
-      <w:r>
-        <w:t xml:space="preserve">(key, </w:t>
-      </w:r>
-      <w:proofErr w:type="spellStart"/>
-      <w:r>
-        <w:t>func</w:t>
-      </w:r>
-      <w:proofErr w:type="spellEnd"/>
-      <w:r>
-        <w:t>)</w:t>
-      </w:r>
-    </w:p>
-    <w:p>
-      <w:pPr>
-        <w:rPr>
-          <w:rFonts w:hint="eastAsia"/>
-        </w:rPr>
-      </w:pPr>
-      <w:r>
-        <w:rPr>
-          <w:rFonts w:hint="eastAsia"/>
-        </w:rPr>
-        <w:t>其中key是函数名，</w:t>
-      </w:r>
-      <w:proofErr w:type="spellStart"/>
-      <w:r>
-        <w:rPr>
-          <w:rFonts w:hint="eastAsia"/>
-        </w:rPr>
-        <w:t>func</w:t>
-      </w:r>
-      <w:proofErr w:type="spellEnd"/>
-      <w:r>
-        <w:rPr>
-          <w:rFonts w:hint="eastAsia"/>
-        </w:rPr>
-        <w:t>是需要添加的函数</w:t>
-      </w:r>
-      <w:r>
-        <w:rPr>
-          <w:rFonts w:hint="eastAsia"/>
-        </w:rPr>
-        <w:t>（当</w:t>
-      </w:r>
-      <w:proofErr w:type="spellStart"/>
-      <w:r>
-        <w:rPr>
-          <w:rFonts w:hint="eastAsia"/>
-        </w:rPr>
-        <w:t>func</w:t>
-      </w:r>
-      <w:proofErr w:type="spellEnd"/>
-      <w:r>
-        <w:rPr>
-          <w:rFonts w:hint="eastAsia"/>
-        </w:rPr>
-        <w:t>=None的时候，则相当于移除了函数）</w:t>
-      </w:r>
-      <w:r>
-        <w:rPr>
-          <w:rFonts w:hint="eastAsia"/>
-        </w:rPr>
-        <w:t>。</w:t>
-      </w:r>
-    </w:p>
-    <w:p>
-      <w:pPr>
-        <w:rPr>
-          <w:rFonts w:hint="eastAsia"/>
-        </w:rPr>
-      </w:pPr>
-      <w:r>
-        <w:rPr>
-          <w:rFonts w:hint="eastAsia"/>
-        </w:rPr>
-        <w:t>例如：</w:t>
-      </w:r>
-    </w:p>
-    <w:p>
-      <w:pPr>
-        <w:pStyle w:val="af5"/>
-      </w:pPr>
-      <w:proofErr w:type="spellStart"/>
-      <w:r>
-        <w:rPr>
-          <w:rFonts w:hint="eastAsia"/>
-        </w:rPr>
-        <w:t>gui.</w:t>
-      </w:r>
-      <w:r>
-        <w:t>add_func</w:t>
-      </w:r>
-      <w:proofErr w:type="spellEnd"/>
-      <w:r>
-        <w:rPr>
-          <w:rFonts w:hint="eastAsia"/>
-        </w:rPr>
-        <w:t>(</w:t>
-      </w:r>
-      <w:r>
-        <w:t>‘</w:t>
-      </w:r>
-      <w:r>
-        <w:rPr>
-          <w:rFonts w:hint="eastAsia"/>
-        </w:rPr>
-        <w:t>test</w:t>
-      </w:r>
-      <w:r>
-        <w:t>’</w:t>
-      </w:r>
-      <w:r>
-        <w:rPr>
-          <w:rFonts w:hint="eastAsia"/>
-        </w:rPr>
-        <w:t xml:space="preserve">, </w:t>
-      </w:r>
-      <w:proofErr w:type="spellStart"/>
-      <w:r>
-        <w:rPr>
-          <w:rFonts w:hint="eastAsia"/>
-        </w:rPr>
-        <w:t>obj</w:t>
-      </w:r>
-      <w:r>
-        <w:t>.setEnabled</w:t>
-      </w:r>
-      <w:proofErr w:type="spellEnd"/>
-      <w:r>
-        <w:rPr>
-          <w:rFonts w:hint="eastAsia"/>
-        </w:rPr>
-        <w:t>)</w:t>
-      </w:r>
-    </w:p>
-    <w:p>
-      <w:pPr>
-        <w:rPr>
-          <w:rFonts w:hint="eastAsia"/>
-        </w:rPr>
-      </w:pPr>
-      <w:r>
-        <w:rPr>
-          <w:rFonts w:hint="eastAsia"/>
-        </w:rPr>
-        <w:t>会将</w:t>
-      </w:r>
-      <w:r>
-        <w:rPr>
-          <w:rStyle w:val="af6"/>
-          <w:rFonts w:hint="eastAsia"/>
-        </w:rPr>
-        <w:t>obj</w:t>
-      </w:r>
-      <w:r>
-        <w:rPr>
-          <w:rFonts w:hint="eastAsia"/>
-        </w:rPr>
-        <w:t>的</w:t>
-      </w:r>
-      <w:proofErr w:type="spellStart"/>
-      <w:r>
-        <w:rPr>
-          <w:rStyle w:val="af6"/>
-        </w:rPr>
-        <w:t>setEnabled</w:t>
-      </w:r>
-      <w:proofErr w:type="spellEnd"/>
-      <w:r>
-        <w:rPr>
-          <w:rFonts w:hint="eastAsia"/>
-        </w:rPr>
-        <w:t>注册给</w:t>
-      </w:r>
-      <w:proofErr w:type="spellStart"/>
-      <w:r>
-        <w:rPr>
-          <w:rStyle w:val="af6"/>
-          <w:rFonts w:hint="eastAsia"/>
-        </w:rPr>
-        <w:t>gui</w:t>
-      </w:r>
-      <w:proofErr w:type="spellEnd"/>
-      <w:r>
-        <w:rPr>
-          <w:rFonts w:hint="eastAsia"/>
-        </w:rPr>
-        <w:t>对象，后续，调用</w:t>
-      </w:r>
-      <w:proofErr w:type="spellStart"/>
-      <w:r>
-        <w:rPr>
-          <w:rStyle w:val="af6"/>
-          <w:rFonts w:hint="eastAsia"/>
-        </w:rPr>
-        <w:t>gui.test</w:t>
-      </w:r>
-      <w:proofErr w:type="spellEnd"/>
-      <w:r>
-        <w:rPr>
-          <w:rStyle w:val="af6"/>
-          <w:rFonts w:hint="eastAsia"/>
-        </w:rPr>
-        <w:t>(False)</w:t>
-      </w:r>
-      <w:r>
-        <w:rPr>
-          <w:rFonts w:hint="eastAsia"/>
-        </w:rPr>
-        <w:t>则等效于</w:t>
-      </w:r>
-      <w:proofErr w:type="spellStart"/>
-      <w:r>
-        <w:rPr>
-          <w:rStyle w:val="af6"/>
-          <w:rFonts w:hint="eastAsia"/>
-        </w:rPr>
-        <w:t>gui.call</w:t>
-      </w:r>
-      <w:proofErr w:type="spellEnd"/>
-      <w:r>
-        <w:rPr>
-          <w:rStyle w:val="af6"/>
-          <w:rFonts w:hint="eastAsia"/>
-        </w:rPr>
-        <w:t>(</w:t>
-      </w:r>
-      <w:proofErr w:type="spellStart"/>
-      <w:r>
-        <w:rPr>
-          <w:rStyle w:val="af6"/>
-          <w:rFonts w:hint="eastAsia"/>
-        </w:rPr>
-        <w:t>obj.setEnabled</w:t>
-      </w:r>
-      <w:proofErr w:type="spellEnd"/>
-      <w:r>
-        <w:rPr>
-          <w:rStyle w:val="af6"/>
-          <w:rFonts w:hint="eastAsia"/>
-        </w:rPr>
-        <w:t>, False)</w:t>
-      </w:r>
-      <w:r>
-        <w:rPr>
-          <w:rFonts w:hint="eastAsia"/>
-        </w:rPr>
-        <w:t>。</w:t>
-      </w:r>
-      <w:r>
-        <w:rPr>
-          <w:rFonts w:hint="eastAsia"/>
-        </w:rPr>
-        <w:t>除非后续覆盖，否则注册给</w:t>
-      </w:r>
-      <w:proofErr w:type="spellStart"/>
-      <w:r>
-        <w:rPr>
-          <w:rStyle w:val="af6"/>
-          <w:rFonts w:hint="eastAsia"/>
-        </w:rPr>
-        <w:t>gui</w:t>
-      </w:r>
-      <w:proofErr w:type="spellEnd"/>
-      <w:r>
-        <w:rPr>
-          <w:rFonts w:hint="eastAsia"/>
-        </w:rPr>
-        <w:t>对象的函数，将会一直存在。</w:t>
-      </w:r>
-    </w:p>
-    <w:p>
-      <w:pPr>
-        <w:rPr>
-          <w:rFonts w:hint="eastAsia"/>
-        </w:rPr>
-      </w:pPr>
-      <w:r>
-        <w:rPr>
-          <w:rFonts w:hint="eastAsia"/>
-        </w:rPr>
-        <w:t>将</w:t>
-      </w:r>
-      <w:r>
-        <w:rPr>
-          <w:rFonts w:hint="eastAsia"/>
-        </w:rPr>
-        <w:t>某个界面操作通过</w:t>
-      </w:r>
-      <w:proofErr w:type="spellStart"/>
-      <w:r>
-        <w:rPr>
-          <w:rStyle w:val="af6"/>
-          <w:rFonts w:hint="eastAsia"/>
-        </w:rPr>
-        <w:t>gui.</w:t>
-      </w:r>
-      <w:r>
-        <w:rPr>
-          <w:rStyle w:val="af6"/>
-        </w:rPr>
-        <w:t>add_func</w:t>
-      </w:r>
-      <w:proofErr w:type="spellEnd"/>
-      <w:r>
-        <w:rPr>
-          <w:rFonts w:hint="eastAsia"/>
-        </w:rPr>
-        <w:t>添加到</w:t>
-      </w:r>
-      <w:proofErr w:type="spellStart"/>
-      <w:r>
-        <w:rPr>
-          <w:rStyle w:val="af6"/>
-          <w:rFonts w:hint="eastAsia"/>
-        </w:rPr>
-        <w:t>gui</w:t>
-      </w:r>
-      <w:proofErr w:type="spellEnd"/>
-      <w:r>
-        <w:rPr>
-          <w:rFonts w:hint="eastAsia"/>
-        </w:rPr>
-        <w:t>对象的另一个好处，</w:t>
-      </w:r>
-      <w:r>
-        <w:rPr>
-          <w:rFonts w:hint="eastAsia"/>
-        </w:rPr>
-        <w:t>是可以方便其它模块去调用</w:t>
-      </w:r>
-      <w:r>
-        <w:rPr>
-          <w:rFonts w:hint="eastAsia"/>
-        </w:rPr>
-        <w:t>。</w:t>
-      </w:r>
-    </w:p>
-    <w:p>
-      <w:pPr>
-        <w:pStyle w:val="2"/>
-        <w:rPr>
-          <w:rFonts w:hint="eastAsia"/>
-        </w:rPr>
-      </w:pPr>
-      <w:r>
-        <w:rPr>
-          <w:rFonts w:hint="eastAsia"/>
-        </w:rPr>
-        <w:t xml:space="preserve">4.2 </w:t>
-      </w:r>
-      <w:r>
-        <w:rPr>
-          <w:rFonts w:hint="eastAsia"/>
-        </w:rPr>
-        <w:t>其它接口函数</w:t>
-      </w:r>
-    </w:p>
-    <w:p>
-      <w:pPr>
-        <w:rPr>
-          <w:rFonts w:hint="eastAsia"/>
-        </w:rPr>
-      </w:pPr>
-      <w:r>
-        <w:rPr>
-          <w:rFonts w:hint="eastAsia"/>
-        </w:rPr>
-        <w:t>为了方便</w:t>
-      </w:r>
-      <w:r>
-        <w:rPr>
-          <w:rFonts w:hint="eastAsia"/>
-        </w:rPr>
-        <w:t>与界面的交互，在图形界面启动的瞬间，</w:t>
-      </w:r>
-      <w:r>
-        <w:rPr>
-          <w:rFonts w:hint="eastAsia"/>
-        </w:rPr>
-        <w:t>会默认使用</w:t>
-      </w:r>
-      <w:proofErr w:type="spellStart"/>
-      <w:r>
-        <w:rPr>
-          <w:rFonts w:hint="eastAsia"/>
-        </w:rPr>
-        <w:t>gui.</w:t>
-      </w:r>
-      <w:r>
-        <w:t>add_func</w:t>
-      </w:r>
-      <w:proofErr w:type="spellEnd"/>
-      <w:r>
-        <w:rPr>
-          <w:rFonts w:hint="eastAsia"/>
-        </w:rPr>
-        <w:t>函数将一些界面相关的操作注册给了</w:t>
-      </w:r>
-      <w:proofErr w:type="spellStart"/>
-      <w:r>
-        <w:rPr>
-          <w:rFonts w:hint="eastAsia"/>
-        </w:rPr>
-        <w:t>gui</w:t>
-      </w:r>
-      <w:proofErr w:type="spellEnd"/>
-      <w:r>
-        <w:rPr>
-          <w:rFonts w:hint="eastAsia"/>
-        </w:rPr>
-        <w:t>对象，下面，是一些常用的函数</w:t>
-      </w:r>
-      <w:r>
-        <w:rPr>
-          <w:rFonts w:hint="eastAsia"/>
-        </w:rPr>
-        <w:t>（更多的接口需要去查看源代码自行获取，或者，</w:t>
-      </w:r>
-      <w:r>
-        <w:rPr>
-          <w:rFonts w:hint="eastAsia"/>
-          <w:color w:val="EE0000"/>
-        </w:rPr>
-        <w:t>如有特殊的调用需求，请联系作者</w:t>
-      </w:r>
-      <w:r>
-        <w:rPr>
-          <w:rFonts w:hint="eastAsia"/>
-        </w:rPr>
-        <w:t>）。</w:t>
-      </w:r>
-    </w:p>
-    <w:p>
-      <w:r>
-        <w:rPr>
-          <w:rFonts w:hint="eastAsia"/>
-        </w:rPr>
-        <w:t>主要接口</w:t>
-      </w:r>
-      <w:r>
-        <w:rPr>
-          <w:rFonts w:hint="eastAsia"/>
-        </w:rPr>
-        <w:t>函数</w:t>
-      </w:r>
-      <w:r>
-        <w:rPr>
-          <w:rFonts w:hint="eastAsia"/>
-        </w:rPr>
-        <w:t>如下：</w:t>
+        <w:rPr>
+          <w:rFonts w:hint="eastAsia"/>
+        </w:rPr>
+      </w:pPr>
+      <w:r>
+        <w:rPr>
+          <w:rFonts w:hint="eastAsia"/>
+        </w:rPr>
+        <w:t>如果一个</w:t>
+      </w:r>
+      <w:r>
+        <w:rPr>
+          <w:rFonts w:hint="eastAsia"/>
+        </w:rPr>
+        <w:t>显示在当前标签页中的标签包含特定的函数，则</w:t>
+      </w:r>
+      <w:r>
+        <w:rPr>
+          <w:rFonts w:hint="eastAsia"/>
+        </w:rPr>
+        <w:t>可以使用预定</w:t>
+      </w:r>
+      <w:proofErr w:type="gramStart"/>
+      <w:r>
+        <w:rPr>
+          <w:rFonts w:hint="eastAsia"/>
+        </w:rPr>
+        <w:t>义好的</w:t>
+      </w:r>
+      <w:proofErr w:type="gramEnd"/>
+      <w:r>
+        <w:rPr>
+          <w:rFonts w:hint="eastAsia"/>
+        </w:rPr>
+        <w:t>菜单来调用。</w:t>
+      </w:r>
+      <w:r>
+        <w:rPr>
+          <w:rFonts w:hint="eastAsia"/>
+        </w:rPr>
+        <w:t>主要支持的命令如下：</w:t>
       </w:r>
     </w:p>
     <w:tbl>
@@ -3716,12 +2824,19 @@
           <w:p>
             <w:pPr>
               <w:jc w:val="center"/>
+              <w:rPr>
+                <w:rFonts w:hint="eastAsia"/>
+                <w:b/>
+                <w:bCs/>
+              </w:rPr>
             </w:pPr>
             <w:r>
               <w:rPr>
                 <w:rFonts w:hint="eastAsia"/>
-              </w:rPr>
-              <w:t>函数名称</w:t>
+                <w:b/>
+                <w:bCs/>
+              </w:rPr>
+              <w:t>标签控件的成员函数</w:t>
             </w:r>
           </w:p>
         </w:tc>
@@ -3733,12 +2848,19 @@
           <w:p>
             <w:pPr>
               <w:jc w:val="center"/>
+              <w:rPr>
+                <w:rFonts w:hint="eastAsia"/>
+                <w:b/>
+                <w:bCs/>
+              </w:rPr>
             </w:pPr>
             <w:r>
               <w:rPr>
                 <w:rFonts w:hint="eastAsia"/>
-              </w:rPr>
-              <w:t>使用说明</w:t>
+                <w:b/>
+                <w:bCs/>
+              </w:rPr>
+              <w:t>界面菜单及说明</w:t>
             </w:r>
           </w:p>
         </w:tc>
@@ -3751,52 +2873,21 @@
           </w:tcPr>
           <w:p>
             <w:pPr>
-              <w:jc w:val="center"/>
+              <w:pStyle w:val="af5"/>
             </w:pPr>
             <w:proofErr w:type="spellStart"/>
-            <w:proofErr w:type="gramStart"/>
-            <w:r>
-              <w:rPr>
-                <w:rStyle w:val="af6"/>
-                <w:rFonts w:hint="eastAsia"/>
-              </w:rPr>
-              <w:t>gui.</w:t>
-            </w:r>
-            <w:r>
-              <w:rPr>
-                <w:rStyle w:val="af6"/>
-              </w:rPr>
-              <w:t>list</w:t>
-            </w:r>
-            <w:proofErr w:type="gramEnd"/>
-            <w:r>
-              <w:rPr>
-                <w:rStyle w:val="af6"/>
-              </w:rPr>
-              <w:t>_</w:t>
-            </w:r>
-            <w:proofErr w:type="gramStart"/>
-            <w:r>
-              <w:rPr>
-                <w:rStyle w:val="af6"/>
-              </w:rPr>
-              <w:t>actions</w:t>
+            <w:r>
+              <w:rPr>
+                <w:rFonts w:hint="eastAsia"/>
+              </w:rPr>
+              <w:t>import_data</w:t>
             </w:r>
             <w:proofErr w:type="spellEnd"/>
             <w:r>
               <w:rPr>
-                <w:rStyle w:val="af6"/>
-                <w:rFonts w:hint="eastAsia"/>
-              </w:rPr>
-              <w:t>(</w:t>
-            </w:r>
-            <w:proofErr w:type="gramEnd"/>
-            <w:r>
-              <w:rPr>
-                <w:rStyle w:val="af6"/>
-                <w:rFonts w:hint="eastAsia"/>
-              </w:rPr>
-              <w:t>)</w:t>
+                <w:rFonts w:hint="eastAsia"/>
+              </w:rPr>
+              <w:t>(self)</w:t>
             </w:r>
           </w:p>
         </w:tc>
@@ -3808,39 +2899,43 @@
           <w:p>
             <w:pPr>
               <w:jc w:val="center"/>
+              <w:rPr>
+                <w:rFonts w:hint="eastAsia"/>
+              </w:rPr>
             </w:pPr>
             <w:r>
               <w:rPr>
                 <w:rFonts w:hint="eastAsia"/>
               </w:rPr>
-              <w:t>返回所有Action的名字，这些名字可以使用来</w:t>
-            </w:r>
-            <w:proofErr w:type="spellStart"/>
-            <w:r>
-              <w:rPr>
-                <w:rStyle w:val="af6"/>
-                <w:rFonts w:hint="eastAsia"/>
-              </w:rPr>
-              <w:t>gui.</w:t>
-            </w:r>
-            <w:r>
-              <w:rPr>
-                <w:rStyle w:val="af6"/>
-              </w:rPr>
-              <w:t>trigger</w:t>
-            </w:r>
-            <w:proofErr w:type="spellEnd"/>
-            <w:r>
-              <w:rPr>
-                <w:rStyle w:val="af6"/>
-              </w:rPr>
-              <w:t>(name)</w:t>
-            </w:r>
-            <w:r>
-              <w:rPr>
-                <w:rFonts w:hint="eastAsia"/>
-              </w:rPr>
-              <w:t>触发</w:t>
+              <w:t>当</w:t>
+            </w:r>
+            <w:r>
+              <w:rPr>
+                <w:rFonts w:hint="eastAsia"/>
+              </w:rPr>
+              <w:t>标签页定义了此函数时，则当标签在前端显示时，</w:t>
+            </w:r>
+            <w:proofErr w:type="gramStart"/>
+            <w:r>
+              <w:t>”</w:t>
+            </w:r>
+            <w:proofErr w:type="gramEnd"/>
+            <w:r>
+              <w:rPr>
+                <w:rFonts w:hint="eastAsia"/>
+              </w:rPr>
+              <w:t>文件</w:t>
+            </w:r>
+            <w:proofErr w:type="gramStart"/>
+            <w:r>
+              <w:t>”</w:t>
+            </w:r>
+            <w:proofErr w:type="gramEnd"/>
+            <w:r>
+              <w:rPr>
+                <w:rFonts w:hint="eastAsia"/>
+              </w:rPr>
+              <w:t>-“导入”菜单将自动可用，用于从文件导入数据</w:t>
             </w:r>
           </w:p>
         </w:tc>
@@ -3853,30 +2948,30 @@
           </w:tcPr>
           <w:p>
             <w:pPr>
-              <w:jc w:val="center"/>
+              <w:pStyle w:val="af5"/>
             </w:pPr>
             <w:proofErr w:type="spellStart"/>
-            <w:proofErr w:type="gramStart"/>
-            <w:r>
-              <w:rPr>
-                <w:rStyle w:val="af6"/>
-                <w:rFonts w:hint="eastAsia"/>
-              </w:rPr>
-              <w:t>gui.</w:t>
-            </w:r>
-            <w:r>
-              <w:rPr>
-                <w:rStyle w:val="af6"/>
-              </w:rPr>
-              <w:t>trigger</w:t>
+            <w:r>
+              <w:t>save_file</w:t>
             </w:r>
             <w:proofErr w:type="spellEnd"/>
-            <w:proofErr w:type="gramEnd"/>
-            <w:r>
-              <w:rPr>
-                <w:rStyle w:val="af6"/>
-              </w:rPr>
-              <w:t>(name)</w:t>
+            <w:r>
+              <w:rPr>
+                <w:rFonts w:hint="eastAsia"/>
+              </w:rPr>
+              <w:t>(</w:t>
+            </w:r>
+            <w:r>
+              <w:rPr>
+                <w:rFonts w:hint="eastAsia"/>
+              </w:rPr>
+              <w:t>self</w:t>
+            </w:r>
+            <w:r>
+              <w:rPr>
+                <w:rFonts w:hint="eastAsia"/>
+              </w:rPr>
+              <w:t>)</w:t>
             </w:r>
           </w:p>
         </w:tc>
@@ -3888,12 +2983,15 @@
           <w:p>
             <w:pPr>
               <w:jc w:val="center"/>
+              <w:rPr>
+                <w:rFonts w:hint="eastAsia"/>
+              </w:rPr>
             </w:pPr>
             <w:r>
               <w:rPr>
                 <w:rFonts w:hint="eastAsia"/>
               </w:rPr>
-              <w:t>触发给定名字的Action（相当于点击了相应的菜单）</w:t>
+              <w:t>对应“文件”-“保存”，用于保存数据</w:t>
             </w:r>
           </w:p>
         </w:tc>
@@ -3906,42 +3004,37 @@
           </w:tcPr>
           <w:p>
             <w:pPr>
-              <w:jc w:val="center"/>
+              <w:pStyle w:val="af5"/>
             </w:pPr>
             <w:proofErr w:type="spellStart"/>
             <w:r>
-              <w:rPr>
-                <w:rStyle w:val="af6"/>
-                <w:rFonts w:hint="eastAsia"/>
-              </w:rPr>
-              <w:t>gui.</w:t>
-            </w:r>
-            <w:r>
-              <w:rPr>
-                <w:rStyle w:val="af6"/>
-              </w:rPr>
-              <w:t>tab_</w:t>
-            </w:r>
-            <w:proofErr w:type="gramStart"/>
-            <w:r>
-              <w:rPr>
-                <w:rStyle w:val="af6"/>
-              </w:rPr>
-              <w:t>count</w:t>
+              <w:t>need_save</w:t>
             </w:r>
             <w:proofErr w:type="spellEnd"/>
             <w:r>
               <w:rPr>
                 <w:rStyle w:val="af6"/>
                 <w:rFonts w:hint="eastAsia"/>
+                <w:b/>
+                <w:bCs/>
               </w:rPr>
               <w:t>(</w:t>
             </w:r>
-            <w:proofErr w:type="gramEnd"/>
-            <w:r>
-              <w:rPr>
-                <w:rStyle w:val="af6"/>
-                <w:rFonts w:hint="eastAsia"/>
+            <w:r>
+              <w:rPr>
+                <w:rStyle w:val="af6"/>
+                <w:rFonts w:hint="eastAsia"/>
+                <w:b/>
+                <w:bCs/>
+              </w:rPr>
+              <w:t>self</w:t>
+            </w:r>
+            <w:r>
+              <w:rPr>
+                <w:rStyle w:val="af6"/>
+                <w:rFonts w:hint="eastAsia"/>
+                <w:b/>
+                <w:bCs/>
               </w:rPr>
               <w:t>)</w:t>
             </w:r>
@@ -3955,12 +3048,41 @@
           <w:p>
             <w:pPr>
               <w:jc w:val="center"/>
+              <w:rPr>
+                <w:rFonts w:hint="eastAsia"/>
+              </w:rPr>
             </w:pPr>
             <w:r>
               <w:rPr>
                 <w:rFonts w:hint="eastAsia"/>
               </w:rPr>
-              <w:t>返回标签栏中所有页面的数量</w:t>
+              <w:t>用于判断当前是否需要去保存数据。如果此函数没有定义，则</w:t>
+            </w:r>
+            <w:r>
+              <w:rPr>
+                <w:rFonts w:hint="eastAsia"/>
+              </w:rPr>
+              <w:t>“文件”-“保存”按钮将一直可用。</w:t>
+            </w:r>
+            <w:r>
+              <w:rPr>
+                <w:rFonts w:hint="eastAsia"/>
+              </w:rPr>
+              <w:t>否则，保存菜单将根据</w:t>
+            </w:r>
+            <w:proofErr w:type="spellStart"/>
+            <w:r>
+              <w:rPr>
+                <w:rFonts w:hint="eastAsia"/>
+              </w:rPr>
+              <w:t>need_save</w:t>
+            </w:r>
+            <w:proofErr w:type="spellEnd"/>
+            <w:r>
+              <w:rPr>
+                <w:rFonts w:hint="eastAsia"/>
+              </w:rPr>
+              <w:t>的结果来确定是否显示</w:t>
             </w:r>
           </w:p>
         </w:tc>
@@ -3973,52 +3095,21 @@
           </w:tcPr>
           <w:p>
             <w:pPr>
-              <w:jc w:val="center"/>
+              <w:pStyle w:val="af5"/>
             </w:pPr>
             <w:proofErr w:type="spellStart"/>
-            <w:proofErr w:type="gramStart"/>
-            <w:r>
-              <w:rPr>
-                <w:rStyle w:val="af6"/>
-                <w:rFonts w:hint="eastAsia"/>
-              </w:rPr>
-              <w:t>gui.</w:t>
-            </w:r>
-            <w:r>
-              <w:rPr>
-                <w:rStyle w:val="af6"/>
-              </w:rPr>
-              <w:t>close</w:t>
-            </w:r>
-            <w:proofErr w:type="gramEnd"/>
-            <w:r>
-              <w:rPr>
-                <w:rStyle w:val="af6"/>
-              </w:rPr>
-              <w:t>_all_</w:t>
-            </w:r>
-            <w:proofErr w:type="gramStart"/>
-            <w:r>
-              <w:rPr>
-                <w:rStyle w:val="af6"/>
-              </w:rPr>
-              <w:t>tabs</w:t>
+            <w:r>
+              <w:t>export_data</w:t>
             </w:r>
             <w:proofErr w:type="spellEnd"/>
             <w:r>
               <w:rPr>
                 <w:rStyle w:val="af6"/>
                 <w:rFonts w:hint="eastAsia"/>
-              </w:rPr>
-              <w:t>(</w:t>
-            </w:r>
-            <w:proofErr w:type="gramEnd"/>
-            <w:r>
-              <w:rPr>
-                <w:rStyle w:val="af6"/>
-                <w:rFonts w:hint="eastAsia"/>
-              </w:rPr>
-              <w:t>)</w:t>
+                <w:b/>
+                <w:bCs/>
+              </w:rPr>
+              <w:t>(self)</w:t>
             </w:r>
           </w:p>
         </w:tc>
@@ -4030,12 +3121,21 @@
           <w:p>
             <w:pPr>
               <w:jc w:val="center"/>
+              <w:rPr>
+                <w:rFonts w:hint="eastAsia"/>
+              </w:rPr>
             </w:pPr>
             <w:r>
               <w:rPr>
                 <w:rFonts w:hint="eastAsia"/>
               </w:rPr>
-              <w:t>关闭所有的标签页面</w:t>
+              <w:t>导出数据</w:t>
+            </w:r>
+            <w:r>
+              <w:rPr>
+                <w:rFonts w:hint="eastAsia"/>
+              </w:rPr>
+              <w:t>，对应“文件”-“导出”</w:t>
             </w:r>
           </w:p>
         </w:tc>
@@ -4048,36 +3148,16 @@
           </w:tcPr>
           <w:p>
             <w:pPr>
-              <w:jc w:val="center"/>
+              <w:pStyle w:val="af5"/>
             </w:pPr>
-            <w:proofErr w:type="spellStart"/>
-            <w:proofErr w:type="gramStart"/>
-            <w:r>
-              <w:rPr>
-                <w:rStyle w:val="af6"/>
-                <w:rFonts w:hint="eastAsia"/>
-              </w:rPr>
-              <w:t>gui.</w:t>
-            </w:r>
-            <w:r>
-              <w:rPr>
-                <w:rStyle w:val="af6"/>
-              </w:rPr>
-              <w:t>cls</w:t>
-            </w:r>
-            <w:proofErr w:type="spellEnd"/>
-            <w:r>
-              <w:rPr>
-                <w:rStyle w:val="af6"/>
-              </w:rPr>
-              <w:t>(</w:t>
-            </w:r>
-            <w:proofErr w:type="gramEnd"/>
-            <w:r>
-              <w:rPr>
-                <w:rStyle w:val="af6"/>
-              </w:rPr>
-              <w:t>)</w:t>
+            <w:r>
+              <w:t>refresh</w:t>
+            </w:r>
+            <w:r>
+              <w:rPr>
+                <w:rFonts w:hint="eastAsia"/>
+              </w:rPr>
+              <w:t>(self)</w:t>
             </w:r>
           </w:p>
         </w:tc>
@@ -4089,12 +3169,21 @@
           <w:p>
             <w:pPr>
               <w:jc w:val="center"/>
+              <w:rPr>
+                <w:rFonts w:hint="eastAsia"/>
+              </w:rPr>
             </w:pPr>
             <w:r>
               <w:rPr>
                 <w:rFonts w:hint="eastAsia"/>
               </w:rPr>
-              <w:t>清除控制台的输出内容</w:t>
+              <w:t>对应“显示”-“刷新”，并且注意，刷新操作可能会在更多条件下触发，比如一个标签从后台到前台的时候</w:t>
+            </w:r>
+            <w:r>
+              <w:rPr>
+                <w:rFonts w:hint="eastAsia"/>
+              </w:rPr>
+              <w:t>；程序内部也可能会根据情况进行主动的刷新</w:t>
             </w:r>
           </w:p>
         </w:tc>
@@ -4107,54 +3196,18 @@
           </w:tcPr>
           <w:p>
             <w:pPr>
-              <w:jc w:val="center"/>
-              <w:rPr>
-                <w:rStyle w:val="af6"/>
-                <w:rFonts w:hint="eastAsia"/>
-              </w:rPr>
+              <w:pStyle w:val="af5"/>
             </w:pPr>
             <w:proofErr w:type="spellStart"/>
-            <w:proofErr w:type="gramStart"/>
-            <w:r>
-              <w:rPr>
-                <w:rStyle w:val="af6"/>
-                <w:rFonts w:hint="eastAsia"/>
-              </w:rPr>
-              <w:t>gui.</w:t>
-            </w:r>
-            <w:r>
-              <w:rPr>
-                <w:rStyle w:val="af6"/>
-              </w:rPr>
-              <w:t>kill</w:t>
-            </w:r>
-            <w:proofErr w:type="gramEnd"/>
-            <w:r>
-              <w:rPr>
-                <w:rStyle w:val="af6"/>
-              </w:rPr>
-              <w:t>_</w:t>
-            </w:r>
-            <w:proofErr w:type="gramStart"/>
-            <w:r>
-              <w:rPr>
-                <w:rStyle w:val="af6"/>
-              </w:rPr>
-              <w:t>thread</w:t>
+            <w:r>
+              <w:t>console_exec</w:t>
             </w:r>
             <w:proofErr w:type="spellEnd"/>
             <w:r>
               <w:rPr>
-                <w:rStyle w:val="af6"/>
-              </w:rPr>
-              <w:t>(</w:t>
-            </w:r>
-            <w:proofErr w:type="gramEnd"/>
-            <w:r>
-              <w:rPr>
-                <w:rStyle w:val="af6"/>
-              </w:rPr>
-              <w:t>)</w:t>
+                <w:rFonts w:hint="eastAsia"/>
+              </w:rPr>
+              <w:t>(self)</w:t>
             </w:r>
           </w:p>
         </w:tc>
@@ -4174,7 +3227,1046 @@
               <w:rPr>
                 <w:rFonts w:hint="eastAsia"/>
               </w:rPr>
-              <w:t>杀死当前正在执行的控制台线程（不安全，特别是控制台线程正在操作界面的时候）</w:t>
+              <w:t>对应“操作”-“运行”，用于在控制台运行脚本，或者是特定的命令</w:t>
+            </w:r>
+          </w:p>
+        </w:tc>
+      </w:tr>
+    </w:tbl>
+    <w:p>
+      <w:pPr>
+        <w:rPr>
+          <w:rFonts w:hint="eastAsia"/>
+        </w:rPr>
+      </w:pPr>
+    </w:p>
+    <w:p>
+      <w:pPr>
+        <w:pStyle w:val="1"/>
+        <w:numPr>
+          <w:ilvl w:val="0"/>
+          <w:numId w:val="12"/>
+        </w:numPr>
+        <w:rPr>
+          <w:rFonts w:hint="eastAsia"/>
+        </w:rPr>
+      </w:pPr>
+      <w:r>
+        <w:rPr>
+          <w:rFonts w:hint="eastAsia"/>
+        </w:rPr>
+        <w:t>界面交互</w:t>
+      </w:r>
+    </w:p>
+    <w:p>
+      <w:pPr>
+        <w:pStyle w:val="2"/>
+        <w:rPr>
+          <w:rFonts w:hint="eastAsia"/>
+        </w:rPr>
+      </w:pPr>
+      <w:r>
+        <w:rPr>
+          <w:rFonts w:hint="eastAsia"/>
+        </w:rPr>
+        <w:t xml:space="preserve">4.1 </w:t>
+      </w:r>
+      <w:r>
+        <w:rPr>
+          <w:rFonts w:hint="eastAsia"/>
+        </w:rPr>
+        <w:t>基本操作</w:t>
+      </w:r>
+    </w:p>
+    <w:p>
+      <w:pPr>
+        <w:rPr>
+          <w:rFonts w:hint="eastAsia"/>
+        </w:rPr>
+      </w:pPr>
+      <w:r>
+        <w:rPr>
+          <w:rFonts w:hint="eastAsia"/>
+        </w:rPr>
+        <w:t>在任何时候，如果需要在代码中操作图形用户界面，必须借助</w:t>
+      </w:r>
+      <w:proofErr w:type="spellStart"/>
+      <w:r>
+        <w:rPr>
+          <w:rStyle w:val="af6"/>
+          <w:rFonts w:hint="eastAsia"/>
+        </w:rPr>
+        <w:t>gui</w:t>
+      </w:r>
+      <w:proofErr w:type="spellEnd"/>
+      <w:r>
+        <w:rPr>
+          <w:rFonts w:hint="eastAsia"/>
+        </w:rPr>
+        <w:t>对象。尽管使用</w:t>
+      </w:r>
+      <w:proofErr w:type="spellStart"/>
+      <w:r>
+        <w:rPr>
+          <w:rStyle w:val="af6"/>
+          <w:rFonts w:hint="eastAsia"/>
+        </w:rPr>
+        <w:t>gui.</w:t>
+      </w:r>
+      <w:r>
+        <w:rPr>
+          <w:rStyle w:val="af6"/>
+        </w:rPr>
+        <w:t>get_widget</w:t>
+      </w:r>
+      <w:proofErr w:type="spellEnd"/>
+      <w:r>
+        <w:rPr>
+          <w:rFonts w:hint="eastAsia"/>
+        </w:rPr>
+        <w:t>可以返回</w:t>
+      </w:r>
+      <w:r>
+        <w:rPr>
+          <w:rFonts w:hint="eastAsia"/>
+        </w:rPr>
+        <w:t>一个控件对象，但是，除非</w:t>
+      </w:r>
+      <w:r>
+        <w:rPr>
+          <w:rFonts w:hint="eastAsia"/>
+        </w:rPr>
+        <w:t>确信</w:t>
+      </w:r>
+      <w:r>
+        <w:rPr>
+          <w:rFonts w:hint="eastAsia"/>
+        </w:rPr>
+        <w:t>位于主线程中，否则，不要直接调用界面对象的成员函数</w:t>
+      </w:r>
+      <w:r>
+        <w:rPr>
+          <w:rFonts w:hint="eastAsia"/>
+        </w:rPr>
+        <w:t>（如果在不同的线程中直接调用界面对象的成员函数，将造成界面的崩溃）。</w:t>
+      </w:r>
+      <w:r>
+        <w:rPr>
+          <w:rFonts w:hint="eastAsia"/>
+        </w:rPr>
+        <w:t>更安全地操作界面对象，需要借助</w:t>
+      </w:r>
+      <w:proofErr w:type="spellStart"/>
+      <w:r>
+        <w:rPr>
+          <w:rStyle w:val="af6"/>
+          <w:rFonts w:hint="eastAsia"/>
+        </w:rPr>
+        <w:t>gui.call</w:t>
+      </w:r>
+      <w:proofErr w:type="spellEnd"/>
+      <w:r>
+        <w:rPr>
+          <w:rFonts w:hint="eastAsia"/>
+        </w:rPr>
+        <w:t>函数</w:t>
+      </w:r>
+      <w:r>
+        <w:rPr>
+          <w:rFonts w:hint="eastAsia"/>
+        </w:rPr>
+        <w:t>：</w:t>
+      </w:r>
+    </w:p>
+    <w:p>
+      <w:pPr>
+        <w:pStyle w:val="af5"/>
+      </w:pPr>
+      <w:proofErr w:type="spellStart"/>
+      <w:r>
+        <w:rPr>
+          <w:rFonts w:hint="eastAsia"/>
+        </w:rPr>
+        <w:t>gui.</w:t>
+      </w:r>
+      <w:r>
+        <w:t>call</w:t>
+      </w:r>
+      <w:proofErr w:type="spellEnd"/>
+      <w:r>
+        <w:t>(</w:t>
+      </w:r>
+      <w:proofErr w:type="spellStart"/>
+      <w:r>
+        <w:t>func</w:t>
+      </w:r>
+      <w:proofErr w:type="spellEnd"/>
+      <w:r>
+        <w:t>, *</w:t>
+      </w:r>
+      <w:proofErr w:type="spellStart"/>
+      <w:r>
+        <w:t>args</w:t>
+      </w:r>
+      <w:proofErr w:type="spellEnd"/>
+      <w:r>
+        <w:t>, **</w:t>
+      </w:r>
+      <w:proofErr w:type="spellStart"/>
+      <w:r>
+        <w:t>kwargs</w:t>
+      </w:r>
+      <w:proofErr w:type="spellEnd"/>
+      <w:r>
+        <w:t>)</w:t>
+      </w:r>
+    </w:p>
+    <w:p>
+      <w:pPr>
+        <w:rPr>
+          <w:rFonts w:hint="eastAsia"/>
+        </w:rPr>
+      </w:pPr>
+      <w:r>
+        <w:rPr>
+          <w:rFonts w:hint="eastAsia"/>
+        </w:rPr>
+        <w:t>其中：</w:t>
+      </w:r>
+      <w:proofErr w:type="spellStart"/>
+      <w:r>
+        <w:rPr>
+          <w:rFonts w:hint="eastAsia"/>
+        </w:rPr>
+        <w:t>func</w:t>
+      </w:r>
+      <w:proofErr w:type="spellEnd"/>
+      <w:r>
+        <w:rPr>
+          <w:rFonts w:hint="eastAsia"/>
+        </w:rPr>
+        <w:t>为需要调用的函数，而</w:t>
+      </w:r>
+      <w:r>
+        <w:t>*</w:t>
+      </w:r>
+      <w:proofErr w:type="spellStart"/>
+      <w:r>
+        <w:t>args</w:t>
+      </w:r>
+      <w:proofErr w:type="spellEnd"/>
+      <w:r>
+        <w:t>, **</w:t>
+      </w:r>
+      <w:proofErr w:type="spellStart"/>
+      <w:r>
+        <w:t>kwargs</w:t>
+      </w:r>
+      <w:proofErr w:type="spellEnd"/>
+      <w:r>
+        <w:rPr>
+          <w:rFonts w:hint="eastAsia"/>
+        </w:rPr>
+        <w:t>是要传递给</w:t>
+      </w:r>
+      <w:proofErr w:type="spellStart"/>
+      <w:r>
+        <w:rPr>
+          <w:rFonts w:hint="eastAsia"/>
+        </w:rPr>
+        <w:t>func</w:t>
+      </w:r>
+      <w:proofErr w:type="spellEnd"/>
+      <w:r>
+        <w:rPr>
+          <w:rFonts w:hint="eastAsia"/>
+        </w:rPr>
+        <w:t>的参数。</w:t>
+      </w:r>
+      <w:r>
+        <w:rPr>
+          <w:rFonts w:hint="eastAsia"/>
+        </w:rPr>
+        <w:t>比如，通过如下代码，获得了一个控件：</w:t>
+      </w:r>
+    </w:p>
+    <w:p>
+      <w:pPr>
+        <w:pStyle w:val="af5"/>
+      </w:pPr>
+      <w:r>
+        <w:t>o</w:t>
+      </w:r>
+      <w:r>
+        <w:rPr>
+          <w:rFonts w:hint="eastAsia"/>
+        </w:rPr>
+        <w:t>bj</w:t>
+      </w:r>
+      <w:r>
+        <w:t xml:space="preserve"> = </w:t>
+      </w:r>
+      <w:proofErr w:type="spellStart"/>
+      <w:r>
+        <w:t>gui.get_widget</w:t>
+      </w:r>
+      <w:proofErr w:type="spellEnd"/>
+      <w:r>
+        <w:t>(</w:t>
+      </w:r>
+      <w:proofErr w:type="spellStart"/>
+      <w:r>
+        <w:t>the_type</w:t>
+      </w:r>
+      <w:proofErr w:type="spellEnd"/>
+      <w:r>
+        <w:t>=</w:t>
+      </w:r>
+      <w:proofErr w:type="spellStart"/>
+      <w:r>
+        <w:t>QtWidgets.QCalendarWidget</w:t>
+      </w:r>
+      <w:proofErr w:type="spellEnd"/>
+      <w:r>
+        <w:t>, caption='</w:t>
+      </w:r>
+      <w:r>
+        <w:rPr>
+          <w:rFonts w:ascii="宋体" w:eastAsia="宋体" w:hAnsi="宋体" w:cs="宋体" w:hint="eastAsia"/>
+        </w:rPr>
+        <w:t>日历</w:t>
+      </w:r>
+      <w:r>
+        <w:t>')</w:t>
+      </w:r>
+    </w:p>
+    <w:p>
+      <w:pPr>
+        <w:rPr>
+          <w:rFonts w:hint="eastAsia"/>
+        </w:rPr>
+      </w:pPr>
+      <w:r>
+        <w:rPr>
+          <w:rFonts w:hint="eastAsia"/>
+        </w:rPr>
+        <w:t>如果希望调用obj的成员函数，如</w:t>
+      </w:r>
+      <w:proofErr w:type="spellStart"/>
+      <w:r>
+        <w:rPr>
+          <w:rStyle w:val="af6"/>
+          <w:rFonts w:hint="eastAsia"/>
+        </w:rPr>
+        <w:t>obj</w:t>
+      </w:r>
+      <w:r>
+        <w:rPr>
+          <w:rStyle w:val="af6"/>
+        </w:rPr>
+        <w:t>.setEnabled</w:t>
+      </w:r>
+      <w:proofErr w:type="spellEnd"/>
+      <w:r>
+        <w:rPr>
+          <w:rStyle w:val="af6"/>
+          <w:rFonts w:hint="eastAsia"/>
+        </w:rPr>
+        <w:t>(False)</w:t>
+      </w:r>
+      <w:r>
+        <w:rPr>
+          <w:rFonts w:hint="eastAsia"/>
+        </w:rPr>
+        <w:t>，更加安全的方法，是：</w:t>
+      </w:r>
+    </w:p>
+    <w:p>
+      <w:pPr>
+        <w:pStyle w:val="af5"/>
+      </w:pPr>
+      <w:proofErr w:type="spellStart"/>
+      <w:r>
+        <w:t>gui.call</w:t>
+      </w:r>
+      <w:proofErr w:type="spellEnd"/>
+      <w:r>
+        <w:t>(</w:t>
+      </w:r>
+      <w:proofErr w:type="spellStart"/>
+      <w:r>
+        <w:rPr>
+          <w:rFonts w:hint="eastAsia"/>
+        </w:rPr>
+        <w:t>obj</w:t>
+      </w:r>
+      <w:r>
+        <w:t>.setEnabled</w:t>
+      </w:r>
+      <w:proofErr w:type="spellEnd"/>
+      <w:r>
+        <w:t>, False)</w:t>
+      </w:r>
+    </w:p>
+    <w:p>
+      <w:pPr>
+        <w:rPr>
+          <w:rFonts w:hint="eastAsia"/>
+        </w:rPr>
+      </w:pPr>
+      <w:r>
+        <w:rPr>
+          <w:rFonts w:hint="eastAsia"/>
+        </w:rPr>
+        <w:t>函数</w:t>
+      </w:r>
+      <w:proofErr w:type="spellStart"/>
+      <w:r>
+        <w:rPr>
+          <w:rStyle w:val="af6"/>
+        </w:rPr>
+        <w:t>gui.call</w:t>
+      </w:r>
+      <w:proofErr w:type="spellEnd"/>
+      <w:r>
+        <w:rPr>
+          <w:rFonts w:hint="eastAsia"/>
+        </w:rPr>
+        <w:t>会通过</w:t>
+      </w:r>
+      <w:proofErr w:type="spellStart"/>
+      <w:r>
+        <w:rPr>
+          <w:rFonts w:hint="eastAsia"/>
+        </w:rPr>
+        <w:t>PyQt</w:t>
+      </w:r>
+      <w:proofErr w:type="spellEnd"/>
+      <w:r>
+        <w:rPr>
+          <w:rFonts w:hint="eastAsia"/>
+        </w:rPr>
+        <w:t>的</w:t>
+      </w:r>
+      <w:r>
+        <w:rPr>
+          <w:rFonts w:hint="eastAsia"/>
+          <w:color w:val="EE0000"/>
+        </w:rPr>
+        <w:t>信号-槽函数</w:t>
+      </w:r>
+      <w:r>
+        <w:rPr>
+          <w:rFonts w:hint="eastAsia"/>
+        </w:rPr>
+        <w:t>的形式，将</w:t>
+      </w:r>
+      <w:r>
+        <w:rPr>
+          <w:rFonts w:hint="eastAsia"/>
+        </w:rPr>
+        <w:t>任意</w:t>
+      </w:r>
+      <w:r>
+        <w:rPr>
+          <w:rFonts w:hint="eastAsia"/>
+        </w:rPr>
+        <w:t>线程的调用，都</w:t>
+      </w:r>
+      <w:r>
+        <w:rPr>
+          <w:rFonts w:hint="eastAsia"/>
+        </w:rPr>
+        <w:t>转移到图形用户界面的主线程中去执行，并在执行完毕之后，将结果返回到调用的线程中。</w:t>
+      </w:r>
+    </w:p>
+    <w:p>
+      <w:pPr>
+        <w:rPr>
+          <w:rFonts w:hint="eastAsia"/>
+        </w:rPr>
+      </w:pPr>
+      <w:r>
+        <w:rPr>
+          <w:rFonts w:hint="eastAsia"/>
+        </w:rPr>
+        <w:t>与使用</w:t>
+      </w:r>
+      <w:proofErr w:type="spellStart"/>
+      <w:r>
+        <w:rPr>
+          <w:rStyle w:val="af6"/>
+        </w:rPr>
+        <w:t>gui.call</w:t>
+      </w:r>
+      <w:proofErr w:type="spellEnd"/>
+      <w:r>
+        <w:rPr>
+          <w:rFonts w:hint="eastAsia"/>
+        </w:rPr>
+        <w:t>等效，我们也可以将</w:t>
+      </w:r>
+      <w:r>
+        <w:rPr>
+          <w:rFonts w:hint="eastAsia"/>
+        </w:rPr>
+        <w:t>需要对界面进行的操作注册给</w:t>
+      </w:r>
+      <w:proofErr w:type="spellStart"/>
+      <w:r>
+        <w:rPr>
+          <w:rStyle w:val="af6"/>
+          <w:rFonts w:hint="eastAsia"/>
+        </w:rPr>
+        <w:t>gui</w:t>
+      </w:r>
+      <w:proofErr w:type="spellEnd"/>
+      <w:r>
+        <w:rPr>
+          <w:rFonts w:hint="eastAsia"/>
+        </w:rPr>
+        <w:t>对象</w:t>
+      </w:r>
+      <w:r>
+        <w:rPr>
+          <w:rFonts w:hint="eastAsia"/>
+        </w:rPr>
+        <w:t>：</w:t>
+      </w:r>
+    </w:p>
+    <w:p>
+      <w:pPr>
+        <w:pStyle w:val="af5"/>
+      </w:pPr>
+      <w:proofErr w:type="spellStart"/>
+      <w:r>
+        <w:rPr>
+          <w:rFonts w:hint="eastAsia"/>
+        </w:rPr>
+        <w:t>gui.</w:t>
+      </w:r>
+      <w:r>
+        <w:t>add_func</w:t>
+      </w:r>
+      <w:proofErr w:type="spellEnd"/>
+      <w:r>
+        <w:t xml:space="preserve">(key, </w:t>
+      </w:r>
+      <w:proofErr w:type="spellStart"/>
+      <w:r>
+        <w:t>func</w:t>
+      </w:r>
+      <w:proofErr w:type="spellEnd"/>
+      <w:r>
+        <w:t>)</w:t>
+      </w:r>
+    </w:p>
+    <w:p>
+      <w:pPr>
+        <w:rPr>
+          <w:rFonts w:hint="eastAsia"/>
+        </w:rPr>
+      </w:pPr>
+      <w:r>
+        <w:rPr>
+          <w:rFonts w:hint="eastAsia"/>
+        </w:rPr>
+        <w:t>其中key是函数名，</w:t>
+      </w:r>
+      <w:proofErr w:type="spellStart"/>
+      <w:r>
+        <w:rPr>
+          <w:rFonts w:hint="eastAsia"/>
+        </w:rPr>
+        <w:t>func</w:t>
+      </w:r>
+      <w:proofErr w:type="spellEnd"/>
+      <w:r>
+        <w:rPr>
+          <w:rFonts w:hint="eastAsia"/>
+        </w:rPr>
+        <w:t>是需要添加的函数</w:t>
+      </w:r>
+      <w:r>
+        <w:rPr>
+          <w:rFonts w:hint="eastAsia"/>
+        </w:rPr>
+        <w:t>（当</w:t>
+      </w:r>
+      <w:proofErr w:type="spellStart"/>
+      <w:r>
+        <w:rPr>
+          <w:rFonts w:hint="eastAsia"/>
+        </w:rPr>
+        <w:t>func</w:t>
+      </w:r>
+      <w:proofErr w:type="spellEnd"/>
+      <w:r>
+        <w:rPr>
+          <w:rFonts w:hint="eastAsia"/>
+        </w:rPr>
+        <w:t>=None的时候，则相当于移除了函数）</w:t>
+      </w:r>
+      <w:r>
+        <w:rPr>
+          <w:rFonts w:hint="eastAsia"/>
+        </w:rPr>
+        <w:t>。</w:t>
+      </w:r>
+    </w:p>
+    <w:p>
+      <w:pPr>
+        <w:rPr>
+          <w:rFonts w:hint="eastAsia"/>
+        </w:rPr>
+      </w:pPr>
+      <w:r>
+        <w:rPr>
+          <w:rFonts w:hint="eastAsia"/>
+        </w:rPr>
+        <w:t>例如：</w:t>
+      </w:r>
+    </w:p>
+    <w:p>
+      <w:pPr>
+        <w:pStyle w:val="af5"/>
+      </w:pPr>
+      <w:proofErr w:type="spellStart"/>
+      <w:r>
+        <w:rPr>
+          <w:rFonts w:hint="eastAsia"/>
+        </w:rPr>
+        <w:t>gui.</w:t>
+      </w:r>
+      <w:r>
+        <w:t>add_func</w:t>
+      </w:r>
+      <w:proofErr w:type="spellEnd"/>
+      <w:r>
+        <w:rPr>
+          <w:rFonts w:hint="eastAsia"/>
+        </w:rPr>
+        <w:t>(</w:t>
+      </w:r>
+      <w:r>
+        <w:t>‘</w:t>
+      </w:r>
+      <w:r>
+        <w:rPr>
+          <w:rFonts w:hint="eastAsia"/>
+        </w:rPr>
+        <w:t>test</w:t>
+      </w:r>
+      <w:r>
+        <w:t>’</w:t>
+      </w:r>
+      <w:r>
+        <w:rPr>
+          <w:rFonts w:hint="eastAsia"/>
+        </w:rPr>
+        <w:t xml:space="preserve">, </w:t>
+      </w:r>
+      <w:proofErr w:type="spellStart"/>
+      <w:r>
+        <w:rPr>
+          <w:rFonts w:hint="eastAsia"/>
+        </w:rPr>
+        <w:t>obj</w:t>
+      </w:r>
+      <w:r>
+        <w:t>.setEnabled</w:t>
+      </w:r>
+      <w:proofErr w:type="spellEnd"/>
+      <w:r>
+        <w:rPr>
+          <w:rFonts w:hint="eastAsia"/>
+        </w:rPr>
+        <w:t>)</w:t>
+      </w:r>
+    </w:p>
+    <w:p>
+      <w:pPr>
+        <w:rPr>
+          <w:rFonts w:hint="eastAsia"/>
+        </w:rPr>
+      </w:pPr>
+      <w:r>
+        <w:rPr>
+          <w:rFonts w:hint="eastAsia"/>
+        </w:rPr>
+        <w:t>会将</w:t>
+      </w:r>
+      <w:r>
+        <w:rPr>
+          <w:rStyle w:val="af6"/>
+          <w:rFonts w:hint="eastAsia"/>
+        </w:rPr>
+        <w:t>obj</w:t>
+      </w:r>
+      <w:r>
+        <w:rPr>
+          <w:rFonts w:hint="eastAsia"/>
+        </w:rPr>
+        <w:t>的</w:t>
+      </w:r>
+      <w:proofErr w:type="spellStart"/>
+      <w:r>
+        <w:rPr>
+          <w:rStyle w:val="af6"/>
+        </w:rPr>
+        <w:t>setEnabled</w:t>
+      </w:r>
+      <w:proofErr w:type="spellEnd"/>
+      <w:r>
+        <w:rPr>
+          <w:rFonts w:hint="eastAsia"/>
+        </w:rPr>
+        <w:t>注册给</w:t>
+      </w:r>
+      <w:proofErr w:type="spellStart"/>
+      <w:r>
+        <w:rPr>
+          <w:rStyle w:val="af6"/>
+          <w:rFonts w:hint="eastAsia"/>
+        </w:rPr>
+        <w:t>gui</w:t>
+      </w:r>
+      <w:proofErr w:type="spellEnd"/>
+      <w:r>
+        <w:rPr>
+          <w:rFonts w:hint="eastAsia"/>
+        </w:rPr>
+        <w:t>对象，后续，调用</w:t>
+      </w:r>
+      <w:proofErr w:type="spellStart"/>
+      <w:r>
+        <w:rPr>
+          <w:rStyle w:val="af6"/>
+          <w:rFonts w:hint="eastAsia"/>
+        </w:rPr>
+        <w:t>gui.test</w:t>
+      </w:r>
+      <w:proofErr w:type="spellEnd"/>
+      <w:r>
+        <w:rPr>
+          <w:rStyle w:val="af6"/>
+          <w:rFonts w:hint="eastAsia"/>
+        </w:rPr>
+        <w:t>(False)</w:t>
+      </w:r>
+      <w:r>
+        <w:rPr>
+          <w:rFonts w:hint="eastAsia"/>
+        </w:rPr>
+        <w:t>则等效于</w:t>
+      </w:r>
+      <w:proofErr w:type="spellStart"/>
+      <w:r>
+        <w:rPr>
+          <w:rStyle w:val="af6"/>
+          <w:rFonts w:hint="eastAsia"/>
+        </w:rPr>
+        <w:t>gui.call</w:t>
+      </w:r>
+      <w:proofErr w:type="spellEnd"/>
+      <w:r>
+        <w:rPr>
+          <w:rStyle w:val="af6"/>
+          <w:rFonts w:hint="eastAsia"/>
+        </w:rPr>
+        <w:t>(</w:t>
+      </w:r>
+      <w:proofErr w:type="spellStart"/>
+      <w:r>
+        <w:rPr>
+          <w:rStyle w:val="af6"/>
+          <w:rFonts w:hint="eastAsia"/>
+        </w:rPr>
+        <w:t>obj.setEnabled</w:t>
+      </w:r>
+      <w:proofErr w:type="spellEnd"/>
+      <w:r>
+        <w:rPr>
+          <w:rStyle w:val="af6"/>
+          <w:rFonts w:hint="eastAsia"/>
+        </w:rPr>
+        <w:t>, False)</w:t>
+      </w:r>
+      <w:r>
+        <w:rPr>
+          <w:rFonts w:hint="eastAsia"/>
+        </w:rPr>
+        <w:t>。</w:t>
+      </w:r>
+      <w:r>
+        <w:rPr>
+          <w:rFonts w:hint="eastAsia"/>
+        </w:rPr>
+        <w:t>除非后续覆盖，否则注册给</w:t>
+      </w:r>
+      <w:proofErr w:type="spellStart"/>
+      <w:r>
+        <w:rPr>
+          <w:rStyle w:val="af6"/>
+          <w:rFonts w:hint="eastAsia"/>
+        </w:rPr>
+        <w:t>gui</w:t>
+      </w:r>
+      <w:proofErr w:type="spellEnd"/>
+      <w:r>
+        <w:rPr>
+          <w:rFonts w:hint="eastAsia"/>
+        </w:rPr>
+        <w:t>对象的函数，将会一直存在。</w:t>
+      </w:r>
+    </w:p>
+    <w:p>
+      <w:pPr>
+        <w:rPr>
+          <w:rFonts w:hint="eastAsia"/>
+        </w:rPr>
+      </w:pPr>
+      <w:r>
+        <w:rPr>
+          <w:rFonts w:hint="eastAsia"/>
+        </w:rPr>
+        <w:t>将</w:t>
+      </w:r>
+      <w:r>
+        <w:rPr>
+          <w:rFonts w:hint="eastAsia"/>
+        </w:rPr>
+        <w:t>某个界面操作通过</w:t>
+      </w:r>
+      <w:proofErr w:type="spellStart"/>
+      <w:r>
+        <w:rPr>
+          <w:rStyle w:val="af6"/>
+          <w:rFonts w:hint="eastAsia"/>
+        </w:rPr>
+        <w:t>gui.</w:t>
+      </w:r>
+      <w:r>
+        <w:rPr>
+          <w:rStyle w:val="af6"/>
+        </w:rPr>
+        <w:t>add_func</w:t>
+      </w:r>
+      <w:proofErr w:type="spellEnd"/>
+      <w:r>
+        <w:rPr>
+          <w:rFonts w:hint="eastAsia"/>
+        </w:rPr>
+        <w:t>添加到</w:t>
+      </w:r>
+      <w:proofErr w:type="spellStart"/>
+      <w:r>
+        <w:rPr>
+          <w:rStyle w:val="af6"/>
+          <w:rFonts w:hint="eastAsia"/>
+        </w:rPr>
+        <w:t>gui</w:t>
+      </w:r>
+      <w:proofErr w:type="spellEnd"/>
+      <w:r>
+        <w:rPr>
+          <w:rFonts w:hint="eastAsia"/>
+        </w:rPr>
+        <w:t>对象的另一个好处，</w:t>
+      </w:r>
+      <w:r>
+        <w:rPr>
+          <w:rFonts w:hint="eastAsia"/>
+        </w:rPr>
+        <w:t>是可以方便其它模块去调用</w:t>
+      </w:r>
+      <w:r>
+        <w:rPr>
+          <w:rFonts w:hint="eastAsia"/>
+        </w:rPr>
+        <w:t>。</w:t>
+      </w:r>
+    </w:p>
+    <w:p>
+      <w:pPr>
+        <w:pStyle w:val="2"/>
+        <w:rPr>
+          <w:rFonts w:hint="eastAsia"/>
+        </w:rPr>
+      </w:pPr>
+      <w:r>
+        <w:rPr>
+          <w:rFonts w:hint="eastAsia"/>
+        </w:rPr>
+        <w:t xml:space="preserve">4.2 </w:t>
+      </w:r>
+      <w:r>
+        <w:rPr>
+          <w:rFonts w:hint="eastAsia"/>
+        </w:rPr>
+        <w:t>其它接口函数</w:t>
+      </w:r>
+    </w:p>
+    <w:p>
+      <w:pPr>
+        <w:rPr>
+          <w:rFonts w:hint="eastAsia"/>
+        </w:rPr>
+      </w:pPr>
+      <w:r>
+        <w:rPr>
+          <w:rFonts w:hint="eastAsia"/>
+        </w:rPr>
+        <w:t>为了方便</w:t>
+      </w:r>
+      <w:r>
+        <w:rPr>
+          <w:rFonts w:hint="eastAsia"/>
+        </w:rPr>
+        <w:t>与界面的交互，在图形界面启动的瞬间，</w:t>
+      </w:r>
+      <w:r>
+        <w:rPr>
+          <w:rFonts w:hint="eastAsia"/>
+        </w:rPr>
+        <w:t>会默认使用</w:t>
+      </w:r>
+      <w:proofErr w:type="spellStart"/>
+      <w:r>
+        <w:rPr>
+          <w:rFonts w:hint="eastAsia"/>
+        </w:rPr>
+        <w:t>gui.</w:t>
+      </w:r>
+      <w:r>
+        <w:t>add_func</w:t>
+      </w:r>
+      <w:proofErr w:type="spellEnd"/>
+      <w:r>
+        <w:rPr>
+          <w:rFonts w:hint="eastAsia"/>
+        </w:rPr>
+        <w:t>函数将一些界面</w:t>
+      </w:r>
+      <w:r>
+        <w:rPr>
+          <w:rFonts w:hint="eastAsia"/>
+        </w:rPr>
+        <w:lastRenderedPageBreak/>
+        <w:t>相关的操作注册给了</w:t>
+      </w:r>
+      <w:proofErr w:type="spellStart"/>
+      <w:r>
+        <w:rPr>
+          <w:rFonts w:hint="eastAsia"/>
+        </w:rPr>
+        <w:t>gui</w:t>
+      </w:r>
+      <w:proofErr w:type="spellEnd"/>
+      <w:r>
+        <w:rPr>
+          <w:rFonts w:hint="eastAsia"/>
+        </w:rPr>
+        <w:t>对象，下面，是一些常用的函数</w:t>
+      </w:r>
+      <w:r>
+        <w:rPr>
+          <w:rFonts w:hint="eastAsia"/>
+        </w:rPr>
+        <w:t>（更多的接口需要去查看源代码自行获取，或者，</w:t>
+      </w:r>
+      <w:r>
+        <w:rPr>
+          <w:rFonts w:hint="eastAsia"/>
+          <w:color w:val="EE0000"/>
+        </w:rPr>
+        <w:t>如有特殊的调用需求，请联系作者</w:t>
+      </w:r>
+      <w:r>
+        <w:rPr>
+          <w:rFonts w:hint="eastAsia"/>
+        </w:rPr>
+        <w:t>）。</w:t>
+      </w:r>
+    </w:p>
+    <w:p>
+      <w:pPr>
+        <w:rPr>
+          <w:rFonts w:hint="eastAsia"/>
+        </w:rPr>
+      </w:pPr>
+      <w:r>
+        <w:rPr>
+          <w:rFonts w:hint="eastAsia"/>
+        </w:rPr>
+        <w:t>主要接口</w:t>
+      </w:r>
+      <w:r>
+        <w:rPr>
+          <w:rFonts w:hint="eastAsia"/>
+        </w:rPr>
+        <w:t>函数</w:t>
+      </w:r>
+      <w:r>
+        <w:rPr>
+          <w:rFonts w:hint="eastAsia"/>
+        </w:rPr>
+        <w:t>如下：</w:t>
+      </w:r>
+    </w:p>
+    <w:tbl>
+      <w:tblPr>
+        <w:tblStyle w:val="11"/>
+        <w:tblW w:w="0" w:type="auto"/>
+        <w:tblLook w:val="04A0" w:firstRow="1" w:lastRow="0" w:firstColumn="1" w:lastColumn="0" w:noHBand="0" w:noVBand="1"/>
+      </w:tblPr>
+      <w:tblGrid>
+        <w:gridCol w:w="4393"/>
+        <w:gridCol w:w="5343"/>
+      </w:tblGrid>
+      <w:tr>
+        <w:trPr>
+          <w:cnfStyle w:val="100000000000" w:firstRow="1" w:lastRow="0" w:firstColumn="0" w:lastColumn="0" w:oddVBand="0" w:evenVBand="0" w:oddHBand="0" w:evenHBand="0" w:firstRowFirstColumn="0" w:firstRowLastColumn="0" w:lastRowFirstColumn="0" w:lastRowLastColumn="0"/>
+        </w:trPr>
+        <w:tc>
+          <w:tcPr>
+            <w:cnfStyle w:val="001000000000" w:firstRow="0" w:lastRow="0" w:firstColumn="1" w:lastColumn="0" w:oddVBand="0" w:evenVBand="0" w:oddHBand="0" w:evenHBand="0" w:firstRowFirstColumn="0" w:firstRowLastColumn="0" w:lastRowFirstColumn="0" w:lastRowLastColumn="0"/>
+            <w:tcW w:w="3964" w:type="dxa"/>
+            <w:vAlign w:val="center"/>
+          </w:tcPr>
+          <w:p>
+            <w:pPr>
+              <w:jc w:val="center"/>
+              <w:rPr>
+                <w:rFonts w:hint="eastAsia"/>
+              </w:rPr>
+            </w:pPr>
+            <w:r>
+              <w:rPr>
+                <w:rFonts w:hint="eastAsia"/>
+              </w:rPr>
+              <w:t>函数名称</w:t>
+            </w:r>
+          </w:p>
+        </w:tc>
+        <w:tc>
+          <w:tcPr>
+            <w:tcW w:w="5772" w:type="dxa"/>
+            <w:vAlign w:val="center"/>
+          </w:tcPr>
+          <w:p>
+            <w:pPr>
+              <w:jc w:val="center"/>
+              <w:cnfStyle w:val="100000000000" w:firstRow="1" w:lastRow="0" w:firstColumn="0" w:lastColumn="0" w:oddVBand="0" w:evenVBand="0" w:oddHBand="0" w:evenHBand="0" w:firstRowFirstColumn="0" w:firstRowLastColumn="0" w:lastRowFirstColumn="0" w:lastRowLastColumn="0"/>
+              <w:rPr>
+                <w:rFonts w:hint="eastAsia"/>
+              </w:rPr>
+            </w:pPr>
+            <w:r>
+              <w:rPr>
+                <w:rFonts w:hint="eastAsia"/>
+              </w:rPr>
+              <w:t>使用说明</w:t>
             </w:r>
           </w:p>
         </w:tc>
@@ -4182,18 +4274,86 @@
       <w:tr>
         <w:tc>
           <w:tcPr>
-            <w:tcW w:w="3673" w:type="dxa"/>
+            <w:cnfStyle w:val="001000000000" w:firstRow="0" w:lastRow="0" w:firstColumn="1" w:lastColumn="0" w:oddVBand="0" w:evenVBand="0" w:oddHBand="0" w:evenHBand="0" w:firstRowFirstColumn="0" w:firstRowLastColumn="0" w:lastRowFirstColumn="0" w:lastRowLastColumn="0"/>
+            <w:tcW w:w="3964" w:type="dxa"/>
+            <w:vAlign w:val="center"/>
+          </w:tcPr>
+          <w:p>
+            <w:pPr>
+              <w:pStyle w:val="af5"/>
+              <w:jc w:val="center"/>
+              <w:rPr>
+                <w:rStyle w:val="af6"/>
+                <w:rFonts w:hint="eastAsia"/>
+              </w:rPr>
+            </w:pPr>
+            <w:proofErr w:type="spellStart"/>
+            <w:proofErr w:type="gramStart"/>
+            <w:r>
+              <w:rPr>
+                <w:rStyle w:val="af6"/>
+                <w:rFonts w:hint="eastAsia"/>
+              </w:rPr>
+              <w:t>gui.</w:t>
+            </w:r>
+            <w:r>
+              <w:rPr>
+                <w:rStyle w:val="af6"/>
+              </w:rPr>
+              <w:t>list</w:t>
+            </w:r>
+            <w:proofErr w:type="gramEnd"/>
+            <w:r>
+              <w:rPr>
+                <w:rStyle w:val="af6"/>
+              </w:rPr>
+              <w:t>_</w:t>
+            </w:r>
+            <w:proofErr w:type="gramStart"/>
+            <w:r>
+              <w:rPr>
+                <w:rStyle w:val="af6"/>
+              </w:rPr>
+              <w:t>actions</w:t>
+            </w:r>
+            <w:proofErr w:type="spellEnd"/>
+            <w:r>
+              <w:rPr>
+                <w:rStyle w:val="af6"/>
+                <w:rFonts w:hint="eastAsia"/>
+              </w:rPr>
+              <w:t>(</w:t>
+            </w:r>
+            <w:proofErr w:type="gramEnd"/>
+            <w:r>
+              <w:rPr>
+                <w:rStyle w:val="af6"/>
+                <w:rFonts w:hint="eastAsia"/>
+              </w:rPr>
+              <w:t>)</w:t>
+            </w:r>
+          </w:p>
+        </w:tc>
+        <w:tc>
+          <w:tcPr>
+            <w:tcW w:w="5772" w:type="dxa"/>
             <w:vAlign w:val="center"/>
           </w:tcPr>
           <w:p>
             <w:pPr>
               <w:jc w:val="center"/>
-              <w:rPr>
-                <w:rStyle w:val="af6"/>
+              <w:cnfStyle w:val="000000000000" w:firstRow="0" w:lastRow="0" w:firstColumn="0" w:lastColumn="0" w:oddVBand="0" w:evenVBand="0" w:oddHBand="0" w:evenHBand="0" w:firstRowFirstColumn="0" w:firstRowLastColumn="0" w:lastRowFirstColumn="0" w:lastRowLastColumn="0"/>
+              <w:rPr>
+                <w:rFonts w:hint="eastAsia"/>
               </w:rPr>
             </w:pPr>
+            <w:r>
+              <w:rPr>
+                <w:rFonts w:hint="eastAsia"/>
+              </w:rPr>
+              <w:t>返回所有Action的名字，这些名字可以使用来</w:t>
+            </w:r>
             <w:proofErr w:type="spellStart"/>
-            <w:proofErr w:type="gramStart"/>
             <w:r>
               <w:rPr>
                 <w:rStyle w:val="af6"/>
@@ -4205,70 +4365,20 @@
               <w:rPr>
                 <w:rStyle w:val="af6"/>
               </w:rPr>
-              <w:t>toolbar</w:t>
-            </w:r>
-            <w:proofErr w:type="gramEnd"/>
-            <w:r>
-              <w:rPr>
-                <w:rStyle w:val="af6"/>
-              </w:rPr>
-              <w:t>_</w:t>
-            </w:r>
-            <w:proofErr w:type="gramStart"/>
-            <w:r>
-              <w:rPr>
-                <w:rStyle w:val="af6"/>
-              </w:rPr>
-              <w:t>warning</w:t>
+              <w:t>trigger</w:t>
             </w:r>
             <w:proofErr w:type="spellEnd"/>
             <w:r>
               <w:rPr>
                 <w:rStyle w:val="af6"/>
               </w:rPr>
-              <w:t>(</w:t>
-            </w:r>
-            <w:proofErr w:type="gramEnd"/>
-          </w:p>
-          <w:p>
-            <w:pPr>
-              <w:jc w:val="center"/>
-              <w:rPr>
-                <w:rStyle w:val="af6"/>
-                <w:rFonts w:hint="eastAsia"/>
-              </w:rPr>
-            </w:pPr>
-            <w:r>
-              <w:rPr>
-                <w:rStyle w:val="af6"/>
-              </w:rPr>
-              <w:t>text)</w:t>
-            </w:r>
-          </w:p>
-        </w:tc>
-        <w:tc>
-          <w:tcPr>
-            <w:tcW w:w="6063" w:type="dxa"/>
-            <w:vAlign w:val="center"/>
-          </w:tcPr>
-          <w:p>
-            <w:pPr>
-              <w:jc w:val="center"/>
-              <w:rPr>
-                <w:rFonts w:hint="eastAsia"/>
-              </w:rPr>
-            </w:pPr>
-            <w:r>
-              <w:rPr>
-                <w:rFonts w:hint="eastAsia"/>
-              </w:rPr>
-              <w:t>显示一个警告提示</w:t>
-            </w:r>
-            <w:r>
-              <w:rPr>
-                <w:rFonts w:hint="eastAsia"/>
-              </w:rPr>
-              <w:t>（用红色字体）</w:t>
+              <w:t>(name)</w:t>
+            </w:r>
+            <w:r>
+              <w:rPr>
+                <w:rFonts w:hint="eastAsia"/>
+              </w:rPr>
+              <w:t>触发</w:t>
             </w:r>
           </w:p>
         </w:tc>
@@ -4276,152 +4386,62 @@
       <w:tr>
         <w:tc>
           <w:tcPr>
-            <w:tcW w:w="3673" w:type="dxa"/>
+            <w:cnfStyle w:val="001000000000" w:firstRow="0" w:lastRow="0" w:firstColumn="1" w:lastColumn="0" w:oddVBand="0" w:evenVBand="0" w:oddHBand="0" w:evenHBand="0" w:firstRowFirstColumn="0" w:firstRowLastColumn="0" w:lastRowFirstColumn="0" w:lastRowLastColumn="0"/>
+            <w:tcW w:w="3964" w:type="dxa"/>
+            <w:vAlign w:val="center"/>
+          </w:tcPr>
+          <w:p>
+            <w:pPr>
+              <w:pStyle w:val="af5"/>
+              <w:jc w:val="center"/>
+              <w:rPr>
+                <w:rStyle w:val="af6"/>
+                <w:rFonts w:hint="eastAsia"/>
+              </w:rPr>
+            </w:pPr>
+            <w:proofErr w:type="spellStart"/>
+            <w:proofErr w:type="gramStart"/>
+            <w:r>
+              <w:rPr>
+                <w:rStyle w:val="af6"/>
+                <w:rFonts w:hint="eastAsia"/>
+              </w:rPr>
+              <w:t>gui.</w:t>
+            </w:r>
+            <w:r>
+              <w:rPr>
+                <w:rStyle w:val="af6"/>
+              </w:rPr>
+              <w:t>trigger</w:t>
+            </w:r>
+            <w:proofErr w:type="spellEnd"/>
+            <w:proofErr w:type="gramEnd"/>
+            <w:r>
+              <w:rPr>
+                <w:rStyle w:val="af6"/>
+              </w:rPr>
+              <w:t>(name)</w:t>
+            </w:r>
+          </w:p>
+        </w:tc>
+        <w:tc>
+          <w:tcPr>
+            <w:tcW w:w="5772" w:type="dxa"/>
             <w:vAlign w:val="center"/>
           </w:tcPr>
           <w:p>
             <w:pPr>
               <w:jc w:val="center"/>
-              <w:rPr>
-                <w:rStyle w:val="af6"/>
+              <w:cnfStyle w:val="000000000000" w:firstRow="0" w:lastRow="0" w:firstColumn="0" w:lastColumn="0" w:oddVBand="0" w:evenVBand="0" w:oddHBand="0" w:evenHBand="0" w:firstRowFirstColumn="0" w:firstRowLastColumn="0" w:lastRowFirstColumn="0" w:lastRowLastColumn="0"/>
+              <w:rPr>
+                <w:rFonts w:hint="eastAsia"/>
               </w:rPr>
             </w:pPr>
-            <w:proofErr w:type="spellStart"/>
-            <w:r>
-              <w:rPr>
-                <w:rStyle w:val="af6"/>
-                <w:rFonts w:hint="eastAsia"/>
-              </w:rPr>
-              <w:t>gui.</w:t>
-            </w:r>
-            <w:r>
-              <w:rPr>
-                <w:rStyle w:val="af6"/>
-              </w:rPr>
-              <w:t>get_figure_</w:t>
-            </w:r>
-            <w:proofErr w:type="gramStart"/>
-            <w:r>
-              <w:rPr>
-                <w:rStyle w:val="af6"/>
-              </w:rPr>
-              <w:t>widget</w:t>
-            </w:r>
-            <w:proofErr w:type="spellEnd"/>
-            <w:r>
-              <w:rPr>
-                <w:rStyle w:val="af6"/>
-              </w:rPr>
-              <w:t>(</w:t>
-            </w:r>
-            <w:proofErr w:type="gramEnd"/>
-          </w:p>
-          <w:p>
-            <w:pPr>
-              <w:jc w:val="center"/>
-              <w:rPr>
-                <w:rStyle w:val="af6"/>
-                <w:rFonts w:hint="eastAsia"/>
-              </w:rPr>
-            </w:pPr>
-            <w:r>
-              <w:rPr>
-                <w:rStyle w:val="af6"/>
-              </w:rPr>
-              <w:lastRenderedPageBreak/>
-              <w:t>clear=True, **</w:t>
-            </w:r>
-            <w:proofErr w:type="spellStart"/>
-            <w:r>
-              <w:rPr>
-                <w:rStyle w:val="af6"/>
-              </w:rPr>
-              <w:t>kwargs</w:t>
-            </w:r>
-            <w:proofErr w:type="spellEnd"/>
-            <w:r>
-              <w:rPr>
-                <w:rStyle w:val="af6"/>
-              </w:rPr>
-              <w:t>)</w:t>
-            </w:r>
-          </w:p>
-        </w:tc>
-        <w:tc>
-          <w:tcPr>
-            <w:tcW w:w="6063" w:type="dxa"/>
-            <w:vAlign w:val="center"/>
-          </w:tcPr>
-          <w:p>
-            <w:pPr>
-              <w:jc w:val="center"/>
-              <w:rPr>
-                <w:rFonts w:hint="eastAsia"/>
-              </w:rPr>
-            </w:pPr>
-            <w:r>
-              <w:rPr>
-                <w:rFonts w:hint="eastAsia"/>
-              </w:rPr>
-              <w:lastRenderedPageBreak/>
-              <w:t>返回一个Matplotlib绘图控件，其中</w:t>
-            </w:r>
-            <w:r>
-              <w:t>clear</w:t>
-            </w:r>
-            <w:r>
-              <w:rPr>
-                <w:rFonts w:hint="eastAsia"/>
-              </w:rPr>
-              <w:t>为是否清除</w:t>
-            </w:r>
-            <w:r>
-              <w:rPr>
-                <w:rFonts w:hint="eastAsia"/>
-              </w:rPr>
-              <w:lastRenderedPageBreak/>
-              <w:t>已有的绘图，而</w:t>
-            </w:r>
-            <w:r>
-              <w:t>**</w:t>
-            </w:r>
-            <w:proofErr w:type="spellStart"/>
-            <w:r>
-              <w:t>kwargs</w:t>
-            </w:r>
-            <w:proofErr w:type="spellEnd"/>
-            <w:r>
-              <w:rPr>
-                <w:rFonts w:hint="eastAsia"/>
-              </w:rPr>
-              <w:t>是传递给</w:t>
-            </w:r>
-            <w:proofErr w:type="spellStart"/>
-            <w:r>
-              <w:rPr>
-                <w:rStyle w:val="af6"/>
-                <w:rFonts w:hint="eastAsia"/>
-              </w:rPr>
-              <w:t>gui.</w:t>
-            </w:r>
-            <w:r>
-              <w:rPr>
-                <w:rStyle w:val="af6"/>
-              </w:rPr>
-              <w:t>get_widget</w:t>
-            </w:r>
-            <w:proofErr w:type="spellEnd"/>
-            <w:r>
-              <w:rPr>
-                <w:rFonts w:hint="eastAsia"/>
-              </w:rPr>
-              <w:t>的</w:t>
-            </w:r>
-            <w:r>
-              <w:rPr>
-                <w:rFonts w:hint="eastAsia"/>
-              </w:rPr>
-              <w:t>参数</w:t>
+            <w:r>
+              <w:rPr>
+                <w:rFonts w:hint="eastAsia"/>
+              </w:rPr>
+              <w:t>触发给定名字的Action（相当于点击了相应的菜单）</w:t>
             </w:r>
           </w:p>
         </w:tc>
@@ -4429,72 +4449,76 @@
       <w:tr>
         <w:tc>
           <w:tcPr>
-            <w:tcW w:w="3673" w:type="dxa"/>
+            <w:cnfStyle w:val="001000000000" w:firstRow="0" w:lastRow="0" w:firstColumn="1" w:lastColumn="0" w:oddVBand="0" w:evenVBand="0" w:oddHBand="0" w:evenHBand="0" w:firstRowFirstColumn="0" w:firstRowLastColumn="0" w:lastRowFirstColumn="0" w:lastRowLastColumn="0"/>
+            <w:tcW w:w="3964" w:type="dxa"/>
+            <w:vAlign w:val="center"/>
+          </w:tcPr>
+          <w:p>
+            <w:pPr>
+              <w:pStyle w:val="af5"/>
+              <w:jc w:val="center"/>
+              <w:rPr>
+                <w:rStyle w:val="af6"/>
+                <w:rFonts w:hint="eastAsia"/>
+              </w:rPr>
+            </w:pPr>
+            <w:proofErr w:type="spellStart"/>
+            <w:r>
+              <w:rPr>
+                <w:rStyle w:val="af6"/>
+                <w:rFonts w:hint="eastAsia"/>
+              </w:rPr>
+              <w:t>gui.</w:t>
+            </w:r>
+            <w:r>
+              <w:rPr>
+                <w:rStyle w:val="af6"/>
+              </w:rPr>
+              <w:t>tab_</w:t>
+            </w:r>
+            <w:proofErr w:type="gramStart"/>
+            <w:r>
+              <w:rPr>
+                <w:rStyle w:val="af6"/>
+              </w:rPr>
+              <w:t>count</w:t>
+            </w:r>
+            <w:proofErr w:type="spellEnd"/>
+            <w:r>
+              <w:rPr>
+                <w:rStyle w:val="af6"/>
+                <w:rFonts w:hint="eastAsia"/>
+              </w:rPr>
+              <w:t>(</w:t>
+            </w:r>
+            <w:proofErr w:type="gramEnd"/>
+            <w:r>
+              <w:rPr>
+                <w:rStyle w:val="af6"/>
+                <w:rFonts w:hint="eastAsia"/>
+              </w:rPr>
+              <w:t>)</w:t>
+            </w:r>
+          </w:p>
+        </w:tc>
+        <w:tc>
+          <w:tcPr>
+            <w:tcW w:w="5772" w:type="dxa"/>
             <w:vAlign w:val="center"/>
           </w:tcPr>
           <w:p>
             <w:pPr>
               <w:jc w:val="center"/>
-              <w:rPr>
-                <w:rStyle w:val="af6"/>
+              <w:cnfStyle w:val="000000000000" w:firstRow="0" w:lastRow="0" w:firstColumn="0" w:lastColumn="0" w:oddVBand="0" w:evenVBand="0" w:oddHBand="0" w:evenHBand="0" w:firstRowFirstColumn="0" w:firstRowLastColumn="0" w:lastRowFirstColumn="0" w:lastRowLastColumn="0"/>
+              <w:rPr>
                 <w:rFonts w:hint="eastAsia"/>
               </w:rPr>
             </w:pPr>
-            <w:proofErr w:type="spellStart"/>
-            <w:proofErr w:type="gramStart"/>
-            <w:r>
-              <w:rPr>
-                <w:rStyle w:val="af6"/>
-                <w:rFonts w:hint="eastAsia"/>
-              </w:rPr>
-              <w:lastRenderedPageBreak/>
-              <w:t>gui.</w:t>
-            </w:r>
-            <w:r>
-              <w:rPr>
-                <w:rStyle w:val="af6"/>
-              </w:rPr>
-              <w:t>status</w:t>
-            </w:r>
-            <w:proofErr w:type="spellEnd"/>
-            <w:proofErr w:type="gramEnd"/>
-            <w:r>
-              <w:rPr>
-                <w:rStyle w:val="af6"/>
-              </w:rPr>
-              <w:t>(</w:t>
-            </w:r>
-            <w:r>
-              <w:rPr>
-                <w:rStyle w:val="af6"/>
-                <w:rFonts w:hint="eastAsia"/>
-              </w:rPr>
-              <w:t>message</w:t>
-            </w:r>
-            <w:r>
-              <w:rPr>
-                <w:rStyle w:val="af6"/>
-              </w:rPr>
-              <w:t>)</w:t>
-            </w:r>
-          </w:p>
-        </w:tc>
-        <w:tc>
-          <w:tcPr>
-            <w:tcW w:w="6063" w:type="dxa"/>
-            <w:vAlign w:val="center"/>
-          </w:tcPr>
-          <w:p>
-            <w:pPr>
-              <w:rPr>
-                <w:rFonts w:hint="eastAsia"/>
-              </w:rPr>
-            </w:pPr>
-            <w:r>
-              <w:rPr>
-                <w:rFonts w:hint="eastAsia"/>
-              </w:rPr>
-              <w:t>显示状态栏消息（临时显示，默认显示5秒钟）</w:t>
+            <w:r>
+              <w:rPr>
+                <w:rFonts w:hint="eastAsia"/>
+              </w:rPr>
+              <w:t>返回标签栏中所有页面的数量</w:t>
             </w:r>
           </w:p>
         </w:tc>
@@ -4502,58 +4526,84 @@
       <w:tr>
         <w:tc>
           <w:tcPr>
-            <w:tcW w:w="3673" w:type="dxa"/>
+            <w:cnfStyle w:val="001000000000" w:firstRow="0" w:lastRow="0" w:firstColumn="1" w:lastColumn="0" w:oddVBand="0" w:evenVBand="0" w:oddHBand="0" w:evenHBand="0" w:firstRowFirstColumn="0" w:firstRowLastColumn="0" w:lastRowFirstColumn="0" w:lastRowLastColumn="0"/>
+            <w:tcW w:w="3964" w:type="dxa"/>
+            <w:vAlign w:val="center"/>
+          </w:tcPr>
+          <w:p>
+            <w:pPr>
+              <w:pStyle w:val="af5"/>
+              <w:jc w:val="center"/>
+              <w:rPr>
+                <w:rStyle w:val="af6"/>
+                <w:rFonts w:hint="eastAsia"/>
+              </w:rPr>
+            </w:pPr>
+            <w:proofErr w:type="spellStart"/>
+            <w:proofErr w:type="gramStart"/>
+            <w:r>
+              <w:rPr>
+                <w:rStyle w:val="af6"/>
+                <w:rFonts w:hint="eastAsia"/>
+              </w:rPr>
+              <w:t>gui.</w:t>
+            </w:r>
+            <w:r>
+              <w:rPr>
+                <w:rStyle w:val="af6"/>
+              </w:rPr>
+              <w:t>close</w:t>
+            </w:r>
+            <w:proofErr w:type="gramEnd"/>
+            <w:r>
+              <w:rPr>
+                <w:rStyle w:val="af6"/>
+              </w:rPr>
+              <w:t>_all_</w:t>
+            </w:r>
+            <w:proofErr w:type="gramStart"/>
+            <w:r>
+              <w:rPr>
+                <w:rStyle w:val="af6"/>
+              </w:rPr>
+              <w:t>tabs</w:t>
+            </w:r>
+            <w:proofErr w:type="spellEnd"/>
+            <w:r>
+              <w:rPr>
+                <w:rStyle w:val="af6"/>
+                <w:rFonts w:hint="eastAsia"/>
+              </w:rPr>
+              <w:t>(</w:t>
+            </w:r>
+            <w:proofErr w:type="gramEnd"/>
+            <w:r>
+              <w:rPr>
+                <w:rStyle w:val="af6"/>
+                <w:rFonts w:hint="eastAsia"/>
+              </w:rPr>
+              <w:t>)</w:t>
+            </w:r>
+          </w:p>
+        </w:tc>
+        <w:tc>
+          <w:tcPr>
+            <w:tcW w:w="5772" w:type="dxa"/>
             <w:vAlign w:val="center"/>
           </w:tcPr>
           <w:p>
             <w:pPr>
               <w:jc w:val="center"/>
-              <w:rPr>
-                <w:rStyle w:val="af6"/>
+              <w:cnfStyle w:val="000000000000" w:firstRow="0" w:lastRow="0" w:firstColumn="0" w:lastColumn="0" w:oddVBand="0" w:evenVBand="0" w:oddHBand="0" w:evenHBand="0" w:firstRowFirstColumn="0" w:firstRowLastColumn="0" w:lastRowFirstColumn="0" w:lastRowLastColumn="0"/>
+              <w:rPr>
                 <w:rFonts w:hint="eastAsia"/>
               </w:rPr>
             </w:pPr>
-            <w:proofErr w:type="spellStart"/>
-            <w:proofErr w:type="gramStart"/>
-            <w:r>
-              <w:rPr>
-                <w:rStyle w:val="af6"/>
-                <w:rFonts w:hint="eastAsia"/>
-              </w:rPr>
-              <w:t>gui.</w:t>
-            </w:r>
-            <w:r>
-              <w:rPr>
-                <w:rStyle w:val="af6"/>
-              </w:rPr>
-              <w:t>title</w:t>
-            </w:r>
-            <w:proofErr w:type="spellEnd"/>
-            <w:proofErr w:type="gramEnd"/>
-            <w:r>
-              <w:rPr>
-                <w:rStyle w:val="af6"/>
-              </w:rPr>
-              <w:t>(title)</w:t>
-            </w:r>
-          </w:p>
-        </w:tc>
-        <w:tc>
-          <w:tcPr>
-            <w:tcW w:w="6063" w:type="dxa"/>
-            <w:vAlign w:val="center"/>
-          </w:tcPr>
-          <w:p>
-            <w:pPr>
-              <w:rPr>
-                <w:rFonts w:hint="eastAsia"/>
-              </w:rPr>
-            </w:pPr>
-            <w:r>
-              <w:rPr>
-                <w:rFonts w:hint="eastAsia"/>
-              </w:rPr>
-              <w:t>设置主窗口的标题</w:t>
+            <w:r>
+              <w:rPr>
+                <w:rFonts w:hint="eastAsia"/>
+              </w:rPr>
+              <w:t>关闭所有的标签页面</w:t>
             </w:r>
           </w:p>
         </w:tc>
@@ -4561,78 +4611,68 @@
       <w:tr>
         <w:tc>
           <w:tcPr>
-            <w:tcW w:w="3673" w:type="dxa"/>
+            <w:cnfStyle w:val="001000000000" w:firstRow="0" w:lastRow="0" w:firstColumn="1" w:lastColumn="0" w:oddVBand="0" w:evenVBand="0" w:oddHBand="0" w:evenHBand="0" w:firstRowFirstColumn="0" w:firstRowLastColumn="0" w:lastRowFirstColumn="0" w:lastRowLastColumn="0"/>
+            <w:tcW w:w="3964" w:type="dxa"/>
+            <w:vAlign w:val="center"/>
+          </w:tcPr>
+          <w:p>
+            <w:pPr>
+              <w:pStyle w:val="af5"/>
+              <w:jc w:val="center"/>
+              <w:rPr>
+                <w:rStyle w:val="af6"/>
+                <w:rFonts w:hint="eastAsia"/>
+              </w:rPr>
+            </w:pPr>
+            <w:proofErr w:type="spellStart"/>
+            <w:proofErr w:type="gramStart"/>
+            <w:r>
+              <w:rPr>
+                <w:rStyle w:val="af6"/>
+                <w:rFonts w:hint="eastAsia"/>
+              </w:rPr>
+              <w:t>gui.</w:t>
+            </w:r>
+            <w:r>
+              <w:rPr>
+                <w:rStyle w:val="af6"/>
+              </w:rPr>
+              <w:t>cls</w:t>
+            </w:r>
+            <w:proofErr w:type="spellEnd"/>
+            <w:r>
+              <w:rPr>
+                <w:rStyle w:val="af6"/>
+              </w:rPr>
+              <w:t>(</w:t>
+            </w:r>
+            <w:proofErr w:type="gramEnd"/>
+            <w:r>
+              <w:rPr>
+                <w:rStyle w:val="af6"/>
+              </w:rPr>
+              <w:t>)</w:t>
+            </w:r>
+          </w:p>
+        </w:tc>
+        <w:tc>
+          <w:tcPr>
+            <w:tcW w:w="5772" w:type="dxa"/>
             <w:vAlign w:val="center"/>
           </w:tcPr>
           <w:p>
             <w:pPr>
               <w:jc w:val="center"/>
-              <w:rPr>
-                <w:rStyle w:val="af6"/>
+              <w:cnfStyle w:val="000000000000" w:firstRow="0" w:lastRow="0" w:firstColumn="0" w:lastColumn="0" w:oddVBand="0" w:evenVBand="0" w:oddHBand="0" w:evenHBand="0" w:firstRowFirstColumn="0" w:firstRowLastColumn="0" w:lastRowFirstColumn="0" w:lastRowLastColumn="0"/>
+              <w:rPr>
                 <w:rFonts w:hint="eastAsia"/>
               </w:rPr>
             </w:pPr>
-            <w:proofErr w:type="spellStart"/>
-            <w:proofErr w:type="gramStart"/>
-            <w:r>
-              <w:rPr>
-                <w:rStyle w:val="af6"/>
-                <w:rFonts w:hint="eastAsia"/>
-              </w:rPr>
-              <w:t>gui.</w:t>
-            </w:r>
-            <w:r>
-              <w:rPr>
-                <w:rStyle w:val="af6"/>
-              </w:rPr>
-              <w:t>view</w:t>
-            </w:r>
-            <w:proofErr w:type="gramEnd"/>
-            <w:r>
-              <w:rPr>
-                <w:rStyle w:val="af6"/>
-              </w:rPr>
-              <w:t>_</w:t>
-            </w:r>
-            <w:proofErr w:type="gramStart"/>
-            <w:r>
-              <w:rPr>
-                <w:rStyle w:val="af6"/>
-              </w:rPr>
-              <w:t>cwd</w:t>
-            </w:r>
-            <w:proofErr w:type="spellEnd"/>
-            <w:r>
-              <w:rPr>
-                <w:rStyle w:val="af6"/>
-              </w:rPr>
-              <w:t>(</w:t>
-            </w:r>
-            <w:proofErr w:type="gramEnd"/>
-            <w:r>
-              <w:rPr>
-                <w:rStyle w:val="af6"/>
-              </w:rPr>
-              <w:t>)</w:t>
-            </w:r>
-          </w:p>
-        </w:tc>
-        <w:tc>
-          <w:tcPr>
-            <w:tcW w:w="6063" w:type="dxa"/>
-            <w:vAlign w:val="center"/>
-          </w:tcPr>
-          <w:p>
-            <w:pPr>
-              <w:rPr>
-                <w:rFonts w:hint="eastAsia"/>
-              </w:rPr>
-            </w:pPr>
-            <w:r>
-              <w:rPr>
-                <w:rFonts w:hint="eastAsia"/>
-              </w:rPr>
-              <w:t>打开一个新的标签页，显示当前工作路径下的内容</w:t>
+            <w:r>
+              <w:rPr>
+                <w:rFonts w:hint="eastAsia"/>
+              </w:rPr>
+              <w:t>清除控制台的输出内容</w:t>
             </w:r>
           </w:p>
         </w:tc>
@@ -4640,122 +4680,81 @@
       <w:tr>
         <w:tc>
           <w:tcPr>
-            <w:tcW w:w="3673" w:type="dxa"/>
+            <w:cnfStyle w:val="001000000000" w:firstRow="0" w:lastRow="0" w:firstColumn="1" w:lastColumn="0" w:oddVBand="0" w:evenVBand="0" w:oddHBand="0" w:evenHBand="0" w:firstRowFirstColumn="0" w:firstRowLastColumn="0" w:lastRowFirstColumn="0" w:lastRowLastColumn="0"/>
+            <w:tcW w:w="3964" w:type="dxa"/>
+            <w:vAlign w:val="center"/>
+          </w:tcPr>
+          <w:p>
+            <w:pPr>
+              <w:pStyle w:val="af5"/>
+              <w:jc w:val="center"/>
+              <w:rPr>
+                <w:rStyle w:val="af6"/>
+              </w:rPr>
+            </w:pPr>
+            <w:proofErr w:type="spellStart"/>
+            <w:proofErr w:type="gramStart"/>
+            <w:r>
+              <w:rPr>
+                <w:rStyle w:val="af6"/>
+                <w:rFonts w:hint="eastAsia"/>
+              </w:rPr>
+              <w:t>gui.</w:t>
+            </w:r>
+            <w:r>
+              <w:rPr>
+                <w:rStyle w:val="af6"/>
+              </w:rPr>
+              <w:t>kill</w:t>
+            </w:r>
+            <w:proofErr w:type="gramEnd"/>
+            <w:r>
+              <w:rPr>
+                <w:rStyle w:val="af6"/>
+              </w:rPr>
+              <w:t>_</w:t>
+            </w:r>
+            <w:proofErr w:type="gramStart"/>
+            <w:r>
+              <w:rPr>
+                <w:rStyle w:val="af6"/>
+              </w:rPr>
+              <w:t>thread</w:t>
+            </w:r>
+            <w:proofErr w:type="spellEnd"/>
+            <w:r>
+              <w:rPr>
+                <w:rStyle w:val="af6"/>
+              </w:rPr>
+              <w:t>(</w:t>
+            </w:r>
+            <w:proofErr w:type="gramEnd"/>
+            <w:r>
+              <w:rPr>
+                <w:rStyle w:val="af6"/>
+              </w:rPr>
+              <w:t>)</w:t>
+            </w:r>
+          </w:p>
+        </w:tc>
+        <w:tc>
+          <w:tcPr>
+            <w:tcW w:w="5772" w:type="dxa"/>
             <w:vAlign w:val="center"/>
           </w:tcPr>
           <w:p>
             <w:pPr>
               <w:jc w:val="center"/>
-              <w:rPr>
-                <w:rStyle w:val="af6"/>
+              <w:cnfStyle w:val="000000000000" w:firstRow="0" w:lastRow="0" w:firstColumn="0" w:lastColumn="0" w:oddVBand="0" w:evenVBand="0" w:oddHBand="0" w:evenHBand="0" w:firstRowFirstColumn="0" w:firstRowLastColumn="0" w:lastRowFirstColumn="0" w:lastRowLastColumn="0"/>
+              <w:rPr>
+                <w:rFonts w:hint="eastAsia"/>
               </w:rPr>
             </w:pPr>
-            <w:proofErr w:type="spellStart"/>
-            <w:proofErr w:type="gramStart"/>
-            <w:r>
-              <w:rPr>
-                <w:rStyle w:val="af6"/>
-                <w:rFonts w:hint="eastAsia"/>
-              </w:rPr>
-              <w:t>gui.</w:t>
-            </w:r>
-            <w:r>
-              <w:rPr>
-                <w:rStyle w:val="af6"/>
-              </w:rPr>
-              <w:t>progress</w:t>
-            </w:r>
-            <w:proofErr w:type="spellEnd"/>
-            <w:proofErr w:type="gramEnd"/>
-            <w:r>
-              <w:rPr>
-                <w:rStyle w:val="af6"/>
-              </w:rPr>
-              <w:t>(</w:t>
-            </w:r>
-          </w:p>
-          <w:p>
-            <w:pPr>
-              <w:jc w:val="center"/>
-              <w:rPr>
-                <w:rStyle w:val="af6"/>
-              </w:rPr>
-            </w:pPr>
-            <w:r>
-              <w:rPr>
-                <w:rStyle w:val="af6"/>
-              </w:rPr>
-              <w:t xml:space="preserve">label=None, </w:t>
-            </w:r>
-            <w:proofErr w:type="spellStart"/>
-            <w:r>
-              <w:rPr>
-                <w:rStyle w:val="af6"/>
-              </w:rPr>
-              <w:t>val_range</w:t>
-            </w:r>
-            <w:proofErr w:type="spellEnd"/>
-            <w:r>
-              <w:rPr>
-                <w:rStyle w:val="af6"/>
-              </w:rPr>
-              <w:t xml:space="preserve">=None, value=None, </w:t>
-            </w:r>
-          </w:p>
-          <w:p>
-            <w:pPr>
-              <w:jc w:val="center"/>
-              <w:rPr>
-                <w:rStyle w:val="af6"/>
-                <w:rFonts w:hint="eastAsia"/>
-              </w:rPr>
-            </w:pPr>
-            <w:r>
-              <w:rPr>
-                <w:rStyle w:val="af6"/>
-              </w:rPr>
-              <w:t>visible=None)</w:t>
-            </w:r>
-          </w:p>
-        </w:tc>
-        <w:tc>
-          <w:tcPr>
-            <w:tcW w:w="6063" w:type="dxa"/>
-            <w:vAlign w:val="center"/>
-          </w:tcPr>
-          <w:p>
-            <w:pPr>
-              <w:rPr>
-                <w:rFonts w:hint="eastAsia"/>
-              </w:rPr>
-            </w:pPr>
-            <w:r>
-              <w:rPr>
-                <w:rFonts w:hint="eastAsia"/>
-              </w:rPr>
-              <w:t>显示一个进度条。其中label为进度条左侧的提示，</w:t>
-            </w:r>
-            <w:proofErr w:type="spellStart"/>
-            <w:r>
-              <w:rPr>
-                <w:rFonts w:hint="eastAsia"/>
-              </w:rPr>
-              <w:t>val_range</w:t>
-            </w:r>
-            <w:proofErr w:type="spellEnd"/>
-            <w:proofErr w:type="gramStart"/>
-            <w:r>
-              <w:rPr>
-                <w:rFonts w:hint="eastAsia"/>
-              </w:rPr>
-              <w:t>为值的</w:t>
-            </w:r>
-            <w:proofErr w:type="gramEnd"/>
-            <w:r>
-              <w:rPr>
-                <w:rFonts w:hint="eastAsia"/>
-              </w:rPr>
-              <w:t>范围，value为当前的值，visible为是否可见</w:t>
+            <w:r>
+              <w:rPr>
+                <w:rFonts w:hint="eastAsia"/>
+              </w:rPr>
+              <w:t>杀死当前正在执行的控制台线程（不安全，特别是控制台线程正在操作界面的时候）</w:t>
             </w:r>
           </w:p>
         </w:tc>
@@ -4763,70 +4762,96 @@
       <w:tr>
         <w:tc>
           <w:tcPr>
-            <w:tcW w:w="3673" w:type="dxa"/>
+            <w:cnfStyle w:val="001000000000" w:firstRow="0" w:lastRow="0" w:firstColumn="1" w:lastColumn="0" w:oddVBand="0" w:evenVBand="0" w:oddHBand="0" w:evenHBand="0" w:firstRowFirstColumn="0" w:firstRowLastColumn="0" w:lastRowFirstColumn="0" w:lastRowLastColumn="0"/>
+            <w:tcW w:w="3964" w:type="dxa"/>
+            <w:vAlign w:val="center"/>
+          </w:tcPr>
+          <w:p>
+            <w:pPr>
+              <w:pStyle w:val="af5"/>
+              <w:jc w:val="center"/>
+              <w:rPr>
+                <w:rStyle w:val="af6"/>
+              </w:rPr>
+            </w:pPr>
+            <w:proofErr w:type="spellStart"/>
+            <w:proofErr w:type="gramStart"/>
+            <w:r>
+              <w:rPr>
+                <w:rStyle w:val="af6"/>
+                <w:rFonts w:hint="eastAsia"/>
+              </w:rPr>
+              <w:t>gui.</w:t>
+            </w:r>
+            <w:r>
+              <w:rPr>
+                <w:rStyle w:val="af6"/>
+              </w:rPr>
+              <w:t>toolbar</w:t>
+            </w:r>
+            <w:proofErr w:type="gramEnd"/>
+            <w:r>
+              <w:rPr>
+                <w:rStyle w:val="af6"/>
+              </w:rPr>
+              <w:t>_</w:t>
+            </w:r>
+            <w:proofErr w:type="gramStart"/>
+            <w:r>
+              <w:rPr>
+                <w:rStyle w:val="af6"/>
+              </w:rPr>
+              <w:t>warning</w:t>
+            </w:r>
+            <w:proofErr w:type="spellEnd"/>
+            <w:r>
+              <w:rPr>
+                <w:rStyle w:val="af6"/>
+              </w:rPr>
+              <w:t>(</w:t>
+            </w:r>
+            <w:proofErr w:type="gramEnd"/>
+          </w:p>
+          <w:p>
+            <w:pPr>
+              <w:pStyle w:val="af5"/>
+              <w:jc w:val="center"/>
+              <w:rPr>
+                <w:rStyle w:val="af6"/>
+              </w:rPr>
+            </w:pPr>
+            <w:r>
+              <w:rPr>
+                <w:rStyle w:val="af6"/>
+              </w:rPr>
+              <w:t>text)</w:t>
+            </w:r>
+          </w:p>
+        </w:tc>
+        <w:tc>
+          <w:tcPr>
+            <w:tcW w:w="5772" w:type="dxa"/>
             <w:vAlign w:val="center"/>
           </w:tcPr>
           <w:p>
             <w:pPr>
               <w:jc w:val="center"/>
-              <w:rPr>
-                <w:rStyle w:val="af6"/>
+              <w:cnfStyle w:val="000000000000" w:firstRow="0" w:lastRow="0" w:firstColumn="0" w:lastColumn="0" w:oddVBand="0" w:evenVBand="0" w:oddHBand="0" w:evenHBand="0" w:firstRowFirstColumn="0" w:firstRowLastColumn="0" w:lastRowFirstColumn="0" w:lastRowLastColumn="0"/>
+              <w:rPr>
                 <w:rFonts w:hint="eastAsia"/>
               </w:rPr>
             </w:pPr>
-            <w:proofErr w:type="spellStart"/>
-            <w:r>
-              <w:rPr>
-                <w:rStyle w:val="af6"/>
-                <w:rFonts w:hint="eastAsia"/>
-              </w:rPr>
-              <w:t>gui.</w:t>
-            </w:r>
-            <w:r>
-              <w:rPr>
-                <w:rStyle w:val="af6"/>
-              </w:rPr>
-              <w:t>new_</w:t>
-            </w:r>
-            <w:proofErr w:type="gramStart"/>
-            <w:r>
-              <w:rPr>
-                <w:rStyle w:val="af6"/>
-              </w:rPr>
-              <w:t>code</w:t>
-            </w:r>
-            <w:proofErr w:type="spellEnd"/>
-            <w:r>
-              <w:rPr>
-                <w:rStyle w:val="af6"/>
-              </w:rPr>
-              <w:t>(</w:t>
-            </w:r>
-            <w:proofErr w:type="gramEnd"/>
-            <w:r>
-              <w:rPr>
-                <w:rStyle w:val="af6"/>
-              </w:rPr>
-              <w:t>)</w:t>
-            </w:r>
-          </w:p>
-        </w:tc>
-        <w:tc>
-          <w:tcPr>
-            <w:tcW w:w="6063" w:type="dxa"/>
-            <w:vAlign w:val="center"/>
-          </w:tcPr>
-          <w:p>
-            <w:pPr>
-              <w:rPr>
-                <w:rFonts w:hint="eastAsia"/>
-              </w:rPr>
-            </w:pPr>
-            <w:r>
-              <w:rPr>
-                <w:rFonts w:hint="eastAsia"/>
-              </w:rPr>
-              <w:t>打开对话框，新建Python脚本文件</w:t>
+            <w:r>
+              <w:rPr>
+                <w:rFonts w:hint="eastAsia"/>
+              </w:rPr>
+              <w:t>显示一个警告提示</w:t>
+            </w:r>
+            <w:r>
+              <w:rPr>
+                <w:rFonts w:hint="eastAsia"/>
+              </w:rPr>
+              <w:t>（用红色字体）</w:t>
             </w:r>
           </w:p>
         </w:tc>
@@ -4834,19 +4859,121 @@
       <w:tr>
         <w:tc>
           <w:tcPr>
-            <w:tcW w:w="3673" w:type="dxa"/>
+            <w:cnfStyle w:val="001000000000" w:firstRow="0" w:lastRow="0" w:firstColumn="1" w:lastColumn="0" w:oddVBand="0" w:evenVBand="0" w:oddHBand="0" w:evenHBand="0" w:firstRowFirstColumn="0" w:firstRowLastColumn="0" w:lastRowFirstColumn="0" w:lastRowLastColumn="0"/>
+            <w:tcW w:w="3964" w:type="dxa"/>
+            <w:vAlign w:val="center"/>
+          </w:tcPr>
+          <w:p>
+            <w:pPr>
+              <w:pStyle w:val="af5"/>
+              <w:jc w:val="center"/>
+              <w:rPr>
+                <w:rStyle w:val="af6"/>
+              </w:rPr>
+            </w:pPr>
+            <w:proofErr w:type="spellStart"/>
+            <w:r>
+              <w:rPr>
+                <w:rStyle w:val="af6"/>
+                <w:rFonts w:hint="eastAsia"/>
+              </w:rPr>
+              <w:t>gui.</w:t>
+            </w:r>
+            <w:r>
+              <w:rPr>
+                <w:rStyle w:val="af6"/>
+              </w:rPr>
+              <w:t>get_figure_</w:t>
+            </w:r>
+            <w:proofErr w:type="gramStart"/>
+            <w:r>
+              <w:rPr>
+                <w:rStyle w:val="af6"/>
+              </w:rPr>
+              <w:t>widget</w:t>
+            </w:r>
+            <w:proofErr w:type="spellEnd"/>
+            <w:r>
+              <w:rPr>
+                <w:rStyle w:val="af6"/>
+              </w:rPr>
+              <w:t>(</w:t>
+            </w:r>
+            <w:proofErr w:type="gramEnd"/>
+          </w:p>
+          <w:p>
+            <w:pPr>
+              <w:pStyle w:val="af5"/>
+              <w:jc w:val="center"/>
+              <w:rPr>
+                <w:rStyle w:val="af6"/>
+              </w:rPr>
+            </w:pPr>
+            <w:r>
+              <w:rPr>
+                <w:rStyle w:val="af6"/>
+              </w:rPr>
+              <w:t>clear=True, **</w:t>
+            </w:r>
+            <w:proofErr w:type="spellStart"/>
+            <w:r>
+              <w:rPr>
+                <w:rStyle w:val="af6"/>
+              </w:rPr>
+              <w:t>kwargs</w:t>
+            </w:r>
+            <w:proofErr w:type="spellEnd"/>
+            <w:r>
+              <w:rPr>
+                <w:rStyle w:val="af6"/>
+              </w:rPr>
+              <w:t>)</w:t>
+            </w:r>
+          </w:p>
+        </w:tc>
+        <w:tc>
+          <w:tcPr>
+            <w:tcW w:w="5772" w:type="dxa"/>
             <w:vAlign w:val="center"/>
           </w:tcPr>
           <w:p>
             <w:pPr>
               <w:jc w:val="center"/>
-              <w:rPr>
-                <w:rStyle w:val="af6"/>
+              <w:cnfStyle w:val="000000000000" w:firstRow="0" w:lastRow="0" w:firstColumn="0" w:lastColumn="0" w:oddVBand="0" w:evenVBand="0" w:oddHBand="0" w:evenHBand="0" w:firstRowFirstColumn="0" w:firstRowLastColumn="0" w:lastRowFirstColumn="0" w:lastRowLastColumn="0"/>
+              <w:rPr>
                 <w:rFonts w:hint="eastAsia"/>
               </w:rPr>
             </w:pPr>
+            <w:r>
+              <w:rPr>
+                <w:rFonts w:hint="eastAsia"/>
+              </w:rPr>
+              <w:t>返回一个Matplotlib绘图控件，其中</w:t>
+            </w:r>
+            <w:r>
+              <w:t>clear</w:t>
+            </w:r>
+            <w:r>
+              <w:rPr>
+                <w:rFonts w:hint="eastAsia"/>
+              </w:rPr>
+              <w:t>为是否清除已有的绘图，而</w:t>
+            </w:r>
+            <w:r>
+              <w:t>**</w:t>
+            </w:r>
             <w:proofErr w:type="spellStart"/>
-            <w:proofErr w:type="gramStart"/>
+            <w:r>
+              <w:t>kwargs</w:t>
+            </w:r>
+            <w:proofErr w:type="spellEnd"/>
+            <w:r>
+              <w:rPr>
+                <w:rFonts w:hint="eastAsia"/>
+              </w:rPr>
+              <w:t>是传递给</w:t>
+            </w:r>
+            <w:proofErr w:type="spellStart"/>
             <w:r>
               <w:rPr>
                 <w:rStyle w:val="af6"/>
@@ -4858,54 +4985,20 @@
               <w:rPr>
                 <w:rStyle w:val="af6"/>
               </w:rPr>
-              <w:t>exec</w:t>
-            </w:r>
-            <w:proofErr w:type="gramEnd"/>
-            <w:r>
-              <w:rPr>
-                <w:rStyle w:val="af6"/>
-              </w:rPr>
-              <w:t>_</w:t>
-            </w:r>
-            <w:proofErr w:type="gramStart"/>
-            <w:r>
-              <w:rPr>
-                <w:rStyle w:val="af6"/>
-              </w:rPr>
-              <w:t>current</w:t>
+              <w:t>get_widget</w:t>
             </w:r>
             <w:proofErr w:type="spellEnd"/>
             <w:r>
               <w:rPr>
-                <w:rStyle w:val="af6"/>
-              </w:rPr>
-              <w:t>(</w:t>
-            </w:r>
-            <w:proofErr w:type="gramEnd"/>
-            <w:r>
-              <w:rPr>
-                <w:rStyle w:val="af6"/>
-              </w:rPr>
-              <w:t>)</w:t>
-            </w:r>
-          </w:p>
-        </w:tc>
-        <w:tc>
-          <w:tcPr>
-            <w:tcW w:w="6063" w:type="dxa"/>
-            <w:vAlign w:val="center"/>
-          </w:tcPr>
-          <w:p>
-            <w:pPr>
-              <w:rPr>
-                <w:rFonts w:hint="eastAsia"/>
-              </w:rPr>
-            </w:pPr>
-            <w:r>
-              <w:rPr>
-                <w:rFonts w:hint="eastAsia"/>
-              </w:rPr>
-              <w:t>执行当前标签页面中的脚本（如果当前页面不是Python脚本，则自动忽略）</w:t>
+                <w:rFonts w:hint="eastAsia"/>
+              </w:rPr>
+              <w:t>的</w:t>
+            </w:r>
+            <w:r>
+              <w:rPr>
+                <w:rFonts w:hint="eastAsia"/>
+              </w:rPr>
+              <w:t>参数</w:t>
             </w:r>
           </w:p>
         </w:tc>
@@ -4913,369 +5006,74 @@
       <w:tr>
         <w:tc>
           <w:tcPr>
-            <w:tcW w:w="3673" w:type="dxa"/>
+            <w:cnfStyle w:val="001000000000" w:firstRow="0" w:lastRow="0" w:firstColumn="1" w:lastColumn="0" w:oddVBand="0" w:evenVBand="0" w:oddHBand="0" w:evenHBand="0" w:firstRowFirstColumn="0" w:firstRowLastColumn="0" w:lastRowFirstColumn="0" w:lastRowLastColumn="0"/>
+            <w:tcW w:w="3964" w:type="dxa"/>
+            <w:vAlign w:val="center"/>
+          </w:tcPr>
+          <w:p>
+            <w:pPr>
+              <w:pStyle w:val="af5"/>
+              <w:jc w:val="center"/>
+              <w:rPr>
+                <w:rStyle w:val="af6"/>
+              </w:rPr>
+            </w:pPr>
+            <w:proofErr w:type="spellStart"/>
+            <w:proofErr w:type="gramStart"/>
+            <w:r>
+              <w:rPr>
+                <w:rStyle w:val="af6"/>
+                <w:rFonts w:hint="eastAsia"/>
+              </w:rPr>
+              <w:t>gui.</w:t>
+            </w:r>
+            <w:r>
+              <w:rPr>
+                <w:rStyle w:val="af6"/>
+              </w:rPr>
+              <w:t>status</w:t>
+            </w:r>
+            <w:proofErr w:type="spellEnd"/>
+            <w:proofErr w:type="gramEnd"/>
+            <w:r>
+              <w:rPr>
+                <w:rStyle w:val="af6"/>
+              </w:rPr>
+              <w:t>(</w:t>
+            </w:r>
+            <w:r>
+              <w:rPr>
+                <w:rStyle w:val="af6"/>
+                <w:rFonts w:hint="eastAsia"/>
+              </w:rPr>
+              <w:t>message</w:t>
+            </w:r>
+            <w:r>
+              <w:rPr>
+                <w:rStyle w:val="af6"/>
+              </w:rPr>
+              <w:t>)</w:t>
+            </w:r>
+          </w:p>
+        </w:tc>
+        <w:tc>
+          <w:tcPr>
+            <w:tcW w:w="5772" w:type="dxa"/>
             <w:vAlign w:val="center"/>
           </w:tcPr>
           <w:p>
             <w:pPr>
               <w:jc w:val="center"/>
-              <w:rPr>
-                <w:rStyle w:val="af6"/>
+              <w:cnfStyle w:val="000000000000" w:firstRow="0" w:lastRow="0" w:firstColumn="0" w:lastColumn="0" w:oddVBand="0" w:evenVBand="0" w:oddHBand="0" w:evenHBand="0" w:firstRowFirstColumn="0" w:firstRowLastColumn="0" w:lastRowFirstColumn="0" w:lastRowLastColumn="0"/>
+              <w:rPr>
+                <w:rFonts w:hint="eastAsia"/>
               </w:rPr>
             </w:pPr>
-            <w:proofErr w:type="spellStart"/>
-            <w:r>
-              <w:rPr>
-                <w:rStyle w:val="af6"/>
-                <w:rFonts w:hint="eastAsia"/>
-              </w:rPr>
-              <w:t>gui.</w:t>
-            </w:r>
-            <w:r>
-              <w:rPr>
-                <w:rStyle w:val="af6"/>
-              </w:rPr>
-              <w:t>add_file_</w:t>
-            </w:r>
-            <w:proofErr w:type="gramStart"/>
-            <w:r>
-              <w:rPr>
-                <w:rStyle w:val="af6"/>
-              </w:rPr>
-              <w:t>handler</w:t>
-            </w:r>
-            <w:proofErr w:type="spellEnd"/>
-            <w:r>
-              <w:rPr>
-                <w:rStyle w:val="af6"/>
-              </w:rPr>
-              <w:t>(</w:t>
-            </w:r>
-            <w:proofErr w:type="gramEnd"/>
-          </w:p>
-          <w:p>
-            <w:pPr>
-              <w:jc w:val="center"/>
-              <w:rPr>
-                <w:rStyle w:val="af6"/>
-                <w:rFonts w:hint="eastAsia"/>
-              </w:rPr>
-            </w:pPr>
-            <w:r>
-              <w:rPr>
-                <w:rStyle w:val="af6"/>
-              </w:rPr>
-              <w:t xml:space="preserve">desc, </w:t>
-            </w:r>
-            <w:proofErr w:type="spellStart"/>
-            <w:r>
-              <w:rPr>
-                <w:rStyle w:val="af6"/>
-              </w:rPr>
-              <w:t>exts</w:t>
-            </w:r>
-            <w:proofErr w:type="spellEnd"/>
-            <w:r>
-              <w:rPr>
-                <w:rStyle w:val="af6"/>
-              </w:rPr>
-              <w:t xml:space="preserve">, </w:t>
-            </w:r>
-            <w:proofErr w:type="spellStart"/>
-            <w:r>
-              <w:rPr>
-                <w:rStyle w:val="af6"/>
-              </w:rPr>
-              <w:t>func</w:t>
-            </w:r>
-            <w:proofErr w:type="spellEnd"/>
-            <w:r>
-              <w:rPr>
-                <w:rStyle w:val="af6"/>
-              </w:rPr>
-              <w:t>)</w:t>
-            </w:r>
-          </w:p>
-        </w:tc>
-        <w:tc>
-          <w:tcPr>
-            <w:tcW w:w="6063" w:type="dxa"/>
-            <w:vAlign w:val="center"/>
-          </w:tcPr>
-          <w:p>
-            <w:pPr>
-              <w:rPr>
-                <w:rFonts w:hint="eastAsia"/>
-              </w:rPr>
-            </w:pPr>
-            <w:r>
-              <w:rPr>
-                <w:rFonts w:hint="eastAsia"/>
-                <w:color w:val="EE0000"/>
-              </w:rPr>
-              <w:t>添加文件处理函数</w:t>
-            </w:r>
-            <w:r>
-              <w:rPr>
-                <w:rFonts w:hint="eastAsia"/>
-              </w:rPr>
-              <w:t>。其中desc为文件类型的描述（字符串），且desc对于不同的文件类型应该是唯一的（如果两种文件类型的desc相同，则会被视为一种文件），</w:t>
-            </w:r>
-            <w:proofErr w:type="spellStart"/>
-            <w:r>
-              <w:rPr>
-                <w:rFonts w:hint="eastAsia"/>
-              </w:rPr>
-              <w:t>exts</w:t>
-            </w:r>
-            <w:proofErr w:type="spellEnd"/>
-            <w:r>
-              <w:rPr>
-                <w:rFonts w:hint="eastAsia"/>
-              </w:rPr>
-              <w:t>为这种类型支持的扩展名（</w:t>
-            </w:r>
-            <w:proofErr w:type="spellStart"/>
-            <w:r>
-              <w:rPr>
-                <w:rFonts w:hint="eastAsia"/>
-              </w:rPr>
-              <w:t>exts</w:t>
-            </w:r>
-            <w:proofErr w:type="spellEnd"/>
-            <w:r>
-              <w:rPr>
-                <w:rFonts w:hint="eastAsia"/>
-              </w:rPr>
-              <w:t>是一个list，且每一个元素都是字符串，且扩展名以点号开始，</w:t>
-            </w:r>
-            <w:r>
-              <w:rPr>
-                <w:rFonts w:hint="eastAsia"/>
-              </w:rPr>
-              <w:t>例如</w:t>
-            </w:r>
-            <w:r>
-              <w:rPr>
-                <w:rFonts w:hint="eastAsia"/>
-              </w:rPr>
-              <w:t xml:space="preserve"> e</w:t>
-            </w:r>
-            <w:proofErr w:type="spellStart"/>
-            <w:r>
-              <w:rPr>
-                <w:rFonts w:hint="eastAsia"/>
-              </w:rPr>
-              <w:t>xts</w:t>
-            </w:r>
-            <w:proofErr w:type="spellEnd"/>
-            <w:r>
-              <w:rPr>
-                <w:rFonts w:hint="eastAsia"/>
-              </w:rPr>
-              <w:t>=[</w:t>
-            </w:r>
-            <w:r>
-              <w:t>‘</w:t>
-            </w:r>
-            <w:r>
-              <w:rPr>
-                <w:rFonts w:hint="eastAsia"/>
-              </w:rPr>
-              <w:t>.txt</w:t>
-            </w:r>
-            <w:r>
-              <w:t>’</w:t>
-            </w:r>
-            <w:r>
-              <w:rPr>
-                <w:rFonts w:hint="eastAsia"/>
-              </w:rPr>
-              <w:t xml:space="preserve">, </w:t>
-            </w:r>
-            <w:r>
-              <w:t>‘</w:t>
-            </w:r>
-            <w:r>
-              <w:rPr>
-                <w:rFonts w:hint="eastAsia"/>
-              </w:rPr>
-              <w:t>.xml</w:t>
-            </w:r>
-            <w:r>
-              <w:t>’</w:t>
-            </w:r>
-            <w:r>
-              <w:rPr>
-                <w:rFonts w:hint="eastAsia"/>
-              </w:rPr>
-              <w:t>]），</w:t>
-            </w:r>
-            <w:proofErr w:type="spellStart"/>
-            <w:r>
-              <w:rPr>
-                <w:rFonts w:hint="eastAsia"/>
-              </w:rPr>
-              <w:t>func</w:t>
-            </w:r>
-            <w:proofErr w:type="spellEnd"/>
-            <w:r>
-              <w:rPr>
-                <w:rFonts w:hint="eastAsia"/>
-              </w:rPr>
-              <w:t>可以是两种类型：1、</w:t>
-            </w:r>
-            <w:proofErr w:type="spellStart"/>
-            <w:r>
-              <w:rPr>
-                <w:rFonts w:hint="eastAsia"/>
-              </w:rPr>
-              <w:t>func</w:t>
-            </w:r>
-            <w:proofErr w:type="spellEnd"/>
-            <w:r>
-              <w:rPr>
-                <w:rFonts w:hint="eastAsia"/>
-              </w:rPr>
-              <w:t>可以是一个函数，且此函数进接收一个参数，即文件路径；2、</w:t>
-            </w:r>
-            <w:proofErr w:type="spellStart"/>
-            <w:r>
-              <w:rPr>
-                <w:rFonts w:hint="eastAsia"/>
-              </w:rPr>
-              <w:t>func</w:t>
-            </w:r>
-            <w:proofErr w:type="spellEnd"/>
-            <w:r>
-              <w:rPr>
-                <w:rFonts w:hint="eastAsia"/>
-              </w:rPr>
-              <w:t>可以是一个</w:t>
-            </w:r>
-            <w:proofErr w:type="spellStart"/>
-            <w:r>
-              <w:rPr>
-                <w:rFonts w:hint="eastAsia"/>
-              </w:rPr>
-              <w:t>dict</w:t>
-            </w:r>
-            <w:proofErr w:type="spellEnd"/>
-            <w:r>
-              <w:rPr>
-                <w:rFonts w:hint="eastAsia"/>
-              </w:rPr>
-              <w:t>，并定义</w:t>
-            </w:r>
-            <w:proofErr w:type="spellStart"/>
-            <w:r>
-              <w:rPr>
-                <w:rFonts w:hint="eastAsia"/>
-              </w:rPr>
-              <w:t>open_file</w:t>
-            </w:r>
-            <w:proofErr w:type="spellEnd"/>
-            <w:r>
-              <w:rPr>
-                <w:rFonts w:hint="eastAsia"/>
-              </w:rPr>
-              <w:t>和</w:t>
-            </w:r>
-            <w:proofErr w:type="spellStart"/>
-            <w:r>
-              <w:rPr>
-                <w:rFonts w:hint="eastAsia"/>
-              </w:rPr>
-              <w:t>new_file</w:t>
-            </w:r>
-            <w:proofErr w:type="spellEnd"/>
-            <w:r>
-              <w:rPr>
-                <w:rFonts w:hint="eastAsia"/>
-              </w:rPr>
-              <w:t>；例如，</w:t>
-            </w:r>
-            <w:proofErr w:type="spellStart"/>
-            <w:r>
-              <w:rPr>
-                <w:rFonts w:hint="eastAsia"/>
-              </w:rPr>
-              <w:t>func</w:t>
-            </w:r>
-            <w:proofErr w:type="spellEnd"/>
-            <w:r>
-              <w:rPr>
-                <w:rFonts w:hint="eastAsia"/>
-              </w:rPr>
-              <w:t>={</w:t>
-            </w:r>
-            <w:r>
-              <w:t>‘</w:t>
-            </w:r>
-            <w:proofErr w:type="spellStart"/>
-            <w:r>
-              <w:rPr>
-                <w:rFonts w:hint="eastAsia"/>
-              </w:rPr>
-              <w:t>open_file</w:t>
-            </w:r>
-            <w:proofErr w:type="spellEnd"/>
-            <w:r>
-              <w:t>’</w:t>
-            </w:r>
-            <w:r>
-              <w:rPr>
-                <w:rFonts w:hint="eastAsia"/>
-              </w:rPr>
-              <w:t xml:space="preserve">: func1, </w:t>
-            </w:r>
-            <w:r>
-              <w:t>‘</w:t>
-            </w:r>
-            <w:proofErr w:type="spellStart"/>
-            <w:r>
-              <w:rPr>
-                <w:rFonts w:hint="eastAsia"/>
-              </w:rPr>
-              <w:t>new_file</w:t>
-            </w:r>
-            <w:proofErr w:type="spellEnd"/>
-            <w:r>
-              <w:t>’</w:t>
-            </w:r>
-            <w:r>
-              <w:rPr>
-                <w:rFonts w:hint="eastAsia"/>
-              </w:rPr>
-              <w:t>: func2}，这样，当在界面点击新建的时候，会调用func2 (</w:t>
-            </w:r>
-            <w:proofErr w:type="spellStart"/>
-            <w:r>
-              <w:rPr>
-                <w:rFonts w:hint="eastAsia"/>
-              </w:rPr>
-              <w:t>filepath</w:t>
-            </w:r>
-            <w:proofErr w:type="spellEnd"/>
-            <w:r>
-              <w:rPr>
-                <w:rFonts w:hint="eastAsia"/>
-              </w:rPr>
-              <w:t>)在给定的路径下创建一个文件，而在界面上打开文件的时候，会调用func1(</w:t>
-            </w:r>
-            <w:proofErr w:type="spellStart"/>
-            <w:r>
-              <w:rPr>
-                <w:rFonts w:hint="eastAsia"/>
-              </w:rPr>
-              <w:t>filepath</w:t>
-            </w:r>
-            <w:proofErr w:type="spellEnd"/>
-            <w:r>
-              <w:rPr>
-                <w:rFonts w:hint="eastAsia"/>
-              </w:rPr>
-              <w:t>)来打开给定的文件。</w:t>
+            <w:r>
+              <w:rPr>
+                <w:rFonts w:hint="eastAsia"/>
+              </w:rPr>
+              <w:t>显示状态栏消息（临时显示，默认显示5秒钟）</w:t>
             </w:r>
           </w:p>
         </w:tc>
@@ -5283,406 +5081,61 @@
       <w:tr>
         <w:tc>
           <w:tcPr>
-            <w:tcW w:w="3673" w:type="dxa"/>
+            <w:cnfStyle w:val="001000000000" w:firstRow="0" w:lastRow="0" w:firstColumn="1" w:lastColumn="0" w:oddVBand="0" w:evenVBand="0" w:oddHBand="0" w:evenHBand="0" w:firstRowFirstColumn="0" w:firstRowLastColumn="0" w:lastRowFirstColumn="0" w:lastRowLastColumn="0"/>
+            <w:tcW w:w="3964" w:type="dxa"/>
+            <w:vAlign w:val="center"/>
+          </w:tcPr>
+          <w:p>
+            <w:pPr>
+              <w:pStyle w:val="af5"/>
+              <w:jc w:val="center"/>
+              <w:rPr>
+                <w:rStyle w:val="af6"/>
+              </w:rPr>
+            </w:pPr>
+            <w:proofErr w:type="spellStart"/>
+            <w:proofErr w:type="gramStart"/>
+            <w:r>
+              <w:rPr>
+                <w:rStyle w:val="af6"/>
+                <w:rFonts w:hint="eastAsia"/>
+              </w:rPr>
+              <w:t>gui.</w:t>
+            </w:r>
+            <w:r>
+              <w:rPr>
+                <w:rStyle w:val="af6"/>
+              </w:rPr>
+              <w:t>title</w:t>
+            </w:r>
+            <w:proofErr w:type="spellEnd"/>
+            <w:proofErr w:type="gramEnd"/>
+            <w:r>
+              <w:rPr>
+                <w:rStyle w:val="af6"/>
+              </w:rPr>
+              <w:t>(title)</w:t>
+            </w:r>
+          </w:p>
+        </w:tc>
+        <w:tc>
+          <w:tcPr>
+            <w:tcW w:w="5772" w:type="dxa"/>
             <w:vAlign w:val="center"/>
           </w:tcPr>
           <w:p>
             <w:pPr>
               <w:jc w:val="center"/>
-              <w:rPr>
-                <w:rStyle w:val="af6"/>
+              <w:cnfStyle w:val="000000000000" w:firstRow="0" w:lastRow="0" w:firstColumn="0" w:lastColumn="0" w:oddVBand="0" w:evenVBand="0" w:oddHBand="0" w:evenHBand="0" w:firstRowFirstColumn="0" w:firstRowLastColumn="0" w:lastRowFirstColumn="0" w:lastRowLastColumn="0"/>
+              <w:rPr>
+                <w:rFonts w:hint="eastAsia"/>
               </w:rPr>
             </w:pPr>
-            <w:proofErr w:type="spellStart"/>
-            <w:r>
-              <w:rPr>
-                <w:rStyle w:val="af6"/>
-                <w:rFonts w:hint="eastAsia"/>
-              </w:rPr>
-              <w:t>gui.</w:t>
-            </w:r>
-            <w:r>
-              <w:rPr>
-                <w:rStyle w:val="af6"/>
-              </w:rPr>
-              <w:t>add_file_</w:t>
-            </w:r>
-            <w:proofErr w:type="gramStart"/>
-            <w:r>
-              <w:rPr>
-                <w:rStyle w:val="af6"/>
-              </w:rPr>
-              <w:t>handler</w:t>
-            </w:r>
-            <w:proofErr w:type="spellEnd"/>
-            <w:r>
-              <w:rPr>
-                <w:rStyle w:val="af6"/>
-              </w:rPr>
-              <w:t>(</w:t>
-            </w:r>
-            <w:proofErr w:type="gramEnd"/>
-          </w:p>
-          <w:p>
-            <w:pPr>
-              <w:jc w:val="center"/>
-              <w:rPr>
-                <w:rStyle w:val="af6"/>
-                <w:rFonts w:hint="eastAsia"/>
-              </w:rPr>
-            </w:pPr>
-            <w:r>
-              <w:rPr>
-                <w:rStyle w:val="af6"/>
-                <w:rFonts w:hint="eastAsia"/>
-              </w:rPr>
-              <w:t xml:space="preserve">desc, </w:t>
-            </w:r>
-            <w:proofErr w:type="spellStart"/>
-            <w:r>
-              <w:rPr>
-                <w:rStyle w:val="af6"/>
-                <w:rFonts w:hint="eastAsia"/>
-              </w:rPr>
-              <w:t>exts</w:t>
-            </w:r>
-            <w:proofErr w:type="spellEnd"/>
-            <w:r>
-              <w:rPr>
-                <w:rStyle w:val="af6"/>
-                <w:rFonts w:hint="eastAsia"/>
-              </w:rPr>
-              <w:t xml:space="preserve">, name, save, load, </w:t>
-            </w:r>
-            <w:proofErr w:type="spellStart"/>
-            <w:r>
-              <w:rPr>
-                <w:rStyle w:val="af6"/>
-                <w:rFonts w:hint="eastAsia"/>
-              </w:rPr>
-              <w:t>init</w:t>
-            </w:r>
-            <w:proofErr w:type="spellEnd"/>
-            <w:r>
-              <w:rPr>
-                <w:rStyle w:val="af6"/>
-                <w:rFonts w:hint="eastAsia"/>
-              </w:rPr>
-              <w:t xml:space="preserve">, </w:t>
-            </w:r>
-            <w:proofErr w:type="spellStart"/>
-            <w:r>
-              <w:rPr>
-                <w:rStyle w:val="af6"/>
-                <w:rFonts w:hint="eastAsia"/>
-              </w:rPr>
-              <w:t>widget_type</w:t>
-            </w:r>
-            <w:proofErr w:type="spellEnd"/>
-            <w:r>
-              <w:rPr>
-                <w:rStyle w:val="af6"/>
-              </w:rPr>
-              <w:t>)</w:t>
-            </w:r>
-          </w:p>
-        </w:tc>
-        <w:tc>
-          <w:tcPr>
-            <w:tcW w:w="6063" w:type="dxa"/>
-            <w:vAlign w:val="center"/>
-          </w:tcPr>
-          <w:p>
-            <w:pPr>
-              <w:rPr>
-                <w:rFonts w:hint="eastAsia"/>
-              </w:rPr>
-            </w:pPr>
-            <w:r>
-              <w:rPr>
-                <w:rFonts w:hint="eastAsia"/>
-                <w:color w:val="EE0000"/>
-              </w:rPr>
-              <w:t>注册一种文件类型</w:t>
-            </w:r>
-            <w:r>
-              <w:rPr>
-                <w:rFonts w:hint="eastAsia"/>
-              </w:rPr>
-              <w:t>。</w:t>
-            </w:r>
-            <w:r>
-              <w:rPr>
-                <w:rFonts w:hint="eastAsia"/>
-              </w:rPr>
-              <w:t>注意，此函数会自动调用</w:t>
-            </w:r>
-            <w:proofErr w:type="spellStart"/>
-            <w:r>
-              <w:rPr>
-                <w:rStyle w:val="af6"/>
-                <w:rFonts w:hint="eastAsia"/>
-              </w:rPr>
-              <w:t>gui.</w:t>
-            </w:r>
-            <w:r>
-              <w:rPr>
-                <w:rStyle w:val="af6"/>
-              </w:rPr>
-              <w:t>add_file_handler</w:t>
-            </w:r>
-            <w:proofErr w:type="spellEnd"/>
-            <w:r>
-              <w:rPr>
-                <w:rFonts w:hint="eastAsia"/>
-              </w:rPr>
-              <w:t>。</w:t>
-            </w:r>
-            <w:r>
-              <w:rPr>
-                <w:rFonts w:hint="eastAsia"/>
-              </w:rPr>
-              <w:t>其中desc为文件类型的描述（字符串），且desc对于不同的文件类型应该是唯一的（如果两种文件类型的desc相同，则会被视为一种文件）</w:t>
-            </w:r>
-            <w:r>
-              <w:rPr>
-                <w:rFonts w:hint="eastAsia"/>
-              </w:rPr>
-              <w:t>；</w:t>
-            </w:r>
-            <w:proofErr w:type="spellStart"/>
-            <w:r>
-              <w:rPr>
-                <w:rFonts w:hint="eastAsia"/>
-              </w:rPr>
-              <w:t>exts</w:t>
-            </w:r>
-            <w:proofErr w:type="spellEnd"/>
-            <w:r>
-              <w:rPr>
-                <w:rFonts w:hint="eastAsia"/>
-              </w:rPr>
-              <w:t>为这种类型支持的扩展名（</w:t>
-            </w:r>
-            <w:proofErr w:type="spellStart"/>
-            <w:r>
-              <w:rPr>
-                <w:rFonts w:hint="eastAsia"/>
-              </w:rPr>
-              <w:t>exts</w:t>
-            </w:r>
-            <w:proofErr w:type="spellEnd"/>
-            <w:r>
-              <w:rPr>
-                <w:rFonts w:hint="eastAsia"/>
-              </w:rPr>
-              <w:t xml:space="preserve">是一个list，且每一个元素都是字符串，且扩展名以点号开始，例如 </w:t>
-            </w:r>
-            <w:proofErr w:type="spellStart"/>
-            <w:r>
-              <w:rPr>
-                <w:rFonts w:hint="eastAsia"/>
-              </w:rPr>
-              <w:t>exts</w:t>
-            </w:r>
-            <w:proofErr w:type="spellEnd"/>
-            <w:r>
-              <w:rPr>
-                <w:rFonts w:hint="eastAsia"/>
-              </w:rPr>
-              <w:t>=[</w:t>
-            </w:r>
-            <w:r>
-              <w:t>‘</w:t>
-            </w:r>
-            <w:r>
-              <w:rPr>
-                <w:rFonts w:hint="eastAsia"/>
-              </w:rPr>
-              <w:t>.txt</w:t>
-            </w:r>
-            <w:r>
-              <w:t>’</w:t>
-            </w:r>
-            <w:r>
-              <w:rPr>
-                <w:rFonts w:hint="eastAsia"/>
-              </w:rPr>
-              <w:t xml:space="preserve">, </w:t>
-            </w:r>
-            <w:r>
-              <w:t>‘</w:t>
-            </w:r>
-            <w:r>
-              <w:rPr>
-                <w:rFonts w:hint="eastAsia"/>
-              </w:rPr>
-              <w:t>.xml</w:t>
-            </w:r>
-            <w:r>
-              <w:t>’</w:t>
-            </w:r>
-            <w:r>
-              <w:rPr>
-                <w:rFonts w:hint="eastAsia"/>
-              </w:rPr>
-              <w:t>]）</w:t>
-            </w:r>
-            <w:r>
-              <w:rPr>
-                <w:rFonts w:hint="eastAsia"/>
-              </w:rPr>
-              <w:t>；</w:t>
-            </w:r>
-            <w:r>
-              <w:rPr>
-                <w:rFonts w:hint="eastAsia"/>
-              </w:rPr>
-              <w:t>name为</w:t>
-            </w:r>
-            <w:r>
-              <w:rPr>
-                <w:rFonts w:hint="eastAsia"/>
-              </w:rPr>
-              <w:t>文件类型的名字，必须是一个标准的Python变量，</w:t>
-            </w:r>
-            <w:r>
-              <w:rPr>
-                <w:rFonts w:hint="eastAsia"/>
-              </w:rPr>
-              <w:t>将以此添加一个</w:t>
-            </w:r>
-            <w:proofErr w:type="spellStart"/>
-            <w:r>
-              <w:rPr>
-                <w:rFonts w:hint="eastAsia"/>
-              </w:rPr>
-              <w:t>gui.open_name</w:t>
-            </w:r>
-            <w:proofErr w:type="spellEnd"/>
-            <w:r>
-              <w:rPr>
-                <w:rFonts w:hint="eastAsia"/>
-              </w:rPr>
-              <w:t>函数，用来打开</w:t>
-            </w:r>
-            <w:r>
-              <w:rPr>
-                <w:rFonts w:hint="eastAsia"/>
-              </w:rPr>
-              <w:t>这种</w:t>
-            </w:r>
-            <w:r>
-              <w:rPr>
-                <w:rFonts w:hint="eastAsia"/>
-              </w:rPr>
-              <w:t>文件类型；</w:t>
-            </w:r>
-            <w:r>
-              <w:rPr>
-                <w:rFonts w:hint="eastAsia"/>
-              </w:rPr>
-              <w:t>save: save(data, filename)，用于将数据存储到文件</w:t>
-            </w:r>
-            <w:r>
-              <w:rPr>
-                <w:rFonts w:hint="eastAsia"/>
-              </w:rPr>
-              <w:t>；</w:t>
-            </w:r>
-            <w:r>
-              <w:rPr>
-                <w:rFonts w:hint="eastAsia"/>
-              </w:rPr>
-              <w:t>load: load(filename) 读取文件的函数</w:t>
-            </w:r>
-            <w:r>
-              <w:rPr>
-                <w:rFonts w:hint="eastAsia"/>
-              </w:rPr>
-              <w:t>；</w:t>
-            </w:r>
-            <w:proofErr w:type="spellStart"/>
-            <w:r>
-              <w:rPr>
-                <w:rFonts w:hint="eastAsia"/>
-              </w:rPr>
-              <w:t>init</w:t>
-            </w:r>
-            <w:proofErr w:type="spellEnd"/>
-            <w:r>
-              <w:rPr>
-                <w:rFonts w:hint="eastAsia"/>
-              </w:rPr>
-              <w:t xml:space="preserve">: </w:t>
-            </w:r>
-            <w:proofErr w:type="spellStart"/>
-            <w:r>
-              <w:rPr>
-                <w:rFonts w:hint="eastAsia"/>
-              </w:rPr>
-              <w:t>init</w:t>
-            </w:r>
-            <w:proofErr w:type="spellEnd"/>
-            <w:r>
-              <w:rPr>
-                <w:rFonts w:hint="eastAsia"/>
-              </w:rPr>
-              <w:t>() 返回初始化之后的数据的函数</w:t>
-            </w:r>
-            <w:r>
-              <w:rPr>
-                <w:rFonts w:hint="eastAsia"/>
-              </w:rPr>
-              <w:t>；</w:t>
-            </w:r>
-            <w:proofErr w:type="spellStart"/>
-            <w:r>
-              <w:rPr>
-                <w:rFonts w:hint="eastAsia"/>
-              </w:rPr>
-              <w:t>widget_type</w:t>
-            </w:r>
-            <w:proofErr w:type="spellEnd"/>
-            <w:r>
-              <w:rPr>
-                <w:rFonts w:hint="eastAsia"/>
-              </w:rPr>
-              <w:t>: 编辑器控件类型。此类需要有</w:t>
-            </w:r>
-            <w:proofErr w:type="spellStart"/>
-            <w:r>
-              <w:rPr>
-                <w:rFonts w:hint="eastAsia"/>
-              </w:rPr>
-              <w:t>set_data</w:t>
-            </w:r>
-            <w:proofErr w:type="spellEnd"/>
-            <w:r>
-              <w:rPr>
-                <w:rFonts w:hint="eastAsia"/>
-              </w:rPr>
-              <w:t>和</w:t>
-            </w:r>
-            <w:proofErr w:type="spellStart"/>
-            <w:r>
-              <w:rPr>
-                <w:rFonts w:hint="eastAsia"/>
-              </w:rPr>
-              <w:t>get_data</w:t>
-            </w:r>
-            <w:proofErr w:type="spellEnd"/>
-            <w:r>
-              <w:rPr>
-                <w:rFonts w:hint="eastAsia"/>
-              </w:rPr>
-              <w:t>函数</w:t>
-            </w:r>
-            <w:r>
-              <w:rPr>
-                <w:rFonts w:hint="eastAsia"/>
-              </w:rPr>
-              <w:t>。</w:t>
+            <w:r>
+              <w:rPr>
+                <w:rFonts w:hint="eastAsia"/>
+              </w:rPr>
+              <w:t>设置主窗口的标题</w:t>
             </w:r>
           </w:p>
         </w:tc>
@@ -5690,111 +5143,81 @@
       <w:tr>
         <w:tc>
           <w:tcPr>
-            <w:tcW w:w="3673" w:type="dxa"/>
+            <w:cnfStyle w:val="001000000000" w:firstRow="0" w:lastRow="0" w:firstColumn="1" w:lastColumn="0" w:oddVBand="0" w:evenVBand="0" w:oddHBand="0" w:evenHBand="0" w:firstRowFirstColumn="0" w:firstRowLastColumn="0" w:lastRowFirstColumn="0" w:lastRowLastColumn="0"/>
+            <w:tcW w:w="3964" w:type="dxa"/>
+            <w:vAlign w:val="center"/>
+          </w:tcPr>
+          <w:p>
+            <w:pPr>
+              <w:pStyle w:val="af5"/>
+              <w:jc w:val="center"/>
+              <w:rPr>
+                <w:rStyle w:val="af6"/>
+              </w:rPr>
+            </w:pPr>
+            <w:proofErr w:type="spellStart"/>
+            <w:proofErr w:type="gramStart"/>
+            <w:r>
+              <w:rPr>
+                <w:rStyle w:val="af6"/>
+                <w:rFonts w:hint="eastAsia"/>
+              </w:rPr>
+              <w:t>gui.</w:t>
+            </w:r>
+            <w:r>
+              <w:rPr>
+                <w:rStyle w:val="af6"/>
+              </w:rPr>
+              <w:t>view</w:t>
+            </w:r>
+            <w:proofErr w:type="gramEnd"/>
+            <w:r>
+              <w:rPr>
+                <w:rStyle w:val="af6"/>
+              </w:rPr>
+              <w:t>_</w:t>
+            </w:r>
+            <w:proofErr w:type="gramStart"/>
+            <w:r>
+              <w:rPr>
+                <w:rStyle w:val="af6"/>
+              </w:rPr>
+              <w:t>cwd</w:t>
+            </w:r>
+            <w:proofErr w:type="spellEnd"/>
+            <w:r>
+              <w:rPr>
+                <w:rStyle w:val="af6"/>
+              </w:rPr>
+              <w:t>(</w:t>
+            </w:r>
+            <w:proofErr w:type="gramEnd"/>
+            <w:r>
+              <w:rPr>
+                <w:rStyle w:val="af6"/>
+              </w:rPr>
+              <w:t>)</w:t>
+            </w:r>
+          </w:p>
+        </w:tc>
+        <w:tc>
+          <w:tcPr>
+            <w:tcW w:w="5772" w:type="dxa"/>
             <w:vAlign w:val="center"/>
           </w:tcPr>
           <w:p>
             <w:pPr>
               <w:jc w:val="center"/>
-              <w:rPr>
-                <w:rStyle w:val="af6"/>
+              <w:cnfStyle w:val="000000000000" w:firstRow="0" w:lastRow="0" w:firstColumn="0" w:lastColumn="0" w:oddVBand="0" w:evenVBand="0" w:oddHBand="0" w:evenHBand="0" w:firstRowFirstColumn="0" w:firstRowLastColumn="0" w:lastRowFirstColumn="0" w:lastRowLastColumn="0"/>
+              <w:rPr>
+                <w:rFonts w:hint="eastAsia"/>
               </w:rPr>
             </w:pPr>
-            <w:proofErr w:type="spellStart"/>
-            <w:proofErr w:type="gramStart"/>
-            <w:r>
-              <w:rPr>
-                <w:rStyle w:val="af6"/>
-                <w:rFonts w:hint="eastAsia"/>
-              </w:rPr>
-              <w:t>gui.</w:t>
-            </w:r>
-            <w:r>
-              <w:rPr>
-                <w:rStyle w:val="af6"/>
-              </w:rPr>
-              <w:t>open</w:t>
-            </w:r>
-            <w:proofErr w:type="gramEnd"/>
-            <w:r>
-              <w:rPr>
-                <w:rStyle w:val="af6"/>
-              </w:rPr>
-              <w:t>_</w:t>
-            </w:r>
-            <w:proofErr w:type="gramStart"/>
-            <w:r>
-              <w:rPr>
-                <w:rStyle w:val="af6"/>
-              </w:rPr>
-              <w:t>file</w:t>
-            </w:r>
-            <w:proofErr w:type="spellEnd"/>
-            <w:r>
-              <w:rPr>
-                <w:rStyle w:val="af6"/>
-              </w:rPr>
-              <w:t>(</w:t>
-            </w:r>
-            <w:proofErr w:type="gramEnd"/>
-          </w:p>
-          <w:p>
-            <w:pPr>
-              <w:jc w:val="center"/>
-              <w:rPr>
-                <w:rStyle w:val="af6"/>
-                <w:rFonts w:hint="eastAsia"/>
-              </w:rPr>
-            </w:pPr>
-            <w:proofErr w:type="spellStart"/>
-            <w:r>
-              <w:rPr>
-                <w:rStyle w:val="af6"/>
-              </w:rPr>
-              <w:t>filepath</w:t>
-            </w:r>
-            <w:proofErr w:type="spellEnd"/>
-            <w:r>
-              <w:rPr>
-                <w:rStyle w:val="af6"/>
-              </w:rPr>
-              <w:t>)</w:t>
-            </w:r>
-          </w:p>
-        </w:tc>
-        <w:tc>
-          <w:tcPr>
-            <w:tcW w:w="6063" w:type="dxa"/>
-            <w:vAlign w:val="center"/>
-          </w:tcPr>
-          <w:p>
-            <w:pPr>
-              <w:rPr>
-                <w:rFonts w:hint="eastAsia"/>
-              </w:rPr>
-            </w:pPr>
-            <w:r>
-              <w:rPr>
-                <w:rFonts w:hint="eastAsia"/>
-              </w:rPr>
-              <w:t>打开文件。会调用</w:t>
-            </w:r>
-            <w:proofErr w:type="spellStart"/>
-            <w:r>
-              <w:rPr>
-                <w:rFonts w:hint="eastAsia"/>
-              </w:rPr>
-              <w:t>gui.</w:t>
-            </w:r>
-            <w:r>
-              <w:t>add_file_handler</w:t>
-            </w:r>
-            <w:proofErr w:type="spellEnd"/>
-            <w:r>
-              <w:rPr>
-                <w:rFonts w:hint="eastAsia"/>
-              </w:rPr>
-              <w:t>注册的函数</w:t>
+            <w:r>
+              <w:rPr>
+                <w:rFonts w:hint="eastAsia"/>
+              </w:rPr>
+              <w:t>打开一个新的标签页，显示当前工作路径下的内容</w:t>
             </w:r>
           </w:p>
         </w:tc>
@@ -5802,102 +5225,127 @@
       <w:tr>
         <w:tc>
           <w:tcPr>
-            <w:tcW w:w="3673" w:type="dxa"/>
+            <w:cnfStyle w:val="001000000000" w:firstRow="0" w:lastRow="0" w:firstColumn="1" w:lastColumn="0" w:oddVBand="0" w:evenVBand="0" w:oddHBand="0" w:evenHBand="0" w:firstRowFirstColumn="0" w:firstRowLastColumn="0" w:lastRowFirstColumn="0" w:lastRowLastColumn="0"/>
+            <w:tcW w:w="3964" w:type="dxa"/>
+            <w:vAlign w:val="center"/>
+          </w:tcPr>
+          <w:p>
+            <w:pPr>
+              <w:pStyle w:val="af5"/>
+              <w:jc w:val="center"/>
+              <w:rPr>
+                <w:rStyle w:val="af6"/>
+              </w:rPr>
+            </w:pPr>
+            <w:proofErr w:type="spellStart"/>
+            <w:proofErr w:type="gramStart"/>
+            <w:r>
+              <w:rPr>
+                <w:rStyle w:val="af6"/>
+                <w:rFonts w:hint="eastAsia"/>
+              </w:rPr>
+              <w:t>gui.</w:t>
+            </w:r>
+            <w:r>
+              <w:rPr>
+                <w:rStyle w:val="af6"/>
+              </w:rPr>
+              <w:t>progress</w:t>
+            </w:r>
+            <w:proofErr w:type="spellEnd"/>
+            <w:proofErr w:type="gramEnd"/>
+            <w:r>
+              <w:rPr>
+                <w:rStyle w:val="af6"/>
+              </w:rPr>
+              <w:t>(</w:t>
+            </w:r>
+          </w:p>
+          <w:p>
+            <w:pPr>
+              <w:pStyle w:val="af5"/>
+              <w:jc w:val="center"/>
+              <w:rPr>
+                <w:rStyle w:val="af6"/>
+              </w:rPr>
+            </w:pPr>
+            <w:r>
+              <w:rPr>
+                <w:rStyle w:val="af6"/>
+              </w:rPr>
+              <w:t xml:space="preserve">label=None, </w:t>
+            </w:r>
+            <w:proofErr w:type="spellStart"/>
+            <w:r>
+              <w:rPr>
+                <w:rStyle w:val="af6"/>
+              </w:rPr>
+              <w:t>val_range</w:t>
+            </w:r>
+            <w:proofErr w:type="spellEnd"/>
+            <w:r>
+              <w:rPr>
+                <w:rStyle w:val="af6"/>
+              </w:rPr>
+              <w:t>=None, value=None,</w:t>
+            </w:r>
+          </w:p>
+          <w:p>
+            <w:pPr>
+              <w:pStyle w:val="af5"/>
+              <w:jc w:val="center"/>
+              <w:rPr>
+                <w:rStyle w:val="af6"/>
+              </w:rPr>
+            </w:pPr>
+            <w:r>
+              <w:rPr>
+                <w:rStyle w:val="af6"/>
+              </w:rPr>
+              <w:t>visible=None)</w:t>
+            </w:r>
+          </w:p>
+        </w:tc>
+        <w:tc>
+          <w:tcPr>
+            <w:tcW w:w="5772" w:type="dxa"/>
             <w:vAlign w:val="center"/>
           </w:tcPr>
           <w:p>
             <w:pPr>
               <w:jc w:val="center"/>
-              <w:rPr>
-                <w:rStyle w:val="af6"/>
+              <w:cnfStyle w:val="000000000000" w:firstRow="0" w:lastRow="0" w:firstColumn="0" w:lastColumn="0" w:oddVBand="0" w:evenVBand="0" w:oddHBand="0" w:evenHBand="0" w:firstRowFirstColumn="0" w:firstRowLastColumn="0" w:lastRowFirstColumn="0" w:lastRowLastColumn="0"/>
+              <w:rPr>
                 <w:rFonts w:hint="eastAsia"/>
               </w:rPr>
             </w:pPr>
+            <w:r>
+              <w:rPr>
+                <w:rFonts w:hint="eastAsia"/>
+              </w:rPr>
+              <w:t>显示一个进度条。其中label为进度条左侧的提示，</w:t>
+            </w:r>
             <w:proofErr w:type="spellStart"/>
+            <w:r>
+              <w:rPr>
+                <w:rFonts w:hint="eastAsia"/>
+              </w:rPr>
+              <w:t>val_range</w:t>
+            </w:r>
+            <w:proofErr w:type="spellEnd"/>
             <w:proofErr w:type="gramStart"/>
             <w:r>
               <w:rPr>
-                <w:rStyle w:val="af6"/>
-                <w:rFonts w:hint="eastAsia"/>
-              </w:rPr>
-              <w:t>gui.</w:t>
-            </w:r>
-            <w:r>
-              <w:rPr>
-                <w:rStyle w:val="af6"/>
-              </w:rPr>
-              <w:t>open</w:t>
+                <w:rFonts w:hint="eastAsia"/>
+              </w:rPr>
+              <w:t>为值的</w:t>
             </w:r>
             <w:proofErr w:type="gramEnd"/>
             <w:r>
               <w:rPr>
-                <w:rStyle w:val="af6"/>
-              </w:rPr>
-              <w:t>_file_by_</w:t>
-            </w:r>
-            <w:proofErr w:type="gramStart"/>
-            <w:r>
-              <w:rPr>
-                <w:rStyle w:val="af6"/>
-              </w:rPr>
-              <w:t>dlg</w:t>
-            </w:r>
-            <w:proofErr w:type="spellEnd"/>
-            <w:r>
-              <w:rPr>
-                <w:rStyle w:val="af6"/>
-              </w:rPr>
-              <w:t>(</w:t>
-            </w:r>
-            <w:proofErr w:type="gramEnd"/>
-            <w:r>
-              <w:rPr>
-                <w:rStyle w:val="af6"/>
-              </w:rPr>
-              <w:t>)</w:t>
-            </w:r>
-          </w:p>
-        </w:tc>
-        <w:tc>
-          <w:tcPr>
-            <w:tcW w:w="6063" w:type="dxa"/>
-            <w:vAlign w:val="center"/>
-          </w:tcPr>
-          <w:p>
-            <w:pPr>
-              <w:rPr>
-                <w:rFonts w:hint="eastAsia"/>
-              </w:rPr>
-            </w:pPr>
-            <w:r>
-              <w:rPr>
-                <w:rFonts w:hint="eastAsia"/>
-              </w:rPr>
-              <w:t>通过对话框打开文件；会调用</w:t>
-            </w:r>
-            <w:proofErr w:type="spellStart"/>
-            <w:r>
-              <w:rPr>
-                <w:rFonts w:hint="eastAsia"/>
-              </w:rPr>
-              <w:t>gui.</w:t>
-            </w:r>
-            <w:r>
-              <w:t>add_file_handler</w:t>
-            </w:r>
-            <w:proofErr w:type="spellEnd"/>
-            <w:r>
-              <w:rPr>
-                <w:rFonts w:hint="eastAsia"/>
-              </w:rPr>
-              <w:t>注册</w:t>
-            </w:r>
-            <w:r>
-              <w:rPr>
-                <w:rFonts w:hint="eastAsia"/>
-              </w:rPr>
-              <w:lastRenderedPageBreak/>
-              <w:t>的函数</w:t>
+                <w:rFonts w:hint="eastAsia"/>
+              </w:rPr>
+              <w:t>范围，value为当前的值，visible为是否可见</w:t>
             </w:r>
           </w:p>
         </w:tc>
@@ -5905,57 +5353,73 @@
       <w:tr>
         <w:tc>
           <w:tcPr>
-            <w:tcW w:w="3673" w:type="dxa"/>
+            <w:cnfStyle w:val="001000000000" w:firstRow="0" w:lastRow="0" w:firstColumn="1" w:lastColumn="0" w:oddVBand="0" w:evenVBand="0" w:oddHBand="0" w:evenHBand="0" w:firstRowFirstColumn="0" w:firstRowLastColumn="0" w:lastRowFirstColumn="0" w:lastRowLastColumn="0"/>
+            <w:tcW w:w="3964" w:type="dxa"/>
+            <w:vAlign w:val="center"/>
+          </w:tcPr>
+          <w:p>
+            <w:pPr>
+              <w:pStyle w:val="af5"/>
+              <w:jc w:val="center"/>
+              <w:rPr>
+                <w:rStyle w:val="af6"/>
+              </w:rPr>
+            </w:pPr>
+            <w:proofErr w:type="spellStart"/>
+            <w:r>
+              <w:rPr>
+                <w:rStyle w:val="af6"/>
+                <w:rFonts w:hint="eastAsia"/>
+              </w:rPr>
+              <w:t>gui.</w:t>
+            </w:r>
+            <w:r>
+              <w:rPr>
+                <w:rStyle w:val="af6"/>
+              </w:rPr>
+              <w:t>new_</w:t>
+            </w:r>
+            <w:proofErr w:type="gramStart"/>
+            <w:r>
+              <w:rPr>
+                <w:rStyle w:val="af6"/>
+              </w:rPr>
+              <w:t>code</w:t>
+            </w:r>
+            <w:proofErr w:type="spellEnd"/>
+            <w:r>
+              <w:rPr>
+                <w:rStyle w:val="af6"/>
+              </w:rPr>
+              <w:t>(</w:t>
+            </w:r>
+            <w:proofErr w:type="gramEnd"/>
+            <w:r>
+              <w:rPr>
+                <w:rStyle w:val="af6"/>
+              </w:rPr>
+              <w:t>)</w:t>
+            </w:r>
+          </w:p>
+        </w:tc>
+        <w:tc>
+          <w:tcPr>
+            <w:tcW w:w="5772" w:type="dxa"/>
             <w:vAlign w:val="center"/>
           </w:tcPr>
           <w:p>
             <w:pPr>
               <w:jc w:val="center"/>
-              <w:rPr>
-                <w:rStyle w:val="af6"/>
+              <w:cnfStyle w:val="000000000000" w:firstRow="0" w:lastRow="0" w:firstColumn="0" w:lastColumn="0" w:oddVBand="0" w:evenVBand="0" w:oddHBand="0" w:evenHBand="0" w:firstRowFirstColumn="0" w:firstRowLastColumn="0" w:lastRowFirstColumn="0" w:lastRowLastColumn="0"/>
+              <w:rPr>
                 <w:rFonts w:hint="eastAsia"/>
               </w:rPr>
             </w:pPr>
-            <w:proofErr w:type="spellStart"/>
-            <w:r>
-              <w:rPr>
-                <w:rStyle w:val="af6"/>
-                <w:rFonts w:hint="eastAsia"/>
-              </w:rPr>
-              <w:lastRenderedPageBreak/>
-              <w:t>gui.</w:t>
-            </w:r>
-            <w:r>
-              <w:rPr>
-                <w:rStyle w:val="af6"/>
-              </w:rPr>
-              <w:t>set_cwd</w:t>
-            </w:r>
-            <w:proofErr w:type="spellEnd"/>
-            <w:r>
-              <w:rPr>
-                <w:rStyle w:val="af6"/>
-              </w:rPr>
-              <w:t>(folder)</w:t>
-            </w:r>
-          </w:p>
-        </w:tc>
-        <w:tc>
-          <w:tcPr>
-            <w:tcW w:w="6063" w:type="dxa"/>
-            <w:vAlign w:val="center"/>
-          </w:tcPr>
-          <w:p>
-            <w:pPr>
-              <w:rPr>
-                <w:rFonts w:hint="eastAsia"/>
-              </w:rPr>
-            </w:pPr>
-            <w:r>
-              <w:rPr>
-                <w:rFonts w:hint="eastAsia"/>
-              </w:rPr>
-              <w:t>设置当前工作路径</w:t>
+            <w:r>
+              <w:rPr>
+                <w:rFonts w:hint="eastAsia"/>
+              </w:rPr>
+              <w:t>打开对话框，新建Python脚本文件</w:t>
             </w:r>
           </w:p>
         </w:tc>
@@ -5963,70 +5427,81 @@
       <w:tr>
         <w:tc>
           <w:tcPr>
-            <w:tcW w:w="3673" w:type="dxa"/>
+            <w:cnfStyle w:val="001000000000" w:firstRow="0" w:lastRow="0" w:firstColumn="1" w:lastColumn="0" w:oddVBand="0" w:evenVBand="0" w:oddHBand="0" w:evenHBand="0" w:firstRowFirstColumn="0" w:firstRowLastColumn="0" w:lastRowFirstColumn="0" w:lastRowLastColumn="0"/>
+            <w:tcW w:w="3964" w:type="dxa"/>
+            <w:vAlign w:val="center"/>
+          </w:tcPr>
+          <w:p>
+            <w:pPr>
+              <w:pStyle w:val="af5"/>
+              <w:jc w:val="center"/>
+              <w:rPr>
+                <w:rStyle w:val="af6"/>
+              </w:rPr>
+            </w:pPr>
+            <w:proofErr w:type="spellStart"/>
+            <w:proofErr w:type="gramStart"/>
+            <w:r>
+              <w:rPr>
+                <w:rStyle w:val="af6"/>
+                <w:rFonts w:hint="eastAsia"/>
+              </w:rPr>
+              <w:t>gui.</w:t>
+            </w:r>
+            <w:r>
+              <w:rPr>
+                <w:rStyle w:val="af6"/>
+              </w:rPr>
+              <w:t>exec</w:t>
+            </w:r>
+            <w:proofErr w:type="gramEnd"/>
+            <w:r>
+              <w:rPr>
+                <w:rStyle w:val="af6"/>
+              </w:rPr>
+              <w:t>_</w:t>
+            </w:r>
+            <w:proofErr w:type="gramStart"/>
+            <w:r>
+              <w:rPr>
+                <w:rStyle w:val="af6"/>
+              </w:rPr>
+              <w:t>current</w:t>
+            </w:r>
+            <w:proofErr w:type="spellEnd"/>
+            <w:r>
+              <w:rPr>
+                <w:rStyle w:val="af6"/>
+              </w:rPr>
+              <w:t>(</w:t>
+            </w:r>
+            <w:proofErr w:type="gramEnd"/>
+            <w:r>
+              <w:rPr>
+                <w:rStyle w:val="af6"/>
+              </w:rPr>
+              <w:t>)</w:t>
+            </w:r>
+          </w:p>
+        </w:tc>
+        <w:tc>
+          <w:tcPr>
+            <w:tcW w:w="5772" w:type="dxa"/>
             <w:vAlign w:val="center"/>
           </w:tcPr>
           <w:p>
             <w:pPr>
               <w:jc w:val="center"/>
-              <w:rPr>
-                <w:rStyle w:val="af6"/>
+              <w:cnfStyle w:val="000000000000" w:firstRow="0" w:lastRow="0" w:firstColumn="0" w:lastColumn="0" w:oddVBand="0" w:evenVBand="0" w:oddHBand="0" w:evenHBand="0" w:firstRowFirstColumn="0" w:firstRowLastColumn="0" w:lastRowFirstColumn="0" w:lastRowLastColumn="0"/>
+              <w:rPr>
                 <w:rFonts w:hint="eastAsia"/>
               </w:rPr>
             </w:pPr>
-            <w:proofErr w:type="spellStart"/>
-            <w:r>
-              <w:rPr>
-                <w:rStyle w:val="af6"/>
-                <w:rFonts w:hint="eastAsia"/>
-              </w:rPr>
-              <w:t>gui.</w:t>
-            </w:r>
-            <w:r>
-              <w:rPr>
-                <w:rStyle w:val="af6"/>
-              </w:rPr>
-              <w:t>get_current_</w:t>
-            </w:r>
-            <w:proofErr w:type="gramStart"/>
-            <w:r>
-              <w:rPr>
-                <w:rStyle w:val="af6"/>
-              </w:rPr>
-              <w:t>widget</w:t>
-            </w:r>
-            <w:proofErr w:type="spellEnd"/>
-            <w:r>
-              <w:rPr>
-                <w:rStyle w:val="af6"/>
-              </w:rPr>
-              <w:t>(</w:t>
-            </w:r>
-            <w:proofErr w:type="gramEnd"/>
-            <w:r>
-              <w:rPr>
-                <w:rStyle w:val="af6"/>
-              </w:rPr>
-              <w:t>)</w:t>
-            </w:r>
-          </w:p>
-        </w:tc>
-        <w:tc>
-          <w:tcPr>
-            <w:tcW w:w="6063" w:type="dxa"/>
-            <w:vAlign w:val="center"/>
-          </w:tcPr>
-          <w:p>
-            <w:pPr>
-              <w:rPr>
-                <w:rFonts w:hint="eastAsia"/>
-              </w:rPr>
-            </w:pPr>
-            <w:r>
-              <w:rPr>
-                <w:rFonts w:hint="eastAsia"/>
-              </w:rPr>
-              <w:t>返回当前的控件对象；如果标签栏为空，则返回None</w:t>
+            <w:r>
+              <w:rPr>
+                <w:rFonts w:hint="eastAsia"/>
+              </w:rPr>
+              <w:t>执行当前标签页面中的脚本（如果当前页面不是Python脚本，则自动忽略）</w:t>
             </w:r>
           </w:p>
         </w:tc>
@@ -6034,86 +5509,375 @@
       <w:tr>
         <w:tc>
           <w:tcPr>
-            <w:tcW w:w="3673" w:type="dxa"/>
+            <w:cnfStyle w:val="001000000000" w:firstRow="0" w:lastRow="0" w:firstColumn="1" w:lastColumn="0" w:oddVBand="0" w:evenVBand="0" w:oddHBand="0" w:evenHBand="0" w:firstRowFirstColumn="0" w:firstRowLastColumn="0" w:lastRowFirstColumn="0" w:lastRowLastColumn="0"/>
+            <w:tcW w:w="3964" w:type="dxa"/>
+            <w:vAlign w:val="center"/>
+          </w:tcPr>
+          <w:p>
+            <w:pPr>
+              <w:pStyle w:val="af5"/>
+              <w:jc w:val="center"/>
+              <w:rPr>
+                <w:rStyle w:val="af6"/>
+              </w:rPr>
+            </w:pPr>
+            <w:proofErr w:type="spellStart"/>
+            <w:r>
+              <w:rPr>
+                <w:rStyle w:val="af6"/>
+                <w:rFonts w:hint="eastAsia"/>
+              </w:rPr>
+              <w:t>gui.</w:t>
+            </w:r>
+            <w:r>
+              <w:rPr>
+                <w:rStyle w:val="af6"/>
+              </w:rPr>
+              <w:t>add_file_</w:t>
+            </w:r>
+            <w:proofErr w:type="gramStart"/>
+            <w:r>
+              <w:rPr>
+                <w:rStyle w:val="af6"/>
+              </w:rPr>
+              <w:t>handler</w:t>
+            </w:r>
+            <w:proofErr w:type="spellEnd"/>
+            <w:r>
+              <w:rPr>
+                <w:rStyle w:val="af6"/>
+              </w:rPr>
+              <w:t>(</w:t>
+            </w:r>
+            <w:proofErr w:type="gramEnd"/>
+          </w:p>
+          <w:p>
+            <w:pPr>
+              <w:pStyle w:val="af5"/>
+              <w:jc w:val="center"/>
+              <w:rPr>
+                <w:rStyle w:val="af6"/>
+              </w:rPr>
+            </w:pPr>
+            <w:r>
+              <w:rPr>
+                <w:rStyle w:val="af6"/>
+              </w:rPr>
+              <w:t xml:space="preserve">desc, </w:t>
+            </w:r>
+            <w:proofErr w:type="spellStart"/>
+            <w:r>
+              <w:rPr>
+                <w:rStyle w:val="af6"/>
+              </w:rPr>
+              <w:t>exts</w:t>
+            </w:r>
+            <w:proofErr w:type="spellEnd"/>
+            <w:r>
+              <w:rPr>
+                <w:rStyle w:val="af6"/>
+              </w:rPr>
+              <w:t xml:space="preserve">, </w:t>
+            </w:r>
+            <w:proofErr w:type="spellStart"/>
+            <w:r>
+              <w:rPr>
+                <w:rStyle w:val="af6"/>
+              </w:rPr>
+              <w:t>func</w:t>
+            </w:r>
+            <w:proofErr w:type="spellEnd"/>
+            <w:r>
+              <w:rPr>
+                <w:rStyle w:val="af6"/>
+              </w:rPr>
+              <w:t>)</w:t>
+            </w:r>
+          </w:p>
+        </w:tc>
+        <w:tc>
+          <w:tcPr>
+            <w:tcW w:w="5772" w:type="dxa"/>
             <w:vAlign w:val="center"/>
           </w:tcPr>
           <w:p>
             <w:pPr>
               <w:jc w:val="center"/>
-              <w:rPr>
-                <w:rStyle w:val="af6"/>
+              <w:cnfStyle w:val="000000000000" w:firstRow="0" w:lastRow="0" w:firstColumn="0" w:lastColumn="0" w:oddVBand="0" w:evenVBand="0" w:oddHBand="0" w:evenHBand="0" w:firstRowFirstColumn="0" w:firstRowLastColumn="0" w:lastRowFirstColumn="0" w:lastRowLastColumn="0"/>
+              <w:rPr>
+                <w:rFonts w:hint="eastAsia"/>
               </w:rPr>
             </w:pPr>
+            <w:r>
+              <w:rPr>
+                <w:rFonts w:hint="eastAsia"/>
+                <w:color w:val="EE0000"/>
+                <w:u w:val="single"/>
+              </w:rPr>
+              <w:t>添加文件处理函数</w:t>
+            </w:r>
+            <w:r>
+              <w:rPr>
+                <w:rFonts w:hint="eastAsia"/>
+              </w:rPr>
+              <w:t>。其中desc为文件类型的描述（字符串），且desc对于不同的文件类型应该是唯一的（如果两种文件类型的desc相同，则会被视为一种文件），</w:t>
+            </w:r>
             <w:proofErr w:type="spellStart"/>
-            <w:proofErr w:type="gramStart"/>
-            <w:r>
-              <w:rPr>
-                <w:rStyle w:val="af6"/>
-                <w:rFonts w:hint="eastAsia"/>
-              </w:rPr>
-              <w:t>gui.</w:t>
-            </w:r>
-            <w:r>
-              <w:rPr>
-                <w:rStyle w:val="af6"/>
-              </w:rPr>
-              <w:t>exec</w:t>
-            </w:r>
-            <w:proofErr w:type="gramEnd"/>
-            <w:r>
-              <w:rPr>
-                <w:rStyle w:val="af6"/>
-              </w:rPr>
-              <w:t>_</w:t>
-            </w:r>
-            <w:proofErr w:type="gramStart"/>
-            <w:r>
-              <w:rPr>
-                <w:rStyle w:val="af6"/>
-              </w:rPr>
-              <w:t>file</w:t>
+            <w:r>
+              <w:rPr>
+                <w:rFonts w:hint="eastAsia"/>
+              </w:rPr>
+              <w:t>exts</w:t>
             </w:r>
             <w:proofErr w:type="spellEnd"/>
             <w:r>
               <w:rPr>
-                <w:rStyle w:val="af6"/>
-              </w:rPr>
-              <w:t>(</w:t>
-            </w:r>
-            <w:proofErr w:type="gramEnd"/>
-          </w:p>
-          <w:p>
-            <w:pPr>
-              <w:jc w:val="center"/>
-              <w:rPr>
-                <w:rStyle w:val="af6"/>
-                <w:rFonts w:hint="eastAsia"/>
-              </w:rPr>
-            </w:pPr>
-            <w:r>
-              <w:rPr>
-                <w:rStyle w:val="af6"/>
-              </w:rPr>
-              <w:t>filename)</w:t>
-            </w:r>
-          </w:p>
-        </w:tc>
-        <w:tc>
-          <w:tcPr>
-            <w:tcW w:w="6063" w:type="dxa"/>
-            <w:vAlign w:val="center"/>
-          </w:tcPr>
-          <w:p>
-            <w:pPr>
-              <w:rPr>
-                <w:rFonts w:hint="eastAsia"/>
-              </w:rPr>
-            </w:pPr>
-            <w:r>
-              <w:rPr>
-                <w:rFonts w:hint="eastAsia"/>
-              </w:rPr>
-              <w:t>在控制台线程中执行给定的文件</w:t>
+                <w:rFonts w:hint="eastAsia"/>
+              </w:rPr>
+              <w:t>为这种类型支持的扩展名（</w:t>
+            </w:r>
+            <w:proofErr w:type="spellStart"/>
+            <w:r>
+              <w:rPr>
+                <w:rFonts w:hint="eastAsia"/>
+              </w:rPr>
+              <w:t>exts</w:t>
+            </w:r>
+            <w:proofErr w:type="spellEnd"/>
+            <w:r>
+              <w:rPr>
+                <w:rFonts w:hint="eastAsia"/>
+              </w:rPr>
+              <w:t>是一个list，且每一个元素都是字符串，且扩展名以点号开始，</w:t>
+            </w:r>
+            <w:r>
+              <w:rPr>
+                <w:rFonts w:hint="eastAsia"/>
+              </w:rPr>
+              <w:t>例如</w:t>
+            </w:r>
+            <w:r>
+              <w:rPr>
+                <w:rFonts w:hint="eastAsia"/>
+              </w:rPr>
+              <w:t xml:space="preserve"> </w:t>
+            </w:r>
+            <w:proofErr w:type="spellStart"/>
+            <w:r>
+              <w:rPr>
+                <w:rFonts w:hint="eastAsia"/>
+              </w:rPr>
+              <w:t>exts</w:t>
+            </w:r>
+            <w:proofErr w:type="spellEnd"/>
+            <w:r>
+              <w:rPr>
+                <w:rFonts w:hint="eastAsia"/>
+              </w:rPr>
+              <w:t>=[</w:t>
+            </w:r>
+            <w:r>
+              <w:t>‘</w:t>
+            </w:r>
+            <w:r>
+              <w:rPr>
+                <w:rFonts w:hint="eastAsia"/>
+              </w:rPr>
+              <w:t>.txt</w:t>
+            </w:r>
+            <w:r>
+              <w:t>’</w:t>
+            </w:r>
+            <w:r>
+              <w:rPr>
+                <w:rFonts w:hint="eastAsia"/>
+              </w:rPr>
+              <w:t xml:space="preserve">, </w:t>
+            </w:r>
+            <w:r>
+              <w:t>‘</w:t>
+            </w:r>
+            <w:r>
+              <w:rPr>
+                <w:rFonts w:hint="eastAsia"/>
+              </w:rPr>
+              <w:t>.xml</w:t>
+            </w:r>
+            <w:r>
+              <w:t>’</w:t>
+            </w:r>
+            <w:r>
+              <w:rPr>
+                <w:rFonts w:hint="eastAsia"/>
+              </w:rPr>
+              <w:t>]），</w:t>
+            </w:r>
+            <w:proofErr w:type="spellStart"/>
+            <w:r>
+              <w:rPr>
+                <w:rFonts w:hint="eastAsia"/>
+              </w:rPr>
+              <w:t>func</w:t>
+            </w:r>
+            <w:proofErr w:type="spellEnd"/>
+            <w:r>
+              <w:rPr>
+                <w:rFonts w:hint="eastAsia"/>
+              </w:rPr>
+              <w:t>可以是两种类型：1、</w:t>
+            </w:r>
+            <w:proofErr w:type="spellStart"/>
+            <w:r>
+              <w:rPr>
+                <w:rFonts w:hint="eastAsia"/>
+              </w:rPr>
+              <w:t>func</w:t>
+            </w:r>
+            <w:proofErr w:type="spellEnd"/>
+            <w:r>
+              <w:rPr>
+                <w:rFonts w:hint="eastAsia"/>
+              </w:rPr>
+              <w:t>可以是一个函数，且此函数进接收一个参数，即文件路径；2、</w:t>
+            </w:r>
+            <w:proofErr w:type="spellStart"/>
+            <w:r>
+              <w:rPr>
+                <w:rFonts w:hint="eastAsia"/>
+              </w:rPr>
+              <w:t>func</w:t>
+            </w:r>
+            <w:proofErr w:type="spellEnd"/>
+            <w:r>
+              <w:rPr>
+                <w:rFonts w:hint="eastAsia"/>
+              </w:rPr>
+              <w:t>可以是一个</w:t>
+            </w:r>
+            <w:proofErr w:type="spellStart"/>
+            <w:r>
+              <w:rPr>
+                <w:rFonts w:hint="eastAsia"/>
+              </w:rPr>
+              <w:t>dict</w:t>
+            </w:r>
+            <w:proofErr w:type="spellEnd"/>
+            <w:r>
+              <w:rPr>
+                <w:rFonts w:hint="eastAsia"/>
+              </w:rPr>
+              <w:t>，并定义</w:t>
+            </w:r>
+            <w:proofErr w:type="spellStart"/>
+            <w:r>
+              <w:rPr>
+                <w:rFonts w:hint="eastAsia"/>
+              </w:rPr>
+              <w:t>open_file</w:t>
+            </w:r>
+            <w:proofErr w:type="spellEnd"/>
+            <w:r>
+              <w:rPr>
+                <w:rFonts w:hint="eastAsia"/>
+              </w:rPr>
+              <w:t>和</w:t>
+            </w:r>
+            <w:proofErr w:type="spellStart"/>
+            <w:r>
+              <w:rPr>
+                <w:rFonts w:hint="eastAsia"/>
+              </w:rPr>
+              <w:t>new_file</w:t>
+            </w:r>
+            <w:proofErr w:type="spellEnd"/>
+            <w:r>
+              <w:rPr>
+                <w:rFonts w:hint="eastAsia"/>
+              </w:rPr>
+              <w:t>；例如，</w:t>
+            </w:r>
+            <w:proofErr w:type="spellStart"/>
+            <w:r>
+              <w:rPr>
+                <w:rFonts w:hint="eastAsia"/>
+              </w:rPr>
+              <w:t>func</w:t>
+            </w:r>
+            <w:proofErr w:type="spellEnd"/>
+            <w:r>
+              <w:rPr>
+                <w:rFonts w:hint="eastAsia"/>
+              </w:rPr>
+              <w:t>={</w:t>
+            </w:r>
+            <w:r>
+              <w:t>‘</w:t>
+            </w:r>
+            <w:proofErr w:type="spellStart"/>
+            <w:r>
+              <w:rPr>
+                <w:rFonts w:hint="eastAsia"/>
+              </w:rPr>
+              <w:t>open_file</w:t>
+            </w:r>
+            <w:proofErr w:type="spellEnd"/>
+            <w:r>
+              <w:t>’</w:t>
+            </w:r>
+            <w:r>
+              <w:rPr>
+                <w:rFonts w:hint="eastAsia"/>
+              </w:rPr>
+              <w:t xml:space="preserve">: func1, </w:t>
+            </w:r>
+            <w:r>
+              <w:lastRenderedPageBreak/>
+              <w:t>‘</w:t>
+            </w:r>
+            <w:proofErr w:type="spellStart"/>
+            <w:r>
+              <w:rPr>
+                <w:rFonts w:hint="eastAsia"/>
+              </w:rPr>
+              <w:t>new_file</w:t>
+            </w:r>
+            <w:proofErr w:type="spellEnd"/>
+            <w:r>
+              <w:t>’</w:t>
+            </w:r>
+            <w:r>
+              <w:rPr>
+                <w:rFonts w:hint="eastAsia"/>
+              </w:rPr>
+              <w:t>: func2}，这样，当在界面点击新建的时候，会调用func2 (</w:t>
+            </w:r>
+            <w:proofErr w:type="spellStart"/>
+            <w:r>
+              <w:rPr>
+                <w:rFonts w:hint="eastAsia"/>
+              </w:rPr>
+              <w:t>filepath</w:t>
+            </w:r>
+            <w:proofErr w:type="spellEnd"/>
+            <w:r>
+              <w:rPr>
+                <w:rFonts w:hint="eastAsia"/>
+              </w:rPr>
+              <w:t>)在给定的路径下创建一个文件，而在界面上打开文件的时候，会调用func1(</w:t>
+            </w:r>
+            <w:proofErr w:type="spellStart"/>
+            <w:r>
+              <w:rPr>
+                <w:rFonts w:hint="eastAsia"/>
+              </w:rPr>
+              <w:t>filepath</w:t>
+            </w:r>
+            <w:proofErr w:type="spellEnd"/>
+            <w:r>
+              <w:rPr>
+                <w:rFonts w:hint="eastAsia"/>
+              </w:rPr>
+              <w:t>)来打开给定的文件。</w:t>
             </w:r>
           </w:p>
         </w:tc>
@@ -6121,128 +5885,365 @@
       <w:tr>
         <w:tc>
           <w:tcPr>
-            <w:tcW w:w="3673" w:type="dxa"/>
+            <w:cnfStyle w:val="001000000000" w:firstRow="0" w:lastRow="0" w:firstColumn="1" w:lastColumn="0" w:oddVBand="0" w:evenVBand="0" w:oddHBand="0" w:evenHBand="0" w:firstRowFirstColumn="0" w:firstRowLastColumn="0" w:lastRowFirstColumn="0" w:lastRowLastColumn="0"/>
+            <w:tcW w:w="3964" w:type="dxa"/>
+            <w:vAlign w:val="center"/>
+          </w:tcPr>
+          <w:p>
+            <w:pPr>
+              <w:pStyle w:val="af5"/>
+              <w:jc w:val="center"/>
+              <w:rPr>
+                <w:rStyle w:val="af6"/>
+              </w:rPr>
+            </w:pPr>
+            <w:proofErr w:type="spellStart"/>
+            <w:r>
+              <w:rPr>
+                <w:rStyle w:val="af6"/>
+                <w:rFonts w:hint="eastAsia"/>
+              </w:rPr>
+              <w:lastRenderedPageBreak/>
+              <w:t>gui.</w:t>
+            </w:r>
+            <w:r>
+              <w:rPr>
+                <w:rStyle w:val="af6"/>
+              </w:rPr>
+              <w:t>reg_file_</w:t>
+            </w:r>
+            <w:proofErr w:type="gramStart"/>
+            <w:r>
+              <w:rPr>
+                <w:rStyle w:val="af6"/>
+              </w:rPr>
+              <w:t>type</w:t>
+            </w:r>
+            <w:proofErr w:type="spellEnd"/>
+            <w:r>
+              <w:rPr>
+                <w:rStyle w:val="af6"/>
+              </w:rPr>
+              <w:t>(</w:t>
+            </w:r>
+            <w:proofErr w:type="gramEnd"/>
+          </w:p>
+          <w:p>
+            <w:pPr>
+              <w:pStyle w:val="af5"/>
+              <w:jc w:val="center"/>
+              <w:rPr>
+                <w:rStyle w:val="af6"/>
+              </w:rPr>
+            </w:pPr>
+            <w:r>
+              <w:rPr>
+                <w:rStyle w:val="af6"/>
+                <w:rFonts w:hint="eastAsia"/>
+              </w:rPr>
+              <w:t xml:space="preserve">desc, </w:t>
+            </w:r>
+            <w:proofErr w:type="spellStart"/>
+            <w:r>
+              <w:rPr>
+                <w:rStyle w:val="af6"/>
+                <w:rFonts w:hint="eastAsia"/>
+              </w:rPr>
+              <w:t>exts</w:t>
+            </w:r>
+            <w:proofErr w:type="spellEnd"/>
+            <w:r>
+              <w:rPr>
+                <w:rStyle w:val="af6"/>
+                <w:rFonts w:hint="eastAsia"/>
+              </w:rPr>
+              <w:t xml:space="preserve">, name, save, load, </w:t>
+            </w:r>
+            <w:proofErr w:type="spellStart"/>
+            <w:r>
+              <w:rPr>
+                <w:rStyle w:val="af6"/>
+                <w:rFonts w:hint="eastAsia"/>
+              </w:rPr>
+              <w:t>init</w:t>
+            </w:r>
+            <w:proofErr w:type="spellEnd"/>
+            <w:r>
+              <w:rPr>
+                <w:rStyle w:val="af6"/>
+                <w:rFonts w:hint="eastAsia"/>
+              </w:rPr>
+              <w:t xml:space="preserve">, </w:t>
+            </w:r>
+            <w:proofErr w:type="spellStart"/>
+            <w:r>
+              <w:rPr>
+                <w:rStyle w:val="af6"/>
+                <w:rFonts w:hint="eastAsia"/>
+              </w:rPr>
+              <w:t>widget_type</w:t>
+            </w:r>
+            <w:proofErr w:type="spellEnd"/>
+            <w:r>
+              <w:rPr>
+                <w:rStyle w:val="af6"/>
+              </w:rPr>
+              <w:t>)</w:t>
+            </w:r>
+          </w:p>
+        </w:tc>
+        <w:tc>
+          <w:tcPr>
+            <w:tcW w:w="5772" w:type="dxa"/>
             <w:vAlign w:val="center"/>
           </w:tcPr>
           <w:p>
             <w:pPr>
               <w:jc w:val="center"/>
-              <w:rPr>
-                <w:rStyle w:val="af6"/>
+              <w:cnfStyle w:val="000000000000" w:firstRow="0" w:lastRow="0" w:firstColumn="0" w:lastColumn="0" w:oddVBand="0" w:evenVBand="0" w:oddHBand="0" w:evenHBand="0" w:firstRowFirstColumn="0" w:firstRowLastColumn="0" w:lastRowFirstColumn="0" w:lastRowLastColumn="0"/>
+              <w:rPr>
                 <w:rFonts w:hint="eastAsia"/>
               </w:rPr>
             </w:pPr>
+            <w:r>
+              <w:rPr>
+                <w:rFonts w:hint="eastAsia"/>
+                <w:color w:val="EE0000"/>
+              </w:rPr>
+              <w:t>注册一种文件类型</w:t>
+            </w:r>
+            <w:r>
+              <w:rPr>
+                <w:rFonts w:hint="eastAsia"/>
+              </w:rPr>
+              <w:t>。</w:t>
+            </w:r>
+            <w:r>
+              <w:rPr>
+                <w:rFonts w:hint="eastAsia"/>
+              </w:rPr>
+              <w:t>注意，此函数会自动调用</w:t>
+            </w:r>
             <w:proofErr w:type="spellStart"/>
-            <w:proofErr w:type="gramStart"/>
-            <w:r>
-              <w:rPr>
-                <w:rStyle w:val="af6"/>
+            <w:r>
+              <w:rPr>
                 <w:rFonts w:hint="eastAsia"/>
               </w:rPr>
               <w:t>gui.</w:t>
             </w:r>
             <w:r>
-              <w:rPr>
-                <w:rStyle w:val="af6"/>
-              </w:rPr>
-              <w:t>start</w:t>
+              <w:t>add_file_handler</w:t>
             </w:r>
             <w:proofErr w:type="spellEnd"/>
-            <w:proofErr w:type="gramEnd"/>
-            <w:r>
-              <w:rPr>
-                <w:rStyle w:val="af6"/>
-              </w:rPr>
-              <w:t>(</w:t>
-            </w:r>
-            <w:r>
-              <w:rPr>
-                <w:rStyle w:val="af6"/>
-                <w:rFonts w:hint="eastAsia"/>
-              </w:rPr>
-              <w:t>code</w:t>
-            </w:r>
-            <w:r>
-              <w:rPr>
-                <w:rStyle w:val="af6"/>
-              </w:rPr>
-              <w:t>)</w:t>
-            </w:r>
-          </w:p>
-        </w:tc>
-        <w:tc>
-          <w:tcPr>
-            <w:tcW w:w="6063" w:type="dxa"/>
-            <w:vAlign w:val="center"/>
-          </w:tcPr>
-          <w:p>
-            <w:pPr>
-              <w:rPr>
-                <w:rFonts w:hint="eastAsia"/>
-              </w:rPr>
-            </w:pPr>
-            <w:r>
-              <w:rPr>
-                <w:rFonts w:hint="eastAsia"/>
-              </w:rPr>
-              <w:t>在控制台线程中执行给定的函数或者代码，其中code是一个函数（不接受任何参数），或者是一个字符串（待执行的Python脚本）。</w:t>
-            </w:r>
-            <w:r>
-              <w:rPr>
-                <w:rFonts w:hint="eastAsia"/>
-                <w:b/>
-                <w:bCs/>
-                <w:color w:val="EE0000"/>
-              </w:rPr>
-              <w:t>注意，此函数非常重要</w:t>
-            </w:r>
-            <w:r>
-              <w:rPr>
-                <w:rFonts w:hint="eastAsia"/>
-              </w:rPr>
-              <w:t>，对于比较繁重的任务，比如一个大的循环，如果在界面的主线程里面执行，则会使得界面卡死。此时，可以使用此函数，将需要执行的任务打包成一个函数，并将此函数发送给控制台执行。使用程序主界面的控制台来执行一个线程，其主要的优势，是可以监控线程的执行，特别是，可以在繁重的任务中插入</w:t>
+            <w:r>
+              <w:rPr>
+                <w:rFonts w:hint="eastAsia"/>
+              </w:rPr>
+              <w:t>。</w:t>
+            </w:r>
+            <w:r>
+              <w:rPr>
+                <w:rFonts w:hint="eastAsia"/>
+              </w:rPr>
+              <w:t>其中desc为文件类型的描述（字符串），且desc对于不同的文件类型应该是唯一的（如果两种文件类型的desc相同，则会被视为一种文件）；</w:t>
             </w:r>
             <w:proofErr w:type="spellStart"/>
             <w:r>
               <w:rPr>
                 <w:rFonts w:hint="eastAsia"/>
               </w:rPr>
-              <w:t>gui.break_point</w:t>
+              <w:t>exts</w:t>
             </w:r>
             <w:proofErr w:type="spellEnd"/>
             <w:r>
               <w:rPr>
                 <w:rFonts w:hint="eastAsia"/>
               </w:rPr>
-              <w:t>()，从而可以在界面上暂停或者终止线程。 特别需要注意，传递给start函数的code中，如果需要操作界面，务必使用</w:t>
+              <w:t>为这种类型支持的扩展名（</w:t>
             </w:r>
             <w:proofErr w:type="spellStart"/>
             <w:r>
               <w:rPr>
                 <w:rFonts w:hint="eastAsia"/>
               </w:rPr>
-              <w:t>gui.call</w:t>
+              <w:t>exts</w:t>
             </w:r>
             <w:proofErr w:type="spellEnd"/>
             <w:r>
               <w:rPr>
                 <w:rFonts w:hint="eastAsia"/>
               </w:rPr>
-              <w:t>函数来实现安全的调用（通过</w:t>
+              <w:t xml:space="preserve">是一个list，且每一个元素都是字符串，且扩展名以点号开始，例如 </w:t>
             </w:r>
             <w:proofErr w:type="spellStart"/>
             <w:r>
               <w:rPr>
                 <w:rFonts w:hint="eastAsia"/>
               </w:rPr>
-              <w:t>PyQt</w:t>
+              <w:t>exts</w:t>
             </w:r>
             <w:proofErr w:type="spellEnd"/>
             <w:r>
               <w:rPr>
                 <w:rFonts w:hint="eastAsia"/>
               </w:rPr>
-              <w:t>的信号-槽机制）</w:t>
+              <w:t>=[</w:t>
+            </w:r>
+            <w:r>
+              <w:t>‘</w:t>
+            </w:r>
+            <w:r>
+              <w:rPr>
+                <w:rFonts w:hint="eastAsia"/>
+              </w:rPr>
+              <w:t>.txt</w:t>
+            </w:r>
+            <w:r>
+              <w:t>’</w:t>
+            </w:r>
+            <w:r>
+              <w:rPr>
+                <w:rFonts w:hint="eastAsia"/>
+              </w:rPr>
+              <w:t xml:space="preserve">, </w:t>
+            </w:r>
+            <w:r>
+              <w:t>‘</w:t>
+            </w:r>
+            <w:r>
+              <w:rPr>
+                <w:rFonts w:hint="eastAsia"/>
+              </w:rPr>
+              <w:t>.xml</w:t>
+            </w:r>
+            <w:r>
+              <w:t>’</w:t>
+            </w:r>
+            <w:r>
+              <w:rPr>
+                <w:rFonts w:hint="eastAsia"/>
+              </w:rPr>
+              <w:t>]）；</w:t>
+            </w:r>
+            <w:r>
+              <w:rPr>
+                <w:rFonts w:hint="eastAsia"/>
+              </w:rPr>
+              <w:t>name为</w:t>
+            </w:r>
+            <w:r>
+              <w:rPr>
+                <w:rFonts w:hint="eastAsia"/>
+              </w:rPr>
+              <w:t>文件类型的名字，必须是一个标准的Python变量，</w:t>
+            </w:r>
+            <w:r>
+              <w:rPr>
+                <w:rFonts w:hint="eastAsia"/>
+              </w:rPr>
+              <w:t>将以此添加一个</w:t>
+            </w:r>
+            <w:proofErr w:type="spellStart"/>
+            <w:r>
+              <w:rPr>
+                <w:rFonts w:hint="eastAsia"/>
+              </w:rPr>
+              <w:t>gui.open_name</w:t>
+            </w:r>
+            <w:proofErr w:type="spellEnd"/>
+            <w:r>
+              <w:rPr>
+                <w:rFonts w:hint="eastAsia"/>
+              </w:rPr>
+              <w:t>函数，用来打开</w:t>
+            </w:r>
+            <w:r>
+              <w:rPr>
+                <w:rFonts w:hint="eastAsia"/>
+              </w:rPr>
+              <w:t>这种</w:t>
+            </w:r>
+            <w:r>
+              <w:rPr>
+                <w:rFonts w:hint="eastAsia"/>
+              </w:rPr>
+              <w:t>文件类型；</w:t>
+            </w:r>
+            <w:r>
+              <w:rPr>
+                <w:rFonts w:hint="eastAsia"/>
+              </w:rPr>
+              <w:t>save: save(data, filename)，用于将数据存储到文件；load: load(filename) 读取文件的函数；</w:t>
+            </w:r>
+            <w:proofErr w:type="spellStart"/>
+            <w:r>
+              <w:rPr>
+                <w:rFonts w:hint="eastAsia"/>
+              </w:rPr>
+              <w:t>init</w:t>
+            </w:r>
+            <w:proofErr w:type="spellEnd"/>
+            <w:r>
+              <w:rPr>
+                <w:rFonts w:hint="eastAsia"/>
+              </w:rPr>
+              <w:t xml:space="preserve">: </w:t>
+            </w:r>
+            <w:proofErr w:type="spellStart"/>
+            <w:r>
+              <w:rPr>
+                <w:rFonts w:hint="eastAsia"/>
+              </w:rPr>
+              <w:t>init</w:t>
+            </w:r>
+            <w:proofErr w:type="spellEnd"/>
+            <w:r>
+              <w:rPr>
+                <w:rFonts w:hint="eastAsia"/>
+              </w:rPr>
+              <w:t>() 返回初始化之后的数据的函数；</w:t>
+            </w:r>
+            <w:proofErr w:type="spellStart"/>
+            <w:r>
+              <w:rPr>
+                <w:rFonts w:hint="eastAsia"/>
+              </w:rPr>
+              <w:t>widget_type</w:t>
+            </w:r>
+            <w:proofErr w:type="spellEnd"/>
+            <w:r>
+              <w:rPr>
+                <w:rFonts w:hint="eastAsia"/>
+              </w:rPr>
+              <w:t>: 编辑器控件类型。此类需要有</w:t>
+            </w:r>
+            <w:proofErr w:type="spellStart"/>
+            <w:r>
+              <w:rPr>
+                <w:rFonts w:hint="eastAsia"/>
+              </w:rPr>
+              <w:t>set_data</w:t>
+            </w:r>
+            <w:proofErr w:type="spellEnd"/>
+            <w:r>
+              <w:rPr>
+                <w:rFonts w:hint="eastAsia"/>
+              </w:rPr>
+              <w:t>和</w:t>
+            </w:r>
+            <w:proofErr w:type="spellStart"/>
+            <w:r>
+              <w:rPr>
+                <w:rFonts w:hint="eastAsia"/>
+              </w:rPr>
+              <w:t>get_data</w:t>
+            </w:r>
+            <w:proofErr w:type="spellEnd"/>
+            <w:r>
+              <w:rPr>
+                <w:rFonts w:hint="eastAsia"/>
+              </w:rPr>
+              <w:t>函数。</w:t>
             </w:r>
           </w:p>
         </w:tc>
@@ -6250,70 +6251,381 @@
       <w:tr>
         <w:tc>
           <w:tcPr>
-            <w:tcW w:w="3673" w:type="dxa"/>
+            <w:cnfStyle w:val="001000000000" w:firstRow="0" w:lastRow="0" w:firstColumn="1" w:lastColumn="0" w:oddVBand="0" w:evenVBand="0" w:oddHBand="0" w:evenHBand="0" w:firstRowFirstColumn="0" w:firstRowLastColumn="0" w:lastRowFirstColumn="0" w:lastRowLastColumn="0"/>
+            <w:tcW w:w="3964" w:type="dxa"/>
+            <w:vAlign w:val="center"/>
+          </w:tcPr>
+          <w:p>
+            <w:pPr>
+              <w:pStyle w:val="af5"/>
+              <w:jc w:val="center"/>
+              <w:rPr>
+                <w:rStyle w:val="af6"/>
+              </w:rPr>
+            </w:pPr>
+            <w:proofErr w:type="spellStart"/>
+            <w:proofErr w:type="gramStart"/>
+            <w:r>
+              <w:rPr>
+                <w:rStyle w:val="af6"/>
+                <w:rFonts w:hint="eastAsia"/>
+              </w:rPr>
+              <w:t>gui.</w:t>
+            </w:r>
+            <w:r>
+              <w:rPr>
+                <w:rStyle w:val="af6"/>
+                <w:rFonts w:hint="eastAsia"/>
+              </w:rPr>
+              <w:t>edit</w:t>
+            </w:r>
+            <w:proofErr w:type="gramEnd"/>
+            <w:r>
+              <w:rPr>
+                <w:rStyle w:val="af6"/>
+                <w:rFonts w:hint="eastAsia"/>
+              </w:rPr>
+              <w:t>_in_</w:t>
+            </w:r>
+            <w:proofErr w:type="gramStart"/>
+            <w:r>
+              <w:rPr>
+                <w:rStyle w:val="af6"/>
+                <w:rFonts w:hint="eastAsia"/>
+              </w:rPr>
+              <w:t>tab</w:t>
+            </w:r>
+            <w:proofErr w:type="spellEnd"/>
+            <w:r>
+              <w:rPr>
+                <w:rStyle w:val="af6"/>
+                <w:rFonts w:hint="eastAsia"/>
+              </w:rPr>
+              <w:t>(</w:t>
+            </w:r>
+            <w:proofErr w:type="gramEnd"/>
+          </w:p>
+          <w:p>
+            <w:pPr>
+              <w:pStyle w:val="af5"/>
+              <w:jc w:val="center"/>
+              <w:rPr>
+                <w:rStyle w:val="af6"/>
+              </w:rPr>
+            </w:pPr>
+            <w:proofErr w:type="spellStart"/>
+            <w:r>
+              <w:rPr>
+                <w:rStyle w:val="af6"/>
+                <w:rFonts w:hint="eastAsia"/>
+              </w:rPr>
+              <w:t>widget_type</w:t>
+            </w:r>
+            <w:proofErr w:type="spellEnd"/>
+            <w:r>
+              <w:rPr>
+                <w:rStyle w:val="af6"/>
+                <w:rFonts w:hint="eastAsia"/>
+              </w:rPr>
+              <w:t>,</w:t>
+            </w:r>
+          </w:p>
+          <w:p>
+            <w:pPr>
+              <w:pStyle w:val="af5"/>
+              <w:jc w:val="center"/>
+              <w:rPr>
+                <w:rStyle w:val="af6"/>
+              </w:rPr>
+            </w:pPr>
+            <w:proofErr w:type="spellStart"/>
+            <w:r>
+              <w:rPr>
+                <w:rStyle w:val="af6"/>
+                <w:rFonts w:hint="eastAsia"/>
+              </w:rPr>
+              <w:t>set_data</w:t>
+            </w:r>
+            <w:proofErr w:type="spellEnd"/>
+            <w:r>
+              <w:rPr>
+                <w:rStyle w:val="af6"/>
+                <w:rFonts w:hint="eastAsia"/>
+              </w:rPr>
+              <w:t xml:space="preserve">, </w:t>
+            </w:r>
+            <w:proofErr w:type="spellStart"/>
+            <w:r>
+              <w:rPr>
+                <w:rStyle w:val="af6"/>
+                <w:rFonts w:hint="eastAsia"/>
+              </w:rPr>
+              <w:t>get_data</w:t>
+            </w:r>
+            <w:proofErr w:type="spellEnd"/>
+            <w:r>
+              <w:rPr>
+                <w:rStyle w:val="af6"/>
+                <w:rFonts w:hint="eastAsia"/>
+              </w:rPr>
+              <w:t xml:space="preserve">=None, caption=None, </w:t>
+            </w:r>
+            <w:proofErr w:type="spellStart"/>
+            <w:r>
+              <w:rPr>
+                <w:rStyle w:val="af6"/>
+                <w:rFonts w:hint="eastAsia"/>
+              </w:rPr>
+              <w:t>support_refresh</w:t>
+            </w:r>
+            <w:proofErr w:type="spellEnd"/>
+          </w:p>
+          <w:p>
+            <w:pPr>
+              <w:pStyle w:val="af5"/>
+              <w:jc w:val="center"/>
+              <w:rPr>
+                <w:rStyle w:val="af6"/>
+                <w:rFonts w:hint="eastAsia"/>
+              </w:rPr>
+            </w:pPr>
+            <w:r>
+              <w:rPr>
+                <w:rStyle w:val="af6"/>
+                <w:rFonts w:hint="eastAsia"/>
+              </w:rPr>
+              <w:t>=False</w:t>
+            </w:r>
+            <w:r>
+              <w:rPr>
+                <w:rStyle w:val="af6"/>
+                <w:rFonts w:hint="eastAsia"/>
+              </w:rPr>
+              <w:t>)</w:t>
+            </w:r>
+          </w:p>
+        </w:tc>
+        <w:tc>
+          <w:tcPr>
+            <w:tcW w:w="5772" w:type="dxa"/>
             <w:vAlign w:val="center"/>
           </w:tcPr>
           <w:p>
             <w:pPr>
               <w:jc w:val="center"/>
-              <w:rPr>
-                <w:rStyle w:val="af6"/>
-                <w:rFonts w:hint="eastAsia"/>
-              </w:rPr>
+              <w:cnfStyle w:val="000000000000" w:firstRow="0" w:lastRow="0" w:firstColumn="0" w:lastColumn="0" w:oddVBand="0" w:evenVBand="0" w:oddHBand="0" w:evenHBand="0" w:firstRowFirstColumn="0" w:firstRowLastColumn="0" w:lastRowFirstColumn="0" w:lastRowLastColumn="0"/>
+              <w:rPr>
+                <w:rFonts w:hint="eastAsia"/>
+              </w:rPr>
+            </w:pPr>
+            <w:r>
+              <w:rPr>
+                <w:rFonts w:hint="eastAsia"/>
+              </w:rPr>
+              <w:t>在另外一个标签里面，使用给定的编辑器控件去编辑数据. 这个给定的控件，需要有</w:t>
+            </w:r>
+            <w:proofErr w:type="spellStart"/>
+            <w:r>
+              <w:rPr>
+                <w:rFonts w:hint="eastAsia"/>
+              </w:rPr>
+              <w:t>get_data</w:t>
+            </w:r>
+            <w:proofErr w:type="spellEnd"/>
+            <w:r>
+              <w:rPr>
+                <w:rFonts w:hint="eastAsia"/>
+              </w:rPr>
+              <w:t>和</w:t>
+            </w:r>
+            <w:proofErr w:type="spellStart"/>
+            <w:r>
+              <w:rPr>
+                <w:rFonts w:hint="eastAsia"/>
+              </w:rPr>
+              <w:t>set_data</w:t>
+            </w:r>
+            <w:proofErr w:type="spellEnd"/>
+            <w:r>
+              <w:rPr>
+                <w:rFonts w:hint="eastAsia"/>
+              </w:rPr>
+              <w:t>函数。其中</w:t>
+            </w:r>
+            <w:r>
+              <w:rPr>
+                <w:rFonts w:hint="eastAsia"/>
+              </w:rPr>
+              <w:t xml:space="preserve"> </w:t>
+            </w:r>
+            <w:proofErr w:type="spellStart"/>
+            <w:r>
+              <w:rPr>
+                <w:rFonts w:hint="eastAsia"/>
+              </w:rPr>
+              <w:t>get_data</w:t>
+            </w:r>
+            <w:proofErr w:type="spellEnd"/>
+            <w:r>
+              <w:rPr>
+                <w:rFonts w:hint="eastAsia"/>
+              </w:rPr>
+              <w:t>函数用于从编辑器获取数据，</w:t>
+            </w:r>
+            <w:proofErr w:type="spellStart"/>
+            <w:r>
+              <w:rPr>
+                <w:rFonts w:hint="eastAsia"/>
+              </w:rPr>
+              <w:t>set_data</w:t>
+            </w:r>
+            <w:proofErr w:type="spellEnd"/>
+            <w:r>
+              <w:rPr>
+                <w:rFonts w:hint="eastAsia"/>
+              </w:rPr>
+              <w:t>函数用于设置数据（将数据推送到编辑器上显示）。</w:t>
+            </w:r>
+          </w:p>
+          <w:p>
+            <w:pPr>
+              <w:jc w:val="center"/>
+              <w:cnfStyle w:val="000000000000" w:firstRow="0" w:lastRow="0" w:firstColumn="0" w:lastColumn="0" w:oddVBand="0" w:evenVBand="0" w:oddHBand="0" w:evenHBand="0" w:firstRowFirstColumn="0" w:firstRowLastColumn="0" w:lastRowFirstColumn="0" w:lastRowLastColumn="0"/>
             </w:pPr>
             <w:proofErr w:type="spellStart"/>
             <w:r>
               <w:rPr>
-                <w:rStyle w:val="af6"/>
-                <w:rFonts w:hint="eastAsia"/>
-              </w:rPr>
-              <w:t>gui.</w:t>
-            </w:r>
-            <w:r>
-              <w:rPr>
-                <w:rStyle w:val="af6"/>
-              </w:rPr>
-              <w:t>is_</w:t>
-            </w:r>
-            <w:proofErr w:type="gramStart"/>
-            <w:r>
-              <w:rPr>
-                <w:rStyle w:val="af6"/>
-              </w:rPr>
-              <w:t>running</w:t>
+                <w:rFonts w:hint="eastAsia"/>
+              </w:rPr>
+              <w:t>widget_type</w:t>
             </w:r>
             <w:proofErr w:type="spellEnd"/>
             <w:r>
               <w:rPr>
-                <w:rStyle w:val="af6"/>
-              </w:rPr>
-              <w:t>(</w:t>
-            </w:r>
-            <w:proofErr w:type="gramEnd"/>
-            <w:r>
-              <w:rPr>
-                <w:rStyle w:val="af6"/>
-              </w:rPr>
-              <w:t>)</w:t>
+                <w:rFonts w:hint="eastAsia"/>
+              </w:rPr>
+              <w:t>: 编辑器控件类型（需要定义</w:t>
+            </w:r>
+            <w:proofErr w:type="spellStart"/>
+            <w:r>
+              <w:rPr>
+                <w:rFonts w:hint="eastAsia"/>
+              </w:rPr>
+              <w:t>set_data</w:t>
+            </w:r>
+            <w:proofErr w:type="spellEnd"/>
+            <w:r>
+              <w:rPr>
+                <w:rFonts w:hint="eastAsia"/>
+              </w:rPr>
+              <w:t>和</w:t>
+            </w:r>
+            <w:proofErr w:type="spellStart"/>
+            <w:r>
+              <w:rPr>
+                <w:rFonts w:hint="eastAsia"/>
+              </w:rPr>
+              <w:t>get_data</w:t>
+            </w:r>
+            <w:proofErr w:type="spellEnd"/>
+            <w:r>
+              <w:rPr>
+                <w:rFonts w:hint="eastAsia"/>
+              </w:rPr>
+              <w:t>成员函数）</w:t>
+            </w:r>
+            <w:r>
+              <w:rPr>
+                <w:rFonts w:hint="eastAsia"/>
+              </w:rPr>
+              <w:t>;</w:t>
             </w:r>
           </w:p>
-        </w:tc>
-        <w:tc>
-          <w:tcPr>
-            <w:tcW w:w="6063" w:type="dxa"/>
-            <w:vAlign w:val="center"/>
-          </w:tcPr>
           <w:p>
             <w:pPr>
-              <w:rPr>
-                <w:rFonts w:hint="eastAsia"/>
-              </w:rPr>
+              <w:jc w:val="center"/>
+              <w:cnfStyle w:val="000000000000" w:firstRow="0" w:lastRow="0" w:firstColumn="0" w:lastColumn="0" w:oddVBand="0" w:evenVBand="0" w:oddHBand="0" w:evenHBand="0" w:firstRowFirstColumn="0" w:firstRowLastColumn="0" w:lastRowFirstColumn="0" w:lastRowLastColumn="0"/>
             </w:pPr>
-            <w:r>
-              <w:rPr>
-                <w:rFonts w:hint="eastAsia"/>
-              </w:rPr>
-              <w:t>控制台线程是否处于繁忙的状态</w:t>
+            <w:proofErr w:type="spellStart"/>
+            <w:r>
+              <w:rPr>
+                <w:rFonts w:hint="eastAsia"/>
+              </w:rPr>
+              <w:t>set_data</w:t>
+            </w:r>
+            <w:proofErr w:type="spellEnd"/>
+            <w:r>
+              <w:rPr>
+                <w:rFonts w:hint="eastAsia"/>
+              </w:rPr>
+              <w:t>: 一个函数，调用此函数用于返回编辑器编辑之后的结果</w:t>
+            </w:r>
+            <w:r>
+              <w:rPr>
+                <w:rFonts w:hint="eastAsia"/>
+              </w:rPr>
+              <w:t>;</w:t>
+            </w:r>
+          </w:p>
+          <w:p>
+            <w:pPr>
+              <w:jc w:val="center"/>
+              <w:cnfStyle w:val="000000000000" w:firstRow="0" w:lastRow="0" w:firstColumn="0" w:lastColumn="0" w:oddVBand="0" w:evenVBand="0" w:oddHBand="0" w:evenHBand="0" w:firstRowFirstColumn="0" w:firstRowLastColumn="0" w:lastRowFirstColumn="0" w:lastRowLastColumn="0"/>
+            </w:pPr>
+            <w:proofErr w:type="spellStart"/>
+            <w:r>
+              <w:rPr>
+                <w:rFonts w:hint="eastAsia"/>
+              </w:rPr>
+              <w:t>get_data</w:t>
+            </w:r>
+            <w:proofErr w:type="spellEnd"/>
+            <w:r>
+              <w:rPr>
+                <w:rFonts w:hint="eastAsia"/>
+              </w:rPr>
+              <w:t>: 一个函数，调用此函数用于获得初始化/刷新编辑器的数据</w:t>
+            </w:r>
+            <w:r>
+              <w:rPr>
+                <w:rFonts w:hint="eastAsia"/>
+              </w:rPr>
+              <w:t>;</w:t>
+            </w:r>
+          </w:p>
+          <w:p>
+            <w:pPr>
+              <w:jc w:val="center"/>
+              <w:cnfStyle w:val="000000000000" w:firstRow="0" w:lastRow="0" w:firstColumn="0" w:lastColumn="0" w:oddVBand="0" w:evenVBand="0" w:oddHBand="0" w:evenHBand="0" w:firstRowFirstColumn="0" w:firstRowLastColumn="0" w:lastRowFirstColumn="0" w:lastRowLastColumn="0"/>
+            </w:pPr>
+            <w:r>
+              <w:rPr>
+                <w:rFonts w:hint="eastAsia"/>
+              </w:rPr>
+              <w:t>caption: 标签的标题.</w:t>
+            </w:r>
+          </w:p>
+          <w:p>
+            <w:pPr>
+              <w:jc w:val="center"/>
+              <w:cnfStyle w:val="000000000000" w:firstRow="0" w:lastRow="0" w:firstColumn="0" w:lastColumn="0" w:oddVBand="0" w:evenVBand="0" w:oddHBand="0" w:evenHBand="0" w:firstRowFirstColumn="0" w:firstRowLastColumn="0" w:lastRowFirstColumn="0" w:lastRowLastColumn="0"/>
+              <w:rPr>
+                <w:rFonts w:hint="eastAsia"/>
+              </w:rPr>
+            </w:pPr>
+            <w:proofErr w:type="spellStart"/>
+            <w:r>
+              <w:rPr>
+                <w:rFonts w:hint="eastAsia"/>
+              </w:rPr>
+              <w:t>support_refresh</w:t>
+            </w:r>
+            <w:proofErr w:type="spellEnd"/>
+            <w:r>
+              <w:rPr>
+                <w:rFonts w:hint="eastAsia"/>
+              </w:rPr>
+              <w:t>: 是否支持刷新操作 (默认为否，即控件在创建之后，不再接收数据)</w:t>
             </w:r>
           </w:p>
         </w:tc>
@@ -6321,86 +6633,115 @@
       <w:tr>
         <w:tc>
           <w:tcPr>
-            <w:tcW w:w="3673" w:type="dxa"/>
+            <w:cnfStyle w:val="001000000000" w:firstRow="0" w:lastRow="0" w:firstColumn="1" w:lastColumn="0" w:oddVBand="0" w:evenVBand="0" w:oddHBand="0" w:evenHBand="0" w:firstRowFirstColumn="0" w:firstRowLastColumn="0" w:lastRowFirstColumn="0" w:lastRowLastColumn="0"/>
+            <w:tcW w:w="3964" w:type="dxa"/>
+            <w:vAlign w:val="center"/>
+          </w:tcPr>
+          <w:p>
+            <w:pPr>
+              <w:pStyle w:val="af5"/>
+              <w:jc w:val="center"/>
+              <w:rPr>
+                <w:rStyle w:val="af6"/>
+              </w:rPr>
+            </w:pPr>
+            <w:proofErr w:type="spellStart"/>
+            <w:proofErr w:type="gramStart"/>
+            <w:r>
+              <w:rPr>
+                <w:rStyle w:val="af6"/>
+                <w:rFonts w:hint="eastAsia"/>
+              </w:rPr>
+              <w:t>gui.</w:t>
+            </w:r>
+            <w:r>
+              <w:rPr>
+                <w:rStyle w:val="af6"/>
+              </w:rPr>
+              <w:t>open</w:t>
+            </w:r>
+            <w:proofErr w:type="gramEnd"/>
+            <w:r>
+              <w:rPr>
+                <w:rStyle w:val="af6"/>
+              </w:rPr>
+              <w:t>_</w:t>
+            </w:r>
+            <w:proofErr w:type="gramStart"/>
+            <w:r>
+              <w:rPr>
+                <w:rStyle w:val="af6"/>
+              </w:rPr>
+              <w:t>file</w:t>
+            </w:r>
+            <w:proofErr w:type="spellEnd"/>
+            <w:r>
+              <w:rPr>
+                <w:rStyle w:val="af6"/>
+              </w:rPr>
+              <w:t>(</w:t>
+            </w:r>
+            <w:proofErr w:type="gramEnd"/>
+          </w:p>
+          <w:p>
+            <w:pPr>
+              <w:pStyle w:val="af5"/>
+              <w:jc w:val="center"/>
+              <w:rPr>
+                <w:rStyle w:val="af6"/>
+              </w:rPr>
+            </w:pPr>
+            <w:proofErr w:type="spellStart"/>
+            <w:r>
+              <w:rPr>
+                <w:rStyle w:val="af6"/>
+              </w:rPr>
+              <w:t>filepath</w:t>
+            </w:r>
+            <w:proofErr w:type="spellEnd"/>
+            <w:r>
+              <w:rPr>
+                <w:rStyle w:val="af6"/>
+              </w:rPr>
+              <w:t>)</w:t>
+            </w:r>
+          </w:p>
+        </w:tc>
+        <w:tc>
+          <w:tcPr>
+            <w:tcW w:w="5772" w:type="dxa"/>
             <w:vAlign w:val="center"/>
           </w:tcPr>
           <w:p>
             <w:pPr>
               <w:jc w:val="center"/>
-              <w:rPr>
-                <w:rStyle w:val="af6"/>
+              <w:cnfStyle w:val="000000000000" w:firstRow="0" w:lastRow="0" w:firstColumn="0" w:lastColumn="0" w:oddVBand="0" w:evenVBand="0" w:oddHBand="0" w:evenHBand="0" w:firstRowFirstColumn="0" w:firstRowLastColumn="0" w:lastRowFirstColumn="0" w:lastRowLastColumn="0"/>
+              <w:rPr>
+                <w:rFonts w:hint="eastAsia"/>
               </w:rPr>
             </w:pPr>
+            <w:r>
+              <w:rPr>
+                <w:rFonts w:hint="eastAsia"/>
+              </w:rPr>
+              <w:t>打开文件。会调用</w:t>
+            </w:r>
             <w:proofErr w:type="spellStart"/>
-            <w:proofErr w:type="gramStart"/>
-            <w:r>
-              <w:rPr>
-                <w:rStyle w:val="af6"/>
+            <w:r>
+              <w:rPr>
                 <w:rFonts w:hint="eastAsia"/>
               </w:rPr>
               <w:t>gui.</w:t>
             </w:r>
             <w:r>
-              <w:rPr>
-                <w:rStyle w:val="af6"/>
-              </w:rPr>
-              <w:t>play</w:t>
-            </w:r>
-            <w:proofErr w:type="gramEnd"/>
-            <w:r>
-              <w:rPr>
-                <w:rStyle w:val="af6"/>
-              </w:rPr>
-              <w:t>_</w:t>
-            </w:r>
-            <w:proofErr w:type="gramStart"/>
-            <w:r>
-              <w:rPr>
-                <w:rStyle w:val="af6"/>
-              </w:rPr>
-              <w:t>sound</w:t>
+              <w:t>add_file_handler</w:t>
             </w:r>
             <w:proofErr w:type="spellEnd"/>
             <w:r>
               <w:rPr>
-                <w:rStyle w:val="af6"/>
-              </w:rPr>
-              <w:t>(</w:t>
-            </w:r>
-            <w:proofErr w:type="gramEnd"/>
-          </w:p>
-          <w:p>
-            <w:pPr>
-              <w:jc w:val="center"/>
-              <w:rPr>
-                <w:rStyle w:val="af6"/>
-                <w:rFonts w:hint="eastAsia"/>
-              </w:rPr>
-            </w:pPr>
-            <w:r>
-              <w:rPr>
-                <w:rStyle w:val="af6"/>
-              </w:rPr>
-              <w:t>filename)</w:t>
-            </w:r>
-          </w:p>
-        </w:tc>
-        <w:tc>
-          <w:tcPr>
-            <w:tcW w:w="6063" w:type="dxa"/>
-            <w:vAlign w:val="center"/>
-          </w:tcPr>
-          <w:p>
-            <w:pPr>
-              <w:rPr>
-                <w:rFonts w:hint="eastAsia"/>
-              </w:rPr>
-            </w:pPr>
-            <w:r>
-              <w:rPr>
-                <w:rFonts w:hint="eastAsia"/>
-              </w:rPr>
-              <w:t>播放一个声音</w:t>
+                <w:rFonts w:hint="eastAsia"/>
+              </w:rPr>
+              <w:t>注册的函数</w:t>
             </w:r>
           </w:p>
         </w:tc>
@@ -6408,78 +6749,98 @@
       <w:tr>
         <w:tc>
           <w:tcPr>
-            <w:tcW w:w="3673" w:type="dxa"/>
+            <w:cnfStyle w:val="001000000000" w:firstRow="0" w:lastRow="0" w:firstColumn="1" w:lastColumn="0" w:oddVBand="0" w:evenVBand="0" w:oddHBand="0" w:evenHBand="0" w:firstRowFirstColumn="0" w:firstRowLastColumn="0" w:lastRowFirstColumn="0" w:lastRowLastColumn="0"/>
+            <w:tcW w:w="3964" w:type="dxa"/>
+            <w:vAlign w:val="center"/>
+          </w:tcPr>
+          <w:p>
+            <w:pPr>
+              <w:pStyle w:val="af5"/>
+              <w:jc w:val="center"/>
+              <w:rPr>
+                <w:rStyle w:val="af6"/>
+              </w:rPr>
+            </w:pPr>
+            <w:proofErr w:type="spellStart"/>
+            <w:proofErr w:type="gramStart"/>
+            <w:r>
+              <w:rPr>
+                <w:rStyle w:val="af6"/>
+                <w:rFonts w:hint="eastAsia"/>
+              </w:rPr>
+              <w:t>gui.</w:t>
+            </w:r>
+            <w:r>
+              <w:rPr>
+                <w:rStyle w:val="af6"/>
+              </w:rPr>
+              <w:t>open</w:t>
+            </w:r>
+            <w:proofErr w:type="gramEnd"/>
+            <w:r>
+              <w:rPr>
+                <w:rStyle w:val="af6"/>
+              </w:rPr>
+              <w:t>_file_by_</w:t>
+            </w:r>
+            <w:proofErr w:type="gramStart"/>
+            <w:r>
+              <w:rPr>
+                <w:rStyle w:val="af6"/>
+              </w:rPr>
+              <w:t>dlg</w:t>
+            </w:r>
+            <w:proofErr w:type="spellEnd"/>
+            <w:r>
+              <w:rPr>
+                <w:rStyle w:val="af6"/>
+              </w:rPr>
+              <w:t>(</w:t>
+            </w:r>
+            <w:proofErr w:type="gramEnd"/>
+            <w:r>
+              <w:rPr>
+                <w:rStyle w:val="af6"/>
+              </w:rPr>
+              <w:t>)</w:t>
+            </w:r>
+          </w:p>
+        </w:tc>
+        <w:tc>
+          <w:tcPr>
+            <w:tcW w:w="5772" w:type="dxa"/>
             <w:vAlign w:val="center"/>
           </w:tcPr>
           <w:p>
             <w:pPr>
               <w:jc w:val="center"/>
-              <w:rPr>
-                <w:rStyle w:val="af6"/>
+              <w:cnfStyle w:val="000000000000" w:firstRow="0" w:lastRow="0" w:firstColumn="0" w:lastColumn="0" w:oddVBand="0" w:evenVBand="0" w:oddHBand="0" w:evenHBand="0" w:firstRowFirstColumn="0" w:firstRowLastColumn="0" w:lastRowFirstColumn="0" w:lastRowLastColumn="0"/>
+              <w:rPr>
                 <w:rFonts w:hint="eastAsia"/>
               </w:rPr>
             </w:pPr>
+            <w:r>
+              <w:rPr>
+                <w:rFonts w:hint="eastAsia"/>
+              </w:rPr>
+              <w:t>通过对话框打开文件；会调用</w:t>
+            </w:r>
             <w:proofErr w:type="spellStart"/>
-            <w:proofErr w:type="gramStart"/>
-            <w:r>
-              <w:rPr>
-                <w:rStyle w:val="af6"/>
+            <w:r>
+              <w:rPr>
                 <w:rFonts w:hint="eastAsia"/>
               </w:rPr>
               <w:t>gui.</w:t>
             </w:r>
             <w:r>
-              <w:rPr>
-                <w:rStyle w:val="af6"/>
-              </w:rPr>
-              <w:t>show</w:t>
-            </w:r>
-            <w:proofErr w:type="gramEnd"/>
-            <w:r>
-              <w:rPr>
-                <w:rStyle w:val="af6"/>
-              </w:rPr>
-              <w:t>_tab_</w:t>
-            </w:r>
-            <w:proofErr w:type="gramStart"/>
-            <w:r>
-              <w:rPr>
-                <w:rStyle w:val="af6"/>
-              </w:rPr>
-              <w:t>details</w:t>
+              <w:t>add_file_handler</w:t>
             </w:r>
             <w:proofErr w:type="spellEnd"/>
             <w:r>
               <w:rPr>
-                <w:rStyle w:val="af6"/>
-              </w:rPr>
-              <w:t>(</w:t>
-            </w:r>
-            <w:proofErr w:type="gramEnd"/>
-            <w:r>
-              <w:rPr>
-                <w:rStyle w:val="af6"/>
-              </w:rPr>
-              <w:t>)</w:t>
-            </w:r>
-          </w:p>
-        </w:tc>
-        <w:tc>
-          <w:tcPr>
-            <w:tcW w:w="6063" w:type="dxa"/>
-            <w:vAlign w:val="center"/>
-          </w:tcPr>
-          <w:p>
-            <w:pPr>
-              <w:rPr>
-                <w:rFonts w:hint="eastAsia"/>
-              </w:rPr>
-            </w:pPr>
-            <w:r>
-              <w:rPr>
-                <w:rFonts w:hint="eastAsia"/>
-              </w:rPr>
-              <w:t>打开一个标签列表详情页面</w:t>
+                <w:rFonts w:hint="eastAsia"/>
+              </w:rPr>
+              <w:t>注册的函数</w:t>
             </w:r>
           </w:p>
         </w:tc>
@@ -6487,86 +6848,59 @@
       <w:tr>
         <w:tc>
           <w:tcPr>
-            <w:tcW w:w="3673" w:type="dxa"/>
+            <w:cnfStyle w:val="001000000000" w:firstRow="0" w:lastRow="0" w:firstColumn="1" w:lastColumn="0" w:oddVBand="0" w:evenVBand="0" w:oddHBand="0" w:evenHBand="0" w:firstRowFirstColumn="0" w:firstRowLastColumn="0" w:lastRowFirstColumn="0" w:lastRowLastColumn="0"/>
+            <w:tcW w:w="3964" w:type="dxa"/>
+            <w:vAlign w:val="center"/>
+          </w:tcPr>
+          <w:p>
+            <w:pPr>
+              <w:pStyle w:val="af5"/>
+              <w:jc w:val="center"/>
+              <w:rPr>
+                <w:rStyle w:val="af6"/>
+              </w:rPr>
+            </w:pPr>
+            <w:proofErr w:type="spellStart"/>
+            <w:r>
+              <w:rPr>
+                <w:rStyle w:val="af6"/>
+                <w:rFonts w:hint="eastAsia"/>
+              </w:rPr>
+              <w:t>gui.</w:t>
+            </w:r>
+            <w:r>
+              <w:rPr>
+                <w:rStyle w:val="af6"/>
+              </w:rPr>
+              <w:t>set_cwd</w:t>
+            </w:r>
+            <w:proofErr w:type="spellEnd"/>
+            <w:r>
+              <w:rPr>
+                <w:rStyle w:val="af6"/>
+              </w:rPr>
+              <w:t>(folder)</w:t>
+            </w:r>
+          </w:p>
+        </w:tc>
+        <w:tc>
+          <w:tcPr>
+            <w:tcW w:w="5772" w:type="dxa"/>
             <w:vAlign w:val="center"/>
           </w:tcPr>
           <w:p>
             <w:pPr>
               <w:jc w:val="center"/>
-              <w:rPr>
-                <w:rStyle w:val="af6"/>
+              <w:cnfStyle w:val="000000000000" w:firstRow="0" w:lastRow="0" w:firstColumn="0" w:lastColumn="0" w:oddVBand="0" w:evenVBand="0" w:oddHBand="0" w:evenHBand="0" w:firstRowFirstColumn="0" w:firstRowLastColumn="0" w:lastRowFirstColumn="0" w:lastRowLastColumn="0"/>
+              <w:rPr>
                 <w:rFonts w:hint="eastAsia"/>
               </w:rPr>
             </w:pPr>
-            <w:proofErr w:type="spellStart"/>
-            <w:proofErr w:type="gramStart"/>
-            <w:r>
-              <w:rPr>
-                <w:rStyle w:val="af6"/>
-                <w:rFonts w:hint="eastAsia"/>
-              </w:rPr>
-              <w:t>gui.</w:t>
-            </w:r>
-            <w:r>
-              <w:rPr>
-                <w:rStyle w:val="af6"/>
-              </w:rPr>
-              <w:t>open</w:t>
-            </w:r>
-            <w:proofErr w:type="gramEnd"/>
-            <w:r>
-              <w:rPr>
-                <w:rStyle w:val="af6"/>
-              </w:rPr>
-              <w:t>_</w:t>
-            </w:r>
-            <w:proofErr w:type="gramStart"/>
-            <w:r>
-              <w:rPr>
-                <w:rStyle w:val="af6"/>
-              </w:rPr>
-              <w:t>url</w:t>
-            </w:r>
-            <w:proofErr w:type="spellEnd"/>
-            <w:r>
-              <w:rPr>
-                <w:rStyle w:val="af6"/>
-              </w:rPr>
-              <w:t>(</w:t>
-            </w:r>
-            <w:proofErr w:type="spellStart"/>
-            <w:proofErr w:type="gramEnd"/>
-            <w:r>
-              <w:rPr>
-                <w:rStyle w:val="af6"/>
-              </w:rPr>
-              <w:t>url</w:t>
-            </w:r>
-            <w:proofErr w:type="spellEnd"/>
-            <w:r>
-              <w:rPr>
-                <w:rStyle w:val="af6"/>
-              </w:rPr>
-              <w:t>, caption=None)</w:t>
-            </w:r>
-          </w:p>
-        </w:tc>
-        <w:tc>
-          <w:tcPr>
-            <w:tcW w:w="6063" w:type="dxa"/>
-            <w:vAlign w:val="center"/>
-          </w:tcPr>
-          <w:p>
-            <w:pPr>
-              <w:rPr>
-                <w:rFonts w:hint="eastAsia"/>
-              </w:rPr>
-            </w:pPr>
-            <w:r>
-              <w:rPr>
-                <w:rFonts w:hint="eastAsia"/>
-              </w:rPr>
-              <w:t>打开一个网址</w:t>
+            <w:r>
+              <w:rPr>
+                <w:rFonts w:hint="eastAsia"/>
+              </w:rPr>
+              <w:t>设置当前工作路径</w:t>
             </w:r>
           </w:p>
         </w:tc>
@@ -6574,59 +6908,73 @@
       <w:tr>
         <w:tc>
           <w:tcPr>
-            <w:tcW w:w="3673" w:type="dxa"/>
+            <w:cnfStyle w:val="001000000000" w:firstRow="0" w:lastRow="0" w:firstColumn="1" w:lastColumn="0" w:oddVBand="0" w:evenVBand="0" w:oddHBand="0" w:evenHBand="0" w:firstRowFirstColumn="0" w:firstRowLastColumn="0" w:lastRowFirstColumn="0" w:lastRowLastColumn="0"/>
+            <w:tcW w:w="3964" w:type="dxa"/>
+            <w:vAlign w:val="center"/>
+          </w:tcPr>
+          <w:p>
+            <w:pPr>
+              <w:pStyle w:val="af5"/>
+              <w:jc w:val="center"/>
+              <w:rPr>
+                <w:rStyle w:val="af6"/>
+              </w:rPr>
+            </w:pPr>
+            <w:proofErr w:type="spellStart"/>
+            <w:r>
+              <w:rPr>
+                <w:rStyle w:val="af6"/>
+                <w:rFonts w:hint="eastAsia"/>
+              </w:rPr>
+              <w:t>gui.</w:t>
+            </w:r>
+            <w:r>
+              <w:rPr>
+                <w:rStyle w:val="af6"/>
+              </w:rPr>
+              <w:t>get_current_</w:t>
+            </w:r>
+            <w:proofErr w:type="gramStart"/>
+            <w:r>
+              <w:rPr>
+                <w:rStyle w:val="af6"/>
+              </w:rPr>
+              <w:t>widget</w:t>
+            </w:r>
+            <w:proofErr w:type="spellEnd"/>
+            <w:r>
+              <w:rPr>
+                <w:rStyle w:val="af6"/>
+              </w:rPr>
+              <w:t>(</w:t>
+            </w:r>
+            <w:proofErr w:type="gramEnd"/>
+            <w:r>
+              <w:rPr>
+                <w:rStyle w:val="af6"/>
+              </w:rPr>
+              <w:t>)</w:t>
+            </w:r>
+          </w:p>
+        </w:tc>
+        <w:tc>
+          <w:tcPr>
+            <w:tcW w:w="5772" w:type="dxa"/>
             <w:vAlign w:val="center"/>
           </w:tcPr>
           <w:p>
             <w:pPr>
               <w:jc w:val="center"/>
-              <w:rPr>
-                <w:rStyle w:val="af6"/>
+              <w:cnfStyle w:val="000000000000" w:firstRow="0" w:lastRow="0" w:firstColumn="0" w:lastColumn="0" w:oddVBand="0" w:evenVBand="0" w:oddHBand="0" w:evenHBand="0" w:firstRowFirstColumn="0" w:firstRowLastColumn="0" w:lastRowFirstColumn="0" w:lastRowLastColumn="0"/>
+              <w:rPr>
                 <w:rFonts w:hint="eastAsia"/>
               </w:rPr>
             </w:pPr>
-            <w:proofErr w:type="spellStart"/>
-            <w:proofErr w:type="gramStart"/>
-            <w:r>
-              <w:rPr>
-                <w:rStyle w:val="af6"/>
-                <w:rFonts w:hint="eastAsia"/>
-              </w:rPr>
-              <w:t>gui.</w:t>
-            </w:r>
-            <w:r>
-              <w:rPr>
-                <w:rStyle w:val="af6"/>
-              </w:rPr>
-              <w:t>close</w:t>
-            </w:r>
-            <w:proofErr w:type="spellEnd"/>
-            <w:proofErr w:type="gramEnd"/>
-            <w:r>
-              <w:rPr>
-                <w:rStyle w:val="af6"/>
-                <w:rFonts w:hint="eastAsia"/>
-              </w:rPr>
-              <w:t>()</w:t>
-            </w:r>
-          </w:p>
-        </w:tc>
-        <w:tc>
-          <w:tcPr>
-            <w:tcW w:w="6063" w:type="dxa"/>
-            <w:vAlign w:val="center"/>
-          </w:tcPr>
-          <w:p>
-            <w:pPr>
-              <w:rPr>
-                <w:rFonts w:hint="eastAsia"/>
-              </w:rPr>
-            </w:pPr>
-            <w:r>
-              <w:rPr>
-                <w:rFonts w:hint="eastAsia"/>
-              </w:rPr>
-              <w:t>关闭界面，退出程序</w:t>
+            <w:r>
+              <w:rPr>
+                <w:rFonts w:hint="eastAsia"/>
+              </w:rPr>
+              <w:t>返回当前的控件对象；如果标签栏为空，则返回None</w:t>
             </w:r>
           </w:p>
         </w:tc>
@@ -6634,80 +6982,90 @@
       <w:tr>
         <w:tc>
           <w:tcPr>
-            <w:tcW w:w="3673" w:type="dxa"/>
+            <w:cnfStyle w:val="001000000000" w:firstRow="0" w:lastRow="0" w:firstColumn="1" w:lastColumn="0" w:oddVBand="0" w:evenVBand="0" w:oddHBand="0" w:evenHBand="0" w:firstRowFirstColumn="0" w:firstRowLastColumn="0" w:lastRowFirstColumn="0" w:lastRowLastColumn="0"/>
+            <w:tcW w:w="3964" w:type="dxa"/>
+            <w:vAlign w:val="center"/>
+          </w:tcPr>
+          <w:p>
+            <w:pPr>
+              <w:pStyle w:val="af5"/>
+              <w:jc w:val="center"/>
+              <w:rPr>
+                <w:rStyle w:val="af6"/>
+              </w:rPr>
+            </w:pPr>
+            <w:proofErr w:type="spellStart"/>
+            <w:proofErr w:type="gramStart"/>
+            <w:r>
+              <w:rPr>
+                <w:rStyle w:val="af6"/>
+                <w:rFonts w:hint="eastAsia"/>
+              </w:rPr>
+              <w:t>gui.</w:t>
+            </w:r>
+            <w:r>
+              <w:rPr>
+                <w:rStyle w:val="af6"/>
+              </w:rPr>
+              <w:t>exec</w:t>
+            </w:r>
+            <w:proofErr w:type="gramEnd"/>
+            <w:r>
+              <w:rPr>
+                <w:rStyle w:val="af6"/>
+              </w:rPr>
+              <w:t>_</w:t>
+            </w:r>
+            <w:proofErr w:type="gramStart"/>
+            <w:r>
+              <w:rPr>
+                <w:rStyle w:val="af6"/>
+              </w:rPr>
+              <w:t>file</w:t>
+            </w:r>
+            <w:proofErr w:type="spellEnd"/>
+            <w:r>
+              <w:rPr>
+                <w:rStyle w:val="af6"/>
+              </w:rPr>
+              <w:t>(</w:t>
+            </w:r>
+            <w:proofErr w:type="gramEnd"/>
+          </w:p>
+          <w:p>
+            <w:pPr>
+              <w:pStyle w:val="af5"/>
+              <w:jc w:val="center"/>
+              <w:rPr>
+                <w:rStyle w:val="af6"/>
+              </w:rPr>
+            </w:pPr>
+            <w:r>
+              <w:rPr>
+                <w:rStyle w:val="af6"/>
+              </w:rPr>
+              <w:t>filename)</w:t>
+            </w:r>
+          </w:p>
+        </w:tc>
+        <w:tc>
+          <w:tcPr>
+            <w:tcW w:w="5772" w:type="dxa"/>
             <w:vAlign w:val="center"/>
           </w:tcPr>
           <w:p>
             <w:pPr>
               <w:jc w:val="center"/>
-              <w:rPr>
-                <w:rStyle w:val="af6"/>
+              <w:cnfStyle w:val="000000000000" w:firstRow="0" w:lastRow="0" w:firstColumn="0" w:lastColumn="0" w:oddVBand="0" w:evenVBand="0" w:oddHBand="0" w:evenHBand="0" w:firstRowFirstColumn="0" w:firstRowLastColumn="0" w:lastRowFirstColumn="0" w:lastRowLastColumn="0"/>
+              <w:rPr>
                 <w:rFonts w:hint="eastAsia"/>
               </w:rPr>
             </w:pPr>
-            <w:proofErr w:type="spellStart"/>
-            <w:proofErr w:type="gramStart"/>
-            <w:r>
-              <w:rPr>
-                <w:rStyle w:val="af6"/>
-                <w:rFonts w:hint="eastAsia"/>
-              </w:rPr>
-              <w:t>gui.</w:t>
-            </w:r>
-            <w:r>
-              <w:rPr>
-                <w:rStyle w:val="af6"/>
-              </w:rPr>
-              <w:t>show</w:t>
-            </w:r>
-            <w:proofErr w:type="gramEnd"/>
-            <w:r>
-              <w:rPr>
-                <w:rStyle w:val="af6"/>
-              </w:rPr>
-              <w:t>_</w:t>
-            </w:r>
-            <w:proofErr w:type="gramStart"/>
-            <w:r>
-              <w:rPr>
-                <w:rStyle w:val="af6"/>
-              </w:rPr>
-              <w:t>next</w:t>
-            </w:r>
-            <w:proofErr w:type="spellEnd"/>
-            <w:r>
-              <w:rPr>
-                <w:rStyle w:val="af6"/>
-                <w:rFonts w:hint="eastAsia"/>
-              </w:rPr>
-              <w:t>(</w:t>
-            </w:r>
-            <w:proofErr w:type="gramEnd"/>
-            <w:r>
-              <w:rPr>
-                <w:rStyle w:val="af6"/>
-                <w:rFonts w:hint="eastAsia"/>
-              </w:rPr>
-              <w:t>)</w:t>
-            </w:r>
-          </w:p>
-        </w:tc>
-        <w:tc>
-          <w:tcPr>
-            <w:tcW w:w="6063" w:type="dxa"/>
-            <w:vAlign w:val="center"/>
-          </w:tcPr>
-          <w:p>
-            <w:pPr>
-              <w:rPr>
-                <w:rFonts w:hint="eastAsia"/>
-              </w:rPr>
-            </w:pPr>
-            <w:r>
-              <w:rPr>
-                <w:rFonts w:hint="eastAsia"/>
-              </w:rPr>
-              <w:t>切换到下一个标签</w:t>
+            <w:r>
+              <w:rPr>
+                <w:rFonts w:hint="eastAsia"/>
+              </w:rPr>
+              <w:t>在控制台线程中执行给定的文件</w:t>
             </w:r>
           </w:p>
         </w:tc>
@@ -6715,80 +7073,132 @@
       <w:tr>
         <w:tc>
           <w:tcPr>
-            <w:tcW w:w="3673" w:type="dxa"/>
+            <w:cnfStyle w:val="001000000000" w:firstRow="0" w:lastRow="0" w:firstColumn="1" w:lastColumn="0" w:oddVBand="0" w:evenVBand="0" w:oddHBand="0" w:evenHBand="0" w:firstRowFirstColumn="0" w:firstRowLastColumn="0" w:lastRowFirstColumn="0" w:lastRowLastColumn="0"/>
+            <w:tcW w:w="3964" w:type="dxa"/>
+            <w:vAlign w:val="center"/>
+          </w:tcPr>
+          <w:p>
+            <w:pPr>
+              <w:pStyle w:val="af5"/>
+              <w:jc w:val="center"/>
+              <w:rPr>
+                <w:rStyle w:val="af6"/>
+              </w:rPr>
+            </w:pPr>
+            <w:proofErr w:type="spellStart"/>
+            <w:proofErr w:type="gramStart"/>
+            <w:r>
+              <w:rPr>
+                <w:rStyle w:val="af6"/>
+                <w:rFonts w:hint="eastAsia"/>
+              </w:rPr>
+              <w:lastRenderedPageBreak/>
+              <w:t>gui.</w:t>
+            </w:r>
+            <w:r>
+              <w:rPr>
+                <w:rStyle w:val="af6"/>
+              </w:rPr>
+              <w:t>start</w:t>
+            </w:r>
+            <w:proofErr w:type="spellEnd"/>
+            <w:proofErr w:type="gramEnd"/>
+            <w:r>
+              <w:rPr>
+                <w:rStyle w:val="af6"/>
+              </w:rPr>
+              <w:t>(</w:t>
+            </w:r>
+            <w:r>
+              <w:rPr>
+                <w:rStyle w:val="af6"/>
+                <w:rFonts w:hint="eastAsia"/>
+              </w:rPr>
+              <w:t>code</w:t>
+            </w:r>
+            <w:r>
+              <w:rPr>
+                <w:rStyle w:val="af6"/>
+              </w:rPr>
+              <w:t>)</w:t>
+            </w:r>
+          </w:p>
+        </w:tc>
+        <w:tc>
+          <w:tcPr>
+            <w:tcW w:w="5772" w:type="dxa"/>
             <w:vAlign w:val="center"/>
           </w:tcPr>
           <w:p>
             <w:pPr>
               <w:jc w:val="center"/>
-              <w:rPr>
-                <w:rStyle w:val="af6"/>
+              <w:cnfStyle w:val="000000000000" w:firstRow="0" w:lastRow="0" w:firstColumn="0" w:lastColumn="0" w:oddVBand="0" w:evenVBand="0" w:oddHBand="0" w:evenHBand="0" w:firstRowFirstColumn="0" w:firstRowLastColumn="0" w:lastRowFirstColumn="0" w:lastRowLastColumn="0"/>
+              <w:rPr>
                 <w:rFonts w:hint="eastAsia"/>
               </w:rPr>
             </w:pPr>
+            <w:r>
+              <w:rPr>
+                <w:rFonts w:hint="eastAsia"/>
+              </w:rPr>
+              <w:t>在控制台线程中执行给定的函数或者代码，其中code是一个函数（不接受任何参数），或者是一个字符串（待执行的Python脚本）。</w:t>
+            </w:r>
+            <w:r>
+              <w:rPr>
+                <w:rFonts w:hint="eastAsia"/>
+                <w:b/>
+                <w:bCs/>
+                <w:color w:val="EE0000"/>
+              </w:rPr>
+              <w:t>注意，此函数非常重要</w:t>
+            </w:r>
+            <w:r>
+              <w:rPr>
+                <w:rFonts w:hint="eastAsia"/>
+              </w:rPr>
+              <w:t>，对于比较繁重的任务，比如一个大的循环，如果在界面的主线程里面执行，则会使得界面卡死。此时，可以使用此函数，将需要执行的任务打包成一个函数，并将此函数发送给控制台执行。使用程序主界面的控制台来执行一个线程，其主要的优势，是可以监控线程的执行，特别是，可以在繁重的任务中插入</w:t>
+            </w:r>
             <w:proofErr w:type="spellStart"/>
-            <w:proofErr w:type="gramStart"/>
-            <w:r>
-              <w:rPr>
-                <w:rStyle w:val="af6"/>
-                <w:rFonts w:hint="eastAsia"/>
-              </w:rPr>
-              <w:t>gui.</w:t>
-            </w:r>
-            <w:r>
-              <w:rPr>
-                <w:rStyle w:val="af6"/>
-              </w:rPr>
-              <w:t>show</w:t>
-            </w:r>
-            <w:proofErr w:type="gramEnd"/>
-            <w:r>
-              <w:rPr>
-                <w:rStyle w:val="af6"/>
-              </w:rPr>
-              <w:t>_</w:t>
-            </w:r>
-            <w:proofErr w:type="gramStart"/>
-            <w:r>
-              <w:rPr>
-                <w:rStyle w:val="af6"/>
-              </w:rPr>
-              <w:t>prev</w:t>
+            <w:r>
+              <w:rPr>
+                <w:rFonts w:hint="eastAsia"/>
+              </w:rPr>
+              <w:t>gui.break_point</w:t>
             </w:r>
             <w:proofErr w:type="spellEnd"/>
             <w:r>
               <w:rPr>
-                <w:rStyle w:val="af6"/>
-                <w:rFonts w:hint="eastAsia"/>
-              </w:rPr>
-              <w:t>(</w:t>
-            </w:r>
-            <w:proofErr w:type="gramEnd"/>
-            <w:r>
-              <w:rPr>
-                <w:rStyle w:val="af6"/>
-                <w:rFonts w:hint="eastAsia"/>
-              </w:rPr>
-              <w:t>)</w:t>
-            </w:r>
-          </w:p>
-        </w:tc>
-        <w:tc>
-          <w:tcPr>
-            <w:tcW w:w="6063" w:type="dxa"/>
-            <w:vAlign w:val="center"/>
-          </w:tcPr>
-          <w:p>
-            <w:pPr>
-              <w:rPr>
-                <w:rFonts w:hint="eastAsia"/>
-              </w:rPr>
-            </w:pPr>
-            <w:r>
-              <w:rPr>
-                <w:rFonts w:hint="eastAsia"/>
-              </w:rPr>
-              <w:t>切换到上一个标签</w:t>
+                <w:rFonts w:hint="eastAsia"/>
+              </w:rPr>
+              <w:t>()，从而可以在界面上暂停或者终止线程。 特别需要注意，传递给start函数的code中，如果需要操作界面，务必使用</w:t>
+            </w:r>
+            <w:proofErr w:type="spellStart"/>
+            <w:r>
+              <w:rPr>
+                <w:rFonts w:hint="eastAsia"/>
+              </w:rPr>
+              <w:t>gui.call</w:t>
+            </w:r>
+            <w:proofErr w:type="spellEnd"/>
+            <w:r>
+              <w:rPr>
+                <w:rFonts w:hint="eastAsia"/>
+              </w:rPr>
+              <w:t>函数来实现安全的调用（通过</w:t>
+            </w:r>
+            <w:proofErr w:type="spellStart"/>
+            <w:r>
+              <w:rPr>
+                <w:rFonts w:hint="eastAsia"/>
+              </w:rPr>
+              <w:t>PyQt</w:t>
+            </w:r>
+            <w:proofErr w:type="spellEnd"/>
+            <w:r>
+              <w:rPr>
+                <w:rFonts w:hint="eastAsia"/>
+              </w:rPr>
+              <w:t>的信号-槽机制）</w:t>
             </w:r>
           </w:p>
         </w:tc>
@@ -6796,15 +7206,90 @@
       <w:tr>
         <w:tc>
           <w:tcPr>
-            <w:tcW w:w="3673" w:type="dxa"/>
+            <w:cnfStyle w:val="001000000000" w:firstRow="0" w:lastRow="0" w:firstColumn="1" w:lastColumn="0" w:oddVBand="0" w:evenVBand="0" w:oddHBand="0" w:evenHBand="0" w:firstRowFirstColumn="0" w:firstRowLastColumn="0" w:lastRowFirstColumn="0" w:lastRowLastColumn="0"/>
+            <w:tcW w:w="3964" w:type="dxa"/>
+            <w:vAlign w:val="center"/>
+          </w:tcPr>
+          <w:p>
+            <w:pPr>
+              <w:pStyle w:val="af5"/>
+              <w:jc w:val="center"/>
+              <w:rPr>
+                <w:rStyle w:val="af6"/>
+              </w:rPr>
+            </w:pPr>
+            <w:proofErr w:type="spellStart"/>
+            <w:r>
+              <w:rPr>
+                <w:rStyle w:val="af6"/>
+                <w:rFonts w:hint="eastAsia"/>
+              </w:rPr>
+              <w:t>gui.</w:t>
+            </w:r>
+            <w:r>
+              <w:rPr>
+                <w:rStyle w:val="af6"/>
+              </w:rPr>
+              <w:t>is_</w:t>
+            </w:r>
+            <w:proofErr w:type="gramStart"/>
+            <w:r>
+              <w:rPr>
+                <w:rStyle w:val="af6"/>
+              </w:rPr>
+              <w:t>running</w:t>
+            </w:r>
+            <w:proofErr w:type="spellEnd"/>
+            <w:r>
+              <w:rPr>
+                <w:rStyle w:val="af6"/>
+              </w:rPr>
+              <w:t>(</w:t>
+            </w:r>
+            <w:proofErr w:type="gramEnd"/>
+            <w:r>
+              <w:rPr>
+                <w:rStyle w:val="af6"/>
+              </w:rPr>
+              <w:t>)</w:t>
+            </w:r>
+          </w:p>
+        </w:tc>
+        <w:tc>
+          <w:tcPr>
+            <w:tcW w:w="5772" w:type="dxa"/>
             <w:vAlign w:val="center"/>
           </w:tcPr>
           <w:p>
             <w:pPr>
               <w:jc w:val="center"/>
-              <w:rPr>
-                <w:rStyle w:val="af6"/>
-                <w:rFonts w:hint="eastAsia"/>
+              <w:cnfStyle w:val="000000000000" w:firstRow="0" w:lastRow="0" w:firstColumn="0" w:lastColumn="0" w:oddVBand="0" w:evenVBand="0" w:oddHBand="0" w:evenHBand="0" w:firstRowFirstColumn="0" w:firstRowLastColumn="0" w:lastRowFirstColumn="0" w:lastRowLastColumn="0"/>
+              <w:rPr>
+                <w:rFonts w:hint="eastAsia"/>
+              </w:rPr>
+            </w:pPr>
+            <w:r>
+              <w:rPr>
+                <w:rFonts w:hint="eastAsia"/>
+              </w:rPr>
+              <w:t>控制台线程是否处于繁忙的状态</w:t>
+            </w:r>
+          </w:p>
+        </w:tc>
+      </w:tr>
+      <w:tr>
+        <w:tc>
+          <w:tcPr>
+            <w:cnfStyle w:val="001000000000" w:firstRow="0" w:lastRow="0" w:firstColumn="1" w:lastColumn="0" w:oddVBand="0" w:evenVBand="0" w:oddHBand="0" w:evenHBand="0" w:firstRowFirstColumn="0" w:firstRowLastColumn="0" w:lastRowFirstColumn="0" w:lastRowLastColumn="0"/>
+            <w:tcW w:w="3964" w:type="dxa"/>
+            <w:vAlign w:val="center"/>
+          </w:tcPr>
+          <w:p>
+            <w:pPr>
+              <w:pStyle w:val="af5"/>
+              <w:jc w:val="center"/>
+              <w:rPr>
+                <w:rStyle w:val="af6"/>
               </w:rPr>
             </w:pPr>
             <w:proofErr w:type="spellStart"/>
@@ -6820,26 +7305,522 @@
               <w:rPr>
                 <w:rStyle w:val="af6"/>
               </w:rPr>
-              <w:t>window</w:t>
+              <w:t>play</w:t>
+            </w:r>
+            <w:proofErr w:type="gramEnd"/>
+            <w:r>
+              <w:rPr>
+                <w:rStyle w:val="af6"/>
+              </w:rPr>
+              <w:t>_</w:t>
+            </w:r>
+            <w:proofErr w:type="gramStart"/>
+            <w:r>
+              <w:rPr>
+                <w:rStyle w:val="af6"/>
+              </w:rPr>
+              <w:t>sound</w:t>
             </w:r>
             <w:proofErr w:type="spellEnd"/>
+            <w:r>
+              <w:rPr>
+                <w:rStyle w:val="af6"/>
+              </w:rPr>
+              <w:t>(</w:t>
+            </w:r>
             <w:proofErr w:type="gramEnd"/>
-            <w:r>
-              <w:rPr>
-                <w:rStyle w:val="af6"/>
-                <w:rFonts w:hint="eastAsia"/>
-              </w:rPr>
-              <w:t>()</w:t>
+          </w:p>
+          <w:p>
+            <w:pPr>
+              <w:pStyle w:val="af5"/>
+              <w:jc w:val="center"/>
+              <w:rPr>
+                <w:rStyle w:val="af6"/>
+              </w:rPr>
+            </w:pPr>
+            <w:r>
+              <w:rPr>
+                <w:rStyle w:val="af6"/>
+              </w:rPr>
+              <w:t>filename)</w:t>
             </w:r>
           </w:p>
         </w:tc>
         <w:tc>
           <w:tcPr>
-            <w:tcW w:w="6063" w:type="dxa"/>
+            <w:tcW w:w="5772" w:type="dxa"/>
             <w:vAlign w:val="center"/>
           </w:tcPr>
           <w:p>
             <w:pPr>
+              <w:jc w:val="center"/>
+              <w:cnfStyle w:val="000000000000" w:firstRow="0" w:lastRow="0" w:firstColumn="0" w:lastColumn="0" w:oddVBand="0" w:evenVBand="0" w:oddHBand="0" w:evenHBand="0" w:firstRowFirstColumn="0" w:firstRowLastColumn="0" w:lastRowFirstColumn="0" w:lastRowLastColumn="0"/>
+              <w:rPr>
+                <w:rFonts w:hint="eastAsia"/>
+              </w:rPr>
+            </w:pPr>
+            <w:r>
+              <w:rPr>
+                <w:rFonts w:hint="eastAsia"/>
+              </w:rPr>
+              <w:t>播放一个声音</w:t>
+            </w:r>
+          </w:p>
+        </w:tc>
+      </w:tr>
+      <w:tr>
+        <w:tc>
+          <w:tcPr>
+            <w:cnfStyle w:val="001000000000" w:firstRow="0" w:lastRow="0" w:firstColumn="1" w:lastColumn="0" w:oddVBand="0" w:evenVBand="0" w:oddHBand="0" w:evenHBand="0" w:firstRowFirstColumn="0" w:firstRowLastColumn="0" w:lastRowFirstColumn="0" w:lastRowLastColumn="0"/>
+            <w:tcW w:w="3964" w:type="dxa"/>
+            <w:vAlign w:val="center"/>
+          </w:tcPr>
+          <w:p>
+            <w:pPr>
+              <w:pStyle w:val="af5"/>
+              <w:jc w:val="center"/>
+              <w:rPr>
+                <w:rStyle w:val="af6"/>
+              </w:rPr>
+            </w:pPr>
+            <w:proofErr w:type="spellStart"/>
+            <w:proofErr w:type="gramStart"/>
+            <w:r>
+              <w:rPr>
+                <w:rStyle w:val="af6"/>
+                <w:rFonts w:hint="eastAsia"/>
+              </w:rPr>
+              <w:t>gui.</w:t>
+            </w:r>
+            <w:r>
+              <w:rPr>
+                <w:rStyle w:val="af6"/>
+              </w:rPr>
+              <w:t>show</w:t>
+            </w:r>
+            <w:proofErr w:type="gramEnd"/>
+            <w:r>
+              <w:rPr>
+                <w:rStyle w:val="af6"/>
+              </w:rPr>
+              <w:t>_tab_</w:t>
+            </w:r>
+            <w:proofErr w:type="gramStart"/>
+            <w:r>
+              <w:rPr>
+                <w:rStyle w:val="af6"/>
+              </w:rPr>
+              <w:t>details</w:t>
+            </w:r>
+            <w:proofErr w:type="spellEnd"/>
+            <w:r>
+              <w:rPr>
+                <w:rStyle w:val="af6"/>
+              </w:rPr>
+              <w:t>(</w:t>
+            </w:r>
+            <w:proofErr w:type="gramEnd"/>
+            <w:r>
+              <w:rPr>
+                <w:rStyle w:val="af6"/>
+              </w:rPr>
+              <w:t>)</w:t>
+            </w:r>
+          </w:p>
+        </w:tc>
+        <w:tc>
+          <w:tcPr>
+            <w:tcW w:w="5772" w:type="dxa"/>
+            <w:vAlign w:val="center"/>
+          </w:tcPr>
+          <w:p>
+            <w:pPr>
+              <w:jc w:val="center"/>
+              <w:cnfStyle w:val="000000000000" w:firstRow="0" w:lastRow="0" w:firstColumn="0" w:lastColumn="0" w:oddVBand="0" w:evenVBand="0" w:oddHBand="0" w:evenHBand="0" w:firstRowFirstColumn="0" w:firstRowLastColumn="0" w:lastRowFirstColumn="0" w:lastRowLastColumn="0"/>
+              <w:rPr>
+                <w:rFonts w:hint="eastAsia"/>
+              </w:rPr>
+            </w:pPr>
+            <w:r>
+              <w:rPr>
+                <w:rFonts w:hint="eastAsia"/>
+              </w:rPr>
+              <w:t>打开一个标签列表详情页面</w:t>
+            </w:r>
+          </w:p>
+        </w:tc>
+      </w:tr>
+      <w:tr>
+        <w:tc>
+          <w:tcPr>
+            <w:cnfStyle w:val="001000000000" w:firstRow="0" w:lastRow="0" w:firstColumn="1" w:lastColumn="0" w:oddVBand="0" w:evenVBand="0" w:oddHBand="0" w:evenHBand="0" w:firstRowFirstColumn="0" w:firstRowLastColumn="0" w:lastRowFirstColumn="0" w:lastRowLastColumn="0"/>
+            <w:tcW w:w="3964" w:type="dxa"/>
+            <w:vAlign w:val="center"/>
+          </w:tcPr>
+          <w:p>
+            <w:pPr>
+              <w:pStyle w:val="af5"/>
+              <w:jc w:val="center"/>
+              <w:rPr>
+                <w:rStyle w:val="af6"/>
+              </w:rPr>
+            </w:pPr>
+            <w:proofErr w:type="spellStart"/>
+            <w:proofErr w:type="gramStart"/>
+            <w:r>
+              <w:rPr>
+                <w:rStyle w:val="af6"/>
+                <w:rFonts w:hint="eastAsia"/>
+              </w:rPr>
+              <w:t>gui.</w:t>
+            </w:r>
+            <w:r>
+              <w:rPr>
+                <w:rStyle w:val="af6"/>
+              </w:rPr>
+              <w:t>open</w:t>
+            </w:r>
+            <w:proofErr w:type="gramEnd"/>
+            <w:r>
+              <w:rPr>
+                <w:rStyle w:val="af6"/>
+              </w:rPr>
+              <w:t>_</w:t>
+            </w:r>
+            <w:proofErr w:type="gramStart"/>
+            <w:r>
+              <w:rPr>
+                <w:rStyle w:val="af6"/>
+              </w:rPr>
+              <w:t>url</w:t>
+            </w:r>
+            <w:proofErr w:type="spellEnd"/>
+            <w:r>
+              <w:rPr>
+                <w:rStyle w:val="af6"/>
+              </w:rPr>
+              <w:t>(</w:t>
+            </w:r>
+            <w:proofErr w:type="spellStart"/>
+            <w:proofErr w:type="gramEnd"/>
+            <w:r>
+              <w:rPr>
+                <w:rStyle w:val="af6"/>
+              </w:rPr>
+              <w:t>url</w:t>
+            </w:r>
+            <w:proofErr w:type="spellEnd"/>
+            <w:r>
+              <w:rPr>
+                <w:rStyle w:val="af6"/>
+              </w:rPr>
+              <w:t>, caption=None)</w:t>
+            </w:r>
+          </w:p>
+        </w:tc>
+        <w:tc>
+          <w:tcPr>
+            <w:tcW w:w="5772" w:type="dxa"/>
+            <w:vAlign w:val="center"/>
+          </w:tcPr>
+          <w:p>
+            <w:pPr>
+              <w:jc w:val="center"/>
+              <w:cnfStyle w:val="000000000000" w:firstRow="0" w:lastRow="0" w:firstColumn="0" w:lastColumn="0" w:oddVBand="0" w:evenVBand="0" w:oddHBand="0" w:evenHBand="0" w:firstRowFirstColumn="0" w:firstRowLastColumn="0" w:lastRowFirstColumn="0" w:lastRowLastColumn="0"/>
+              <w:rPr>
+                <w:rFonts w:hint="eastAsia"/>
+              </w:rPr>
+            </w:pPr>
+            <w:r>
+              <w:rPr>
+                <w:rFonts w:hint="eastAsia"/>
+              </w:rPr>
+              <w:t>打开一个网址</w:t>
+            </w:r>
+          </w:p>
+        </w:tc>
+      </w:tr>
+      <w:tr>
+        <w:tc>
+          <w:tcPr>
+            <w:cnfStyle w:val="001000000000" w:firstRow="0" w:lastRow="0" w:firstColumn="1" w:lastColumn="0" w:oddVBand="0" w:evenVBand="0" w:oddHBand="0" w:evenHBand="0" w:firstRowFirstColumn="0" w:firstRowLastColumn="0" w:lastRowFirstColumn="0" w:lastRowLastColumn="0"/>
+            <w:tcW w:w="3964" w:type="dxa"/>
+            <w:vAlign w:val="center"/>
+          </w:tcPr>
+          <w:p>
+            <w:pPr>
+              <w:pStyle w:val="af5"/>
+              <w:jc w:val="center"/>
+              <w:rPr>
+                <w:rStyle w:val="af6"/>
+              </w:rPr>
+            </w:pPr>
+            <w:proofErr w:type="spellStart"/>
+            <w:proofErr w:type="gramStart"/>
+            <w:r>
+              <w:rPr>
+                <w:rStyle w:val="af6"/>
+                <w:rFonts w:hint="eastAsia"/>
+              </w:rPr>
+              <w:t>gui.</w:t>
+            </w:r>
+            <w:r>
+              <w:rPr>
+                <w:rStyle w:val="af6"/>
+              </w:rPr>
+              <w:t>close</w:t>
+            </w:r>
+            <w:proofErr w:type="spellEnd"/>
+            <w:proofErr w:type="gramEnd"/>
+            <w:r>
+              <w:rPr>
+                <w:rStyle w:val="af6"/>
+                <w:rFonts w:hint="eastAsia"/>
+              </w:rPr>
+              <w:t>()</w:t>
+            </w:r>
+          </w:p>
+        </w:tc>
+        <w:tc>
+          <w:tcPr>
+            <w:tcW w:w="5772" w:type="dxa"/>
+            <w:vAlign w:val="center"/>
+          </w:tcPr>
+          <w:p>
+            <w:pPr>
+              <w:jc w:val="center"/>
+              <w:cnfStyle w:val="000000000000" w:firstRow="0" w:lastRow="0" w:firstColumn="0" w:lastColumn="0" w:oddVBand="0" w:evenVBand="0" w:oddHBand="0" w:evenHBand="0" w:firstRowFirstColumn="0" w:firstRowLastColumn="0" w:lastRowFirstColumn="0" w:lastRowLastColumn="0"/>
+              <w:rPr>
+                <w:rFonts w:hint="eastAsia"/>
+              </w:rPr>
+            </w:pPr>
+            <w:r>
+              <w:rPr>
+                <w:rFonts w:hint="eastAsia"/>
+              </w:rPr>
+              <w:t>关闭界面，退出程序</w:t>
+            </w:r>
+          </w:p>
+        </w:tc>
+      </w:tr>
+      <w:tr>
+        <w:tc>
+          <w:tcPr>
+            <w:cnfStyle w:val="001000000000" w:firstRow="0" w:lastRow="0" w:firstColumn="1" w:lastColumn="0" w:oddVBand="0" w:evenVBand="0" w:oddHBand="0" w:evenHBand="0" w:firstRowFirstColumn="0" w:firstRowLastColumn="0" w:lastRowFirstColumn="0" w:lastRowLastColumn="0"/>
+            <w:tcW w:w="3964" w:type="dxa"/>
+            <w:vAlign w:val="center"/>
+          </w:tcPr>
+          <w:p>
+            <w:pPr>
+              <w:pStyle w:val="af5"/>
+              <w:jc w:val="center"/>
+              <w:rPr>
+                <w:rStyle w:val="af6"/>
+              </w:rPr>
+            </w:pPr>
+            <w:proofErr w:type="spellStart"/>
+            <w:proofErr w:type="gramStart"/>
+            <w:r>
+              <w:rPr>
+                <w:rStyle w:val="af6"/>
+                <w:rFonts w:hint="eastAsia"/>
+              </w:rPr>
+              <w:t>gui.</w:t>
+            </w:r>
+            <w:r>
+              <w:rPr>
+                <w:rStyle w:val="af6"/>
+              </w:rPr>
+              <w:t>show</w:t>
+            </w:r>
+            <w:proofErr w:type="gramEnd"/>
+            <w:r>
+              <w:rPr>
+                <w:rStyle w:val="af6"/>
+              </w:rPr>
+              <w:t>_</w:t>
+            </w:r>
+            <w:proofErr w:type="gramStart"/>
+            <w:r>
+              <w:rPr>
+                <w:rStyle w:val="af6"/>
+              </w:rPr>
+              <w:t>next</w:t>
+            </w:r>
+            <w:proofErr w:type="spellEnd"/>
+            <w:r>
+              <w:rPr>
+                <w:rStyle w:val="af6"/>
+                <w:rFonts w:hint="eastAsia"/>
+              </w:rPr>
+              <w:t>(</w:t>
+            </w:r>
+            <w:proofErr w:type="gramEnd"/>
+            <w:r>
+              <w:rPr>
+                <w:rStyle w:val="af6"/>
+                <w:rFonts w:hint="eastAsia"/>
+              </w:rPr>
+              <w:t>)</w:t>
+            </w:r>
+          </w:p>
+        </w:tc>
+        <w:tc>
+          <w:tcPr>
+            <w:tcW w:w="5772" w:type="dxa"/>
+            <w:vAlign w:val="center"/>
+          </w:tcPr>
+          <w:p>
+            <w:pPr>
+              <w:jc w:val="center"/>
+              <w:cnfStyle w:val="000000000000" w:firstRow="0" w:lastRow="0" w:firstColumn="0" w:lastColumn="0" w:oddVBand="0" w:evenVBand="0" w:oddHBand="0" w:evenHBand="0" w:firstRowFirstColumn="0" w:firstRowLastColumn="0" w:lastRowFirstColumn="0" w:lastRowLastColumn="0"/>
+              <w:rPr>
+                <w:rFonts w:hint="eastAsia"/>
+              </w:rPr>
+            </w:pPr>
+            <w:r>
+              <w:rPr>
+                <w:rFonts w:hint="eastAsia"/>
+              </w:rPr>
+              <w:t>切换到下一个标签</w:t>
+            </w:r>
+          </w:p>
+        </w:tc>
+      </w:tr>
+      <w:tr>
+        <w:tc>
+          <w:tcPr>
+            <w:cnfStyle w:val="001000000000" w:firstRow="0" w:lastRow="0" w:firstColumn="1" w:lastColumn="0" w:oddVBand="0" w:evenVBand="0" w:oddHBand="0" w:evenHBand="0" w:firstRowFirstColumn="0" w:firstRowLastColumn="0" w:lastRowFirstColumn="0" w:lastRowLastColumn="0"/>
+            <w:tcW w:w="3964" w:type="dxa"/>
+            <w:vAlign w:val="center"/>
+          </w:tcPr>
+          <w:p>
+            <w:pPr>
+              <w:pStyle w:val="af5"/>
+              <w:jc w:val="center"/>
+              <w:rPr>
+                <w:rStyle w:val="af6"/>
+              </w:rPr>
+            </w:pPr>
+            <w:proofErr w:type="spellStart"/>
+            <w:proofErr w:type="gramStart"/>
+            <w:r>
+              <w:rPr>
+                <w:rStyle w:val="af6"/>
+                <w:rFonts w:hint="eastAsia"/>
+              </w:rPr>
+              <w:t>gui.</w:t>
+            </w:r>
+            <w:r>
+              <w:rPr>
+                <w:rStyle w:val="af6"/>
+              </w:rPr>
+              <w:t>show</w:t>
+            </w:r>
+            <w:proofErr w:type="gramEnd"/>
+            <w:r>
+              <w:rPr>
+                <w:rStyle w:val="af6"/>
+              </w:rPr>
+              <w:t>_</w:t>
+            </w:r>
+            <w:proofErr w:type="gramStart"/>
+            <w:r>
+              <w:rPr>
+                <w:rStyle w:val="af6"/>
+              </w:rPr>
+              <w:t>prev</w:t>
+            </w:r>
+            <w:proofErr w:type="spellEnd"/>
+            <w:r>
+              <w:rPr>
+                <w:rStyle w:val="af6"/>
+                <w:rFonts w:hint="eastAsia"/>
+              </w:rPr>
+              <w:t>(</w:t>
+            </w:r>
+            <w:proofErr w:type="gramEnd"/>
+            <w:r>
+              <w:rPr>
+                <w:rStyle w:val="af6"/>
+                <w:rFonts w:hint="eastAsia"/>
+              </w:rPr>
+              <w:t>)</w:t>
+            </w:r>
+          </w:p>
+        </w:tc>
+        <w:tc>
+          <w:tcPr>
+            <w:tcW w:w="5772" w:type="dxa"/>
+            <w:vAlign w:val="center"/>
+          </w:tcPr>
+          <w:p>
+            <w:pPr>
+              <w:jc w:val="center"/>
+              <w:cnfStyle w:val="000000000000" w:firstRow="0" w:lastRow="0" w:firstColumn="0" w:lastColumn="0" w:oddVBand="0" w:evenVBand="0" w:oddHBand="0" w:evenHBand="0" w:firstRowFirstColumn="0" w:firstRowLastColumn="0" w:lastRowFirstColumn="0" w:lastRowLastColumn="0"/>
+              <w:rPr>
+                <w:rFonts w:hint="eastAsia"/>
+              </w:rPr>
+            </w:pPr>
+            <w:r>
+              <w:rPr>
+                <w:rFonts w:hint="eastAsia"/>
+              </w:rPr>
+              <w:t>切换到上一个标签</w:t>
+            </w:r>
+          </w:p>
+        </w:tc>
+      </w:tr>
+      <w:tr>
+        <w:tc>
+          <w:tcPr>
+            <w:cnfStyle w:val="001000000000" w:firstRow="0" w:lastRow="0" w:firstColumn="1" w:lastColumn="0" w:oddVBand="0" w:evenVBand="0" w:oddHBand="0" w:evenHBand="0" w:firstRowFirstColumn="0" w:firstRowLastColumn="0" w:lastRowFirstColumn="0" w:lastRowLastColumn="0"/>
+            <w:tcW w:w="3964" w:type="dxa"/>
+            <w:vAlign w:val="center"/>
+          </w:tcPr>
+          <w:p>
+            <w:pPr>
+              <w:pStyle w:val="af5"/>
+              <w:jc w:val="center"/>
+              <w:rPr>
+                <w:rStyle w:val="af6"/>
+              </w:rPr>
+            </w:pPr>
+            <w:proofErr w:type="spellStart"/>
+            <w:proofErr w:type="gramStart"/>
+            <w:r>
+              <w:rPr>
+                <w:rStyle w:val="af6"/>
+                <w:rFonts w:hint="eastAsia"/>
+              </w:rPr>
+              <w:t>gui.</w:t>
+            </w:r>
+            <w:r>
+              <w:rPr>
+                <w:rStyle w:val="af6"/>
+              </w:rPr>
+              <w:t>window</w:t>
+            </w:r>
+            <w:proofErr w:type="spellEnd"/>
+            <w:proofErr w:type="gramEnd"/>
+            <w:r>
+              <w:rPr>
+                <w:rStyle w:val="af6"/>
+                <w:rFonts w:hint="eastAsia"/>
+              </w:rPr>
+              <w:t>()</w:t>
+            </w:r>
+          </w:p>
+        </w:tc>
+        <w:tc>
+          <w:tcPr>
+            <w:tcW w:w="5772" w:type="dxa"/>
+            <w:vAlign w:val="center"/>
+          </w:tcPr>
+          <w:p>
+            <w:pPr>
+              <w:jc w:val="center"/>
+              <w:cnfStyle w:val="000000000000" w:firstRow="0" w:lastRow="0" w:firstColumn="0" w:lastColumn="0" w:oddVBand="0" w:evenVBand="0" w:oddHBand="0" w:evenHBand="0" w:firstRowFirstColumn="0" w:firstRowLastColumn="0" w:lastRowFirstColumn="0" w:lastRowLastColumn="0"/>
               <w:rPr>
                 <w:rFonts w:hint="eastAsia"/>
               </w:rPr>
@@ -7082,7 +8063,6 @@
       </w:pPr>
       <w:proofErr w:type="spellStart"/>
       <w:r>
-        <w:lastRenderedPageBreak/>
         <w:t>MatplotWidget</w:t>
       </w:r>
       <w:r>
@@ -7194,7 +8174,14 @@
         <w:rPr>
           <w:rFonts w:hint="eastAsia"/>
         </w:rPr>
-        <w:t>控件上进行任何Matplotlib支持的绘图。</w:t>
+        <w:t>控件上进行任何</w:t>
+      </w:r>
+      <w:r>
+        <w:rPr>
+          <w:rFonts w:hint="eastAsia"/>
+        </w:rPr>
+        <w:lastRenderedPageBreak/>
+        <w:t>Matplotlib支持的绘图。</w:t>
       </w:r>
       <w:r>
         <w:rPr>
@@ -7327,119 +8314,6 @@
           <w:rFonts w:hint="eastAsia"/>
         </w:rPr>
         <w:t>绘制出需要的曲线。</w:t>
-      </w:r>
-    </w:p>
-    <w:p>
-      <w:pPr>
-        <w:pStyle w:val="1"/>
-        <w:numPr>
-          <w:ilvl w:val="0"/>
-          <w:numId w:val="12"/>
-        </w:numPr>
-        <w:rPr>
-          <w:rFonts w:hint="eastAsia"/>
-        </w:rPr>
-      </w:pPr>
-      <w:r>
-        <w:rPr>
-          <w:rFonts w:hint="eastAsia"/>
-        </w:rPr>
-        <w:t>后续工作</w:t>
-      </w:r>
-    </w:p>
-    <w:p>
-      <w:pPr>
-        <w:rPr>
-          <w:rFonts w:hint="eastAsia"/>
-        </w:rPr>
-      </w:pPr>
-      <w:r>
-        <w:rPr>
-          <w:rFonts w:hint="eastAsia"/>
-          <w:color w:val="EE0000"/>
-        </w:rPr>
-        <w:t>更多的控件也正在开发中，为了</w:t>
-      </w:r>
-      <w:r>
-        <w:rPr>
-          <w:rFonts w:hint="eastAsia"/>
-          <w:color w:val="EE0000"/>
-        </w:rPr>
-        <w:t>不破坏</w:t>
-      </w:r>
-      <w:proofErr w:type="spellStart"/>
-      <w:r>
-        <w:rPr>
-          <w:color w:val="EE0000"/>
-        </w:rPr>
-        <w:t>zmlx.ui</w:t>
-      </w:r>
-      <w:proofErr w:type="spellEnd"/>
-      <w:r>
-        <w:rPr>
-          <w:rFonts w:hint="eastAsia"/>
-          <w:color w:val="EE0000"/>
-        </w:rPr>
-        <w:t>模块的基础性和完整性，</w:t>
-      </w:r>
-      <w:r>
-        <w:rPr>
-          <w:rFonts w:hint="eastAsia"/>
-          <w:color w:val="EE0000"/>
-        </w:rPr>
-        <w:t>后续用于功能扩展的控件将主要</w:t>
-      </w:r>
-      <w:r>
-        <w:rPr>
-          <w:rFonts w:hint="eastAsia"/>
-          <w:color w:val="EE0000"/>
-        </w:rPr>
-        <w:t>更新到</w:t>
-      </w:r>
-      <w:proofErr w:type="spellStart"/>
-      <w:r>
-        <w:rPr>
-          <w:rFonts w:hint="eastAsia"/>
-          <w:color w:val="EE0000"/>
-        </w:rPr>
-        <w:t>gui_extensions</w:t>
-      </w:r>
-      <w:proofErr w:type="spellEnd"/>
-      <w:r>
-        <w:rPr>
-          <w:rFonts w:hint="eastAsia"/>
-          <w:color w:val="EE0000"/>
-        </w:rPr>
-        <w:t xml:space="preserve"> (</w:t>
-      </w:r>
-      <w:hyperlink r:id="rId10" w:history="1">
-        <w:r>
-          <w:rPr>
-            <w:rStyle w:val="ae"/>
-            <w:rFonts w:hint="eastAsia"/>
-          </w:rPr>
-          <w:t>https://gitee.com/geomech/gui-extensions</w:t>
-        </w:r>
-      </w:hyperlink>
-      <w:r>
-        <w:rPr>
-          <w:rFonts w:hint="eastAsia"/>
-          <w:color w:val="EE0000"/>
-        </w:rPr>
-        <w:t>)</w:t>
-      </w:r>
-      <w:r>
-        <w:rPr>
-          <w:rFonts w:hint="eastAsia"/>
-          <w:color w:val="EE0000"/>
-        </w:rPr>
-        <w:t>中，也欢迎大家推送有用的控件</w:t>
-      </w:r>
-      <w:r>
-        <w:rPr>
-          <w:rFonts w:hint="eastAsia"/>
-        </w:rPr>
-        <w:t>。</w:t>
       </w:r>
     </w:p>
     <w:p>
@@ -9919,8 +10793,9 @@
     <w:link w:val="af6"/>
     <w:autoRedefine/>
     <w:qFormat/>
-    <w:rsid w:val="00655378"/>
+    <w:rsid w:val="00F273B6"/>
     <w:pPr>
+      <w:spacing w:after="0" w:line="240" w:lineRule="auto"/>
       <w:ind w:leftChars="200" w:left="480" w:rightChars="100" w:right="240"/>
     </w:pPr>
     <w:rPr>
@@ -9934,7 +10809,7 @@
     <w:name w:val="代码 字符"/>
     <w:basedOn w:val="a0"/>
     <w:link w:val="af5"/>
-    <w:rsid w:val="00655378"/>
+    <w:rsid w:val="00F273B6"/>
     <w:rPr>
       <w:rFonts w:ascii="Courier New" w:hAnsi="Courier New"/>
       <w:b/>
@@ -9969,6 +10844,135 @@
       <w:sz w:val="20"/>
       <w:szCs w:val="20"/>
     </w:rPr>
+  </w:style>
+  <w:style w:type="table" w:styleId="11">
+    <w:name w:val="Grid Table 1 Light"/>
+    <w:basedOn w:val="a1"/>
+    <w:uiPriority w:val="46"/>
+    <w:rsid w:val="006F59BA"/>
+    <w:pPr>
+      <w:spacing w:after="0" w:line="240" w:lineRule="auto"/>
+    </w:pPr>
+    <w:tblPr>
+      <w:tblStyleRowBandSize w:val="1"/>
+      <w:tblStyleColBandSize w:val="1"/>
+      <w:tblBorders>
+        <w:top w:val="single" w:sz="4" w:space="0" w:color="999999" w:themeColor="text1" w:themeTint="66"/>
+        <w:left w:val="single" w:sz="4" w:space="0" w:color="999999" w:themeColor="text1" w:themeTint="66"/>
+        <w:bottom w:val="single" w:sz="4" w:space="0" w:color="999999" w:themeColor="text1" w:themeTint="66"/>
+        <w:right w:val="single" w:sz="4" w:space="0" w:color="999999" w:themeColor="text1" w:themeTint="66"/>
+        <w:insideH w:val="single" w:sz="4" w:space="0" w:color="999999" w:themeColor="text1" w:themeTint="66"/>
+        <w:insideV w:val="single" w:sz="4" w:space="0" w:color="999999" w:themeColor="text1" w:themeTint="66"/>
+      </w:tblBorders>
+    </w:tblPr>
+    <w:tblStylePr w:type="firstRow">
+      <w:rPr>
+        <w:b/>
+        <w:bCs/>
+      </w:rPr>
+      <w:tblPr/>
+      <w:tcPr>
+        <w:tcBorders>
+          <w:bottom w:val="single" w:sz="12" w:space="0" w:color="666666" w:themeColor="text1" w:themeTint="99"/>
+        </w:tcBorders>
+      </w:tcPr>
+    </w:tblStylePr>
+    <w:tblStylePr w:type="lastRow">
+      <w:rPr>
+        <w:b/>
+        <w:bCs/>
+      </w:rPr>
+      <w:tblPr/>
+      <w:tcPr>
+        <w:tcBorders>
+          <w:top w:val="double" w:sz="2" w:space="0" w:color="666666" w:themeColor="text1" w:themeTint="99"/>
+        </w:tcBorders>
+      </w:tcPr>
+    </w:tblStylePr>
+    <w:tblStylePr w:type="firstCol">
+      <w:rPr>
+        <w:b/>
+        <w:bCs/>
+      </w:rPr>
+    </w:tblStylePr>
+    <w:tblStylePr w:type="lastCol">
+      <w:rPr>
+        <w:b/>
+        <w:bCs/>
+      </w:rPr>
+    </w:tblStylePr>
+  </w:style>
+  <w:style w:type="table" w:styleId="61">
+    <w:name w:val="Grid Table 6 Colorful"/>
+    <w:basedOn w:val="a1"/>
+    <w:uiPriority w:val="51"/>
+    <w:rsid w:val="00AD3789"/>
+    <w:pPr>
+      <w:spacing w:after="0" w:line="240" w:lineRule="auto"/>
+    </w:pPr>
+    <w:rPr>
+      <w:color w:val="000000" w:themeColor="text1"/>
+    </w:rPr>
+    <w:tblPr>
+      <w:tblStyleRowBandSize w:val="1"/>
+      <w:tblStyleColBandSize w:val="1"/>
+      <w:tblBorders>
+        <w:top w:val="single" w:sz="4" w:space="0" w:color="666666" w:themeColor="text1" w:themeTint="99"/>
+        <w:left w:val="single" w:sz="4" w:space="0" w:color="666666" w:themeColor="text1" w:themeTint="99"/>
+        <w:bottom w:val="single" w:sz="4" w:space="0" w:color="666666" w:themeColor="text1" w:themeTint="99"/>
+        <w:right w:val="single" w:sz="4" w:space="0" w:color="666666" w:themeColor="text1" w:themeTint="99"/>
+        <w:insideH w:val="single" w:sz="4" w:space="0" w:color="666666" w:themeColor="text1" w:themeTint="99"/>
+        <w:insideV w:val="single" w:sz="4" w:space="0" w:color="666666" w:themeColor="text1" w:themeTint="99"/>
+      </w:tblBorders>
+    </w:tblPr>
+    <w:tblStylePr w:type="firstRow">
+      <w:rPr>
+        <w:b/>
+        <w:bCs/>
+      </w:rPr>
+      <w:tblPr/>
+      <w:tcPr>
+        <w:tcBorders>
+          <w:bottom w:val="single" w:sz="12" w:space="0" w:color="666666" w:themeColor="text1" w:themeTint="99"/>
+        </w:tcBorders>
+      </w:tcPr>
+    </w:tblStylePr>
+    <w:tblStylePr w:type="lastRow">
+      <w:rPr>
+        <w:b/>
+        <w:bCs/>
+      </w:rPr>
+      <w:tblPr/>
+      <w:tcPr>
+        <w:tcBorders>
+          <w:top w:val="double" w:sz="4" w:space="0" w:color="666666" w:themeColor="text1" w:themeTint="99"/>
+        </w:tcBorders>
+      </w:tcPr>
+    </w:tblStylePr>
+    <w:tblStylePr w:type="firstCol">
+      <w:rPr>
+        <w:b/>
+        <w:bCs/>
+      </w:rPr>
+    </w:tblStylePr>
+    <w:tblStylePr w:type="lastCol">
+      <w:rPr>
+        <w:b/>
+        <w:bCs/>
+      </w:rPr>
+    </w:tblStylePr>
+    <w:tblStylePr w:type="band1Vert">
+      <w:tblPr/>
+      <w:tcPr>
+        <w:shd w:val="clear" w:color="auto" w:fill="CCCCCC" w:themeFill="text1" w:themeFillTint="33"/>
+      </w:tcPr>
+    </w:tblStylePr>
+    <w:tblStylePr w:type="band1Horz">
+      <w:tblPr/>
+      <w:tcPr>
+        <w:shd w:val="clear" w:color="auto" w:fill="CCCCCC" w:themeFill="text1" w:themeFillTint="33"/>
+      </w:tcPr>
+    </w:tblStylePr>
   </w:style>
 </w:styles>
 </file>
